--- a/Kursach/КП Серегин Н.В.docx
+++ b/Kursach/КП Серегин Н.В.docx
@@ -646,25 +646,7 @@
           <w:sz w:val="20"/>
           <w:szCs w:val="28"/>
         </w:rPr>
-        <w:t>(</w:t>
-      </w:r>
-      <w:proofErr w:type="gramStart"/>
-      <w:r>
-        <w:rPr>
-          <w:rFonts w:eastAsia="Times New Roman" w:cs="Times New Roman"/>
-          <w:sz w:val="20"/>
-          <w:szCs w:val="28"/>
-        </w:rPr>
-        <w:t xml:space="preserve">подпись)   </w:t>
-      </w:r>
-      <w:proofErr w:type="gramEnd"/>
-      <w:r>
-        <w:rPr>
-          <w:rFonts w:eastAsia="Times New Roman" w:cs="Times New Roman"/>
-          <w:sz w:val="20"/>
-          <w:szCs w:val="28"/>
-        </w:rPr>
-        <w:t xml:space="preserve">                          </w:t>
+        <w:t xml:space="preserve">(подпись)                             </w:t>
       </w:r>
       <w:r>
         <w:rPr>
@@ -751,23 +733,13 @@
           <w:szCs w:val="28"/>
         </w:rPr>
       </w:pPr>
-      <w:proofErr w:type="gramStart"/>
       <w:r>
         <w:rPr>
           <w:rFonts w:eastAsia="Times New Roman" w:cs="Times New Roman"/>
           <w:b/>
           <w:szCs w:val="28"/>
         </w:rPr>
-        <w:t>ОЦЕНКА:_</w:t>
-      </w:r>
-      <w:proofErr w:type="gramEnd"/>
-      <w:r>
-        <w:rPr>
-          <w:rFonts w:eastAsia="Times New Roman" w:cs="Times New Roman"/>
-          <w:b/>
-          <w:szCs w:val="28"/>
-        </w:rPr>
-        <w:t>____________</w:t>
+        <w:t>ОЦЕНКА:_____________</w:t>
       </w:r>
     </w:p>
     <w:p>
@@ -798,21 +770,12 @@
           <w:szCs w:val="28"/>
         </w:rPr>
       </w:pPr>
-      <w:proofErr w:type="gramStart"/>
       <w:r>
         <w:rPr>
           <w:rFonts w:eastAsia="Times New Roman" w:cs="Times New Roman"/>
           <w:szCs w:val="28"/>
         </w:rPr>
-        <w:t>Дата:_</w:t>
-      </w:r>
-      <w:proofErr w:type="gramEnd"/>
-      <w:r>
-        <w:rPr>
-          <w:rFonts w:eastAsia="Times New Roman" w:cs="Times New Roman"/>
-          <w:szCs w:val="28"/>
-        </w:rPr>
-        <w:t>_________________</w:t>
+        <w:t>Дата:__________________</w:t>
       </w:r>
     </w:p>
     <w:p>
@@ -952,25 +915,7 @@
           <w:szCs w:val="28"/>
         </w:rPr>
         <w:tab/>
-        <w:t xml:space="preserve">                            </w:t>
-      </w:r>
-      <w:proofErr w:type="gramStart"/>
-      <w:r>
-        <w:rPr>
-          <w:rFonts w:eastAsia="Times New Roman" w:cs="Times New Roman"/>
-          <w:sz w:val="20"/>
-          <w:szCs w:val="28"/>
-        </w:rPr>
-        <w:t xml:space="preserve">   (</w:t>
-      </w:r>
-      <w:proofErr w:type="gramEnd"/>
-      <w:r>
-        <w:rPr>
-          <w:rFonts w:eastAsia="Times New Roman" w:cs="Times New Roman"/>
-          <w:sz w:val="20"/>
-          <w:szCs w:val="28"/>
-        </w:rPr>
-        <w:t>Ф.И.О.)</w:t>
+        <w:t xml:space="preserve">                               (Ф.И.О.)</w:t>
       </w:r>
     </w:p>
     <w:p>
@@ -4907,7 +4852,6 @@
         </w:rPr>
         <w:t xml:space="preserve"> </w:t>
       </w:r>
-      <w:proofErr w:type="gramStart"/>
       <w:r>
         <w:rPr>
           <w:rFonts w:ascii="Consolas" w:eastAsia="Times New Roman" w:hAnsi="Consolas" w:cs="Times New Roman"/>
@@ -4928,10 +4872,14 @@
           <w:shd w:val="clear" w:color="auto" w:fill="F0F0F0"/>
           <w:lang w:val="en-US" w:eastAsia="ru-RU"/>
         </w:rPr>
-        <w:t>(</w:t>
-      </w:r>
-      <w:proofErr w:type="gramEnd"/>
-      <w:r>
+        <w:t>()</w:t>
+      </w:r>
+    </w:p>
+    <w:p>
+      <w:pPr>
+        <w:spacing w:line="240" w:lineRule="auto"/>
+        <w:ind w:firstLine="0"/>
+        <w:jc w:val="left"/>
         <w:rPr>
           <w:rFonts w:ascii="Consolas" w:eastAsia="Times New Roman" w:hAnsi="Consolas" w:cs="Times New Roman"/>
           <w:color w:val="161616"/>
@@ -4940,14 +4888,8 @@
           <w:shd w:val="clear" w:color="auto" w:fill="F0F0F0"/>
           <w:lang w:val="en-US" w:eastAsia="ru-RU"/>
         </w:rPr>
-        <w:t>)</w:t>
-      </w:r>
-    </w:p>
-    <w:p>
-      <w:pPr>
-        <w:spacing w:line="240" w:lineRule="auto"/>
-        <w:ind w:firstLine="0"/>
-        <w:jc w:val="left"/>
+      </w:pPr>
+      <w:r>
         <w:rPr>
           <w:rFonts w:ascii="Consolas" w:eastAsia="Times New Roman" w:hAnsi="Consolas" w:cs="Times New Roman"/>
           <w:color w:val="161616"/>
@@ -4956,8 +4898,14 @@
           <w:shd w:val="clear" w:color="auto" w:fill="F0F0F0"/>
           <w:lang w:val="en-US" w:eastAsia="ru-RU"/>
         </w:rPr>
-      </w:pPr>
-      <w:r>
+        <w:t xml:space="preserve">    {</w:t>
+      </w:r>
+    </w:p>
+    <w:p>
+      <w:pPr>
+        <w:spacing w:line="240" w:lineRule="auto"/>
+        <w:ind w:firstLine="0"/>
+        <w:jc w:val="left"/>
         <w:rPr>
           <w:rFonts w:ascii="Consolas" w:eastAsia="Times New Roman" w:hAnsi="Consolas" w:cs="Times New Roman"/>
           <w:color w:val="161616"/>
@@ -4966,14 +4914,8 @@
           <w:shd w:val="clear" w:color="auto" w:fill="F0F0F0"/>
           <w:lang w:val="en-US" w:eastAsia="ru-RU"/>
         </w:rPr>
-        <w:t xml:space="preserve">    {</w:t>
-      </w:r>
-    </w:p>
-    <w:p>
-      <w:pPr>
-        <w:spacing w:line="240" w:lineRule="auto"/>
-        <w:ind w:firstLine="0"/>
-        <w:jc w:val="left"/>
+      </w:pPr>
+      <w:r>
         <w:rPr>
           <w:rFonts w:ascii="Consolas" w:eastAsia="Times New Roman" w:hAnsi="Consolas" w:cs="Times New Roman"/>
           <w:color w:val="161616"/>
@@ -4982,6 +4924,33 @@
           <w:shd w:val="clear" w:color="auto" w:fill="F0F0F0"/>
           <w:lang w:val="en-US" w:eastAsia="ru-RU"/>
         </w:rPr>
+        <w:t xml:space="preserve">        </w:t>
+      </w:r>
+      <w:r>
+        <w:rPr>
+          <w:rFonts w:ascii="Consolas" w:eastAsia="Times New Roman" w:hAnsi="Consolas" w:cs="Times New Roman"/>
+          <w:color w:val="008000"/>
+          <w:sz w:val="24"/>
+          <w:szCs w:val="24"/>
+          <w:shd w:val="clear" w:color="auto" w:fill="F0F0F0"/>
+          <w:lang w:val="en-US" w:eastAsia="ru-RU"/>
+        </w:rPr>
+        <w:t xml:space="preserve">// This line prints "Hello, World" </w:t>
+      </w:r>
+    </w:p>
+    <w:p>
+      <w:pPr>
+        <w:spacing w:line="240" w:lineRule="auto"/>
+        <w:ind w:firstLine="0"/>
+        <w:jc w:val="left"/>
+        <w:rPr>
+          <w:rFonts w:ascii="Consolas" w:eastAsia="Times New Roman" w:hAnsi="Consolas" w:cs="Times New Roman"/>
+          <w:color w:val="161616"/>
+          <w:sz w:val="24"/>
+          <w:szCs w:val="24"/>
+          <w:shd w:val="clear" w:color="auto" w:fill="F0F0F0"/>
+          <w:lang w:eastAsia="ru-RU"/>
+        </w:rPr>
       </w:pPr>
       <w:r>
         <w:rPr>
@@ -4994,23 +4963,8 @@
         </w:rPr>
         <w:t xml:space="preserve">        </w:t>
       </w:r>
-      <w:r>
-        <w:rPr>
-          <w:rFonts w:ascii="Consolas" w:eastAsia="Times New Roman" w:hAnsi="Consolas" w:cs="Times New Roman"/>
-          <w:color w:val="008000"/>
-          <w:sz w:val="24"/>
-          <w:szCs w:val="24"/>
-          <w:shd w:val="clear" w:color="auto" w:fill="F0F0F0"/>
-          <w:lang w:val="en-US" w:eastAsia="ru-RU"/>
-        </w:rPr>
-        <w:t xml:space="preserve">// This line prints "Hello, World" </w:t>
-      </w:r>
-    </w:p>
-    <w:p>
-      <w:pPr>
-        <w:spacing w:line="240" w:lineRule="auto"/>
-        <w:ind w:firstLine="0"/>
-        <w:jc w:val="left"/>
+      <w:proofErr w:type="spellStart"/>
+      <w:r>
         <w:rPr>
           <w:rFonts w:ascii="Consolas" w:eastAsia="Times New Roman" w:hAnsi="Consolas" w:cs="Times New Roman"/>
           <w:color w:val="161616"/>
@@ -5019,7 +4973,9 @@
           <w:shd w:val="clear" w:color="auto" w:fill="F0F0F0"/>
           <w:lang w:eastAsia="ru-RU"/>
         </w:rPr>
-      </w:pPr>
+        <w:t>Console.WriteLine</w:t>
+      </w:r>
+      <w:proofErr w:type="spellEnd"/>
       <w:r>
         <w:rPr>
           <w:rFonts w:ascii="Consolas" w:eastAsia="Times New Roman" w:hAnsi="Consolas" w:cs="Times New Roman"/>
@@ -5027,11 +4983,45 @@
           <w:sz w:val="24"/>
           <w:szCs w:val="24"/>
           <w:shd w:val="clear" w:color="auto" w:fill="F0F0F0"/>
-          <w:lang w:val="en-US" w:eastAsia="ru-RU"/>
-        </w:rPr>
-        <w:t xml:space="preserve">        </w:t>
+          <w:lang w:eastAsia="ru-RU"/>
+        </w:rPr>
+        <w:t>(</w:t>
+      </w:r>
+      <w:r>
+        <w:rPr>
+          <w:rFonts w:ascii="Consolas" w:eastAsia="Times New Roman" w:hAnsi="Consolas" w:cs="Times New Roman"/>
+          <w:color w:val="A31515"/>
+          <w:sz w:val="24"/>
+          <w:szCs w:val="24"/>
+          <w:shd w:val="clear" w:color="auto" w:fill="F0F0F0"/>
+          <w:lang w:eastAsia="ru-RU"/>
+        </w:rPr>
+        <w:t>"</w:t>
       </w:r>
       <w:proofErr w:type="spellStart"/>
+      <w:r>
+        <w:rPr>
+          <w:rFonts w:ascii="Consolas" w:eastAsia="Times New Roman" w:hAnsi="Consolas" w:cs="Times New Roman"/>
+          <w:color w:val="A31515"/>
+          <w:sz w:val="24"/>
+          <w:szCs w:val="24"/>
+          <w:shd w:val="clear" w:color="auto" w:fill="F0F0F0"/>
+          <w:lang w:eastAsia="ru-RU"/>
+        </w:rPr>
+        <w:t>Hello</w:t>
+      </w:r>
+      <w:proofErr w:type="spellEnd"/>
+      <w:r>
+        <w:rPr>
+          <w:rFonts w:ascii="Consolas" w:eastAsia="Times New Roman" w:hAnsi="Consolas" w:cs="Times New Roman"/>
+          <w:color w:val="A31515"/>
+          <w:sz w:val="24"/>
+          <w:szCs w:val="24"/>
+          <w:shd w:val="clear" w:color="auto" w:fill="F0F0F0"/>
+          <w:lang w:eastAsia="ru-RU"/>
+        </w:rPr>
+        <w:t>, World"</w:t>
+      </w:r>
       <w:r>
         <w:rPr>
           <w:rFonts w:ascii="Consolas" w:eastAsia="Times New Roman" w:hAnsi="Consolas" w:cs="Times New Roman"/>
@@ -5041,10 +5031,14 @@
           <w:shd w:val="clear" w:color="auto" w:fill="F0F0F0"/>
           <w:lang w:eastAsia="ru-RU"/>
         </w:rPr>
-        <w:t>Console.WriteLine</w:t>
-      </w:r>
-      <w:proofErr w:type="spellEnd"/>
-      <w:r>
+        <w:t>);</w:t>
+      </w:r>
+    </w:p>
+    <w:p>
+      <w:pPr>
+        <w:spacing w:line="240" w:lineRule="auto"/>
+        <w:ind w:firstLine="0"/>
+        <w:jc w:val="left"/>
         <w:rPr>
           <w:rFonts w:ascii="Consolas" w:eastAsia="Times New Roman" w:hAnsi="Consolas" w:cs="Times New Roman"/>
           <w:color w:val="161616"/>
@@ -5053,43 +5047,7 @@
           <w:shd w:val="clear" w:color="auto" w:fill="F0F0F0"/>
           <w:lang w:eastAsia="ru-RU"/>
         </w:rPr>
-        <w:t>(</w:t>
-      </w:r>
-      <w:r>
-        <w:rPr>
-          <w:rFonts w:ascii="Consolas" w:eastAsia="Times New Roman" w:hAnsi="Consolas" w:cs="Times New Roman"/>
-          <w:color w:val="A31515"/>
-          <w:sz w:val="24"/>
-          <w:szCs w:val="24"/>
-          <w:shd w:val="clear" w:color="auto" w:fill="F0F0F0"/>
-          <w:lang w:eastAsia="ru-RU"/>
-        </w:rPr>
-        <w:t>"</w:t>
-      </w:r>
-      <w:proofErr w:type="spellStart"/>
-      <w:r>
-        <w:rPr>
-          <w:rFonts w:ascii="Consolas" w:eastAsia="Times New Roman" w:hAnsi="Consolas" w:cs="Times New Roman"/>
-          <w:color w:val="A31515"/>
-          <w:sz w:val="24"/>
-          <w:szCs w:val="24"/>
-          <w:shd w:val="clear" w:color="auto" w:fill="F0F0F0"/>
-          <w:lang w:eastAsia="ru-RU"/>
-        </w:rPr>
-        <w:t>Hello</w:t>
-      </w:r>
-      <w:proofErr w:type="spellEnd"/>
-      <w:r>
-        <w:rPr>
-          <w:rFonts w:ascii="Consolas" w:eastAsia="Times New Roman" w:hAnsi="Consolas" w:cs="Times New Roman"/>
-          <w:color w:val="A31515"/>
-          <w:sz w:val="24"/>
-          <w:szCs w:val="24"/>
-          <w:shd w:val="clear" w:color="auto" w:fill="F0F0F0"/>
-          <w:lang w:eastAsia="ru-RU"/>
-        </w:rPr>
-        <w:t>, World"</w:t>
-      </w:r>
+      </w:pPr>
       <w:r>
         <w:rPr>
           <w:rFonts w:ascii="Consolas" w:eastAsia="Times New Roman" w:hAnsi="Consolas" w:cs="Times New Roman"/>
@@ -5099,14 +5057,19 @@
           <w:shd w:val="clear" w:color="auto" w:fill="F0F0F0"/>
           <w:lang w:eastAsia="ru-RU"/>
         </w:rPr>
-        <w:t>);</w:t>
-      </w:r>
-    </w:p>
-    <w:p>
-      <w:pPr>
-        <w:spacing w:line="240" w:lineRule="auto"/>
+        <w:t xml:space="preserve">    }</w:t>
+      </w:r>
+    </w:p>
+    <w:p>
+      <w:pPr>
         <w:ind w:firstLine="0"/>
-        <w:jc w:val="left"/>
+        <w:rPr>
+          <w:sz w:val="24"/>
+          <w:szCs w:val="24"/>
+          <w:shd w:val="clear" w:color="auto" w:fill="FFFFFF"/>
+        </w:rPr>
+      </w:pPr>
+      <w:r>
         <w:rPr>
           <w:rFonts w:ascii="Consolas" w:eastAsia="Times New Roman" w:hAnsi="Consolas" w:cs="Times New Roman"/>
           <w:color w:val="161616"/>
@@ -5115,54 +5078,23 @@
           <w:shd w:val="clear" w:color="auto" w:fill="F0F0F0"/>
           <w:lang w:eastAsia="ru-RU"/>
         </w:rPr>
-      </w:pPr>
-      <w:r>
-        <w:rPr>
-          <w:rFonts w:ascii="Consolas" w:eastAsia="Times New Roman" w:hAnsi="Consolas" w:cs="Times New Roman"/>
-          <w:color w:val="161616"/>
-          <w:sz w:val="24"/>
-          <w:szCs w:val="24"/>
-          <w:shd w:val="clear" w:color="auto" w:fill="F0F0F0"/>
-          <w:lang w:eastAsia="ru-RU"/>
-        </w:rPr>
-        <w:t xml:space="preserve">    }</w:t>
-      </w:r>
-    </w:p>
-    <w:p>
-      <w:pPr>
-        <w:ind w:firstLine="0"/>
+        <w:t>}</w:t>
+      </w:r>
+      <w:r>
         <w:rPr>
           <w:sz w:val="24"/>
           <w:szCs w:val="24"/>
           <w:shd w:val="clear" w:color="auto" w:fill="FFFFFF"/>
         </w:rPr>
-      </w:pPr>
-      <w:r>
-        <w:rPr>
-          <w:rFonts w:ascii="Consolas" w:eastAsia="Times New Roman" w:hAnsi="Consolas" w:cs="Times New Roman"/>
-          <w:color w:val="161616"/>
+        <w:t xml:space="preserve"> </w:t>
+      </w:r>
+    </w:p>
+    <w:p>
+      <w:pPr>
+        <w:ind w:firstLine="0"/>
+        <w:rPr>
           <w:sz w:val="24"/>
           <w:szCs w:val="24"/>
-          <w:shd w:val="clear" w:color="auto" w:fill="F0F0F0"/>
-          <w:lang w:eastAsia="ru-RU"/>
-        </w:rPr>
-        <w:t>}</w:t>
-      </w:r>
-      <w:r>
-        <w:rPr>
-          <w:sz w:val="24"/>
-          <w:szCs w:val="24"/>
-          <w:shd w:val="clear" w:color="auto" w:fill="FFFFFF"/>
-        </w:rPr>
-        <w:t xml:space="preserve"> </w:t>
-      </w:r>
-    </w:p>
-    <w:p>
-      <w:pPr>
-        <w:ind w:firstLine="0"/>
-        <w:rPr>
-          <w:sz w:val="24"/>
-          <w:szCs w:val="24"/>
         </w:rPr>
       </w:pPr>
     </w:p>
@@ -7148,7 +7080,6 @@
         <w:t xml:space="preserve"> в обозревателе </w:t>
       </w:r>
       <w:proofErr w:type="spellStart"/>
-      <w:proofErr w:type="gramStart"/>
       <w:r>
         <w:t>объектов.</w:t>
       </w:r>
@@ -7163,7 +7094,6 @@
         <w:t>msdbSSISDB</w:t>
       </w:r>
       <w:proofErr w:type="spellEnd"/>
-      <w:proofErr w:type="gramEnd"/>
     </w:p>
     <w:p>
       <w:r>
@@ -7361,21 +7291,7 @@
         <w:rPr>
           <w:shd w:val="clear" w:color="auto" w:fill="FFFFFF"/>
         </w:rPr>
-        <w:t xml:space="preserve"> и управлять базами данных сервера отчетов (</w:t>
-      </w:r>
-      <w:proofErr w:type="gramStart"/>
-      <w:r>
-        <w:rPr>
-          <w:shd w:val="clear" w:color="auto" w:fill="FFFFFF"/>
-        </w:rPr>
-        <w:t>, )</w:t>
-      </w:r>
-      <w:proofErr w:type="gramEnd"/>
-      <w:r>
-        <w:rPr>
-          <w:shd w:val="clear" w:color="auto" w:fill="FFFFFF"/>
-        </w:rPr>
-        <w:t xml:space="preserve">. При перемещении базы данных сервера отчетов в новый экземпляр </w:t>
+        <w:t xml:space="preserve"> и управлять базами данных сервера отчетов (, ). При перемещении базы данных сервера отчетов в новый экземпляр </w:t>
       </w:r>
       <w:r>
         <w:rPr>
@@ -8727,13 +8643,8 @@
           <w:numId w:val="35"/>
         </w:numPr>
       </w:pPr>
-      <w:proofErr w:type="gramStart"/>
-      <w:r>
-        <w:t>1:N</w:t>
-      </w:r>
-      <w:proofErr w:type="gramEnd"/>
-      <w:r>
-        <w:t xml:space="preserve"> — «один-ко-многим»;</w:t>
+      <w:r>
+        <w:t>1:N — «один-ко-многим»;</w:t>
       </w:r>
     </w:p>
     <w:p>
@@ -8744,13 +8655,8 @@
           <w:numId w:val="35"/>
         </w:numPr>
       </w:pPr>
-      <w:proofErr w:type="gramStart"/>
-      <w:r>
-        <w:t>M:N</w:t>
-      </w:r>
-      <w:proofErr w:type="gramEnd"/>
-      <w:r>
-        <w:t xml:space="preserve"> — «многие-ко-многим».</w:t>
+      <w:r>
+        <w:t>M:N — «многие-ко-многим».</w:t>
       </w:r>
     </w:p>
     <w:p>
@@ -8829,9 +8735,6 @@
         <w:pStyle w:val="af"/>
       </w:pPr>
       <w:r>
-        <w:rPr>
-          <w:noProof/>
-        </w:rPr>
         <w:drawing>
           <wp:inline distT="0" distB="0" distL="0" distR="0" wp14:anchorId="23CE975A" wp14:editId="40B7D1E0">
             <wp:extent cx="6120130" cy="3881120"/>
@@ -8901,7 +8804,7 @@
         <w:pStyle w:val="af"/>
       </w:pPr>
       <w:r>
-        <w:object w:dxaOrig="15706" w:dyaOrig="9886" w14:anchorId="5A8CFE85">
+        <w:object w:dxaOrig="15496" w:dyaOrig="11056" w14:anchorId="2302740E">
           <v:shapetype id="_x0000_t75" coordsize="21600,21600" o:spt="75" o:preferrelative="t" path="m@4@5l@4@11@9@11@9@5xe" filled="f" stroked="f">
             <v:stroke joinstyle="miter"/>
             <v:formulas>
@@ -8921,10 +8824,10 @@
             <v:path o:extrusionok="f" gradientshapeok="t" o:connecttype="rect"/>
             <o:lock v:ext="edit" aspectratio="t"/>
           </v:shapetype>
-          <v:shape id="_x0000_i1025" type="#_x0000_t75" style="width:481.55pt;height:303pt" o:ole="">
+          <v:shape id="_x0000_i1035" type="#_x0000_t75" style="width:481.4pt;height:343.25pt" o:ole="">
             <v:imagedata r:id="rId9" o:title=""/>
           </v:shape>
-          <o:OLEObject Type="Embed" ProgID="Visio.Drawing.15" ShapeID="_x0000_i1025" DrawAspect="Content" ObjectID="_1804574011" r:id="rId10"/>
+          <o:OLEObject Type="Embed" ProgID="Visio.Drawing.15" ShapeID="_x0000_i1035" DrawAspect="Content" ObjectID="_1804589867" r:id="rId10"/>
         </w:object>
       </w:r>
     </w:p>
@@ -8936,35 +8839,1088 @@
         <w:tab/>
       </w:r>
       <w:r>
-        <w:t xml:space="preserve">Рисунок 2.2 </w:t>
-      </w:r>
-      <w:r>
-        <w:rPr>
+        <w:t>Рисунок 2.2 ER диаграмма</w:t>
+      </w:r>
+    </w:p>
+    <w:p>
+      <w:pPr>
+        <w:pStyle w:val="af"/>
+      </w:pPr>
+    </w:p>
+    <w:p>
+      <w:pPr>
+        <w:pStyle w:val="a"/>
+      </w:pPr>
+      <w:r>
+        <w:t>Разработка базы данных</w:t>
+      </w:r>
+      <w:bookmarkEnd w:id="13"/>
+    </w:p>
+    <w:p>
+      <w:pPr>
+        <w:rPr>
+          <w:b/>
+          <w:bCs/>
+        </w:rPr>
+      </w:pPr>
+      <w:r>
+        <w:t xml:space="preserve">Разработка базы данных будет происходить в программе </w:t>
+      </w:r>
+      <w:r>
+        <w:rPr>
+          <w:b/>
+          <w:bCs/>
           <w:lang w:val="en-US"/>
         </w:rPr>
-        <w:t xml:space="preserve">ER </w:t>
-      </w:r>
-      <w:r>
-        <w:t>диаграмма</w:t>
+        <w:t>SSMS</w:t>
+      </w:r>
+      <w:r>
+        <w:rPr>
+          <w:b/>
+          <w:bCs/>
+        </w:rPr>
+        <w:t xml:space="preserve"> (</w:t>
+      </w:r>
+      <w:r>
+        <w:rPr>
+          <w:b/>
+          <w:bCs/>
+          <w:lang w:val="en-US"/>
+        </w:rPr>
+        <w:t>SQL</w:t>
+      </w:r>
+      <w:r>
+        <w:rPr>
+          <w:b/>
+          <w:bCs/>
+        </w:rPr>
+        <w:t xml:space="preserve"> </w:t>
+      </w:r>
+      <w:r>
+        <w:rPr>
+          <w:b/>
+          <w:bCs/>
+          <w:lang w:val="en-US"/>
+        </w:rPr>
+        <w:t>Server</w:t>
+      </w:r>
+      <w:r>
+        <w:rPr>
+          <w:b/>
+          <w:bCs/>
+        </w:rPr>
+        <w:t xml:space="preserve"> </w:t>
+      </w:r>
+      <w:r>
+        <w:rPr>
+          <w:b/>
+          <w:bCs/>
+          <w:lang w:val="en-US"/>
+        </w:rPr>
+        <w:t>Management</w:t>
+      </w:r>
+      <w:r>
+        <w:rPr>
+          <w:b/>
+          <w:bCs/>
+        </w:rPr>
+        <w:t xml:space="preserve"> </w:t>
+      </w:r>
+      <w:r>
+        <w:rPr>
+          <w:b/>
+          <w:bCs/>
+          <w:lang w:val="en-US"/>
+        </w:rPr>
+        <w:t>Studio</w:t>
+      </w:r>
+      <w:r>
+        <w:rPr>
+          <w:b/>
+          <w:bCs/>
+        </w:rPr>
+        <w:t>)</w:t>
+      </w:r>
+      <w:r>
+        <w:rPr>
+          <w:b/>
+          <w:bCs/>
+        </w:rPr>
+        <w:t>.</w:t>
+      </w:r>
+    </w:p>
+    <w:p>
+      <w:pPr>
+        <w:rPr>
+          <w:shd w:val="clear" w:color="auto" w:fill="FFFFFF"/>
+        </w:rPr>
+      </w:pPr>
+      <w:r>
+        <w:rPr>
+          <w:b/>
+          <w:bCs/>
+          <w:shd w:val="clear" w:color="auto" w:fill="FFFFFF"/>
+        </w:rPr>
+        <w:t>SQL Server Management Studio (SSMS)</w:t>
+      </w:r>
+      <w:r>
+        <w:rPr>
+          <w:shd w:val="clear" w:color="auto" w:fill="FFFFFF"/>
+        </w:rPr>
+        <w:t xml:space="preserve"> — это интегрированная среда для управления любой инфраструктурой </w:t>
+      </w:r>
+      <w:r>
+        <w:rPr>
+          <w:b/>
+          <w:bCs/>
+          <w:shd w:val="clear" w:color="auto" w:fill="FFFFFF"/>
+        </w:rPr>
+        <w:t>SQL</w:t>
+      </w:r>
+      <w:r>
+        <w:rPr>
+          <w:shd w:val="clear" w:color="auto" w:fill="FFFFFF"/>
+        </w:rPr>
+        <w:t xml:space="preserve">. Используйте </w:t>
+      </w:r>
+      <w:r>
+        <w:rPr>
+          <w:b/>
+          <w:bCs/>
+          <w:shd w:val="clear" w:color="auto" w:fill="FFFFFF"/>
+        </w:rPr>
+        <w:t>SSMS</w:t>
+      </w:r>
+      <w:r>
+        <w:rPr>
+          <w:shd w:val="clear" w:color="auto" w:fill="FFFFFF"/>
+        </w:rPr>
+        <w:t xml:space="preserve"> для доступа, настройки, управления, администрирования и разработки всех компонентов </w:t>
+      </w:r>
+      <w:r>
+        <w:rPr>
+          <w:b/>
+          <w:bCs/>
+          <w:shd w:val="clear" w:color="auto" w:fill="FFFFFF"/>
+        </w:rPr>
+        <w:t>SQL</w:t>
+      </w:r>
+      <w:r>
+        <w:rPr>
+          <w:shd w:val="clear" w:color="auto" w:fill="FFFFFF"/>
+        </w:rPr>
+        <w:t xml:space="preserve"> </w:t>
+      </w:r>
+      <w:r>
+        <w:rPr>
+          <w:b/>
+          <w:bCs/>
+        </w:rPr>
+        <w:t>Server</w:t>
+      </w:r>
+      <w:r>
+        <w:t xml:space="preserve">, Базы данных </w:t>
+      </w:r>
+      <w:r>
+        <w:rPr>
+          <w:b/>
+          <w:bCs/>
+        </w:rPr>
+        <w:t xml:space="preserve">SQL </w:t>
+      </w:r>
+      <w:proofErr w:type="spellStart"/>
+      <w:r>
+        <w:rPr>
+          <w:b/>
+          <w:bCs/>
+        </w:rPr>
+        <w:t>Azure</w:t>
+      </w:r>
+      <w:proofErr w:type="spellEnd"/>
+      <w:r>
+        <w:t xml:space="preserve">, Управляемого экземпляра </w:t>
+      </w:r>
+      <w:r>
+        <w:rPr>
+          <w:b/>
+          <w:bCs/>
+        </w:rPr>
+        <w:t xml:space="preserve">SQL </w:t>
+      </w:r>
+      <w:proofErr w:type="spellStart"/>
+      <w:r>
+        <w:rPr>
+          <w:b/>
+          <w:bCs/>
+        </w:rPr>
+        <w:t>Azure</w:t>
+      </w:r>
+      <w:proofErr w:type="spellEnd"/>
+      <w:r>
+        <w:t>, </w:t>
+      </w:r>
+      <w:r>
+        <w:rPr>
+          <w:b/>
+          <w:bCs/>
+        </w:rPr>
+        <w:t>SQL Server</w:t>
+      </w:r>
+      <w:r>
+        <w:t xml:space="preserve"> на виртуальной машине </w:t>
+      </w:r>
+      <w:proofErr w:type="spellStart"/>
+      <w:r>
+        <w:rPr>
+          <w:b/>
+          <w:bCs/>
+        </w:rPr>
+        <w:t>Azure</w:t>
+      </w:r>
+      <w:proofErr w:type="spellEnd"/>
+      <w:r>
+        <w:t> и </w:t>
+      </w:r>
+      <w:proofErr w:type="spellStart"/>
+      <w:r>
+        <w:rPr>
+          <w:b/>
+          <w:bCs/>
+        </w:rPr>
+        <w:t>Azure</w:t>
+      </w:r>
+      <w:proofErr w:type="spellEnd"/>
+      <w:r>
+        <w:rPr>
+          <w:b/>
+          <w:bCs/>
+        </w:rPr>
+        <w:t xml:space="preserve"> </w:t>
+      </w:r>
+      <w:proofErr w:type="spellStart"/>
+      <w:r>
+        <w:rPr>
+          <w:b/>
+          <w:bCs/>
+        </w:rPr>
+        <w:t>Synapse</w:t>
+      </w:r>
+      <w:proofErr w:type="spellEnd"/>
+      <w:r>
+        <w:rPr>
+          <w:b/>
+          <w:bCs/>
+        </w:rPr>
+        <w:t xml:space="preserve"> Analytics</w:t>
+      </w:r>
+      <w:r>
+        <w:rPr>
+          <w:shd w:val="clear" w:color="auto" w:fill="FFFFFF"/>
+        </w:rPr>
+        <w:t xml:space="preserve">. </w:t>
+      </w:r>
+      <w:r>
+        <w:rPr>
+          <w:b/>
+          <w:bCs/>
+          <w:shd w:val="clear" w:color="auto" w:fill="FFFFFF"/>
+        </w:rPr>
+        <w:t>SSMS</w:t>
+      </w:r>
+      <w:r>
+        <w:rPr>
+          <w:shd w:val="clear" w:color="auto" w:fill="FFFFFF"/>
+        </w:rPr>
+        <w:t xml:space="preserve"> предоставляет единую комплексную служебную программу, которая сочетает в себе широкую группу графических инструментов с множеством многофункциональных редакторов сценариев для предоставления доступа к </w:t>
+      </w:r>
+      <w:r>
+        <w:rPr>
+          <w:b/>
+          <w:bCs/>
+          <w:shd w:val="clear" w:color="auto" w:fill="FFFFFF"/>
+        </w:rPr>
+        <w:t>SQL</w:t>
+      </w:r>
+      <w:r>
+        <w:rPr>
+          <w:shd w:val="clear" w:color="auto" w:fill="FFFFFF"/>
+        </w:rPr>
+        <w:t xml:space="preserve"> </w:t>
+      </w:r>
+      <w:r>
+        <w:rPr>
+          <w:b/>
+          <w:bCs/>
+          <w:shd w:val="clear" w:color="auto" w:fill="FFFFFF"/>
+        </w:rPr>
+        <w:t>Server</w:t>
+      </w:r>
+      <w:r>
+        <w:rPr>
+          <w:shd w:val="clear" w:color="auto" w:fill="FFFFFF"/>
+        </w:rPr>
+        <w:t xml:space="preserve"> разработчикам и администраторам баз данных любого уровня квалификации.</w:t>
+      </w:r>
+    </w:p>
+    <w:p>
+      <w:pPr>
+        <w:rPr>
+          <w:lang w:eastAsia="ru-RU"/>
+        </w:rPr>
+      </w:pPr>
+      <w:r>
+        <w:rPr>
+          <w:lang w:eastAsia="ru-RU"/>
+        </w:rPr>
+        <w:lastRenderedPageBreak/>
+        <w:t xml:space="preserve">Среда </w:t>
+      </w:r>
+      <w:r>
+        <w:rPr>
+          <w:b/>
+          <w:bCs/>
+          <w:lang w:eastAsia="ru-RU"/>
+        </w:rPr>
+        <w:t>SQL Server Management Studio (SSMS)</w:t>
+      </w:r>
+      <w:r>
+        <w:rPr>
+          <w:lang w:eastAsia="ru-RU"/>
+        </w:rPr>
+        <w:t xml:space="preserve"> позволяет управлять объектами служб </w:t>
+      </w:r>
+      <w:r>
+        <w:rPr>
+          <w:b/>
+          <w:bCs/>
+          <w:lang w:eastAsia="ru-RU"/>
+        </w:rPr>
+        <w:t>Analysis Services</w:t>
+      </w:r>
+      <w:r>
+        <w:rPr>
+          <w:lang w:eastAsia="ru-RU"/>
+        </w:rPr>
+        <w:t>, например выполнять резервное копирование и обработку объектов.</w:t>
+      </w:r>
+    </w:p>
+    <w:p>
+      <w:pPr>
+        <w:jc w:val="center"/>
+        <w:rPr>
+          <w:b/>
+          <w:bCs/>
+          <w:lang w:eastAsia="ru-RU"/>
+        </w:rPr>
+      </w:pPr>
+      <w:r>
+        <w:rPr>
+          <w:b/>
+          <w:bCs/>
+          <w:lang w:eastAsia="ru-RU"/>
+        </w:rPr>
+        <w:t>Начало разработки</w:t>
+      </w:r>
+    </w:p>
+    <w:p>
+      <w:pPr>
+        <w:jc w:val="center"/>
+        <w:rPr>
+          <w:lang w:eastAsia="ru-RU"/>
+        </w:rPr>
+      </w:pPr>
+      <w:r>
+        <w:rPr>
+          <w:lang w:eastAsia="ru-RU"/>
+        </w:rPr>
+        <w:t xml:space="preserve">Для того чтобы создать в программу </w:t>
+      </w:r>
+      <w:r>
+        <w:rPr>
+          <w:lang w:val="en-US" w:eastAsia="ru-RU"/>
+        </w:rPr>
+        <w:t>SSMS</w:t>
+      </w:r>
+      <w:r>
+        <w:rPr>
+          <w:lang w:eastAsia="ru-RU"/>
+        </w:rPr>
+        <w:t xml:space="preserve"> базу данных необходимо нажать правой кнопкой мышки по пункту в меню справа </w:t>
+      </w:r>
+      <w:r>
+        <w:rPr>
+          <w:lang w:val="en-US" w:eastAsia="ru-RU"/>
+        </w:rPr>
+        <w:t>Databases</w:t>
+      </w:r>
+      <w:r>
+        <w:rPr>
+          <w:lang w:eastAsia="ru-RU"/>
+        </w:rPr>
+        <w:t xml:space="preserve"> (Базы данных) и нажать на пункт </w:t>
+      </w:r>
+      <w:r>
+        <w:rPr>
+          <w:lang w:val="en-US" w:eastAsia="ru-RU"/>
+        </w:rPr>
+        <w:t>New</w:t>
+      </w:r>
+      <w:r>
+        <w:rPr>
+          <w:lang w:eastAsia="ru-RU"/>
+        </w:rPr>
+        <w:t xml:space="preserve"> </w:t>
+      </w:r>
+      <w:r>
+        <w:rPr>
+          <w:lang w:val="en-US" w:eastAsia="ru-RU"/>
+        </w:rPr>
+        <w:t>Database</w:t>
+      </w:r>
+      <w:r>
+        <w:rPr>
+          <w:lang w:eastAsia="ru-RU"/>
+        </w:rPr>
+        <w:t xml:space="preserve"> </w:t>
+      </w:r>
+      <w:r>
+        <w:rPr>
+          <w:lang w:eastAsia="ru-RU"/>
+        </w:rPr>
+        <w:t>(Создать Базу данных)</w:t>
+      </w:r>
+      <w:r>
+        <w:rPr>
+          <w:lang w:eastAsia="ru-RU"/>
+        </w:rPr>
+        <w:t xml:space="preserve"> как показано на рисунке </w:t>
+      </w:r>
+      <w:r>
+        <w:rPr>
+          <w:lang w:eastAsia="ru-RU"/>
+        </w:rPr>
+        <w:t>2</w:t>
+      </w:r>
+      <w:r>
+        <w:rPr>
+          <w:lang w:eastAsia="ru-RU"/>
+        </w:rPr>
+        <w:t>.1</w:t>
       </w:r>
     </w:p>
     <w:p>
       <w:pPr>
         <w:pStyle w:val="af"/>
       </w:pPr>
-    </w:p>
-    <w:p>
-      <w:pPr>
-        <w:pStyle w:val="a"/>
-      </w:pPr>
-      <w:r>
-        <w:t>Разработка базы данных</w:t>
-      </w:r>
-      <w:bookmarkEnd w:id="13"/>
+      <w:r>
+        <w:drawing>
+          <wp:inline distT="0" distB="0" distL="0" distR="0" wp14:anchorId="2D332AD6" wp14:editId="1EFF26F4">
+            <wp:extent cx="3839111" cy="4706007"/>
+            <wp:effectExtent l="0" t="0" r="9525" b="0"/>
+            <wp:docPr id="2" name="Рисунок 2"/>
+            <wp:cNvGraphicFramePr>
+              <a:graphicFrameLocks xmlns:a="http://schemas.openxmlformats.org/drawingml/2006/main" noChangeAspect="1"/>
+            </wp:cNvGraphicFramePr>
+            <a:graphic xmlns:a="http://schemas.openxmlformats.org/drawingml/2006/main">
+              <a:graphicData uri="http://schemas.openxmlformats.org/drawingml/2006/picture">
+                <pic:pic xmlns:pic="http://schemas.openxmlformats.org/drawingml/2006/picture">
+                  <pic:nvPicPr>
+                    <pic:cNvPr id="1" name=""/>
+                    <pic:cNvPicPr/>
+                  </pic:nvPicPr>
+                  <pic:blipFill>
+                    <a:blip r:embed="rId11"/>
+                    <a:stretch>
+                      <a:fillRect/>
+                    </a:stretch>
+                  </pic:blipFill>
+                  <pic:spPr>
+                    <a:xfrm>
+                      <a:off x="0" y="0"/>
+                      <a:ext cx="3839111" cy="4706007"/>
+                    </a:xfrm>
+                    <a:prstGeom prst="rect">
+                      <a:avLst/>
+                    </a:prstGeom>
+                  </pic:spPr>
+                </pic:pic>
+              </a:graphicData>
+            </a:graphic>
+          </wp:inline>
+        </w:drawing>
+      </w:r>
+    </w:p>
+    <w:p>
+      <w:pPr>
+        <w:pStyle w:val="af"/>
+      </w:pPr>
+      <w:r>
+        <w:t xml:space="preserve">Рисунок </w:t>
+      </w:r>
+      <w:r>
+        <w:t>2</w:t>
+      </w:r>
+      <w:r>
+        <w:t>.1 меню создания базы данных</w:t>
+      </w:r>
+    </w:p>
+    <w:p>
+      <w:pPr>
+        <w:pStyle w:val="af"/>
+      </w:pPr>
+    </w:p>
+    <w:p>
+      <w:pPr>
+        <w:rPr>
+          <w:lang w:eastAsia="ru-RU"/>
+        </w:rPr>
+      </w:pPr>
+      <w:r>
+        <w:rPr>
+          <w:lang w:eastAsia="ru-RU"/>
+        </w:rPr>
+        <w:t xml:space="preserve">После откроется диалоговое окно, в котором нужно дать название Базе данных как показано на рисунке </w:t>
+      </w:r>
+      <w:r>
+        <w:rPr>
+          <w:lang w:eastAsia="ru-RU"/>
+        </w:rPr>
+        <w:t>2</w:t>
+      </w:r>
+      <w:r>
+        <w:rPr>
+          <w:lang w:eastAsia="ru-RU"/>
+        </w:rPr>
+        <w:t>.2</w:t>
+      </w:r>
+    </w:p>
+    <w:p>
+      <w:pPr>
+        <w:pStyle w:val="af"/>
+      </w:pPr>
+      <w:r>
+        <w:lastRenderedPageBreak/>
+        <w:drawing>
+          <wp:inline distT="0" distB="0" distL="0" distR="0" wp14:anchorId="23AEFF0B" wp14:editId="7066C22F">
+            <wp:extent cx="6120130" cy="5760720"/>
+            <wp:effectExtent l="0" t="0" r="0" b="0"/>
+            <wp:docPr id="3" name="Рисунок 3"/>
+            <wp:cNvGraphicFramePr>
+              <a:graphicFrameLocks xmlns:a="http://schemas.openxmlformats.org/drawingml/2006/main" noChangeAspect="1"/>
+            </wp:cNvGraphicFramePr>
+            <a:graphic xmlns:a="http://schemas.openxmlformats.org/drawingml/2006/main">
+              <a:graphicData uri="http://schemas.openxmlformats.org/drawingml/2006/picture">
+                <pic:pic xmlns:pic="http://schemas.openxmlformats.org/drawingml/2006/picture">
+                  <pic:nvPicPr>
+                    <pic:cNvPr id="1" name=""/>
+                    <pic:cNvPicPr/>
+                  </pic:nvPicPr>
+                  <pic:blipFill>
+                    <a:blip r:embed="rId12"/>
+                    <a:stretch>
+                      <a:fillRect/>
+                    </a:stretch>
+                  </pic:blipFill>
+                  <pic:spPr>
+                    <a:xfrm>
+                      <a:off x="0" y="0"/>
+                      <a:ext cx="6120130" cy="5760720"/>
+                    </a:xfrm>
+                    <a:prstGeom prst="rect">
+                      <a:avLst/>
+                    </a:prstGeom>
+                  </pic:spPr>
+                </pic:pic>
+              </a:graphicData>
+            </a:graphic>
+          </wp:inline>
+        </w:drawing>
+      </w:r>
+    </w:p>
+    <w:p>
+      <w:pPr>
+        <w:pStyle w:val="af"/>
+      </w:pPr>
+      <w:r>
+        <w:t xml:space="preserve">Рисунок </w:t>
+      </w:r>
+      <w:r>
+        <w:t>2</w:t>
+      </w:r>
+      <w:r>
+        <w:t>.2 диалоговое окно создания базы данных</w:t>
+      </w:r>
+    </w:p>
+    <w:p>
+      <w:pPr>
+        <w:pStyle w:val="af"/>
+      </w:pPr>
+    </w:p>
+    <w:p>
+      <w:pPr>
+        <w:rPr>
+          <w:lang w:eastAsia="ru-RU"/>
+        </w:rPr>
+      </w:pPr>
+      <w:r>
+        <w:rPr>
+          <w:lang w:eastAsia="ru-RU"/>
+        </w:rPr>
+        <w:t>Жмем ОК и переходим к созданию диаграммы базы данных, д</w:t>
+      </w:r>
+      <w:r>
+        <w:rPr>
+          <w:lang w:eastAsia="ru-RU"/>
+        </w:rPr>
+        <w:t xml:space="preserve">ля того чтобы создать диаграмму базы данных необходимо раскрыть в меню базу данных и нажать правой кнопкой мыши по </w:t>
+      </w:r>
+      <w:r>
+        <w:rPr>
+          <w:lang w:val="en-US" w:eastAsia="ru-RU"/>
+        </w:rPr>
+        <w:t>Database</w:t>
+      </w:r>
+      <w:r>
+        <w:rPr>
+          <w:lang w:eastAsia="ru-RU"/>
+        </w:rPr>
+        <w:t xml:space="preserve"> </w:t>
+      </w:r>
+      <w:r>
+        <w:rPr>
+          <w:lang w:val="en-US" w:eastAsia="ru-RU"/>
+        </w:rPr>
+        <w:t>Diagrams</w:t>
+      </w:r>
+      <w:r>
+        <w:rPr>
+          <w:lang w:eastAsia="ru-RU"/>
+        </w:rPr>
+        <w:t xml:space="preserve"> (Диаграммы базы данных) и выбрать пункт </w:t>
+      </w:r>
+      <w:r>
+        <w:rPr>
+          <w:lang w:val="en-US" w:eastAsia="ru-RU"/>
+        </w:rPr>
+        <w:t>New</w:t>
+      </w:r>
+      <w:r>
+        <w:rPr>
+          <w:lang w:eastAsia="ru-RU"/>
+        </w:rPr>
+        <w:t xml:space="preserve"> </w:t>
+      </w:r>
+      <w:r>
+        <w:rPr>
+          <w:lang w:val="en-US" w:eastAsia="ru-RU"/>
+        </w:rPr>
+        <w:t>Database</w:t>
+      </w:r>
+      <w:r>
+        <w:rPr>
+          <w:lang w:eastAsia="ru-RU"/>
+        </w:rPr>
+        <w:t xml:space="preserve"> </w:t>
+      </w:r>
+      <w:r>
+        <w:rPr>
+          <w:lang w:val="en-US" w:eastAsia="ru-RU"/>
+        </w:rPr>
+        <w:t>Diagram</w:t>
+      </w:r>
+      <w:r>
+        <w:rPr>
+          <w:lang w:eastAsia="ru-RU"/>
+        </w:rPr>
+        <w:t xml:space="preserve"> (</w:t>
+      </w:r>
+      <w:r>
+        <w:rPr>
+          <w:lang w:eastAsia="ru-RU"/>
+        </w:rPr>
+        <w:t xml:space="preserve">Создать Диаграмму Базы данных) как показано на рисунке </w:t>
+      </w:r>
+      <w:r>
+        <w:rPr>
+          <w:lang w:eastAsia="ru-RU"/>
+        </w:rPr>
+        <w:t>2</w:t>
+      </w:r>
+      <w:r>
+        <w:rPr>
+          <w:lang w:eastAsia="ru-RU"/>
+        </w:rPr>
+        <w:t>.3</w:t>
+      </w:r>
+      <w:r>
+        <w:rPr>
+          <w:lang w:eastAsia="ru-RU"/>
+        </w:rPr>
+        <w:t>.</w:t>
+      </w:r>
+    </w:p>
+    <w:p>
+      <w:pPr>
+        <w:pStyle w:val="af"/>
+      </w:pPr>
+      <w:r>
+        <w:lastRenderedPageBreak/>
+        <w:drawing>
+          <wp:inline distT="0" distB="0" distL="0" distR="0" wp14:anchorId="31396868" wp14:editId="02671B9A">
+            <wp:extent cx="3410426" cy="5963482"/>
+            <wp:effectExtent l="0" t="0" r="0" b="0"/>
+            <wp:docPr id="5" name="Рисунок 5"/>
+            <wp:cNvGraphicFramePr>
+              <a:graphicFrameLocks xmlns:a="http://schemas.openxmlformats.org/drawingml/2006/main" noChangeAspect="1"/>
+            </wp:cNvGraphicFramePr>
+            <a:graphic xmlns:a="http://schemas.openxmlformats.org/drawingml/2006/main">
+              <a:graphicData uri="http://schemas.openxmlformats.org/drawingml/2006/picture">
+                <pic:pic xmlns:pic="http://schemas.openxmlformats.org/drawingml/2006/picture">
+                  <pic:nvPicPr>
+                    <pic:cNvPr id="1" name=""/>
+                    <pic:cNvPicPr/>
+                  </pic:nvPicPr>
+                  <pic:blipFill>
+                    <a:blip r:embed="rId13"/>
+                    <a:stretch>
+                      <a:fillRect/>
+                    </a:stretch>
+                  </pic:blipFill>
+                  <pic:spPr>
+                    <a:xfrm>
+                      <a:off x="0" y="0"/>
+                      <a:ext cx="3410426" cy="5963482"/>
+                    </a:xfrm>
+                    <a:prstGeom prst="rect">
+                      <a:avLst/>
+                    </a:prstGeom>
+                  </pic:spPr>
+                </pic:pic>
+              </a:graphicData>
+            </a:graphic>
+          </wp:inline>
+        </w:drawing>
+      </w:r>
+    </w:p>
+    <w:p>
+      <w:pPr>
+        <w:pStyle w:val="af"/>
+      </w:pPr>
+      <w:r>
+        <w:t xml:space="preserve">Рисунок </w:t>
+      </w:r>
+      <w:r>
+        <w:t>2</w:t>
+      </w:r>
+      <w:r>
+        <w:t>.3 меню создания диаграммы базы данных</w:t>
+      </w:r>
+    </w:p>
+    <w:p>
+      <w:pPr>
+        <w:pStyle w:val="af"/>
+      </w:pPr>
+    </w:p>
+    <w:p>
+      <w:pPr>
+        <w:rPr>
+          <w:lang w:eastAsia="ru-RU"/>
+        </w:rPr>
+      </w:pPr>
+      <w:r>
+        <w:rPr>
+          <w:lang w:eastAsia="ru-RU"/>
+        </w:rPr>
+        <w:t xml:space="preserve">После чего откроется пустая база данных и диалоговое окно с выбором таблиц (Рисунок </w:t>
+      </w:r>
+      <w:r>
+        <w:rPr>
+          <w:lang w:eastAsia="ru-RU"/>
+        </w:rPr>
+        <w:t>2</w:t>
+      </w:r>
+      <w:r>
+        <w:rPr>
+          <w:lang w:eastAsia="ru-RU"/>
+        </w:rPr>
+        <w:t>.4).</w:t>
+      </w:r>
+    </w:p>
+    <w:p>
+      <w:pPr>
+        <w:pStyle w:val="af"/>
+      </w:pPr>
+    </w:p>
+    <w:p>
+      <w:pPr>
+        <w:pStyle w:val="af"/>
+      </w:pPr>
+    </w:p>
+    <w:p>
+      <w:pPr>
+        <w:pStyle w:val="af"/>
+      </w:pPr>
+    </w:p>
+    <w:p>
+      <w:pPr>
+        <w:pStyle w:val="af"/>
+      </w:pPr>
+    </w:p>
+    <w:p>
+      <w:pPr>
+        <w:pStyle w:val="af"/>
+      </w:pPr>
+    </w:p>
+    <w:p>
+      <w:pPr>
+        <w:pStyle w:val="af"/>
+      </w:pPr>
+      <w:r>
+        <w:lastRenderedPageBreak/>
+        <w:drawing>
+          <wp:inline distT="0" distB="0" distL="0" distR="0" wp14:anchorId="7E73D8FC" wp14:editId="76EE6D66">
+            <wp:extent cx="6120130" cy="3677285"/>
+            <wp:effectExtent l="0" t="0" r="0" b="0"/>
+            <wp:docPr id="8" name="Рисунок 8"/>
+            <wp:cNvGraphicFramePr>
+              <a:graphicFrameLocks xmlns:a="http://schemas.openxmlformats.org/drawingml/2006/main" noChangeAspect="1"/>
+            </wp:cNvGraphicFramePr>
+            <a:graphic xmlns:a="http://schemas.openxmlformats.org/drawingml/2006/main">
+              <a:graphicData uri="http://schemas.openxmlformats.org/drawingml/2006/picture">
+                <pic:pic xmlns:pic="http://schemas.openxmlformats.org/drawingml/2006/picture">
+                  <pic:nvPicPr>
+                    <pic:cNvPr id="1" name=""/>
+                    <pic:cNvPicPr/>
+                  </pic:nvPicPr>
+                  <pic:blipFill>
+                    <a:blip r:embed="rId14"/>
+                    <a:stretch>
+                      <a:fillRect/>
+                    </a:stretch>
+                  </pic:blipFill>
+                  <pic:spPr>
+                    <a:xfrm>
+                      <a:off x="0" y="0"/>
+                      <a:ext cx="6120130" cy="3677285"/>
+                    </a:xfrm>
+                    <a:prstGeom prst="rect">
+                      <a:avLst/>
+                    </a:prstGeom>
+                  </pic:spPr>
+                </pic:pic>
+              </a:graphicData>
+            </a:graphic>
+          </wp:inline>
+        </w:drawing>
+      </w:r>
+      <w:r>
+        <w:t xml:space="preserve">Рисунок </w:t>
+      </w:r>
+      <w:r>
+        <w:t>2</w:t>
+      </w:r>
+      <w:r>
+        <w:t>.4 диалоговое окно выбора таблиц и пустая диаграмма базы данных</w:t>
+      </w:r>
     </w:p>
     <w:p/>
     <w:p>
-      <w:pPr>
+      <w:r>
+        <w:t xml:space="preserve">Теперь надо создать таблицы, для того чтобы создать таблицы необходимо нажать на пустое место на диаграмме правой кнопкой мыши и выбрать пункт </w:t>
+      </w:r>
+      <w:r>
+        <w:rPr>
+          <w:lang w:val="en-US"/>
+        </w:rPr>
+        <w:t>New</w:t>
+      </w:r>
+      <w:r>
+        <w:t xml:space="preserve"> </w:t>
+      </w:r>
+      <w:r>
+        <w:rPr>
+          <w:lang w:val="en-US"/>
+        </w:rPr>
+        <w:t>Table</w:t>
+      </w:r>
+      <w:r>
+        <w:t xml:space="preserve"> (</w:t>
+      </w:r>
+      <w:r>
+        <w:t>Создать таблицу</w:t>
+      </w:r>
+      <w:r>
+        <w:t xml:space="preserve">) как показано на рисунке </w:t>
+      </w:r>
+      <w:r>
+        <w:t>2</w:t>
+      </w:r>
+      <w:r>
+        <w:t xml:space="preserve">.5, после чего появится </w:t>
+      </w:r>
+      <w:r>
+        <w:t>диалоговое окно (рисунок 2.6),</w:t>
+      </w:r>
+      <w:r>
+        <w:t xml:space="preserve"> в котором нужно дать название таблице.</w:t>
+      </w:r>
+    </w:p>
+    <w:p>
+      <w:pPr>
+        <w:pStyle w:val="af"/>
+      </w:pPr>
+      <w:r>
+        <w:lastRenderedPageBreak/>
+        <w:drawing>
+          <wp:inline distT="0" distB="0" distL="0" distR="0" wp14:anchorId="7C87A88A" wp14:editId="5401A977">
+            <wp:extent cx="6120130" cy="4069080"/>
+            <wp:effectExtent l="0" t="0" r="0" b="7620"/>
+            <wp:docPr id="9" name="Рисунок 9"/>
+            <wp:cNvGraphicFramePr>
+              <a:graphicFrameLocks xmlns:a="http://schemas.openxmlformats.org/drawingml/2006/main" noChangeAspect="1"/>
+            </wp:cNvGraphicFramePr>
+            <a:graphic xmlns:a="http://schemas.openxmlformats.org/drawingml/2006/main">
+              <a:graphicData uri="http://schemas.openxmlformats.org/drawingml/2006/picture">
+                <pic:pic xmlns:pic="http://schemas.openxmlformats.org/drawingml/2006/picture">
+                  <pic:nvPicPr>
+                    <pic:cNvPr id="1" name=""/>
+                    <pic:cNvPicPr/>
+                  </pic:nvPicPr>
+                  <pic:blipFill>
+                    <a:blip r:embed="rId15"/>
+                    <a:stretch>
+                      <a:fillRect/>
+                    </a:stretch>
+                  </pic:blipFill>
+                  <pic:spPr>
+                    <a:xfrm>
+                      <a:off x="0" y="0"/>
+                      <a:ext cx="6120130" cy="4069080"/>
+                    </a:xfrm>
+                    <a:prstGeom prst="rect">
+                      <a:avLst/>
+                    </a:prstGeom>
+                  </pic:spPr>
+                </pic:pic>
+              </a:graphicData>
+            </a:graphic>
+          </wp:inline>
+        </w:drawing>
+      </w:r>
+      <w:r>
+        <w:t xml:space="preserve">Рисунок </w:t>
+      </w:r>
+      <w:r>
+        <w:t>2</w:t>
+      </w:r>
+      <w:r>
+        <w:t>.5 меню создания таблицы в базе данных</w:t>
+      </w:r>
+    </w:p>
+    <w:p>
+      <w:pPr>
+        <w:pStyle w:val="af"/>
+      </w:pPr>
+    </w:p>
+    <w:p>
+      <w:pPr>
+        <w:pStyle w:val="af"/>
+      </w:pPr>
+      <w:r>
+        <w:drawing>
+          <wp:inline distT="0" distB="0" distL="0" distR="0" wp14:anchorId="743EEFFC" wp14:editId="2D897EA0">
+            <wp:extent cx="3667637" cy="1324160"/>
+            <wp:effectExtent l="0" t="0" r="9525" b="9525"/>
+            <wp:docPr id="10" name="Рисунок 10"/>
+            <wp:cNvGraphicFramePr>
+              <a:graphicFrameLocks xmlns:a="http://schemas.openxmlformats.org/drawingml/2006/main" noChangeAspect="1"/>
+            </wp:cNvGraphicFramePr>
+            <a:graphic xmlns:a="http://schemas.openxmlformats.org/drawingml/2006/main">
+              <a:graphicData uri="http://schemas.openxmlformats.org/drawingml/2006/picture">
+                <pic:pic xmlns:pic="http://schemas.openxmlformats.org/drawingml/2006/picture">
+                  <pic:nvPicPr>
+                    <pic:cNvPr id="1" name=""/>
+                    <pic:cNvPicPr/>
+                  </pic:nvPicPr>
+                  <pic:blipFill>
+                    <a:blip r:embed="rId16"/>
+                    <a:stretch>
+                      <a:fillRect/>
+                    </a:stretch>
+                  </pic:blipFill>
+                  <pic:spPr>
+                    <a:xfrm>
+                      <a:off x="0" y="0"/>
+                      <a:ext cx="3667637" cy="1324160"/>
+                    </a:xfrm>
+                    <a:prstGeom prst="rect">
+                      <a:avLst/>
+                    </a:prstGeom>
+                  </pic:spPr>
+                </pic:pic>
+              </a:graphicData>
+            </a:graphic>
+          </wp:inline>
+        </w:drawing>
+      </w:r>
+    </w:p>
+    <w:p>
+      <w:pPr>
+        <w:pStyle w:val="af"/>
+      </w:pPr>
+      <w:r>
+        <w:t xml:space="preserve">Рисунок </w:t>
+      </w:r>
+      <w:r>
+        <w:t>2</w:t>
+      </w:r>
+      <w:r>
+        <w:t>.6 диалоговое окно создания таблицы</w:t>
+      </w:r>
+    </w:p>
+    <w:p>
+      <w:pPr>
+        <w:pStyle w:val="af"/>
+      </w:pPr>
+    </w:p>
+    <w:p>
+      <w:r>
+        <w:t xml:space="preserve">Заполним поля в таблице основываясь на </w:t>
+      </w:r>
+      <w:r>
+        <w:rPr>
+          <w:lang w:val="en-US"/>
+        </w:rPr>
+        <w:t>ER</w:t>
+      </w:r>
+      <w:r>
+        <w:t xml:space="preserve"> </w:t>
+      </w:r>
+      <w:r>
+        <w:t xml:space="preserve">диаграмме (Рисунок </w:t>
+      </w:r>
+      <w:r>
+        <w:t>2</w:t>
+      </w:r>
+      <w:r>
+        <w:t>.7), после чего задаем первичный ключ</w:t>
+      </w:r>
+      <w:r>
+        <w:t xml:space="preserve"> (</w:t>
+      </w:r>
+      <w:r>
+        <w:t xml:space="preserve">Рисунок </w:t>
+      </w:r>
+      <w:r>
+        <w:t>2</w:t>
+      </w:r>
+      <w:r>
+        <w:t>.8)</w:t>
+      </w:r>
+    </w:p>
+    <w:p>
+      <w:pPr>
+        <w:suppressAutoHyphens w:val="0"/>
         <w:spacing w:after="160" w:line="259" w:lineRule="auto"/>
         <w:ind w:firstLine="0"/>
         <w:jc w:val="left"/>
@@ -8975,11 +9931,252 @@
     </w:p>
     <w:p>
       <w:pPr>
+        <w:pStyle w:val="af"/>
+      </w:pPr>
+      <w:r>
+        <w:lastRenderedPageBreak/>
+        <w:drawing>
+          <wp:inline distT="0" distB="0" distL="0" distR="0" wp14:anchorId="26DC20FB" wp14:editId="1E2CEA00">
+            <wp:extent cx="6120130" cy="3648075"/>
+            <wp:effectExtent l="0" t="0" r="0" b="9525"/>
+            <wp:docPr id="11" name="Рисунок 11"/>
+            <wp:cNvGraphicFramePr>
+              <a:graphicFrameLocks xmlns:a="http://schemas.openxmlformats.org/drawingml/2006/main" noChangeAspect="1"/>
+            </wp:cNvGraphicFramePr>
+            <a:graphic xmlns:a="http://schemas.openxmlformats.org/drawingml/2006/main">
+              <a:graphicData uri="http://schemas.openxmlformats.org/drawingml/2006/picture">
+                <pic:pic xmlns:pic="http://schemas.openxmlformats.org/drawingml/2006/picture">
+                  <pic:nvPicPr>
+                    <pic:cNvPr id="1" name=""/>
+                    <pic:cNvPicPr/>
+                  </pic:nvPicPr>
+                  <pic:blipFill>
+                    <a:blip r:embed="rId17"/>
+                    <a:stretch>
+                      <a:fillRect/>
+                    </a:stretch>
+                  </pic:blipFill>
+                  <pic:spPr>
+                    <a:xfrm>
+                      <a:off x="0" y="0"/>
+                      <a:ext cx="6120130" cy="3648075"/>
+                    </a:xfrm>
+                    <a:prstGeom prst="rect">
+                      <a:avLst/>
+                    </a:prstGeom>
+                  </pic:spPr>
+                </pic:pic>
+              </a:graphicData>
+            </a:graphic>
+          </wp:inline>
+        </w:drawing>
+      </w:r>
+    </w:p>
+    <w:p>
+      <w:pPr>
+        <w:pStyle w:val="af"/>
+      </w:pPr>
+      <w:r>
+        <w:t xml:space="preserve">Рисунок </w:t>
+      </w:r>
+      <w:r>
+        <w:t>2</w:t>
+      </w:r>
+      <w:r>
+        <w:t>.</w:t>
+      </w:r>
+      <w:r>
+        <w:t>7</w:t>
+      </w:r>
+      <w:r>
+        <w:t xml:space="preserve"> заполнен</w:t>
+      </w:r>
+      <w:r>
+        <w:t>н</w:t>
+      </w:r>
+      <w:r>
+        <w:t>ы</w:t>
+      </w:r>
+      <w:r>
+        <w:t>е</w:t>
+      </w:r>
+      <w:r>
+        <w:t xml:space="preserve"> поля таблиц</w:t>
+      </w:r>
+      <w:r>
+        <w:t>ы</w:t>
+      </w:r>
+    </w:p>
+    <w:p>
+      <w:pPr>
+        <w:pStyle w:val="af"/>
+      </w:pPr>
+      <w:r>
+        <w:drawing>
+          <wp:inline distT="0" distB="0" distL="0" distR="0" wp14:anchorId="39EC7E5B" wp14:editId="40B84525">
+            <wp:extent cx="3915321" cy="4677428"/>
+            <wp:effectExtent l="0" t="0" r="9525" b="8890"/>
+            <wp:docPr id="12" name="Рисунок 12"/>
+            <wp:cNvGraphicFramePr>
+              <a:graphicFrameLocks xmlns:a="http://schemas.openxmlformats.org/drawingml/2006/main" noChangeAspect="1"/>
+            </wp:cNvGraphicFramePr>
+            <a:graphic xmlns:a="http://schemas.openxmlformats.org/drawingml/2006/main">
+              <a:graphicData uri="http://schemas.openxmlformats.org/drawingml/2006/picture">
+                <pic:pic xmlns:pic="http://schemas.openxmlformats.org/drawingml/2006/picture">
+                  <pic:nvPicPr>
+                    <pic:cNvPr id="1" name=""/>
+                    <pic:cNvPicPr/>
+                  </pic:nvPicPr>
+                  <pic:blipFill>
+                    <a:blip r:embed="rId18"/>
+                    <a:stretch>
+                      <a:fillRect/>
+                    </a:stretch>
+                  </pic:blipFill>
+                  <pic:spPr>
+                    <a:xfrm>
+                      <a:off x="0" y="0"/>
+                      <a:ext cx="3915321" cy="4677428"/>
+                    </a:xfrm>
+                    <a:prstGeom prst="rect">
+                      <a:avLst/>
+                    </a:prstGeom>
+                  </pic:spPr>
+                </pic:pic>
+              </a:graphicData>
+            </a:graphic>
+          </wp:inline>
+        </w:drawing>
+      </w:r>
+    </w:p>
+    <w:p>
+      <w:pPr>
+        <w:pStyle w:val="af"/>
+      </w:pPr>
+      <w:r>
+        <w:t>Рисунок 2.8 присвоение первичных ключей</w:t>
+      </w:r>
+    </w:p>
+    <w:p>
+      <w:r>
+        <w:lastRenderedPageBreak/>
+        <w:t>Проделать тоже самое с остальными таблицами, в итоге получится вот такая диаграмма (рисунок 2.9)</w:t>
+      </w:r>
+    </w:p>
+    <w:p/>
+    <w:p>
+      <w:pPr>
+        <w:pStyle w:val="af"/>
+      </w:pPr>
+      <w:r>
+        <w:drawing>
+          <wp:inline distT="0" distB="0" distL="0" distR="0" wp14:anchorId="2DBF06D9" wp14:editId="09144DFC">
+            <wp:extent cx="6120130" cy="3408045"/>
+            <wp:effectExtent l="0" t="0" r="0" b="1905"/>
+            <wp:docPr id="13" name="Рисунок 13"/>
+            <wp:cNvGraphicFramePr>
+              <a:graphicFrameLocks xmlns:a="http://schemas.openxmlformats.org/drawingml/2006/main" noChangeAspect="1"/>
+            </wp:cNvGraphicFramePr>
+            <a:graphic xmlns:a="http://schemas.openxmlformats.org/drawingml/2006/main">
+              <a:graphicData uri="http://schemas.openxmlformats.org/drawingml/2006/picture">
+                <pic:pic xmlns:pic="http://schemas.openxmlformats.org/drawingml/2006/picture">
+                  <pic:nvPicPr>
+                    <pic:cNvPr id="1" name=""/>
+                    <pic:cNvPicPr/>
+                  </pic:nvPicPr>
+                  <pic:blipFill>
+                    <a:blip r:embed="rId19"/>
+                    <a:stretch>
+                      <a:fillRect/>
+                    </a:stretch>
+                  </pic:blipFill>
+                  <pic:spPr>
+                    <a:xfrm>
+                      <a:off x="0" y="0"/>
+                      <a:ext cx="6120130" cy="3408045"/>
+                    </a:xfrm>
+                    <a:prstGeom prst="rect">
+                      <a:avLst/>
+                    </a:prstGeom>
+                  </pic:spPr>
+                </pic:pic>
+              </a:graphicData>
+            </a:graphic>
+          </wp:inline>
+        </w:drawing>
+      </w:r>
+    </w:p>
+    <w:p>
+      <w:pPr>
+        <w:pStyle w:val="af"/>
+      </w:pPr>
+      <w:r>
+        <w:t>Рисунок 2.9 Диаграмма базы данных</w:t>
+      </w:r>
+    </w:p>
+    <w:p>
+      <w:r>
+        <w:t xml:space="preserve">В данной диаграмме представлены 5 сущностей: </w:t>
+      </w:r>
+      <w:r>
+        <w:rPr>
+          <w:lang w:val="en-US"/>
+        </w:rPr>
+        <w:t>user</w:t>
+      </w:r>
+      <w:r>
+        <w:t xml:space="preserve"> </w:t>
+      </w:r>
+      <w:r>
+        <w:t>(</w:t>
+      </w:r>
+      <w:r>
+        <w:t xml:space="preserve">пользователь), </w:t>
+      </w:r>
+      <w:r>
+        <w:rPr>
+          <w:lang w:val="en-US"/>
+        </w:rPr>
+        <w:t>role</w:t>
+      </w:r>
+      <w:r>
+        <w:t xml:space="preserve"> (</w:t>
+      </w:r>
+      <w:r>
+        <w:t xml:space="preserve">роль пользователя), </w:t>
+      </w:r>
+      <w:r>
+        <w:rPr>
+          <w:lang w:val="en-US"/>
+        </w:rPr>
+        <w:t>document</w:t>
+      </w:r>
+      <w:r>
+        <w:t xml:space="preserve"> (документ) и </w:t>
+      </w:r>
+      <w:r>
+        <w:rPr>
+          <w:lang w:val="en-US"/>
+        </w:rPr>
+        <w:t>request</w:t>
+      </w:r>
+      <w:r>
+        <w:t xml:space="preserve"> (</w:t>
+      </w:r>
+      <w:r>
+        <w:t>запрос)</w:t>
+      </w:r>
+      <w:r>
+        <w:t>.</w:t>
+      </w:r>
+    </w:p>
+    <w:p/>
+    <w:p>
+      <w:pPr>
         <w:pStyle w:val="1"/>
       </w:pPr>
       <w:bookmarkStart w:id="14" w:name="_Toc193880806"/>
       <w:r>
-        <w:lastRenderedPageBreak/>
         <w:t xml:space="preserve">ГЛАВА </w:t>
       </w:r>
       <w:r>
@@ -9071,15 +10268,7 @@
       </w:pPr>
       <w:bookmarkStart w:id="21" w:name="_Toc193880811"/>
       <w:r>
-        <w:t>3.2.2 Разработка модуля</w:t>
-      </w:r>
-      <w:proofErr w:type="gramStart"/>
-      <w:r>
-        <w:t xml:space="preserve"> ….</w:t>
-      </w:r>
-      <w:proofErr w:type="gramEnd"/>
-      <w:r>
-        <w:t>.</w:t>
+        <w:t>3.2.2 Разработка модуля …..</w:t>
       </w:r>
       <w:bookmarkEnd w:id="21"/>
     </w:p>
@@ -9095,15 +10284,7 @@
       </w:pPr>
       <w:bookmarkStart w:id="22" w:name="_Toc193880812"/>
       <w:r>
-        <w:t>3.2.3 Разработка модуля</w:t>
-      </w:r>
-      <w:proofErr w:type="gramStart"/>
-      <w:r>
-        <w:t xml:space="preserve"> ….</w:t>
-      </w:r>
-      <w:proofErr w:type="gramEnd"/>
-      <w:r>
-        <w:t>.</w:t>
+        <w:t>3.2.3 Разработка модуля …..</w:t>
       </w:r>
       <w:bookmarkEnd w:id="22"/>
     </w:p>
@@ -9119,15 +10300,7 @@
       </w:pPr>
       <w:bookmarkStart w:id="23" w:name="_Toc193880813"/>
       <w:r>
-        <w:t>3.2.4 Разработка модуля</w:t>
-      </w:r>
-      <w:proofErr w:type="gramStart"/>
-      <w:r>
-        <w:t xml:space="preserve"> ….</w:t>
-      </w:r>
-      <w:proofErr w:type="gramEnd"/>
-      <w:r>
-        <w:t>.</w:t>
+        <w:t>3.2.4 Разработка модуля …..</w:t>
       </w:r>
       <w:bookmarkEnd w:id="23"/>
     </w:p>
@@ -9224,7 +10397,7 @@
       <w:r>
         <w:t xml:space="preserve">режим доступа: </w:t>
       </w:r>
-      <w:hyperlink r:id="rId11" w:history="1">
+      <w:hyperlink r:id="rId20" w:history="1">
         <w:r>
           <w:rPr>
             <w:rStyle w:val="ad"/>
@@ -9280,7 +10453,7 @@
         </w:rPr>
         <w:t xml:space="preserve"> режим доступа: </w:t>
       </w:r>
-      <w:hyperlink r:id="rId12" w:history="1">
+      <w:hyperlink r:id="rId21" w:history="1">
         <w:r>
           <w:rPr>
             <w:rStyle w:val="ad"/>
@@ -9324,7 +10497,7 @@
         </w:rPr>
         <w:t xml:space="preserve"> режим доступа: </w:t>
       </w:r>
-      <w:hyperlink r:id="rId13" w:history="1">
+      <w:hyperlink r:id="rId22" w:history="1">
         <w:r>
           <w:rPr>
             <w:rStyle w:val="ad"/>
@@ -9368,7 +10541,7 @@
         </w:rPr>
         <w:t xml:space="preserve"> режим доступа: </w:t>
       </w:r>
-      <w:hyperlink r:id="rId14" w:history="1">
+      <w:hyperlink r:id="rId23" w:history="1">
         <w:r>
           <w:rPr>
             <w:rStyle w:val="ad"/>
@@ -9427,7 +10600,7 @@
         </w:rPr>
         <w:t xml:space="preserve"> режим доступа: </w:t>
       </w:r>
-      <w:hyperlink r:id="rId15" w:history="1">
+      <w:hyperlink r:id="rId24" w:history="1">
         <w:r>
           <w:rPr>
             <w:rStyle w:val="ad"/>
@@ -9504,7 +10677,7 @@
         </w:rPr>
         <w:t xml:space="preserve"> режим доступа: </w:t>
       </w:r>
-      <w:hyperlink r:id="rId16" w:history="1">
+      <w:hyperlink r:id="rId25" w:history="1">
         <w:r>
           <w:rPr>
             <w:rStyle w:val="ad"/>
@@ -9531,11 +10704,11 @@
       </w:pPr>
     </w:p>
     <w:sectPr>
-      <w:headerReference w:type="default" r:id="rId17"/>
-      <w:footerReference w:type="even" r:id="rId18"/>
-      <w:footerReference w:type="default" r:id="rId19"/>
-      <w:headerReference w:type="first" r:id="rId20"/>
-      <w:footerReference w:type="first" r:id="rId21"/>
+      <w:headerReference w:type="default" r:id="rId26"/>
+      <w:footerReference w:type="even" r:id="rId27"/>
+      <w:footerReference w:type="default" r:id="rId28"/>
+      <w:headerReference w:type="first" r:id="rId29"/>
+      <w:footerReference w:type="first" r:id="rId30"/>
       <w:pgSz w:w="11906" w:h="16838"/>
       <w:pgMar w:top="1134" w:right="567" w:bottom="1134" w:left="1701" w:header="709" w:footer="709" w:gutter="0"/>
       <w:cols w:space="708"/>
@@ -10613,6 +11786,155 @@
     </w:lvl>
   </w:abstractNum>
   <w:abstractNum w:abstractNumId="6" w15:restartNumberingAfterBreak="0">
+    <w:nsid w:val="0D07048D"/>
+    <w:multiLevelType w:val="multilevel"/>
+    <w:tmpl w:val="72686002"/>
+    <w:lvl w:ilvl="0">
+      <w:start w:val="1"/>
+      <w:numFmt w:val="bullet"/>
+      <w:lvlText w:val=""/>
+      <w:lvlJc w:val="left"/>
+      <w:pPr>
+        <w:tabs>
+          <w:tab w:val="num" w:pos="720"/>
+        </w:tabs>
+        <w:ind w:left="720" w:hanging="360"/>
+      </w:pPr>
+      <w:rPr>
+        <w:rFonts w:ascii="Symbol" w:hAnsi="Symbol" w:hint="default"/>
+        <w:sz w:val="20"/>
+      </w:rPr>
+    </w:lvl>
+    <w:lvl w:ilvl="1" w:tentative="1">
+      <w:start w:val="1"/>
+      <w:numFmt w:val="bullet"/>
+      <w:lvlText w:val=""/>
+      <w:lvlJc w:val="left"/>
+      <w:pPr>
+        <w:tabs>
+          <w:tab w:val="num" w:pos="1440"/>
+        </w:tabs>
+        <w:ind w:left="1440" w:hanging="360"/>
+      </w:pPr>
+      <w:rPr>
+        <w:rFonts w:ascii="Symbol" w:hAnsi="Symbol" w:hint="default"/>
+        <w:sz w:val="20"/>
+      </w:rPr>
+    </w:lvl>
+    <w:lvl w:ilvl="2" w:tentative="1">
+      <w:start w:val="1"/>
+      <w:numFmt w:val="bullet"/>
+      <w:lvlText w:val=""/>
+      <w:lvlJc w:val="left"/>
+      <w:pPr>
+        <w:tabs>
+          <w:tab w:val="num" w:pos="2160"/>
+        </w:tabs>
+        <w:ind w:left="2160" w:hanging="360"/>
+      </w:pPr>
+      <w:rPr>
+        <w:rFonts w:ascii="Symbol" w:hAnsi="Symbol" w:hint="default"/>
+        <w:sz w:val="20"/>
+      </w:rPr>
+    </w:lvl>
+    <w:lvl w:ilvl="3" w:tentative="1">
+      <w:start w:val="1"/>
+      <w:numFmt w:val="bullet"/>
+      <w:lvlText w:val=""/>
+      <w:lvlJc w:val="left"/>
+      <w:pPr>
+        <w:tabs>
+          <w:tab w:val="num" w:pos="2880"/>
+        </w:tabs>
+        <w:ind w:left="2880" w:hanging="360"/>
+      </w:pPr>
+      <w:rPr>
+        <w:rFonts w:ascii="Symbol" w:hAnsi="Symbol" w:hint="default"/>
+        <w:sz w:val="20"/>
+      </w:rPr>
+    </w:lvl>
+    <w:lvl w:ilvl="4" w:tentative="1">
+      <w:start w:val="1"/>
+      <w:numFmt w:val="bullet"/>
+      <w:lvlText w:val=""/>
+      <w:lvlJc w:val="left"/>
+      <w:pPr>
+        <w:tabs>
+          <w:tab w:val="num" w:pos="3600"/>
+        </w:tabs>
+        <w:ind w:left="3600" w:hanging="360"/>
+      </w:pPr>
+      <w:rPr>
+        <w:rFonts w:ascii="Symbol" w:hAnsi="Symbol" w:hint="default"/>
+        <w:sz w:val="20"/>
+      </w:rPr>
+    </w:lvl>
+    <w:lvl w:ilvl="5" w:tentative="1">
+      <w:start w:val="1"/>
+      <w:numFmt w:val="bullet"/>
+      <w:lvlText w:val=""/>
+      <w:lvlJc w:val="left"/>
+      <w:pPr>
+        <w:tabs>
+          <w:tab w:val="num" w:pos="4320"/>
+        </w:tabs>
+        <w:ind w:left="4320" w:hanging="360"/>
+      </w:pPr>
+      <w:rPr>
+        <w:rFonts w:ascii="Symbol" w:hAnsi="Symbol" w:hint="default"/>
+        <w:sz w:val="20"/>
+      </w:rPr>
+    </w:lvl>
+    <w:lvl w:ilvl="6" w:tentative="1">
+      <w:start w:val="1"/>
+      <w:numFmt w:val="bullet"/>
+      <w:lvlText w:val=""/>
+      <w:lvlJc w:val="left"/>
+      <w:pPr>
+        <w:tabs>
+          <w:tab w:val="num" w:pos="5040"/>
+        </w:tabs>
+        <w:ind w:left="5040" w:hanging="360"/>
+      </w:pPr>
+      <w:rPr>
+        <w:rFonts w:ascii="Symbol" w:hAnsi="Symbol" w:hint="default"/>
+        <w:sz w:val="20"/>
+      </w:rPr>
+    </w:lvl>
+    <w:lvl w:ilvl="7" w:tentative="1">
+      <w:start w:val="1"/>
+      <w:numFmt w:val="bullet"/>
+      <w:lvlText w:val=""/>
+      <w:lvlJc w:val="left"/>
+      <w:pPr>
+        <w:tabs>
+          <w:tab w:val="num" w:pos="5760"/>
+        </w:tabs>
+        <w:ind w:left="5760" w:hanging="360"/>
+      </w:pPr>
+      <w:rPr>
+        <w:rFonts w:ascii="Symbol" w:hAnsi="Symbol" w:hint="default"/>
+        <w:sz w:val="20"/>
+      </w:rPr>
+    </w:lvl>
+    <w:lvl w:ilvl="8" w:tentative="1">
+      <w:start w:val="1"/>
+      <w:numFmt w:val="bullet"/>
+      <w:lvlText w:val=""/>
+      <w:lvlJc w:val="left"/>
+      <w:pPr>
+        <w:tabs>
+          <w:tab w:val="num" w:pos="6480"/>
+        </w:tabs>
+        <w:ind w:left="6480" w:hanging="360"/>
+      </w:pPr>
+      <w:rPr>
+        <w:rFonts w:ascii="Symbol" w:hAnsi="Symbol" w:hint="default"/>
+        <w:sz w:val="20"/>
+      </w:rPr>
+    </w:lvl>
+  </w:abstractNum>
+  <w:abstractNum w:abstractNumId="7" w15:restartNumberingAfterBreak="0">
     <w:nsid w:val="0E3825C7"/>
     <w:multiLevelType w:val="multilevel"/>
     <w:tmpl w:val="FCF84000"/>
@@ -10761,7 +12083,7 @@
       </w:rPr>
     </w:lvl>
   </w:abstractNum>
-  <w:abstractNum w:abstractNumId="7" w15:restartNumberingAfterBreak="0">
+  <w:abstractNum w:abstractNumId="8" w15:restartNumberingAfterBreak="0">
     <w:nsid w:val="115C1C49"/>
     <w:multiLevelType w:val="multilevel"/>
     <w:tmpl w:val="C79E8A3C"/>
@@ -10873,7 +12195,120 @@
       </w:rPr>
     </w:lvl>
   </w:abstractNum>
-  <w:abstractNum w:abstractNumId="8" w15:restartNumberingAfterBreak="0">
+  <w:abstractNum w:abstractNumId="9" w15:restartNumberingAfterBreak="0">
+    <w:nsid w:val="123411BE"/>
+    <w:multiLevelType w:val="hybridMultilevel"/>
+    <w:tmpl w:val="D1682F34"/>
+    <w:lvl w:ilvl="0" w:tplc="04190001">
+      <w:start w:val="1"/>
+      <w:numFmt w:val="bullet"/>
+      <w:lvlText w:val=""/>
+      <w:lvlJc w:val="left"/>
+      <w:pPr>
+        <w:ind w:left="2149" w:hanging="360"/>
+      </w:pPr>
+      <w:rPr>
+        <w:rFonts w:ascii="Symbol" w:hAnsi="Symbol" w:hint="default"/>
+      </w:rPr>
+    </w:lvl>
+    <w:lvl w:ilvl="1" w:tplc="04190003" w:tentative="1">
+      <w:start w:val="1"/>
+      <w:numFmt w:val="bullet"/>
+      <w:lvlText w:val="o"/>
+      <w:lvlJc w:val="left"/>
+      <w:pPr>
+        <w:ind w:left="2869" w:hanging="360"/>
+      </w:pPr>
+      <w:rPr>
+        <w:rFonts w:ascii="Courier New" w:hAnsi="Courier New" w:cs="Courier New" w:hint="default"/>
+      </w:rPr>
+    </w:lvl>
+    <w:lvl w:ilvl="2" w:tplc="04190005" w:tentative="1">
+      <w:start w:val="1"/>
+      <w:numFmt w:val="bullet"/>
+      <w:lvlText w:val=""/>
+      <w:lvlJc w:val="left"/>
+      <w:pPr>
+        <w:ind w:left="3589" w:hanging="360"/>
+      </w:pPr>
+      <w:rPr>
+        <w:rFonts w:ascii="Wingdings" w:hAnsi="Wingdings" w:hint="default"/>
+      </w:rPr>
+    </w:lvl>
+    <w:lvl w:ilvl="3" w:tplc="04190001" w:tentative="1">
+      <w:start w:val="1"/>
+      <w:numFmt w:val="bullet"/>
+      <w:lvlText w:val=""/>
+      <w:lvlJc w:val="left"/>
+      <w:pPr>
+        <w:ind w:left="4309" w:hanging="360"/>
+      </w:pPr>
+      <w:rPr>
+        <w:rFonts w:ascii="Symbol" w:hAnsi="Symbol" w:hint="default"/>
+      </w:rPr>
+    </w:lvl>
+    <w:lvl w:ilvl="4" w:tplc="04190003" w:tentative="1">
+      <w:start w:val="1"/>
+      <w:numFmt w:val="bullet"/>
+      <w:lvlText w:val="o"/>
+      <w:lvlJc w:val="left"/>
+      <w:pPr>
+        <w:ind w:left="5029" w:hanging="360"/>
+      </w:pPr>
+      <w:rPr>
+        <w:rFonts w:ascii="Courier New" w:hAnsi="Courier New" w:cs="Courier New" w:hint="default"/>
+      </w:rPr>
+    </w:lvl>
+    <w:lvl w:ilvl="5" w:tplc="04190005" w:tentative="1">
+      <w:start w:val="1"/>
+      <w:numFmt w:val="bullet"/>
+      <w:lvlText w:val=""/>
+      <w:lvlJc w:val="left"/>
+      <w:pPr>
+        <w:ind w:left="5749" w:hanging="360"/>
+      </w:pPr>
+      <w:rPr>
+        <w:rFonts w:ascii="Wingdings" w:hAnsi="Wingdings" w:hint="default"/>
+      </w:rPr>
+    </w:lvl>
+    <w:lvl w:ilvl="6" w:tplc="04190001" w:tentative="1">
+      <w:start w:val="1"/>
+      <w:numFmt w:val="bullet"/>
+      <w:lvlText w:val=""/>
+      <w:lvlJc w:val="left"/>
+      <w:pPr>
+        <w:ind w:left="6469" w:hanging="360"/>
+      </w:pPr>
+      <w:rPr>
+        <w:rFonts w:ascii="Symbol" w:hAnsi="Symbol" w:hint="default"/>
+      </w:rPr>
+    </w:lvl>
+    <w:lvl w:ilvl="7" w:tplc="04190003" w:tentative="1">
+      <w:start w:val="1"/>
+      <w:numFmt w:val="bullet"/>
+      <w:lvlText w:val="o"/>
+      <w:lvlJc w:val="left"/>
+      <w:pPr>
+        <w:ind w:left="7189" w:hanging="360"/>
+      </w:pPr>
+      <w:rPr>
+        <w:rFonts w:ascii="Courier New" w:hAnsi="Courier New" w:cs="Courier New" w:hint="default"/>
+      </w:rPr>
+    </w:lvl>
+    <w:lvl w:ilvl="8" w:tplc="04190005" w:tentative="1">
+      <w:start w:val="1"/>
+      <w:numFmt w:val="bullet"/>
+      <w:lvlText w:val=""/>
+      <w:lvlJc w:val="left"/>
+      <w:pPr>
+        <w:ind w:left="7909" w:hanging="360"/>
+      </w:pPr>
+      <w:rPr>
+        <w:rFonts w:ascii="Wingdings" w:hAnsi="Wingdings" w:hint="default"/>
+      </w:rPr>
+    </w:lvl>
+  </w:abstractNum>
+  <w:abstractNum w:abstractNumId="10" w15:restartNumberingAfterBreak="0">
     <w:nsid w:val="135B37CA"/>
     <w:multiLevelType w:val="hybridMultilevel"/>
     <w:tmpl w:val="0FDCDAF0"/>
@@ -10988,7 +12423,7 @@
       </w:rPr>
     </w:lvl>
   </w:abstractNum>
-  <w:abstractNum w:abstractNumId="9" w15:restartNumberingAfterBreak="0">
+  <w:abstractNum w:abstractNumId="11" w15:restartNumberingAfterBreak="0">
     <w:nsid w:val="1A4E5E90"/>
     <w:multiLevelType w:val="multilevel"/>
     <w:tmpl w:val="23BE8EF2"/>
@@ -11101,7 +12536,7 @@
       </w:rPr>
     </w:lvl>
   </w:abstractNum>
-  <w:abstractNum w:abstractNumId="10" w15:restartNumberingAfterBreak="0">
+  <w:abstractNum w:abstractNumId="12" w15:restartNumberingAfterBreak="0">
     <w:nsid w:val="1CBA4469"/>
     <w:multiLevelType w:val="hybridMultilevel"/>
     <w:tmpl w:val="7EDC597A"/>
@@ -11214,7 +12649,7 @@
       </w:rPr>
     </w:lvl>
   </w:abstractNum>
-  <w:abstractNum w:abstractNumId="11" w15:restartNumberingAfterBreak="0">
+  <w:abstractNum w:abstractNumId="13" w15:restartNumberingAfterBreak="0">
     <w:nsid w:val="1E4C7E4A"/>
     <w:multiLevelType w:val="multilevel"/>
     <w:tmpl w:val="7B84E6F2"/>
@@ -11327,7 +12762,120 @@
       </w:rPr>
     </w:lvl>
   </w:abstractNum>
-  <w:abstractNum w:abstractNumId="12" w15:restartNumberingAfterBreak="0">
+  <w:abstractNum w:abstractNumId="14" w15:restartNumberingAfterBreak="0">
+    <w:nsid w:val="21B12FB5"/>
+    <w:multiLevelType w:val="hybridMultilevel"/>
+    <w:tmpl w:val="FCEA25B6"/>
+    <w:lvl w:ilvl="0" w:tplc="1D3499D6">
+      <w:start w:val="1"/>
+      <w:numFmt w:val="bullet"/>
+      <w:lvlText w:val=""/>
+      <w:lvlJc w:val="left"/>
+      <w:pPr>
+        <w:ind w:left="1429" w:hanging="360"/>
+      </w:pPr>
+      <w:rPr>
+        <w:rFonts w:ascii="Symbol" w:hAnsi="Symbol" w:hint="default"/>
+      </w:rPr>
+    </w:lvl>
+    <w:lvl w:ilvl="1" w:tplc="04190003" w:tentative="1">
+      <w:start w:val="1"/>
+      <w:numFmt w:val="bullet"/>
+      <w:lvlText w:val="o"/>
+      <w:lvlJc w:val="left"/>
+      <w:pPr>
+        <w:ind w:left="1440" w:hanging="360"/>
+      </w:pPr>
+      <w:rPr>
+        <w:rFonts w:ascii="Courier New" w:hAnsi="Courier New" w:cs="Courier New" w:hint="default"/>
+      </w:rPr>
+    </w:lvl>
+    <w:lvl w:ilvl="2" w:tplc="04190005" w:tentative="1">
+      <w:start w:val="1"/>
+      <w:numFmt w:val="bullet"/>
+      <w:lvlText w:val=""/>
+      <w:lvlJc w:val="left"/>
+      <w:pPr>
+        <w:ind w:left="2160" w:hanging="360"/>
+      </w:pPr>
+      <w:rPr>
+        <w:rFonts w:ascii="Wingdings" w:hAnsi="Wingdings" w:hint="default"/>
+      </w:rPr>
+    </w:lvl>
+    <w:lvl w:ilvl="3" w:tplc="04190001" w:tentative="1">
+      <w:start w:val="1"/>
+      <w:numFmt w:val="bullet"/>
+      <w:lvlText w:val=""/>
+      <w:lvlJc w:val="left"/>
+      <w:pPr>
+        <w:ind w:left="2880" w:hanging="360"/>
+      </w:pPr>
+      <w:rPr>
+        <w:rFonts w:ascii="Symbol" w:hAnsi="Symbol" w:hint="default"/>
+      </w:rPr>
+    </w:lvl>
+    <w:lvl w:ilvl="4" w:tplc="04190003" w:tentative="1">
+      <w:start w:val="1"/>
+      <w:numFmt w:val="bullet"/>
+      <w:lvlText w:val="o"/>
+      <w:lvlJc w:val="left"/>
+      <w:pPr>
+        <w:ind w:left="3600" w:hanging="360"/>
+      </w:pPr>
+      <w:rPr>
+        <w:rFonts w:ascii="Courier New" w:hAnsi="Courier New" w:cs="Courier New" w:hint="default"/>
+      </w:rPr>
+    </w:lvl>
+    <w:lvl w:ilvl="5" w:tplc="04190005" w:tentative="1">
+      <w:start w:val="1"/>
+      <w:numFmt w:val="bullet"/>
+      <w:lvlText w:val=""/>
+      <w:lvlJc w:val="left"/>
+      <w:pPr>
+        <w:ind w:left="4320" w:hanging="360"/>
+      </w:pPr>
+      <w:rPr>
+        <w:rFonts w:ascii="Wingdings" w:hAnsi="Wingdings" w:hint="default"/>
+      </w:rPr>
+    </w:lvl>
+    <w:lvl w:ilvl="6" w:tplc="04190001" w:tentative="1">
+      <w:start w:val="1"/>
+      <w:numFmt w:val="bullet"/>
+      <w:lvlText w:val=""/>
+      <w:lvlJc w:val="left"/>
+      <w:pPr>
+        <w:ind w:left="5040" w:hanging="360"/>
+      </w:pPr>
+      <w:rPr>
+        <w:rFonts w:ascii="Symbol" w:hAnsi="Symbol" w:hint="default"/>
+      </w:rPr>
+    </w:lvl>
+    <w:lvl w:ilvl="7" w:tplc="04190003" w:tentative="1">
+      <w:start w:val="1"/>
+      <w:numFmt w:val="bullet"/>
+      <w:lvlText w:val="o"/>
+      <w:lvlJc w:val="left"/>
+      <w:pPr>
+        <w:ind w:left="5760" w:hanging="360"/>
+      </w:pPr>
+      <w:rPr>
+        <w:rFonts w:ascii="Courier New" w:hAnsi="Courier New" w:cs="Courier New" w:hint="default"/>
+      </w:rPr>
+    </w:lvl>
+    <w:lvl w:ilvl="8" w:tplc="04190005" w:tentative="1">
+      <w:start w:val="1"/>
+      <w:numFmt w:val="bullet"/>
+      <w:lvlText w:val=""/>
+      <w:lvlJc w:val="left"/>
+      <w:pPr>
+        <w:ind w:left="6480" w:hanging="360"/>
+      </w:pPr>
+      <w:rPr>
+        <w:rFonts w:ascii="Wingdings" w:hAnsi="Wingdings" w:hint="default"/>
+      </w:rPr>
+    </w:lvl>
+  </w:abstractNum>
+  <w:abstractNum w:abstractNumId="15" w15:restartNumberingAfterBreak="0">
     <w:nsid w:val="260D055C"/>
     <w:multiLevelType w:val="hybridMultilevel"/>
     <w:tmpl w:val="B2F6341E"/>
@@ -11440,7 +12988,7 @@
       </w:rPr>
     </w:lvl>
   </w:abstractNum>
-  <w:abstractNum w:abstractNumId="13" w15:restartNumberingAfterBreak="0">
+  <w:abstractNum w:abstractNumId="16" w15:restartNumberingAfterBreak="0">
     <w:nsid w:val="2A6E693B"/>
     <w:multiLevelType w:val="multilevel"/>
     <w:tmpl w:val="2EAA9B84"/>
@@ -11554,7 +13102,7 @@
       </w:rPr>
     </w:lvl>
   </w:abstractNum>
-  <w:abstractNum w:abstractNumId="14" w15:restartNumberingAfterBreak="0">
+  <w:abstractNum w:abstractNumId="17" w15:restartNumberingAfterBreak="0">
     <w:nsid w:val="2C8644AC"/>
     <w:multiLevelType w:val="hybridMultilevel"/>
     <w:tmpl w:val="92B6D6DC"/>
@@ -11643,7 +13191,7 @@
       </w:pPr>
     </w:lvl>
   </w:abstractNum>
-  <w:abstractNum w:abstractNumId="15" w15:restartNumberingAfterBreak="0">
+  <w:abstractNum w:abstractNumId="18" w15:restartNumberingAfterBreak="0">
     <w:nsid w:val="3EE76086"/>
     <w:multiLevelType w:val="hybridMultilevel"/>
     <w:tmpl w:val="67B64256"/>
@@ -11729,7 +13277,120 @@
       </w:pPr>
     </w:lvl>
   </w:abstractNum>
-  <w:abstractNum w:abstractNumId="16" w15:restartNumberingAfterBreak="0">
+  <w:abstractNum w:abstractNumId="19" w15:restartNumberingAfterBreak="0">
+    <w:nsid w:val="403C75EC"/>
+    <w:multiLevelType w:val="hybridMultilevel"/>
+    <w:tmpl w:val="76C49FAC"/>
+    <w:lvl w:ilvl="0" w:tplc="04190001">
+      <w:start w:val="1"/>
+      <w:numFmt w:val="bullet"/>
+      <w:lvlText w:val=""/>
+      <w:lvlJc w:val="left"/>
+      <w:pPr>
+        <w:ind w:left="1429" w:hanging="360"/>
+      </w:pPr>
+      <w:rPr>
+        <w:rFonts w:ascii="Symbol" w:hAnsi="Symbol" w:hint="default"/>
+      </w:rPr>
+    </w:lvl>
+    <w:lvl w:ilvl="1" w:tplc="04190003" w:tentative="1">
+      <w:start w:val="1"/>
+      <w:numFmt w:val="bullet"/>
+      <w:lvlText w:val="o"/>
+      <w:lvlJc w:val="left"/>
+      <w:pPr>
+        <w:ind w:left="2149" w:hanging="360"/>
+      </w:pPr>
+      <w:rPr>
+        <w:rFonts w:ascii="Courier New" w:hAnsi="Courier New" w:cs="Courier New" w:hint="default"/>
+      </w:rPr>
+    </w:lvl>
+    <w:lvl w:ilvl="2" w:tplc="04190005" w:tentative="1">
+      <w:start w:val="1"/>
+      <w:numFmt w:val="bullet"/>
+      <w:lvlText w:val=""/>
+      <w:lvlJc w:val="left"/>
+      <w:pPr>
+        <w:ind w:left="2869" w:hanging="360"/>
+      </w:pPr>
+      <w:rPr>
+        <w:rFonts w:ascii="Wingdings" w:hAnsi="Wingdings" w:hint="default"/>
+      </w:rPr>
+    </w:lvl>
+    <w:lvl w:ilvl="3" w:tplc="04190001" w:tentative="1">
+      <w:start w:val="1"/>
+      <w:numFmt w:val="bullet"/>
+      <w:lvlText w:val=""/>
+      <w:lvlJc w:val="left"/>
+      <w:pPr>
+        <w:ind w:left="3589" w:hanging="360"/>
+      </w:pPr>
+      <w:rPr>
+        <w:rFonts w:ascii="Symbol" w:hAnsi="Symbol" w:hint="default"/>
+      </w:rPr>
+    </w:lvl>
+    <w:lvl w:ilvl="4" w:tplc="04190003" w:tentative="1">
+      <w:start w:val="1"/>
+      <w:numFmt w:val="bullet"/>
+      <w:lvlText w:val="o"/>
+      <w:lvlJc w:val="left"/>
+      <w:pPr>
+        <w:ind w:left="4309" w:hanging="360"/>
+      </w:pPr>
+      <w:rPr>
+        <w:rFonts w:ascii="Courier New" w:hAnsi="Courier New" w:cs="Courier New" w:hint="default"/>
+      </w:rPr>
+    </w:lvl>
+    <w:lvl w:ilvl="5" w:tplc="04190005" w:tentative="1">
+      <w:start w:val="1"/>
+      <w:numFmt w:val="bullet"/>
+      <w:lvlText w:val=""/>
+      <w:lvlJc w:val="left"/>
+      <w:pPr>
+        <w:ind w:left="5029" w:hanging="360"/>
+      </w:pPr>
+      <w:rPr>
+        <w:rFonts w:ascii="Wingdings" w:hAnsi="Wingdings" w:hint="default"/>
+      </w:rPr>
+    </w:lvl>
+    <w:lvl w:ilvl="6" w:tplc="04190001" w:tentative="1">
+      <w:start w:val="1"/>
+      <w:numFmt w:val="bullet"/>
+      <w:lvlText w:val=""/>
+      <w:lvlJc w:val="left"/>
+      <w:pPr>
+        <w:ind w:left="5749" w:hanging="360"/>
+      </w:pPr>
+      <w:rPr>
+        <w:rFonts w:ascii="Symbol" w:hAnsi="Symbol" w:hint="default"/>
+      </w:rPr>
+    </w:lvl>
+    <w:lvl w:ilvl="7" w:tplc="04190003" w:tentative="1">
+      <w:start w:val="1"/>
+      <w:numFmt w:val="bullet"/>
+      <w:lvlText w:val="o"/>
+      <w:lvlJc w:val="left"/>
+      <w:pPr>
+        <w:ind w:left="6469" w:hanging="360"/>
+      </w:pPr>
+      <w:rPr>
+        <w:rFonts w:ascii="Courier New" w:hAnsi="Courier New" w:cs="Courier New" w:hint="default"/>
+      </w:rPr>
+    </w:lvl>
+    <w:lvl w:ilvl="8" w:tplc="04190005" w:tentative="1">
+      <w:start w:val="1"/>
+      <w:numFmt w:val="bullet"/>
+      <w:lvlText w:val=""/>
+      <w:lvlJc w:val="left"/>
+      <w:pPr>
+        <w:ind w:left="7189" w:hanging="360"/>
+      </w:pPr>
+      <w:rPr>
+        <w:rFonts w:ascii="Wingdings" w:hAnsi="Wingdings" w:hint="default"/>
+      </w:rPr>
+    </w:lvl>
+  </w:abstractNum>
+  <w:abstractNum w:abstractNumId="20" w15:restartNumberingAfterBreak="0">
     <w:nsid w:val="44897B38"/>
     <w:multiLevelType w:val="multilevel"/>
     <w:tmpl w:val="EA848468"/>
@@ -11878,7 +13539,7 @@
       </w:rPr>
     </w:lvl>
   </w:abstractNum>
-  <w:abstractNum w:abstractNumId="17" w15:restartNumberingAfterBreak="0">
+  <w:abstractNum w:abstractNumId="21" w15:restartNumberingAfterBreak="0">
     <w:nsid w:val="4E9A2F42"/>
     <w:multiLevelType w:val="multilevel"/>
     <w:tmpl w:val="4216AD7C"/>
@@ -12027,7 +13688,7 @@
       </w:rPr>
     </w:lvl>
   </w:abstractNum>
-  <w:abstractNum w:abstractNumId="18" w15:restartNumberingAfterBreak="0">
+  <w:abstractNum w:abstractNumId="22" w15:restartNumberingAfterBreak="0">
     <w:nsid w:val="52EC6A54"/>
     <w:multiLevelType w:val="hybridMultilevel"/>
     <w:tmpl w:val="A9FCC6DA"/>
@@ -12113,7 +13774,7 @@
       </w:pPr>
     </w:lvl>
   </w:abstractNum>
-  <w:abstractNum w:abstractNumId="19" w15:restartNumberingAfterBreak="0">
+  <w:abstractNum w:abstractNumId="23" w15:restartNumberingAfterBreak="0">
     <w:nsid w:val="563C0D27"/>
     <w:multiLevelType w:val="hybridMultilevel"/>
     <w:tmpl w:val="C190458C"/>
@@ -12199,7 +13860,7 @@
       </w:pPr>
     </w:lvl>
   </w:abstractNum>
-  <w:abstractNum w:abstractNumId="20" w15:restartNumberingAfterBreak="0">
+  <w:abstractNum w:abstractNumId="24" w15:restartNumberingAfterBreak="0">
     <w:nsid w:val="5EC91F6B"/>
     <w:multiLevelType w:val="hybridMultilevel"/>
     <w:tmpl w:val="DF36DD30"/>
@@ -12314,7 +13975,7 @@
       </w:rPr>
     </w:lvl>
   </w:abstractNum>
-  <w:abstractNum w:abstractNumId="21" w15:restartNumberingAfterBreak="0">
+  <w:abstractNum w:abstractNumId="25" w15:restartNumberingAfterBreak="0">
     <w:nsid w:val="5F25487D"/>
     <w:multiLevelType w:val="hybridMultilevel"/>
     <w:tmpl w:val="38104AF4"/>
@@ -12427,7 +14088,7 @@
       </w:rPr>
     </w:lvl>
   </w:abstractNum>
-  <w:abstractNum w:abstractNumId="22" w15:restartNumberingAfterBreak="0">
+  <w:abstractNum w:abstractNumId="26" w15:restartNumberingAfterBreak="0">
     <w:nsid w:val="6025491B"/>
     <w:multiLevelType w:val="multilevel"/>
     <w:tmpl w:val="B4DCF17C"/>
@@ -12576,7 +14237,7 @@
       </w:rPr>
     </w:lvl>
   </w:abstractNum>
-  <w:abstractNum w:abstractNumId="23" w15:restartNumberingAfterBreak="0">
+  <w:abstractNum w:abstractNumId="27" w15:restartNumberingAfterBreak="0">
     <w:nsid w:val="61BE7CAA"/>
     <w:multiLevelType w:val="multilevel"/>
     <w:tmpl w:val="9DDA1CA4"/>
@@ -12725,7 +14386,7 @@
       </w:rPr>
     </w:lvl>
   </w:abstractNum>
-  <w:abstractNum w:abstractNumId="24" w15:restartNumberingAfterBreak="0">
+  <w:abstractNum w:abstractNumId="28" w15:restartNumberingAfterBreak="0">
     <w:nsid w:val="66A17B70"/>
     <w:multiLevelType w:val="multilevel"/>
     <w:tmpl w:val="62F600E4"/>
@@ -12846,7 +14507,7 @@
       </w:rPr>
     </w:lvl>
   </w:abstractNum>
-  <w:abstractNum w:abstractNumId="25" w15:restartNumberingAfterBreak="0">
+  <w:abstractNum w:abstractNumId="29" w15:restartNumberingAfterBreak="0">
     <w:nsid w:val="691D3D56"/>
     <w:multiLevelType w:val="multilevel"/>
     <w:tmpl w:val="59D4A450"/>
@@ -12966,7 +14627,7 @@
       </w:rPr>
     </w:lvl>
   </w:abstractNum>
-  <w:abstractNum w:abstractNumId="26" w15:restartNumberingAfterBreak="0">
+  <w:abstractNum w:abstractNumId="30" w15:restartNumberingAfterBreak="0">
     <w:nsid w:val="6972080E"/>
     <w:multiLevelType w:val="multilevel"/>
     <w:tmpl w:val="0E24F3C8"/>
@@ -13056,7 +14717,7 @@
       </w:pPr>
     </w:lvl>
   </w:abstractNum>
-  <w:abstractNum w:abstractNumId="27" w15:restartNumberingAfterBreak="0">
+  <w:abstractNum w:abstractNumId="31" w15:restartNumberingAfterBreak="0">
     <w:nsid w:val="6B8516A5"/>
     <w:multiLevelType w:val="multilevel"/>
     <w:tmpl w:val="80C8E4A0"/>
@@ -13169,7 +14830,7 @@
       </w:rPr>
     </w:lvl>
   </w:abstractNum>
-  <w:abstractNum w:abstractNumId="28" w15:restartNumberingAfterBreak="0">
+  <w:abstractNum w:abstractNumId="32" w15:restartNumberingAfterBreak="0">
     <w:nsid w:val="6E83696A"/>
     <w:multiLevelType w:val="hybridMultilevel"/>
     <w:tmpl w:val="93BE7AD4"/>
@@ -13255,7 +14916,7 @@
       </w:pPr>
     </w:lvl>
   </w:abstractNum>
-  <w:abstractNum w:abstractNumId="29" w15:restartNumberingAfterBreak="0">
+  <w:abstractNum w:abstractNumId="33" w15:restartNumberingAfterBreak="0">
     <w:nsid w:val="704E3D02"/>
     <w:multiLevelType w:val="hybridMultilevel"/>
     <w:tmpl w:val="68B428CA"/>
@@ -13341,7 +15002,7 @@
       </w:pPr>
     </w:lvl>
   </w:abstractNum>
-  <w:abstractNum w:abstractNumId="30" w15:restartNumberingAfterBreak="0">
+  <w:abstractNum w:abstractNumId="34" w15:restartNumberingAfterBreak="0">
     <w:nsid w:val="7723440E"/>
     <w:multiLevelType w:val="multilevel"/>
     <w:tmpl w:val="0BBC74A6"/>
@@ -13490,7 +15151,7 @@
       </w:rPr>
     </w:lvl>
   </w:abstractNum>
-  <w:abstractNum w:abstractNumId="31" w15:restartNumberingAfterBreak="0">
+  <w:abstractNum w:abstractNumId="35" w15:restartNumberingAfterBreak="0">
     <w:nsid w:val="77DF773A"/>
     <w:multiLevelType w:val="multilevel"/>
     <w:tmpl w:val="0419001F"/>
@@ -13576,7 +15237,7 @@
       </w:pPr>
     </w:lvl>
   </w:abstractNum>
-  <w:abstractNum w:abstractNumId="32" w15:restartNumberingAfterBreak="0">
+  <w:abstractNum w:abstractNumId="36" w15:restartNumberingAfterBreak="0">
     <w:nsid w:val="79E51AE3"/>
     <w:multiLevelType w:val="hybridMultilevel"/>
     <w:tmpl w:val="CD84E544"/>
@@ -13691,7 +15352,7 @@
       </w:rPr>
     </w:lvl>
   </w:abstractNum>
-  <w:abstractNum w:abstractNumId="33" w15:restartNumberingAfterBreak="0">
+  <w:abstractNum w:abstractNumId="37" w15:restartNumberingAfterBreak="0">
     <w:nsid w:val="7C4405EF"/>
     <w:multiLevelType w:val="hybridMultilevel"/>
     <w:tmpl w:val="D952E1AC"/>
@@ -13785,7 +15446,7 @@
       </w:pPr>
     </w:lvl>
   </w:abstractNum>
-  <w:abstractNum w:abstractNumId="34" w15:restartNumberingAfterBreak="0">
+  <w:abstractNum w:abstractNumId="38" w15:restartNumberingAfterBreak="0">
     <w:nsid w:val="7D8D70D5"/>
     <w:multiLevelType w:val="hybridMultilevel"/>
     <w:tmpl w:val="68B2DB1C"/>
@@ -13900,7 +15561,7 @@
       </w:rPr>
     </w:lvl>
   </w:abstractNum>
-  <w:abstractNum w:abstractNumId="35" w15:restartNumberingAfterBreak="0">
+  <w:abstractNum w:abstractNumId="39" w15:restartNumberingAfterBreak="0">
     <w:nsid w:val="7EC948F8"/>
     <w:multiLevelType w:val="multilevel"/>
     <w:tmpl w:val="24B49342"/>
@@ -14053,19 +15714,19 @@
     <w:abstractNumId w:val="4"/>
   </w:num>
   <w:num w:numId="2">
-    <w:abstractNumId w:val="34"/>
+    <w:abstractNumId w:val="38"/>
   </w:num>
   <w:num w:numId="3">
-    <w:abstractNumId w:val="8"/>
+    <w:abstractNumId w:val="10"/>
   </w:num>
   <w:num w:numId="4">
-    <w:abstractNumId w:val="32"/>
+    <w:abstractNumId w:val="36"/>
   </w:num>
   <w:num w:numId="5">
-    <w:abstractNumId w:val="20"/>
+    <w:abstractNumId w:val="24"/>
   </w:num>
   <w:num w:numId="6">
-    <w:abstractNumId w:val="9"/>
+    <w:abstractNumId w:val="11"/>
   </w:num>
   <w:num w:numId="7">
     <w:abstractNumId w:val="5"/>
@@ -14074,55 +15735,55 @@
     <w:abstractNumId w:val="0"/>
   </w:num>
   <w:num w:numId="9">
-    <w:abstractNumId w:val="27"/>
+    <w:abstractNumId w:val="31"/>
   </w:num>
   <w:num w:numId="10">
-    <w:abstractNumId w:val="7"/>
+    <w:abstractNumId w:val="8"/>
   </w:num>
   <w:num w:numId="11">
-    <w:abstractNumId w:val="11"/>
+    <w:abstractNumId w:val="13"/>
   </w:num>
   <w:num w:numId="12">
+    <w:abstractNumId w:val="22"/>
+  </w:num>
+  <w:num w:numId="13">
+    <w:abstractNumId w:val="29"/>
+  </w:num>
+  <w:num w:numId="14">
+    <w:abstractNumId w:val="28"/>
+  </w:num>
+  <w:num w:numId="15">
+    <w:abstractNumId w:val="33"/>
+  </w:num>
+  <w:num w:numId="16">
+    <w:abstractNumId w:val="30"/>
+  </w:num>
+  <w:num w:numId="17">
+    <w:abstractNumId w:val="32"/>
+  </w:num>
+  <w:num w:numId="18">
+    <w:abstractNumId w:val="23"/>
+  </w:num>
+  <w:num w:numId="19">
+    <w:abstractNumId w:val="35"/>
+  </w:num>
+  <w:num w:numId="20">
+    <w:abstractNumId w:val="17"/>
+  </w:num>
+  <w:num w:numId="21">
+    <w:abstractNumId w:val="37"/>
+  </w:num>
+  <w:num w:numId="22">
     <w:abstractNumId w:val="18"/>
   </w:num>
-  <w:num w:numId="13">
-    <w:abstractNumId w:val="25"/>
-  </w:num>
-  <w:num w:numId="14">
-    <w:abstractNumId w:val="24"/>
-  </w:num>
-  <w:num w:numId="15">
-    <w:abstractNumId w:val="29"/>
-  </w:num>
-  <w:num w:numId="16">
-    <w:abstractNumId w:val="26"/>
-  </w:num>
-  <w:num w:numId="17">
-    <w:abstractNumId w:val="28"/>
-  </w:num>
-  <w:num w:numId="18">
-    <w:abstractNumId w:val="19"/>
-  </w:num>
-  <w:num w:numId="19">
-    <w:abstractNumId w:val="31"/>
-  </w:num>
-  <w:num w:numId="20">
-    <w:abstractNumId w:val="14"/>
-  </w:num>
-  <w:num w:numId="21">
-    <w:abstractNumId w:val="33"/>
-  </w:num>
-  <w:num w:numId="22">
-    <w:abstractNumId w:val="15"/>
-  </w:num>
   <w:num w:numId="23">
-    <w:abstractNumId w:val="10"/>
+    <w:abstractNumId w:val="12"/>
   </w:num>
   <w:num w:numId="24">
-    <w:abstractNumId w:val="13"/>
+    <w:abstractNumId w:val="16"/>
   </w:num>
   <w:num w:numId="25">
-    <w:abstractNumId w:val="35"/>
+    <w:abstractNumId w:val="39"/>
   </w:num>
   <w:num w:numId="26">
     <w:abstractNumId w:val="1"/>
@@ -14131,31 +15792,43 @@
     <w:abstractNumId w:val="3"/>
   </w:num>
   <w:num w:numId="28">
-    <w:abstractNumId w:val="22"/>
+    <w:abstractNumId w:val="26"/>
   </w:num>
   <w:num w:numId="29">
-    <w:abstractNumId w:val="23"/>
+    <w:abstractNumId w:val="27"/>
   </w:num>
   <w:num w:numId="30">
-    <w:abstractNumId w:val="6"/>
+    <w:abstractNumId w:val="7"/>
   </w:num>
   <w:num w:numId="31">
-    <w:abstractNumId w:val="16"/>
+    <w:abstractNumId w:val="20"/>
   </w:num>
   <w:num w:numId="32">
-    <w:abstractNumId w:val="30"/>
+    <w:abstractNumId w:val="34"/>
   </w:num>
   <w:num w:numId="33">
     <w:abstractNumId w:val="2"/>
   </w:num>
   <w:num w:numId="34">
-    <w:abstractNumId w:val="17"/>
+    <w:abstractNumId w:val="21"/>
   </w:num>
   <w:num w:numId="35">
-    <w:abstractNumId w:val="21"/>
+    <w:abstractNumId w:val="25"/>
   </w:num>
   <w:num w:numId="36">
-    <w:abstractNumId w:val="12"/>
+    <w:abstractNumId w:val="15"/>
+  </w:num>
+  <w:num w:numId="37">
+    <w:abstractNumId w:val="6"/>
+  </w:num>
+  <w:num w:numId="38">
+    <w:abstractNumId w:val="14"/>
+  </w:num>
+  <w:num w:numId="39">
+    <w:abstractNumId w:val="9"/>
+  </w:num>
+  <w:num w:numId="40">
+    <w:abstractNumId w:val="19"/>
   </w:num>
 </w:numbering>
 </file>
@@ -14947,7 +16620,7 @@
     <w:autoRedefine/>
     <w:uiPriority w:val="1"/>
     <w:qFormat/>
-    <w:rsid w:val="004F20B3"/>
+    <w:rsid w:val="006D168F"/>
     <w:pPr>
       <w:spacing w:after="0" w:line="360" w:lineRule="auto"/>
       <w:jc w:val="center"/>
@@ -14956,6 +16629,7 @@
       <w:rFonts w:ascii="Times New Roman" w:hAnsi="Times New Roman"/>
       <w:i/>
       <w:sz w:val="24"/>
+      <w:lang w:eastAsia="ru-RU"/>
     </w:rPr>
   </w:style>
   <w:style w:type="paragraph" w:styleId="31">

--- a/Kursach/КП Серегин Н.В.docx
+++ b/Kursach/КП Серегин Н.В.docx
@@ -1,6 +1,6 @@
 
 <file path=word/document.xml><?xml version="1.0" encoding="utf-8"?>
-<w:document xmlns:wpc="http://schemas.microsoft.com/office/word/2010/wordprocessingCanvas" xmlns:cx="http://schemas.microsoft.com/office/drawing/2014/chartex" xmlns:cx1="http://schemas.microsoft.com/office/drawing/2015/9/8/chartex" xmlns:cx2="http://schemas.microsoft.com/office/drawing/2015/10/21/chartex" xmlns:cx3="http://schemas.microsoft.com/office/drawing/2016/5/9/chartex" xmlns:cx4="http://schemas.microsoft.com/office/drawing/2016/5/10/chartex" xmlns:cx5="http://schemas.microsoft.com/office/drawing/2016/5/11/chartex" xmlns:cx6="http://schemas.microsoft.com/office/drawing/2016/5/12/chartex" xmlns:cx7="http://schemas.microsoft.com/office/drawing/2016/5/13/chartex" xmlns:cx8="http://schemas.microsoft.com/office/drawing/2016/5/14/chartex" xmlns:mc="http://schemas.openxmlformats.org/markup-compatibility/2006" xmlns:aink="http://schemas.microsoft.com/office/drawing/2016/ink" xmlns:am3d="http://schemas.microsoft.com/office/drawing/2017/model3d" xmlns:o="urn:schemas-microsoft-com:office:office" xmlns:r="http://schemas.openxmlformats.org/officeDocument/2006/relationships" xmlns:m="http://schemas.openxmlformats.org/officeDocument/2006/math" xmlns:v="urn:schemas-microsoft-com:vml" xmlns:wp14="http://schemas.microsoft.com/office/word/2010/wordprocessingDrawing" xmlns:wp="http://schemas.openxmlformats.org/drawingml/2006/wordprocessingDrawing" xmlns:w10="urn:schemas-microsoft-com:office:word" xmlns:w="http://schemas.openxmlformats.org/wordprocessingml/2006/main" xmlns:w14="http://schemas.microsoft.com/office/word/2010/wordml" xmlns:w15="http://schemas.microsoft.com/office/word/2012/wordml" xmlns:w16cex="http://schemas.microsoft.com/office/word/2018/wordml/cex" xmlns:w16cid="http://schemas.microsoft.com/office/word/2016/wordml/cid" xmlns:w16="http://schemas.microsoft.com/office/word/2018/wordml" xmlns:w16sdtdh="http://schemas.microsoft.com/office/word/2020/wordml/sdtdatahash" xmlns:w16se="http://schemas.microsoft.com/office/word/2015/wordml/symex" xmlns:wpg="http://schemas.microsoft.com/office/word/2010/wordprocessingGroup" xmlns:wpi="http://schemas.microsoft.com/office/word/2010/wordprocessingInk" xmlns:wne="http://schemas.microsoft.com/office/word/2006/wordml" xmlns:wps="http://schemas.microsoft.com/office/word/2010/wordprocessingShape" mc:Ignorable="w14 w15 w16se w16cid w16 w16cex w16sdtdh wp14">
+<w:document xmlns:wpc="http://schemas.microsoft.com/office/word/2010/wordprocessingCanvas" xmlns:cx="http://schemas.microsoft.com/office/drawing/2014/chartex" xmlns:cx1="http://schemas.microsoft.com/office/drawing/2015/9/8/chartex" xmlns:cx2="http://schemas.microsoft.com/office/drawing/2015/10/21/chartex" xmlns:cx3="http://schemas.microsoft.com/office/drawing/2016/5/9/chartex" xmlns:cx4="http://schemas.microsoft.com/office/drawing/2016/5/10/chartex" xmlns:cx5="http://schemas.microsoft.com/office/drawing/2016/5/11/chartex" xmlns:cx6="http://schemas.microsoft.com/office/drawing/2016/5/12/chartex" xmlns:cx7="http://schemas.microsoft.com/office/drawing/2016/5/13/chartex" xmlns:cx8="http://schemas.microsoft.com/office/drawing/2016/5/14/chartex" xmlns:mc="http://schemas.openxmlformats.org/markup-compatibility/2006" xmlns:aink="http://schemas.microsoft.com/office/drawing/2016/ink" xmlns:am3d="http://schemas.microsoft.com/office/drawing/2017/model3d" xmlns:o="urn:schemas-microsoft-com:office:office" xmlns:oel="http://schemas.microsoft.com/office/2019/extlst" xmlns:r="http://schemas.openxmlformats.org/officeDocument/2006/relationships" xmlns:m="http://schemas.openxmlformats.org/officeDocument/2006/math" xmlns:v="urn:schemas-microsoft-com:vml" xmlns:wp14="http://schemas.microsoft.com/office/word/2010/wordprocessingDrawing" xmlns:wp="http://schemas.openxmlformats.org/drawingml/2006/wordprocessingDrawing" xmlns:w10="urn:schemas-microsoft-com:office:word" xmlns:w="http://schemas.openxmlformats.org/wordprocessingml/2006/main" xmlns:w14="http://schemas.microsoft.com/office/word/2010/wordml" xmlns:w15="http://schemas.microsoft.com/office/word/2012/wordml" xmlns:w16cex="http://schemas.microsoft.com/office/word/2018/wordml/cex" xmlns:w16cid="http://schemas.microsoft.com/office/word/2016/wordml/cid" xmlns:w16="http://schemas.microsoft.com/office/word/2018/wordml" xmlns:w16du="http://schemas.microsoft.com/office/word/2023/wordml/word16du" xmlns:w16sdtdh="http://schemas.microsoft.com/office/word/2020/wordml/sdtdatahash" xmlns:w16sdtfl="http://schemas.microsoft.com/office/word/2024/wordml/sdtformatlock" xmlns:w16se="http://schemas.microsoft.com/office/word/2015/wordml/symex" xmlns:wpg="http://schemas.microsoft.com/office/word/2010/wordprocessingGroup" xmlns:wpi="http://schemas.microsoft.com/office/word/2010/wordprocessingInk" xmlns:wne="http://schemas.microsoft.com/office/word/2006/wordml" xmlns:wps="http://schemas.microsoft.com/office/word/2010/wordprocessingShape" mc:Ignorable="w14 w15 w16se w16cid w16 w16cex w16sdtdh w16sdtfl w16du wp14">
   <w:body>
     <w:p>
       <w:pPr>
@@ -1030,9 +1030,14 @@
             </w:tabs>
             <w:rPr>
               <w:rFonts w:asciiTheme="minorHAnsi" w:eastAsiaTheme="minorEastAsia" w:hAnsiTheme="minorHAnsi"/>
+              <w:b/>
+              <w:bCs/>
               <w:noProof/>
-              <w:sz w:val="22"/>
+              <w:kern w:val="2"/>
+              <w:sz w:val="24"/>
+              <w:szCs w:val="24"/>
               <w:lang w:eastAsia="ru-RU"/>
+              <w14:ligatures w14:val="standardContextual"/>
             </w:rPr>
           </w:pPr>
           <w:r>
@@ -1059,18 +1064,20 @@
             </w:rPr>
             <w:fldChar w:fldCharType="separate"/>
           </w:r>
-          <w:hyperlink w:anchor="_Toc193880794" w:history="1">
+          <w:hyperlink w:anchor="_Toc194001036" w:history="1">
             <w:r>
               <w:rPr>
                 <w:rStyle w:val="ad"/>
                 <w:b/>
-                <w:noProof/>
-                <w:color w:val="000000" w:themeColor="text1"/>
+                <w:bCs/>
+                <w:noProof/>
               </w:rPr>
               <w:t>ВВЕДЕНИЕ</w:t>
             </w:r>
             <w:r>
               <w:rPr>
+                <w:b/>
+                <w:bCs/>
                 <w:noProof/>
                 <w:webHidden/>
               </w:rPr>
@@ -1078,6 +1085,8 @@
             </w:r>
             <w:r>
               <w:rPr>
+                <w:b/>
+                <w:bCs/>
                 <w:noProof/>
                 <w:webHidden/>
               </w:rPr>
@@ -1085,19 +1094,25 @@
             </w:r>
             <w:r>
               <w:rPr>
+                <w:b/>
+                <w:bCs/>
                 <w:noProof/>
                 <w:webHidden/>
               </w:rPr>
-              <w:instrText xml:space="preserve"> PAGEREF _Toc193880794 \h </w:instrText>
-            </w:r>
-            <w:r>
-              <w:rPr>
+              <w:instrText xml:space="preserve"> PAGEREF _Toc194001036 \h </w:instrText>
+            </w:r>
+            <w:r>
+              <w:rPr>
+                <w:b/>
+                <w:bCs/>
                 <w:noProof/>
                 <w:webHidden/>
               </w:rPr>
             </w:r>
             <w:r>
               <w:rPr>
+                <w:b/>
+                <w:bCs/>
                 <w:noProof/>
                 <w:webHidden/>
               </w:rPr>
@@ -1105,6 +1120,8 @@
             </w:r>
             <w:r>
               <w:rPr>
+                <w:b/>
+                <w:bCs/>
                 <w:noProof/>
                 <w:webHidden/>
               </w:rPr>
@@ -1112,6 +1129,8 @@
             </w:r>
             <w:r>
               <w:rPr>
+                <w:b/>
+                <w:bCs/>
                 <w:noProof/>
                 <w:webHidden/>
               </w:rPr>
@@ -1130,11 +1149,14 @@
               <w:b/>
               <w:bCs/>
               <w:noProof/>
-              <w:sz w:val="22"/>
+              <w:kern w:val="2"/>
+              <w:sz w:val="24"/>
+              <w:szCs w:val="24"/>
               <w:lang w:eastAsia="ru-RU"/>
+              <w14:ligatures w14:val="standardContextual"/>
             </w:rPr>
           </w:pPr>
-          <w:hyperlink w:anchor="_Toc193880795" w:history="1">
+          <w:hyperlink w:anchor="_Toc194001037" w:history="1">
             <w:r>
               <w:rPr>
                 <w:rStyle w:val="ad"/>
@@ -1169,7 +1191,7 @@
                 <w:noProof/>
                 <w:webHidden/>
               </w:rPr>
-              <w:instrText xml:space="preserve"> PAGEREF _Toc193880795 \h </w:instrText>
+              <w:instrText xml:space="preserve"> PAGEREF _Toc194001037 \h </w:instrText>
             </w:r>
             <w:r>
               <w:rPr>
@@ -1212,7 +1234,7 @@
           <w:pPr>
             <w:pStyle w:val="21"/>
             <w:tabs>
-              <w:tab w:val="left" w:pos="1760"/>
+              <w:tab w:val="left" w:pos="1680"/>
               <w:tab w:val="right" w:leader="dot" w:pos="9628"/>
             </w:tabs>
             <w:rPr>
@@ -1220,11 +1242,14 @@
               <w:b/>
               <w:bCs/>
               <w:noProof/>
-              <w:sz w:val="22"/>
+              <w:kern w:val="2"/>
+              <w:sz w:val="24"/>
+              <w:szCs w:val="24"/>
               <w:lang w:eastAsia="ru-RU"/>
+              <w14:ligatures w14:val="standardContextual"/>
             </w:rPr>
           </w:pPr>
-          <w:hyperlink w:anchor="_Toc193880796" w:history="1">
+          <w:hyperlink w:anchor="_Toc194001038" w:history="1">
             <w:r>
               <w:rPr>
                 <w:rStyle w:val="ad"/>
@@ -1240,8 +1265,11 @@
                 <w:b/>
                 <w:bCs/>
                 <w:noProof/>
-                <w:sz w:val="22"/>
+                <w:kern w:val="2"/>
+                <w:sz w:val="24"/>
+                <w:szCs w:val="24"/>
                 <w:lang w:eastAsia="ru-RU"/>
+                <w14:ligatures w14:val="standardContextual"/>
               </w:rPr>
               <w:tab/>
             </w:r>
@@ -1289,7 +1317,7 @@
                 <w:noProof/>
                 <w:webHidden/>
               </w:rPr>
-              <w:instrText xml:space="preserve"> PAGEREF _Toc193880796 \h </w:instrText>
+              <w:instrText xml:space="preserve"> PAGEREF _Toc194001038 \h </w:instrText>
             </w:r>
             <w:r>
               <w:rPr>
@@ -1332,7 +1360,7 @@
           <w:pPr>
             <w:pStyle w:val="21"/>
             <w:tabs>
-              <w:tab w:val="left" w:pos="1760"/>
+              <w:tab w:val="left" w:pos="1680"/>
               <w:tab w:val="right" w:leader="dot" w:pos="9628"/>
             </w:tabs>
             <w:rPr>
@@ -1340,11 +1368,14 @@
               <w:b/>
               <w:bCs/>
               <w:noProof/>
-              <w:sz w:val="22"/>
+              <w:kern w:val="2"/>
+              <w:sz w:val="24"/>
+              <w:szCs w:val="24"/>
               <w:lang w:eastAsia="ru-RU"/>
+              <w14:ligatures w14:val="standardContextual"/>
             </w:rPr>
           </w:pPr>
-          <w:hyperlink w:anchor="_Toc193880797" w:history="1">
+          <w:hyperlink w:anchor="_Toc194001039" w:history="1">
             <w:r>
               <w:rPr>
                 <w:rStyle w:val="ad"/>
@@ -1360,8 +1391,11 @@
                 <w:b/>
                 <w:bCs/>
                 <w:noProof/>
-                <w:sz w:val="22"/>
+                <w:kern w:val="2"/>
+                <w:sz w:val="24"/>
+                <w:szCs w:val="24"/>
                 <w:lang w:eastAsia="ru-RU"/>
+                <w14:ligatures w14:val="standardContextual"/>
               </w:rPr>
               <w:tab/>
             </w:r>
@@ -1399,7 +1433,7 @@
                 <w:noProof/>
                 <w:webHidden/>
               </w:rPr>
-              <w:instrText xml:space="preserve"> PAGEREF _Toc193880797 \h </w:instrText>
+              <w:instrText xml:space="preserve"> PAGEREF _Toc194001039 \h </w:instrText>
             </w:r>
             <w:r>
               <w:rPr>
@@ -1442,7 +1476,7 @@
           <w:pPr>
             <w:pStyle w:val="21"/>
             <w:tabs>
-              <w:tab w:val="left" w:pos="1760"/>
+              <w:tab w:val="left" w:pos="1680"/>
               <w:tab w:val="right" w:leader="dot" w:pos="9628"/>
             </w:tabs>
             <w:rPr>
@@ -1450,11 +1484,14 @@
               <w:b/>
               <w:bCs/>
               <w:noProof/>
-              <w:sz w:val="22"/>
+              <w:kern w:val="2"/>
+              <w:sz w:val="24"/>
+              <w:szCs w:val="24"/>
               <w:lang w:eastAsia="ru-RU"/>
+              <w14:ligatures w14:val="standardContextual"/>
             </w:rPr>
           </w:pPr>
-          <w:hyperlink w:anchor="_Toc193880798" w:history="1">
+          <w:hyperlink w:anchor="_Toc194001040" w:history="1">
             <w:r>
               <w:rPr>
                 <w:rStyle w:val="ad"/>
@@ -1471,8 +1508,11 @@
                 <w:b/>
                 <w:bCs/>
                 <w:noProof/>
-                <w:sz w:val="22"/>
+                <w:kern w:val="2"/>
+                <w:sz w:val="24"/>
+                <w:szCs w:val="24"/>
                 <w:lang w:eastAsia="ru-RU"/>
+                <w14:ligatures w14:val="standardContextual"/>
               </w:rPr>
               <w:tab/>
             </w:r>
@@ -1511,7 +1551,7 @@
                 <w:noProof/>
                 <w:webHidden/>
               </w:rPr>
-              <w:instrText xml:space="preserve"> PAGEREF _Toc193880798 \h </w:instrText>
+              <w:instrText xml:space="preserve"> PAGEREF _Toc194001040 \h </w:instrText>
             </w:r>
             <w:r>
               <w:rPr>
@@ -1554,7 +1594,7 @@
           <w:pPr>
             <w:pStyle w:val="21"/>
             <w:tabs>
-              <w:tab w:val="left" w:pos="1760"/>
+              <w:tab w:val="left" w:pos="1680"/>
               <w:tab w:val="right" w:leader="dot" w:pos="9628"/>
             </w:tabs>
             <w:rPr>
@@ -1562,11 +1602,14 @@
               <w:b/>
               <w:bCs/>
               <w:noProof/>
-              <w:sz w:val="22"/>
+              <w:kern w:val="2"/>
+              <w:sz w:val="24"/>
+              <w:szCs w:val="24"/>
               <w:lang w:eastAsia="ru-RU"/>
+              <w14:ligatures w14:val="standardContextual"/>
             </w:rPr>
           </w:pPr>
-          <w:hyperlink w:anchor="_Toc193880799" w:history="1">
+          <w:hyperlink w:anchor="_Toc194001041" w:history="1">
             <w:r>
               <w:rPr>
                 <w:rStyle w:val="ad"/>
@@ -1583,8 +1626,11 @@
                 <w:b/>
                 <w:bCs/>
                 <w:noProof/>
-                <w:sz w:val="22"/>
+                <w:kern w:val="2"/>
+                <w:sz w:val="24"/>
+                <w:szCs w:val="24"/>
                 <w:lang w:eastAsia="ru-RU"/>
+                <w14:ligatures w14:val="standardContextual"/>
               </w:rPr>
               <w:tab/>
             </w:r>
@@ -1632,7 +1678,7 @@
                 <w:noProof/>
                 <w:webHidden/>
               </w:rPr>
-              <w:instrText xml:space="preserve"> PAGEREF _Toc193880799 \h </w:instrText>
+              <w:instrText xml:space="preserve"> PAGEREF _Toc194001041 \h </w:instrText>
             </w:r>
             <w:r>
               <w:rPr>
@@ -1675,7 +1721,7 @@
           <w:pPr>
             <w:pStyle w:val="21"/>
             <w:tabs>
-              <w:tab w:val="left" w:pos="1760"/>
+              <w:tab w:val="left" w:pos="1680"/>
               <w:tab w:val="right" w:leader="dot" w:pos="9628"/>
             </w:tabs>
             <w:rPr>
@@ -1683,11 +1729,14 @@
               <w:b/>
               <w:bCs/>
               <w:noProof/>
-              <w:sz w:val="22"/>
+              <w:kern w:val="2"/>
+              <w:sz w:val="24"/>
+              <w:szCs w:val="24"/>
               <w:lang w:eastAsia="ru-RU"/>
+              <w14:ligatures w14:val="standardContextual"/>
             </w:rPr>
           </w:pPr>
-          <w:hyperlink w:anchor="_Toc193880800" w:history="1">
+          <w:hyperlink w:anchor="_Toc194001042" w:history="1">
             <w:r>
               <w:rPr>
                 <w:rStyle w:val="ad"/>
@@ -1704,8 +1753,11 @@
                 <w:b/>
                 <w:bCs/>
                 <w:noProof/>
-                <w:sz w:val="22"/>
+                <w:kern w:val="2"/>
+                <w:sz w:val="24"/>
+                <w:szCs w:val="24"/>
                 <w:lang w:eastAsia="ru-RU"/>
+                <w14:ligatures w14:val="standardContextual"/>
               </w:rPr>
               <w:tab/>
             </w:r>
@@ -1744,7 +1796,7 @@
                 <w:noProof/>
                 <w:webHidden/>
               </w:rPr>
-              <w:instrText xml:space="preserve"> PAGEREF _Toc193880800 \h </w:instrText>
+              <w:instrText xml:space="preserve"> PAGEREF _Toc194001042 \h </w:instrText>
             </w:r>
             <w:r>
               <w:rPr>
@@ -1787,7 +1839,7 @@
           <w:pPr>
             <w:pStyle w:val="21"/>
             <w:tabs>
-              <w:tab w:val="left" w:pos="1760"/>
+              <w:tab w:val="left" w:pos="1680"/>
               <w:tab w:val="right" w:leader="dot" w:pos="9628"/>
             </w:tabs>
             <w:rPr>
@@ -1795,11 +1847,14 @@
               <w:b/>
               <w:bCs/>
               <w:noProof/>
-              <w:sz w:val="22"/>
+              <w:kern w:val="2"/>
+              <w:sz w:val="24"/>
+              <w:szCs w:val="24"/>
               <w:lang w:eastAsia="ru-RU"/>
+              <w14:ligatures w14:val="standardContextual"/>
             </w:rPr>
           </w:pPr>
-          <w:hyperlink w:anchor="_Toc193880801" w:history="1">
+          <w:hyperlink w:anchor="_Toc194001043" w:history="1">
             <w:r>
               <w:rPr>
                 <w:rStyle w:val="ad"/>
@@ -1816,8 +1871,11 @@
                 <w:b/>
                 <w:bCs/>
                 <w:noProof/>
-                <w:sz w:val="22"/>
+                <w:kern w:val="2"/>
+                <w:sz w:val="24"/>
+                <w:szCs w:val="24"/>
                 <w:lang w:eastAsia="ru-RU"/>
+                <w14:ligatures w14:val="standardContextual"/>
               </w:rPr>
               <w:tab/>
             </w:r>
@@ -1856,7 +1914,7 @@
                 <w:noProof/>
                 <w:webHidden/>
               </w:rPr>
-              <w:instrText xml:space="preserve"> PAGEREF _Toc193880801 \h </w:instrText>
+              <w:instrText xml:space="preserve"> PAGEREF _Toc194001043 \h </w:instrText>
             </w:r>
             <w:r>
               <w:rPr>
@@ -1906,11 +1964,14 @@
               <w:b/>
               <w:bCs/>
               <w:noProof/>
-              <w:sz w:val="22"/>
+              <w:kern w:val="2"/>
+              <w:sz w:val="24"/>
+              <w:szCs w:val="24"/>
               <w:lang w:eastAsia="ru-RU"/>
+              <w14:ligatures w14:val="standardContextual"/>
             </w:rPr>
           </w:pPr>
-          <w:hyperlink w:anchor="_Toc193880802" w:history="1">
+          <w:hyperlink w:anchor="_Toc194001044" w:history="1">
             <w:r>
               <w:rPr>
                 <w:rStyle w:val="ad"/>
@@ -1945,7 +2006,7 @@
                 <w:noProof/>
                 <w:webHidden/>
               </w:rPr>
-              <w:instrText xml:space="preserve"> PAGEREF _Toc193880802 \h </w:instrText>
+              <w:instrText xml:space="preserve"> PAGEREF _Toc194001044 \h </w:instrText>
             </w:r>
             <w:r>
               <w:rPr>
@@ -1988,7 +2049,7 @@
           <w:pPr>
             <w:pStyle w:val="21"/>
             <w:tabs>
-              <w:tab w:val="left" w:pos="1760"/>
+              <w:tab w:val="left" w:pos="1680"/>
               <w:tab w:val="right" w:leader="dot" w:pos="9628"/>
             </w:tabs>
             <w:rPr>
@@ -1996,11 +2057,14 @@
               <w:b/>
               <w:bCs/>
               <w:noProof/>
-              <w:sz w:val="22"/>
+              <w:kern w:val="2"/>
+              <w:sz w:val="24"/>
+              <w:szCs w:val="24"/>
               <w:lang w:eastAsia="ru-RU"/>
+              <w14:ligatures w14:val="standardContextual"/>
             </w:rPr>
           </w:pPr>
-          <w:hyperlink w:anchor="_Toc193880804" w:history="1">
+          <w:hyperlink w:anchor="_Toc194001046" w:history="1">
             <w:r>
               <w:rPr>
                 <w:rStyle w:val="ad"/>
@@ -2017,8 +2081,11 @@
                 <w:b/>
                 <w:bCs/>
                 <w:noProof/>
-                <w:sz w:val="22"/>
+                <w:kern w:val="2"/>
+                <w:sz w:val="24"/>
+                <w:szCs w:val="24"/>
                 <w:lang w:eastAsia="ru-RU"/>
+                <w14:ligatures w14:val="standardContextual"/>
               </w:rPr>
               <w:tab/>
             </w:r>
@@ -2066,7 +2133,7 @@
                 <w:noProof/>
                 <w:webHidden/>
               </w:rPr>
-              <w:instrText xml:space="preserve"> PAGEREF _Toc193880804 \h </w:instrText>
+              <w:instrText xml:space="preserve"> PAGEREF _Toc194001046 \h </w:instrText>
             </w:r>
             <w:r>
               <w:rPr>
@@ -2109,7 +2176,7 @@
           <w:pPr>
             <w:pStyle w:val="21"/>
             <w:tabs>
-              <w:tab w:val="left" w:pos="1760"/>
+              <w:tab w:val="left" w:pos="1680"/>
               <w:tab w:val="right" w:leader="dot" w:pos="9628"/>
             </w:tabs>
             <w:rPr>
@@ -2117,15 +2184,17 @@
               <w:b/>
               <w:bCs/>
               <w:noProof/>
-              <w:sz w:val="22"/>
+              <w:kern w:val="2"/>
+              <w:sz w:val="24"/>
+              <w:szCs w:val="24"/>
               <w:lang w:eastAsia="ru-RU"/>
+              <w14:ligatures w14:val="standardContextual"/>
             </w:rPr>
           </w:pPr>
-          <w:hyperlink w:anchor="_Toc193880805" w:history="1">
+          <w:hyperlink w:anchor="_Toc194001047" w:history="1">
             <w:r>
               <w:rPr>
                 <w:rStyle w:val="ad"/>
-                <w:rFonts w:cs="Times New Roman"/>
                 <w:b/>
                 <w:bCs/>
                 <w:noProof/>
@@ -2138,15 +2207,17 @@
                 <w:b/>
                 <w:bCs/>
                 <w:noProof/>
-                <w:sz w:val="22"/>
+                <w:kern w:val="2"/>
+                <w:sz w:val="24"/>
+                <w:szCs w:val="24"/>
                 <w:lang w:eastAsia="ru-RU"/>
+                <w14:ligatures w14:val="standardContextual"/>
               </w:rPr>
               <w:tab/>
             </w:r>
             <w:r>
               <w:rPr>
                 <w:rStyle w:val="ad"/>
-                <w:rFonts w:cs="Times New Roman"/>
                 <w:b/>
                 <w:bCs/>
                 <w:noProof/>
@@ -2178,7 +2249,7 @@
                 <w:noProof/>
                 <w:webHidden/>
               </w:rPr>
-              <w:instrText xml:space="preserve"> PAGEREF _Toc193880805 \h </w:instrText>
+              <w:instrText xml:space="preserve"> PAGEREF _Toc194001047 \h </w:instrText>
             </w:r>
             <w:r>
               <w:rPr>
@@ -2204,7 +2275,7 @@
                 <w:noProof/>
                 <w:webHidden/>
               </w:rPr>
-              <w:t>17</w:t>
+              <w:t>18</w:t>
             </w:r>
             <w:r>
               <w:rPr>
@@ -2228,11 +2299,14 @@
               <w:b/>
               <w:bCs/>
               <w:noProof/>
-              <w:sz w:val="22"/>
+              <w:kern w:val="2"/>
+              <w:sz w:val="24"/>
+              <w:szCs w:val="24"/>
               <w:lang w:eastAsia="ru-RU"/>
+              <w14:ligatures w14:val="standardContextual"/>
             </w:rPr>
           </w:pPr>
-          <w:hyperlink w:anchor="_Toc193880806" w:history="1">
+          <w:hyperlink w:anchor="_Toc194001048" w:history="1">
             <w:r>
               <w:rPr>
                 <w:rStyle w:val="ad"/>
@@ -2267,7 +2341,7 @@
                 <w:noProof/>
                 <w:webHidden/>
               </w:rPr>
-              <w:instrText xml:space="preserve"> PAGEREF _Toc193880806 \h </w:instrText>
+              <w:instrText xml:space="preserve"> PAGEREF _Toc194001048 \h </w:instrText>
             </w:r>
             <w:r>
               <w:rPr>
@@ -2293,7 +2367,7 @@
                 <w:noProof/>
                 <w:webHidden/>
               </w:rPr>
-              <w:t>19</w:t>
+              <w:t>24</w:t>
             </w:r>
             <w:r>
               <w:rPr>
@@ -2310,7 +2384,7 @@
           <w:pPr>
             <w:pStyle w:val="21"/>
             <w:tabs>
-              <w:tab w:val="left" w:pos="1760"/>
+              <w:tab w:val="left" w:pos="1680"/>
               <w:tab w:val="right" w:leader="dot" w:pos="9628"/>
             </w:tabs>
             <w:rPr>
@@ -2318,11 +2392,14 @@
               <w:b/>
               <w:bCs/>
               <w:noProof/>
-              <w:sz w:val="22"/>
+              <w:kern w:val="2"/>
+              <w:sz w:val="24"/>
+              <w:szCs w:val="24"/>
               <w:lang w:eastAsia="ru-RU"/>
+              <w14:ligatures w14:val="standardContextual"/>
             </w:rPr>
           </w:pPr>
-          <w:hyperlink w:anchor="_Toc193880808" w:history="1">
+          <w:hyperlink w:anchor="_Toc194001050" w:history="1">
             <w:r>
               <w:rPr>
                 <w:rStyle w:val="ad"/>
@@ -2338,8 +2415,11 @@
                 <w:b/>
                 <w:bCs/>
                 <w:noProof/>
-                <w:sz w:val="22"/>
+                <w:kern w:val="2"/>
+                <w:sz w:val="24"/>
+                <w:szCs w:val="24"/>
                 <w:lang w:eastAsia="ru-RU"/>
+                <w14:ligatures w14:val="standardContextual"/>
               </w:rPr>
               <w:tab/>
             </w:r>
@@ -2377,7 +2457,7 @@
                 <w:noProof/>
                 <w:webHidden/>
               </w:rPr>
-              <w:instrText xml:space="preserve"> PAGEREF _Toc193880808 \h </w:instrText>
+              <w:instrText xml:space="preserve"> PAGEREF _Toc194001050 \h </w:instrText>
             </w:r>
             <w:r>
               <w:rPr>
@@ -2403,7 +2483,7 @@
                 <w:noProof/>
                 <w:webHidden/>
               </w:rPr>
-              <w:t>19</w:t>
+              <w:t>24</w:t>
             </w:r>
             <w:r>
               <w:rPr>
@@ -2420,7 +2500,7 @@
           <w:pPr>
             <w:pStyle w:val="21"/>
             <w:tabs>
-              <w:tab w:val="left" w:pos="1760"/>
+              <w:tab w:val="left" w:pos="1680"/>
               <w:tab w:val="right" w:leader="dot" w:pos="9628"/>
             </w:tabs>
             <w:rPr>
@@ -2428,11 +2508,14 @@
               <w:b/>
               <w:bCs/>
               <w:noProof/>
-              <w:sz w:val="22"/>
+              <w:kern w:val="2"/>
+              <w:sz w:val="24"/>
+              <w:szCs w:val="24"/>
               <w:lang w:eastAsia="ru-RU"/>
+              <w14:ligatures w14:val="standardContextual"/>
             </w:rPr>
           </w:pPr>
-          <w:hyperlink w:anchor="_Toc193880809" w:history="1">
+          <w:hyperlink w:anchor="_Toc194001051" w:history="1">
             <w:r>
               <w:rPr>
                 <w:rStyle w:val="ad"/>
@@ -2448,8 +2531,11 @@
                 <w:b/>
                 <w:bCs/>
                 <w:noProof/>
-                <w:sz w:val="22"/>
+                <w:kern w:val="2"/>
+                <w:sz w:val="24"/>
+                <w:szCs w:val="24"/>
                 <w:lang w:eastAsia="ru-RU"/>
+                <w14:ligatures w14:val="standardContextual"/>
               </w:rPr>
               <w:tab/>
             </w:r>
@@ -2487,7 +2573,7 @@
                 <w:noProof/>
                 <w:webHidden/>
               </w:rPr>
-              <w:instrText xml:space="preserve"> PAGEREF _Toc193880809 \h </w:instrText>
+              <w:instrText xml:space="preserve"> PAGEREF _Toc194001051 \h </w:instrText>
             </w:r>
             <w:r>
               <w:rPr>
@@ -2513,7 +2599,7 @@
                 <w:noProof/>
                 <w:webHidden/>
               </w:rPr>
-              <w:t>19</w:t>
+              <w:t>24</w:t>
             </w:r>
             <w:r>
               <w:rPr>
@@ -2528,7 +2614,7 @@
         </w:p>
         <w:p>
           <w:pPr>
-            <w:pStyle w:val="31"/>
+            <w:pStyle w:val="21"/>
             <w:tabs>
               <w:tab w:val="right" w:leader="dot" w:pos="9628"/>
             </w:tabs>
@@ -2537,11 +2623,14 @@
               <w:b/>
               <w:bCs/>
               <w:noProof/>
-              <w:sz w:val="22"/>
+              <w:kern w:val="2"/>
+              <w:sz w:val="24"/>
+              <w:szCs w:val="24"/>
               <w:lang w:eastAsia="ru-RU"/>
+              <w14:ligatures w14:val="standardContextual"/>
             </w:rPr>
           </w:pPr>
-          <w:hyperlink w:anchor="_Toc193880810" w:history="1">
+          <w:hyperlink w:anchor="_Toc194001052" w:history="1">
             <w:r>
               <w:rPr>
                 <w:rStyle w:val="ad"/>
@@ -2576,7 +2665,7 @@
                 <w:noProof/>
                 <w:webHidden/>
               </w:rPr>
-              <w:instrText xml:space="preserve"> PAGEREF _Toc193880810 \h </w:instrText>
+              <w:instrText xml:space="preserve"> PAGEREF _Toc194001052 \h </w:instrText>
             </w:r>
             <w:r>
               <w:rPr>
@@ -2602,7 +2691,7 @@
                 <w:noProof/>
                 <w:webHidden/>
               </w:rPr>
-              <w:t>19</w:t>
+              <w:t>24</w:t>
             </w:r>
             <w:r>
               <w:rPr>
@@ -2617,7 +2706,7 @@
         </w:p>
         <w:p>
           <w:pPr>
-            <w:pStyle w:val="31"/>
+            <w:pStyle w:val="21"/>
             <w:tabs>
               <w:tab w:val="right" w:leader="dot" w:pos="9628"/>
             </w:tabs>
@@ -2626,11 +2715,14 @@
               <w:b/>
               <w:bCs/>
               <w:noProof/>
-              <w:sz w:val="22"/>
+              <w:kern w:val="2"/>
+              <w:sz w:val="24"/>
+              <w:szCs w:val="24"/>
               <w:lang w:eastAsia="ru-RU"/>
+              <w14:ligatures w14:val="standardContextual"/>
             </w:rPr>
           </w:pPr>
-          <w:hyperlink w:anchor="_Toc193880811" w:history="1">
+          <w:hyperlink w:anchor="_Toc194001053" w:history="1">
             <w:r>
               <w:rPr>
                 <w:rStyle w:val="ad"/>
@@ -2665,7 +2757,7 @@
                 <w:noProof/>
                 <w:webHidden/>
               </w:rPr>
-              <w:instrText xml:space="preserve"> PAGEREF _Toc193880811 \h </w:instrText>
+              <w:instrText xml:space="preserve"> PAGEREF _Toc194001053 \h </w:instrText>
             </w:r>
             <w:r>
               <w:rPr>
@@ -2691,7 +2783,7 @@
                 <w:noProof/>
                 <w:webHidden/>
               </w:rPr>
-              <w:t>19</w:t>
+              <w:t>24</w:t>
             </w:r>
             <w:r>
               <w:rPr>
@@ -2706,7 +2798,7 @@
         </w:p>
         <w:p>
           <w:pPr>
-            <w:pStyle w:val="31"/>
+            <w:pStyle w:val="21"/>
             <w:tabs>
               <w:tab w:val="right" w:leader="dot" w:pos="9628"/>
             </w:tabs>
@@ -2715,11 +2807,14 @@
               <w:b/>
               <w:bCs/>
               <w:noProof/>
-              <w:sz w:val="22"/>
+              <w:kern w:val="2"/>
+              <w:sz w:val="24"/>
+              <w:szCs w:val="24"/>
               <w:lang w:eastAsia="ru-RU"/>
+              <w14:ligatures w14:val="standardContextual"/>
             </w:rPr>
           </w:pPr>
-          <w:hyperlink w:anchor="_Toc193880812" w:history="1">
+          <w:hyperlink w:anchor="_Toc194001054" w:history="1">
             <w:r>
               <w:rPr>
                 <w:rStyle w:val="ad"/>
@@ -2754,7 +2849,7 @@
                 <w:noProof/>
                 <w:webHidden/>
               </w:rPr>
-              <w:instrText xml:space="preserve"> PAGEREF _Toc193880812 \h </w:instrText>
+              <w:instrText xml:space="preserve"> PAGEREF _Toc194001054 \h </w:instrText>
             </w:r>
             <w:r>
               <w:rPr>
@@ -2780,7 +2875,7 @@
                 <w:noProof/>
                 <w:webHidden/>
               </w:rPr>
-              <w:t>19</w:t>
+              <w:t>24</w:t>
             </w:r>
             <w:r>
               <w:rPr>
@@ -2795,7 +2890,7 @@
         </w:p>
         <w:p>
           <w:pPr>
-            <w:pStyle w:val="31"/>
+            <w:pStyle w:val="21"/>
             <w:tabs>
               <w:tab w:val="right" w:leader="dot" w:pos="9628"/>
             </w:tabs>
@@ -2804,11 +2899,14 @@
               <w:b/>
               <w:bCs/>
               <w:noProof/>
-              <w:sz w:val="22"/>
+              <w:kern w:val="2"/>
+              <w:sz w:val="24"/>
+              <w:szCs w:val="24"/>
               <w:lang w:eastAsia="ru-RU"/>
+              <w14:ligatures w14:val="standardContextual"/>
             </w:rPr>
           </w:pPr>
-          <w:hyperlink w:anchor="_Toc193880813" w:history="1">
+          <w:hyperlink w:anchor="_Toc194001055" w:history="1">
             <w:r>
               <w:rPr>
                 <w:rStyle w:val="ad"/>
@@ -2843,7 +2941,7 @@
                 <w:noProof/>
                 <w:webHidden/>
               </w:rPr>
-              <w:instrText xml:space="preserve"> PAGEREF _Toc193880813 \h </w:instrText>
+              <w:instrText xml:space="preserve"> PAGEREF _Toc194001055 \h </w:instrText>
             </w:r>
             <w:r>
               <w:rPr>
@@ -2869,7 +2967,7 @@
                 <w:noProof/>
                 <w:webHidden/>
               </w:rPr>
-              <w:t>19</w:t>
+              <w:t>24</w:t>
             </w:r>
             <w:r>
               <w:rPr>
@@ -2884,7 +2982,7 @@
         </w:p>
         <w:p>
           <w:pPr>
-            <w:pStyle w:val="31"/>
+            <w:pStyle w:val="21"/>
             <w:tabs>
               <w:tab w:val="right" w:leader="dot" w:pos="9628"/>
             </w:tabs>
@@ -2893,11 +2991,14 @@
               <w:b/>
               <w:bCs/>
               <w:noProof/>
-              <w:sz w:val="22"/>
+              <w:kern w:val="2"/>
+              <w:sz w:val="24"/>
+              <w:szCs w:val="24"/>
               <w:lang w:eastAsia="ru-RU"/>
+              <w14:ligatures w14:val="standardContextual"/>
             </w:rPr>
           </w:pPr>
-          <w:hyperlink w:anchor="_Toc193880814" w:history="1">
+          <w:hyperlink w:anchor="_Toc194001056" w:history="1">
             <w:r>
               <w:rPr>
                 <w:rStyle w:val="ad"/>
@@ -2932,7 +3033,7 @@
                 <w:noProof/>
                 <w:webHidden/>
               </w:rPr>
-              <w:instrText xml:space="preserve"> PAGEREF _Toc193880814 \h </w:instrText>
+              <w:instrText xml:space="preserve"> PAGEREF _Toc194001056 \h </w:instrText>
             </w:r>
             <w:r>
               <w:rPr>
@@ -2958,7 +3059,7 @@
                 <w:noProof/>
                 <w:webHidden/>
               </w:rPr>
-              <w:t>19</w:t>
+              <w:t>24</w:t>
             </w:r>
             <w:r>
               <w:rPr>
@@ -2982,11 +3083,14 @@
               <w:b/>
               <w:bCs/>
               <w:noProof/>
-              <w:sz w:val="22"/>
+              <w:kern w:val="2"/>
+              <w:sz w:val="24"/>
+              <w:szCs w:val="24"/>
               <w:lang w:eastAsia="ru-RU"/>
+              <w14:ligatures w14:val="standardContextual"/>
             </w:rPr>
           </w:pPr>
-          <w:hyperlink w:anchor="_Toc193880815" w:history="1">
+          <w:hyperlink w:anchor="_Toc194001057" w:history="1">
             <w:r>
               <w:rPr>
                 <w:rStyle w:val="ad"/>
@@ -3021,7 +3125,7 @@
                 <w:noProof/>
                 <w:webHidden/>
               </w:rPr>
-              <w:instrText xml:space="preserve"> PAGEREF _Toc193880815 \h </w:instrText>
+              <w:instrText xml:space="preserve"> PAGEREF _Toc194001057 \h </w:instrText>
             </w:r>
             <w:r>
               <w:rPr>
@@ -3047,7 +3151,7 @@
                 <w:noProof/>
                 <w:webHidden/>
               </w:rPr>
-              <w:t>20</w:t>
+              <w:t>25</w:t>
             </w:r>
             <w:r>
               <w:rPr>
@@ -3068,12 +3172,17 @@
             </w:tabs>
             <w:rPr>
               <w:rFonts w:asciiTheme="minorHAnsi" w:eastAsiaTheme="minorEastAsia" w:hAnsiTheme="minorHAnsi"/>
+              <w:b/>
+              <w:bCs/>
               <w:noProof/>
-              <w:sz w:val="22"/>
+              <w:kern w:val="2"/>
+              <w:sz w:val="24"/>
+              <w:szCs w:val="24"/>
               <w:lang w:eastAsia="ru-RU"/>
+              <w14:ligatures w14:val="standardContextual"/>
             </w:rPr>
           </w:pPr>
-          <w:hyperlink w:anchor="_Toc193880816" w:history="1">
+          <w:hyperlink w:anchor="_Toc194001058" w:history="1">
             <w:r>
               <w:rPr>
                 <w:rStyle w:val="ad"/>
@@ -3108,7 +3217,7 @@
                 <w:noProof/>
                 <w:webHidden/>
               </w:rPr>
-              <w:instrText xml:space="preserve"> PAGEREF _Toc193880816 \h </w:instrText>
+              <w:instrText xml:space="preserve"> PAGEREF _Toc194001058 \h </w:instrText>
             </w:r>
             <w:r>
               <w:rPr>
@@ -3134,7 +3243,7 @@
                 <w:noProof/>
                 <w:webHidden/>
               </w:rPr>
-              <w:t>21</w:t>
+              <w:t>26</w:t>
             </w:r>
             <w:r>
               <w:rPr>
@@ -3190,7 +3299,7 @@
       <w:pPr>
         <w:pStyle w:val="1"/>
       </w:pPr>
-      <w:bookmarkStart w:id="0" w:name="_Toc193880794"/>
+      <w:bookmarkStart w:id="0" w:name="_Toc194001036"/>
       <w:r>
         <w:lastRenderedPageBreak/>
         <w:t>ВВЕДЕНИЕ</w:t>
@@ -3327,7 +3436,7 @@
       <w:pPr>
         <w:pStyle w:val="1"/>
       </w:pPr>
-      <w:bookmarkStart w:id="1" w:name="_Toc193880795"/>
+      <w:bookmarkStart w:id="1" w:name="_Toc194001037"/>
       <w:r>
         <w:lastRenderedPageBreak/>
         <w:t xml:space="preserve">ГЛАВА 1. </w:t>
@@ -3341,7 +3450,7 @@
       <w:pPr>
         <w:pStyle w:val="a"/>
       </w:pPr>
-      <w:bookmarkStart w:id="2" w:name="_Toc193880796"/>
+      <w:bookmarkStart w:id="2" w:name="_Toc194001038"/>
       <w:r>
         <w:t>П</w:t>
       </w:r>
@@ -3441,18 +3550,8 @@
           <w:bCs/>
           <w:lang w:eastAsia="ru-RU"/>
         </w:rPr>
-        <w:t xml:space="preserve">Common Language </w:t>
-      </w:r>
-      <w:proofErr w:type="spellStart"/>
-      <w:r>
-        <w:rPr>
-          <w:b/>
-          <w:bCs/>
-          <w:lang w:eastAsia="ru-RU"/>
-        </w:rPr>
-        <w:t>Runtime</w:t>
-      </w:r>
-      <w:proofErr w:type="spellEnd"/>
+        <w:t>Common Language Runtime</w:t>
+      </w:r>
       <w:r>
         <w:rPr>
           <w:lang w:eastAsia="ru-RU"/>
@@ -3535,25 +3634,7 @@
           <w:bCs/>
           <w:lang w:eastAsia="ru-RU"/>
         </w:rPr>
-        <w:t xml:space="preserve">(Common </w:t>
-      </w:r>
-      <w:proofErr w:type="spellStart"/>
-      <w:r>
-        <w:rPr>
-          <w:b/>
-          <w:bCs/>
-          <w:lang w:eastAsia="ru-RU"/>
-        </w:rPr>
-        <w:t>Intermediate</w:t>
-      </w:r>
-      <w:proofErr w:type="spellEnd"/>
-      <w:r>
-        <w:rPr>
-          <w:b/>
-          <w:bCs/>
-          <w:lang w:eastAsia="ru-RU"/>
-        </w:rPr>
-        <w:t xml:space="preserve"> Language)</w:t>
+        <w:t>(Common Intermediate Language)</w:t>
       </w:r>
       <w:r>
         <w:rPr>
@@ -3636,72 +3717,51 @@
         <w:rPr>
           <w:lang w:eastAsia="ru-RU"/>
         </w:rPr>
-        <w:t xml:space="preserve"> поддерживается на большинстве современных ОС Windows, </w:t>
-      </w:r>
-      <w:proofErr w:type="spellStart"/>
-      <w:r>
-        <w:rPr>
-          <w:lang w:eastAsia="ru-RU"/>
-        </w:rPr>
-        <w:t>MacOS</w:t>
-      </w:r>
-      <w:proofErr w:type="spellEnd"/>
-      <w:r>
-        <w:rPr>
-          <w:lang w:eastAsia="ru-RU"/>
-        </w:rPr>
-        <w:t xml:space="preserve">, Linux. Используя различные технологии на платформе .NET, можно разрабатывать приложения на языке C# для самых разных платформ - Windows, </w:t>
-      </w:r>
-      <w:proofErr w:type="spellStart"/>
-      <w:r>
-        <w:rPr>
-          <w:lang w:eastAsia="ru-RU"/>
-        </w:rPr>
-        <w:t>MacOS</w:t>
-      </w:r>
-      <w:proofErr w:type="spellEnd"/>
-      <w:r>
-        <w:rPr>
-          <w:lang w:eastAsia="ru-RU"/>
-        </w:rPr>
-        <w:t xml:space="preserve">, Linux, </w:t>
-      </w:r>
-      <w:proofErr w:type="spellStart"/>
-      <w:r>
-        <w:rPr>
-          <w:lang w:eastAsia="ru-RU"/>
-        </w:rPr>
-        <w:t>Android</w:t>
-      </w:r>
-      <w:proofErr w:type="spellEnd"/>
-      <w:r>
-        <w:rPr>
-          <w:lang w:eastAsia="ru-RU"/>
-        </w:rPr>
-        <w:t xml:space="preserve">, </w:t>
-      </w:r>
-      <w:proofErr w:type="spellStart"/>
-      <w:r>
-        <w:rPr>
-          <w:lang w:eastAsia="ru-RU"/>
-        </w:rPr>
-        <w:t>iOS</w:t>
-      </w:r>
-      <w:proofErr w:type="spellEnd"/>
-      <w:r>
-        <w:rPr>
-          <w:lang w:eastAsia="ru-RU"/>
-        </w:rPr>
-        <w:t xml:space="preserve">, </w:t>
-      </w:r>
-      <w:proofErr w:type="spellStart"/>
-      <w:r>
-        <w:rPr>
-          <w:lang w:eastAsia="ru-RU"/>
-        </w:rPr>
-        <w:t>Tizen</w:t>
-      </w:r>
-      <w:proofErr w:type="spellEnd"/>
+        <w:t xml:space="preserve"> поддерживается на большинстве современных ОС Windows, MacOS, Linux. Используя различные технологии на платформе .NET, можно разрабатывать приложения на языке C# для самых разных платформ - Windows, MacOS, Linux, Android, iOS, Tizen.</w:t>
+      </w:r>
+    </w:p>
+    <w:p>
+      <w:pPr>
+        <w:rPr>
+          <w:lang w:eastAsia="ru-RU"/>
+        </w:rPr>
+      </w:pPr>
+      <w:r>
+        <w:rPr>
+          <w:b/>
+          <w:bCs/>
+          <w:lang w:eastAsia="ru-RU"/>
+        </w:rPr>
+        <w:t>Мощная библиотека классов</w:t>
+      </w:r>
+      <w:r>
+        <w:rPr>
+          <w:lang w:eastAsia="ru-RU"/>
+        </w:rPr>
+        <w:t xml:space="preserve">. </w:t>
+      </w:r>
+      <w:r>
+        <w:rPr>
+          <w:b/>
+          <w:bCs/>
+          <w:lang w:eastAsia="ru-RU"/>
+        </w:rPr>
+        <w:t>.NET</w:t>
+      </w:r>
+      <w:r>
+        <w:rPr>
+          <w:lang w:eastAsia="ru-RU"/>
+        </w:rPr>
+        <w:t xml:space="preserve"> представляет единую для всех поддерживаемых языков библиотеку классов. И какое бы приложение мы не собирались писать на C# - текстовый редактор, чат или сложный веб-сайт - так или иначе мы задействуем библиотеку классов </w:t>
+      </w:r>
+      <w:r>
+        <w:rPr>
+          <w:b/>
+          <w:bCs/>
+          <w:lang w:eastAsia="ru-RU"/>
+        </w:rPr>
+        <w:t>.NET</w:t>
+      </w:r>
       <w:r>
         <w:rPr>
           <w:lang w:eastAsia="ru-RU"/>
@@ -3721,13 +3781,75 @@
           <w:bCs/>
           <w:lang w:eastAsia="ru-RU"/>
         </w:rPr>
-        <w:t>Мощная библиотека классов</w:t>
-      </w:r>
-      <w:r>
-        <w:rPr>
-          <w:lang w:eastAsia="ru-RU"/>
-        </w:rPr>
-        <w:t xml:space="preserve">. </w:t>
+        <w:t>Разнообразие технологий</w:t>
+      </w:r>
+      <w:r>
+        <w:rPr>
+          <w:lang w:eastAsia="ru-RU"/>
+        </w:rPr>
+        <w:t xml:space="preserve">. Общеязыковая среда исполнения </w:t>
+      </w:r>
+      <w:r>
+        <w:rPr>
+          <w:b/>
+          <w:bCs/>
+          <w:lang w:eastAsia="ru-RU"/>
+        </w:rPr>
+        <w:t>CLR</w:t>
+      </w:r>
+      <w:r>
+        <w:rPr>
+          <w:lang w:eastAsia="ru-RU"/>
+        </w:rPr>
+        <w:t xml:space="preserve"> и базовая библиотека классов являются основой для целого стека технологий, которые разработчики могут задействовать при построении тех или иных приложений. Например, для работы с базами данных в этом стеке технологий предназначена технология </w:t>
+      </w:r>
+      <w:r>
+        <w:rPr>
+          <w:b/>
+          <w:bCs/>
+          <w:lang w:eastAsia="ru-RU"/>
+        </w:rPr>
+        <w:t>ADO.NET</w:t>
+      </w:r>
+      <w:r>
+        <w:rPr>
+          <w:lang w:eastAsia="ru-RU"/>
+        </w:rPr>
+        <w:t xml:space="preserve"> и </w:t>
+      </w:r>
+      <w:r>
+        <w:rPr>
+          <w:b/>
+          <w:bCs/>
+          <w:lang w:eastAsia="ru-RU"/>
+        </w:rPr>
+        <w:t>Entity Framework Core</w:t>
+      </w:r>
+      <w:r>
+        <w:rPr>
+          <w:lang w:eastAsia="ru-RU"/>
+        </w:rPr>
+        <w:t xml:space="preserve">. Для построения графических приложений с богатым насыщенным интерфейсом - технология </w:t>
+      </w:r>
+      <w:r>
+        <w:rPr>
+          <w:lang w:eastAsia="ru-RU"/>
+        </w:rPr>
+        <w:lastRenderedPageBreak/>
+        <w:t>WPF и WinUI, для создания более простых графических приложений - Windows Forms. Для разработки кроссплатформенных мобильных и десктопных приложений - Xamarin/MAUI. Для создания веб-сайтов и веб-приложений - ASP.NET и т.д.</w:t>
+      </w:r>
+    </w:p>
+    <w:p>
+      <w:pPr>
+        <w:rPr>
+          <w:lang w:eastAsia="ru-RU"/>
+        </w:rPr>
+      </w:pPr>
+      <w:r>
+        <w:rPr>
+          <w:lang w:eastAsia="ru-RU"/>
+        </w:rPr>
+        <w:t xml:space="preserve">К этому стоит добавить активной развивающийся и набирающий популяность Blazor - фреймворк, который работает поверх </w:t>
       </w:r>
       <w:r>
         <w:rPr>
@@ -3741,7 +3863,28 @@
         <w:rPr>
           <w:lang w:eastAsia="ru-RU"/>
         </w:rPr>
-        <w:t xml:space="preserve"> представляет единую для всех поддерживаемых языков библиотеку классов. И какое бы приложение мы не собирались писать на C# - текстовый редактор, чат или сложный веб-сайт - так или иначе мы задействуем библиотеку классов </w:t>
+        <w:t xml:space="preserve"> и который позволяет создавать веб-приложения как на стороне сервера, так и на стороне клиента. А в будущем будет поддерживать создание мобильных приложений и, возможно, десктоп-приложений.</w:t>
+      </w:r>
+    </w:p>
+    <w:p>
+      <w:pPr>
+        <w:rPr>
+          <w:lang w:eastAsia="ru-RU"/>
+        </w:rPr>
+      </w:pPr>
+      <w:r>
+        <w:rPr>
+          <w:b/>
+          <w:bCs/>
+          <w:lang w:eastAsia="ru-RU"/>
+        </w:rPr>
+        <w:t>Производительность</w:t>
+      </w:r>
+      <w:r>
+        <w:rPr>
+          <w:lang w:eastAsia="ru-RU"/>
+        </w:rPr>
+        <w:t xml:space="preserve">. Согласно ряду тестов веб-приложения на </w:t>
       </w:r>
       <w:r>
         <w:rPr>
@@ -3755,170 +3898,7 @@
         <w:rPr>
           <w:lang w:eastAsia="ru-RU"/>
         </w:rPr>
-        <w:t>.</w:t>
-      </w:r>
-    </w:p>
-    <w:p>
-      <w:pPr>
-        <w:rPr>
-          <w:lang w:eastAsia="ru-RU"/>
-        </w:rPr>
-      </w:pPr>
-      <w:r>
-        <w:rPr>
-          <w:b/>
-          <w:bCs/>
-          <w:lang w:eastAsia="ru-RU"/>
-        </w:rPr>
-        <w:t>Разнообразие технологий</w:t>
-      </w:r>
-      <w:r>
-        <w:rPr>
-          <w:lang w:eastAsia="ru-RU"/>
-        </w:rPr>
-        <w:t xml:space="preserve">. Общеязыковая среда исполнения </w:t>
-      </w:r>
-      <w:r>
-        <w:rPr>
-          <w:b/>
-          <w:bCs/>
-          <w:lang w:eastAsia="ru-RU"/>
-        </w:rPr>
-        <w:t>CLR</w:t>
-      </w:r>
-      <w:r>
-        <w:rPr>
-          <w:lang w:eastAsia="ru-RU"/>
-        </w:rPr>
-        <w:t xml:space="preserve"> и базовая библиотека классов являются основой для целого стека технологий, которые разработчики могут задействовать при построении тех или иных приложений. Например, для работы с базами данных в этом стеке технологий предназначена технология </w:t>
-      </w:r>
-      <w:r>
-        <w:rPr>
-          <w:b/>
-          <w:bCs/>
-          <w:lang w:eastAsia="ru-RU"/>
-        </w:rPr>
-        <w:t>ADO.NET</w:t>
-      </w:r>
-      <w:r>
-        <w:rPr>
-          <w:lang w:eastAsia="ru-RU"/>
-        </w:rPr>
-        <w:t xml:space="preserve"> и </w:t>
-      </w:r>
-      <w:proofErr w:type="spellStart"/>
-      <w:r>
-        <w:rPr>
-          <w:b/>
-          <w:bCs/>
-          <w:lang w:eastAsia="ru-RU"/>
-        </w:rPr>
-        <w:t>Entity</w:t>
-      </w:r>
-      <w:proofErr w:type="spellEnd"/>
-      <w:r>
-        <w:rPr>
-          <w:b/>
-          <w:bCs/>
-          <w:lang w:eastAsia="ru-RU"/>
-        </w:rPr>
-        <w:t xml:space="preserve"> Framework Core</w:t>
-      </w:r>
-      <w:r>
-        <w:rPr>
-          <w:lang w:eastAsia="ru-RU"/>
-        </w:rPr>
-        <w:t xml:space="preserve">. Для построения графических приложений с богатым насыщенным интерфейсом - технология </w:t>
-      </w:r>
-      <w:r>
-        <w:rPr>
-          <w:lang w:eastAsia="ru-RU"/>
-        </w:rPr>
-        <w:lastRenderedPageBreak/>
-        <w:t xml:space="preserve">WPF и </w:t>
-      </w:r>
-      <w:proofErr w:type="spellStart"/>
-      <w:r>
-        <w:rPr>
-          <w:lang w:eastAsia="ru-RU"/>
-        </w:rPr>
-        <w:t>WinUI</w:t>
-      </w:r>
-      <w:proofErr w:type="spellEnd"/>
-      <w:r>
-        <w:rPr>
-          <w:lang w:eastAsia="ru-RU"/>
-        </w:rPr>
-        <w:t xml:space="preserve">, для создания более простых графических приложений - Windows </w:t>
-      </w:r>
-      <w:proofErr w:type="spellStart"/>
-      <w:r>
-        <w:rPr>
-          <w:lang w:eastAsia="ru-RU"/>
-        </w:rPr>
-        <w:t>Forms</w:t>
-      </w:r>
-      <w:proofErr w:type="spellEnd"/>
-      <w:r>
-        <w:rPr>
-          <w:lang w:eastAsia="ru-RU"/>
-        </w:rPr>
-        <w:t xml:space="preserve">. Для разработки кроссплатформенных мобильных и десктопных приложений - </w:t>
-      </w:r>
-      <w:proofErr w:type="spellStart"/>
-      <w:r>
-        <w:rPr>
-          <w:lang w:eastAsia="ru-RU"/>
-        </w:rPr>
-        <w:t>Xamarin</w:t>
-      </w:r>
-      <w:proofErr w:type="spellEnd"/>
-      <w:r>
-        <w:rPr>
-          <w:lang w:eastAsia="ru-RU"/>
-        </w:rPr>
-        <w:t>/MAUI. Для создания веб-сайтов и веб-приложений - ASP.NET и т.д.</w:t>
-      </w:r>
-    </w:p>
-    <w:p>
-      <w:pPr>
-        <w:rPr>
-          <w:lang w:eastAsia="ru-RU"/>
-        </w:rPr>
-      </w:pPr>
-      <w:r>
-        <w:rPr>
-          <w:lang w:eastAsia="ru-RU"/>
-        </w:rPr>
-        <w:t xml:space="preserve">К этому стоит добавить активной развивающийся и набирающий </w:t>
-      </w:r>
-      <w:proofErr w:type="spellStart"/>
-      <w:r>
-        <w:rPr>
-          <w:lang w:eastAsia="ru-RU"/>
-        </w:rPr>
-        <w:t>популяность</w:t>
-      </w:r>
-      <w:proofErr w:type="spellEnd"/>
-      <w:r>
-        <w:rPr>
-          <w:lang w:eastAsia="ru-RU"/>
-        </w:rPr>
-        <w:t xml:space="preserve"> </w:t>
-      </w:r>
-      <w:proofErr w:type="spellStart"/>
-      <w:r>
-        <w:rPr>
-          <w:lang w:eastAsia="ru-RU"/>
-        </w:rPr>
-        <w:t>Blazor</w:t>
-      </w:r>
-      <w:proofErr w:type="spellEnd"/>
-      <w:r>
-        <w:rPr>
-          <w:lang w:eastAsia="ru-RU"/>
-        </w:rPr>
-        <w:t xml:space="preserve"> - фреймворк, который работает поверх </w:t>
+        <w:t xml:space="preserve"> в ряде категорий сильно опережают веб-приложения, построенные с помощью других технологий. Приложения на </w:t>
       </w:r>
       <w:r>
         <w:rPr>
@@ -3932,55 +3912,6 @@
         <w:rPr>
           <w:lang w:eastAsia="ru-RU"/>
         </w:rPr>
-        <w:t xml:space="preserve"> и который позволяет создавать веб-приложения как на стороне сервера, так и на стороне клиента. А в будущем будет поддерживать создание мобильных приложений и, возможно, десктоп-приложений.</w:t>
-      </w:r>
-    </w:p>
-    <w:p>
-      <w:pPr>
-        <w:rPr>
-          <w:lang w:eastAsia="ru-RU"/>
-        </w:rPr>
-      </w:pPr>
-      <w:r>
-        <w:rPr>
-          <w:b/>
-          <w:bCs/>
-          <w:lang w:eastAsia="ru-RU"/>
-        </w:rPr>
-        <w:t>Производительность</w:t>
-      </w:r>
-      <w:r>
-        <w:rPr>
-          <w:lang w:eastAsia="ru-RU"/>
-        </w:rPr>
-        <w:t xml:space="preserve">. Согласно ряду тестов веб-приложения на </w:t>
-      </w:r>
-      <w:r>
-        <w:rPr>
-          <w:b/>
-          <w:bCs/>
-          <w:lang w:eastAsia="ru-RU"/>
-        </w:rPr>
-        <w:t>.NET</w:t>
-      </w:r>
-      <w:r>
-        <w:rPr>
-          <w:lang w:eastAsia="ru-RU"/>
-        </w:rPr>
-        <w:t xml:space="preserve"> в ряде категорий сильно опережают веб-приложения, построенные с помощью других технологий. Приложения на </w:t>
-      </w:r>
-      <w:r>
-        <w:rPr>
-          <w:b/>
-          <w:bCs/>
-          <w:lang w:eastAsia="ru-RU"/>
-        </w:rPr>
-        <w:t>.NET</w:t>
-      </w:r>
-      <w:r>
-        <w:rPr>
-          <w:lang w:eastAsia="ru-RU"/>
-        </w:rPr>
         <w:t xml:space="preserve"> в принципе отличаются высокой производительностью.</w:t>
       </w:r>
     </w:p>
@@ -3995,7 +3926,7 @@
       <w:pPr>
         <w:pStyle w:val="a"/>
       </w:pPr>
-      <w:bookmarkStart w:id="3" w:name="_Toc193880797"/>
+      <w:bookmarkStart w:id="3" w:name="_Toc194001039"/>
       <w:r>
         <w:t>Язык</w:t>
       </w:r>
@@ -4221,35 +4152,7 @@
         <w:rPr>
           <w:shd w:val="clear" w:color="auto" w:fill="FFFFFF"/>
         </w:rPr>
-        <w:t xml:space="preserve">и </w:t>
-      </w:r>
-      <w:proofErr w:type="spellStart"/>
-      <w:r>
-        <w:rPr>
-          <w:shd w:val="clear" w:color="auto" w:fill="FFFFFF"/>
-        </w:rPr>
-        <w:t>т.д</w:t>
-      </w:r>
-      <w:proofErr w:type="spellEnd"/>
-      <w:r>
-        <w:rPr>
-          <w:shd w:val="clear" w:color="auto" w:fill="FFFFFF"/>
-        </w:rPr>
-        <w:t xml:space="preserve">) ссылочные типы данных (классы, массивы, делегаты и </w:t>
-      </w:r>
-      <w:proofErr w:type="spellStart"/>
-      <w:r>
-        <w:rPr>
-          <w:shd w:val="clear" w:color="auto" w:fill="FFFFFF"/>
-        </w:rPr>
-        <w:t>т.д</w:t>
-      </w:r>
-      <w:proofErr w:type="spellEnd"/>
-      <w:r>
-        <w:rPr>
-          <w:shd w:val="clear" w:color="auto" w:fill="FFFFFF"/>
-        </w:rPr>
-        <w:t>)</w:t>
+        <w:t>и т.д) ссылочные типы данных (классы, массивы, делегаты и т.д)</w:t>
       </w:r>
       <w:r>
         <w:rPr>
@@ -4669,7 +4572,6 @@
           <w:lang w:eastAsia="ru-RU"/>
         </w:rPr>
       </w:pPr>
-      <w:proofErr w:type="spellStart"/>
       <w:r>
         <w:rPr>
           <w:rFonts w:ascii="Consolas" w:eastAsia="Times New Roman" w:hAnsi="Consolas" w:cs="Times New Roman"/>
@@ -4681,7 +4583,6 @@
         </w:rPr>
         <w:t>using</w:t>
       </w:r>
-      <w:proofErr w:type="spellEnd"/>
       <w:r>
         <w:rPr>
           <w:rFonts w:ascii="Consolas" w:eastAsia="Times New Roman" w:hAnsi="Consolas" w:cs="Times New Roman"/>
@@ -4963,7 +4864,6 @@
         </w:rPr>
         <w:t xml:space="preserve">        </w:t>
       </w:r>
-      <w:proofErr w:type="spellStart"/>
       <w:r>
         <w:rPr>
           <w:rFonts w:ascii="Consolas" w:eastAsia="Times New Roman" w:hAnsi="Consolas" w:cs="Times New Roman"/>
@@ -4973,9 +4873,19 @@
           <w:shd w:val="clear" w:color="auto" w:fill="F0F0F0"/>
           <w:lang w:eastAsia="ru-RU"/>
         </w:rPr>
-        <w:t>Console.WriteLine</w:t>
-      </w:r>
-      <w:proofErr w:type="spellEnd"/>
+        <w:t>Console.WriteLine(</w:t>
+      </w:r>
+      <w:r>
+        <w:rPr>
+          <w:rFonts w:ascii="Consolas" w:eastAsia="Times New Roman" w:hAnsi="Consolas" w:cs="Times New Roman"/>
+          <w:color w:val="A31515"/>
+          <w:sz w:val="24"/>
+          <w:szCs w:val="24"/>
+          <w:shd w:val="clear" w:color="auto" w:fill="F0F0F0"/>
+          <w:lang w:eastAsia="ru-RU"/>
+        </w:rPr>
+        <w:t>"Hello, World"</w:t>
+      </w:r>
       <w:r>
         <w:rPr>
           <w:rFonts w:ascii="Consolas" w:eastAsia="Times New Roman" w:hAnsi="Consolas" w:cs="Times New Roman"/>
@@ -4985,44 +4895,14 @@
           <w:shd w:val="clear" w:color="auto" w:fill="F0F0F0"/>
           <w:lang w:eastAsia="ru-RU"/>
         </w:rPr>
-        <w:t>(</w:t>
-      </w:r>
-      <w:r>
-        <w:rPr>
-          <w:rFonts w:ascii="Consolas" w:eastAsia="Times New Roman" w:hAnsi="Consolas" w:cs="Times New Roman"/>
-          <w:color w:val="A31515"/>
-          <w:sz w:val="24"/>
-          <w:szCs w:val="24"/>
-          <w:shd w:val="clear" w:color="auto" w:fill="F0F0F0"/>
-          <w:lang w:eastAsia="ru-RU"/>
-        </w:rPr>
-        <w:t>"</w:t>
-      </w:r>
-      <w:proofErr w:type="spellStart"/>
-      <w:r>
-        <w:rPr>
-          <w:rFonts w:ascii="Consolas" w:eastAsia="Times New Roman" w:hAnsi="Consolas" w:cs="Times New Roman"/>
-          <w:color w:val="A31515"/>
-          <w:sz w:val="24"/>
-          <w:szCs w:val="24"/>
-          <w:shd w:val="clear" w:color="auto" w:fill="F0F0F0"/>
-          <w:lang w:eastAsia="ru-RU"/>
-        </w:rPr>
-        <w:t>Hello</w:t>
-      </w:r>
-      <w:proofErr w:type="spellEnd"/>
-      <w:r>
-        <w:rPr>
-          <w:rFonts w:ascii="Consolas" w:eastAsia="Times New Roman" w:hAnsi="Consolas" w:cs="Times New Roman"/>
-          <w:color w:val="A31515"/>
-          <w:sz w:val="24"/>
-          <w:szCs w:val="24"/>
-          <w:shd w:val="clear" w:color="auto" w:fill="F0F0F0"/>
-          <w:lang w:eastAsia="ru-RU"/>
-        </w:rPr>
-        <w:t>, World"</w:t>
-      </w:r>
-      <w:r>
+        <w:t>);</w:t>
+      </w:r>
+    </w:p>
+    <w:p>
+      <w:pPr>
+        <w:spacing w:line="240" w:lineRule="auto"/>
+        <w:ind w:firstLine="0"/>
+        <w:jc w:val="left"/>
         <w:rPr>
           <w:rFonts w:ascii="Consolas" w:eastAsia="Times New Roman" w:hAnsi="Consolas" w:cs="Times New Roman"/>
           <w:color w:val="161616"/>
@@ -5031,14 +4911,8 @@
           <w:shd w:val="clear" w:color="auto" w:fill="F0F0F0"/>
           <w:lang w:eastAsia="ru-RU"/>
         </w:rPr>
-        <w:t>);</w:t>
-      </w:r>
-    </w:p>
-    <w:p>
-      <w:pPr>
-        <w:spacing w:line="240" w:lineRule="auto"/>
-        <w:ind w:firstLine="0"/>
-        <w:jc w:val="left"/>
+      </w:pPr>
+      <w:r>
         <w:rPr>
           <w:rFonts w:ascii="Consolas" w:eastAsia="Times New Roman" w:hAnsi="Consolas" w:cs="Times New Roman"/>
           <w:color w:val="161616"/>
@@ -5047,6 +4921,17 @@
           <w:shd w:val="clear" w:color="auto" w:fill="F0F0F0"/>
           <w:lang w:eastAsia="ru-RU"/>
         </w:rPr>
+        <w:t xml:space="preserve">    }</w:t>
+      </w:r>
+    </w:p>
+    <w:p>
+      <w:pPr>
+        <w:ind w:firstLine="0"/>
+        <w:rPr>
+          <w:sz w:val="24"/>
+          <w:szCs w:val="24"/>
+          <w:shd w:val="clear" w:color="auto" w:fill="FFFFFF"/>
+        </w:rPr>
       </w:pPr>
       <w:r>
         <w:rPr>
@@ -5057,110 +4942,73 @@
           <w:shd w:val="clear" w:color="auto" w:fill="F0F0F0"/>
           <w:lang w:eastAsia="ru-RU"/>
         </w:rPr>
-        <w:t xml:space="preserve">    }</w:t>
-      </w:r>
-    </w:p>
-    <w:p>
-      <w:pPr>
-        <w:ind w:firstLine="0"/>
+        <w:t>}</w:t>
+      </w:r>
+      <w:r>
         <w:rPr>
           <w:sz w:val="24"/>
           <w:szCs w:val="24"/>
           <w:shd w:val="clear" w:color="auto" w:fill="FFFFFF"/>
         </w:rPr>
-      </w:pPr>
-      <w:r>
-        <w:rPr>
-          <w:rFonts w:ascii="Consolas" w:eastAsia="Times New Roman" w:hAnsi="Consolas" w:cs="Times New Roman"/>
-          <w:color w:val="161616"/>
+        <w:t xml:space="preserve"> </w:t>
+      </w:r>
+    </w:p>
+    <w:p>
+      <w:pPr>
+        <w:ind w:firstLine="0"/>
+        <w:rPr>
           <w:sz w:val="24"/>
           <w:szCs w:val="24"/>
-          <w:shd w:val="clear" w:color="auto" w:fill="F0F0F0"/>
-          <w:lang w:eastAsia="ru-RU"/>
-        </w:rPr>
-        <w:t>}</w:t>
-      </w:r>
-      <w:r>
+        </w:rPr>
+      </w:pPr>
+    </w:p>
+    <w:p>
+      <w:pPr>
+        <w:pStyle w:val="a"/>
+        <w:rPr>
+          <w:lang w:val="en-US"/>
+        </w:rPr>
+      </w:pPr>
+      <w:bookmarkStart w:id="4" w:name="_Toc194001040"/>
+      <w:r>
+        <w:rPr>
+          <w:lang w:val="en-US"/>
+        </w:rPr>
+        <w:t>Windows Presentation Foundation</w:t>
+      </w:r>
+      <w:r>
+        <w:rPr>
+          <w:lang w:val="en-US"/>
+        </w:rPr>
+        <w:t xml:space="preserve"> (WPF)</w:t>
+      </w:r>
+      <w:bookmarkEnd w:id="4"/>
+    </w:p>
+    <w:p>
+      <w:pPr>
         <w:rPr>
           <w:sz w:val="24"/>
-          <w:szCs w:val="24"/>
-          <w:shd w:val="clear" w:color="auto" w:fill="FFFFFF"/>
-        </w:rPr>
-        <w:t xml:space="preserve"> </w:t>
-      </w:r>
-    </w:p>
-    <w:p>
-      <w:pPr>
-        <w:ind w:firstLine="0"/>
-        <w:rPr>
-          <w:sz w:val="24"/>
-          <w:szCs w:val="24"/>
-        </w:rPr>
-      </w:pPr>
-    </w:p>
-    <w:p>
-      <w:pPr>
-        <w:pStyle w:val="a"/>
-        <w:rPr>
-          <w:lang w:val="en-US"/>
-        </w:rPr>
-      </w:pPr>
-      <w:bookmarkStart w:id="4" w:name="_Toc193880798"/>
-      <w:r>
-        <w:rPr>
-          <w:lang w:val="en-US"/>
+        </w:rPr>
+      </w:pPr>
+      <w:r>
+        <w:t xml:space="preserve">Технология </w:t>
+      </w:r>
+      <w:r>
+        <w:rPr>
+          <w:b/>
+          <w:bCs/>
+        </w:rPr>
+        <w:t>WPF</w:t>
+      </w:r>
+      <w:r>
+        <w:t xml:space="preserve"> (</w:t>
+      </w:r>
+      <w:r>
+        <w:rPr>
+          <w:b/>
+          <w:bCs/>
         </w:rPr>
         <w:t>Windows Presentation Foundation</w:t>
-      </w:r>
-      <w:r>
-        <w:rPr>
-          <w:lang w:val="en-US"/>
-        </w:rPr>
-        <w:t xml:space="preserve"> (WPF)</w:t>
-      </w:r>
-      <w:bookmarkEnd w:id="4"/>
-    </w:p>
-    <w:p>
-      <w:pPr>
-        <w:rPr>
-          <w:sz w:val="24"/>
-        </w:rPr>
-      </w:pPr>
-      <w:r>
-        <w:t xml:space="preserve">Технология </w:t>
-      </w:r>
-      <w:r>
-        <w:rPr>
-          <w:b/>
-          <w:bCs/>
-        </w:rPr>
-        <w:t>WPF</w:t>
-      </w:r>
-      <w:r>
-        <w:t xml:space="preserve"> (</w:t>
-      </w:r>
-      <w:r>
-        <w:rPr>
-          <w:b/>
-          <w:bCs/>
-        </w:rPr>
-        <w:t xml:space="preserve">Windows </w:t>
-      </w:r>
-      <w:proofErr w:type="spellStart"/>
-      <w:r>
-        <w:rPr>
-          <w:b/>
-          <w:bCs/>
-        </w:rPr>
-        <w:t>Presentation</w:t>
-      </w:r>
-      <w:proofErr w:type="spellEnd"/>
-      <w:r>
-        <w:rPr>
-          <w:b/>
-          <w:bCs/>
-        </w:rPr>
-        <w:t xml:space="preserve"> Foundation</w:t>
       </w:r>
       <w:r>
         <w:t>) является часть экосистемы платформы .NET и представляет собой подсистему для построения графических интерфейсов.</w:t>
@@ -5340,15 +5188,7 @@
         <w:t>XAML</w:t>
       </w:r>
       <w:r>
-        <w:t xml:space="preserve">, основанном на </w:t>
-      </w:r>
-      <w:proofErr w:type="spellStart"/>
-      <w:r>
-        <w:t>xml</w:t>
-      </w:r>
-      <w:proofErr w:type="spellEnd"/>
-      <w:r>
-        <w:t xml:space="preserve"> и представляющем альтернативу программному созданию графики и элементов управления, а также возможность комбинировать </w:t>
+        <w:t xml:space="preserve">, основанном на xml и представляющем альтернативу программному созданию графики и элементов управления, а также возможность комбинировать </w:t>
       </w:r>
       <w:r>
         <w:rPr>
@@ -5430,13 +5270,8 @@
       </w:r>
     </w:p>
     <w:p>
-      <w:proofErr w:type="spellStart"/>
-      <w:r>
-        <w:t>Unmanaged</w:t>
-      </w:r>
-      <w:proofErr w:type="spellEnd"/>
-      <w:r>
-        <w:t xml:space="preserve"> API используется для интеграции вышележащего уровня с DirectX:</w:t>
+      <w:r>
+        <w:t>Unmanaged API используется для интеграции вышележащего уровня с DirectX:</w:t>
       </w:r>
     </w:p>
     <w:p>
@@ -5549,7 +5384,7 @@
           <w:lang w:val="en-US"/>
         </w:rPr>
       </w:pPr>
-      <w:bookmarkStart w:id="5" w:name="_Toc193880799"/>
+      <w:bookmarkStart w:id="5" w:name="_Toc194001041"/>
       <w:r>
         <w:t>СУБД</w:t>
       </w:r>
@@ -5725,52 +5560,14 @@
         <w:lastRenderedPageBreak/>
         <w:t>данных (</w:t>
       </w:r>
-      <w:proofErr w:type="spellStart"/>
-      <w:r>
-        <w:rPr>
-          <w:b/>
-          <w:bCs/>
-          <w:lang w:eastAsia="ru-RU"/>
-        </w:rPr>
-        <w:t>database</w:t>
-      </w:r>
-      <w:proofErr w:type="spellEnd"/>
-      <w:r>
-        <w:rPr>
-          <w:b/>
-          <w:bCs/>
-          <w:lang w:eastAsia="ru-RU"/>
-        </w:rPr>
-        <w:t xml:space="preserve"> </w:t>
-      </w:r>
-      <w:proofErr w:type="spellStart"/>
-      <w:r>
-        <w:rPr>
-          <w:b/>
-          <w:bCs/>
-          <w:lang w:eastAsia="ru-RU"/>
-        </w:rPr>
-        <w:t>management</w:t>
-      </w:r>
-      <w:proofErr w:type="spellEnd"/>
-      <w:r>
-        <w:rPr>
-          <w:b/>
-          <w:bCs/>
-          <w:lang w:eastAsia="ru-RU"/>
-        </w:rPr>
-        <w:t xml:space="preserve"> </w:t>
-      </w:r>
-      <w:proofErr w:type="spellStart"/>
-      <w:r>
-        <w:rPr>
-          <w:b/>
-          <w:bCs/>
-          <w:lang w:eastAsia="ru-RU"/>
-        </w:rPr>
-        <w:t>system</w:t>
-      </w:r>
-      <w:proofErr w:type="spellEnd"/>
+      <w:r>
+        <w:rPr>
+          <w:b/>
+          <w:bCs/>
+          <w:lang w:eastAsia="ru-RU"/>
+        </w:rPr>
+        <w:t>database management system</w:t>
+      </w:r>
       <w:r>
         <w:rPr>
           <w:lang w:eastAsia="ru-RU"/>
@@ -5831,34 +5628,14 @@
         </w:rPr>
         <w:t>Для идентификации каждой строки в рамках таблицы применяется первичный ключ (</w:t>
       </w:r>
-      <w:proofErr w:type="spellStart"/>
-      <w:r>
-        <w:rPr>
-          <w:b/>
-          <w:bCs/>
-          <w:lang w:eastAsia="ru-RU"/>
-        </w:rPr>
-        <w:t>primary</w:t>
-      </w:r>
-      <w:proofErr w:type="spellEnd"/>
-      <w:r>
-        <w:rPr>
-          <w:b/>
-          <w:bCs/>
-          <w:lang w:eastAsia="ru-RU"/>
-        </w:rPr>
-        <w:t xml:space="preserve"> </w:t>
-      </w:r>
-      <w:proofErr w:type="spellStart"/>
-      <w:r>
-        <w:rPr>
-          <w:b/>
-          <w:bCs/>
-          <w:lang w:eastAsia="ru-RU"/>
-        </w:rPr>
-        <w:t>key</w:t>
-      </w:r>
-      <w:proofErr w:type="spellEnd"/>
+      <w:r>
+        <w:rPr>
+          <w:b/>
+          <w:bCs/>
+          <w:lang w:eastAsia="ru-RU"/>
+        </w:rPr>
+        <w:t>primary key</w:t>
+      </w:r>
       <w:r>
         <w:rPr>
           <w:lang w:eastAsia="ru-RU"/>
@@ -5878,7 +5655,6 @@
         </w:rPr>
         <w:t>Через ключи одна таблица может быть связана с другой, то есть между двумя таблицами могут быть организованы связи. А сама таблица может быть представлена в виде отношения ("</w:t>
       </w:r>
-      <w:proofErr w:type="spellStart"/>
       <w:r>
         <w:rPr>
           <w:b/>
@@ -5887,7 +5663,6 @@
         </w:rPr>
         <w:t>relation</w:t>
       </w:r>
-      <w:proofErr w:type="spellEnd"/>
       <w:r>
         <w:rPr>
           <w:lang w:eastAsia="ru-RU"/>
@@ -5913,43 +5688,7 @@
           <w:bCs/>
           <w:lang w:eastAsia="ru-RU"/>
         </w:rPr>
-        <w:t>SQL (</w:t>
-      </w:r>
-      <w:proofErr w:type="spellStart"/>
-      <w:r>
-        <w:rPr>
-          <w:b/>
-          <w:bCs/>
-          <w:lang w:eastAsia="ru-RU"/>
-        </w:rPr>
-        <w:t>Structured</w:t>
-      </w:r>
-      <w:proofErr w:type="spellEnd"/>
-      <w:r>
-        <w:rPr>
-          <w:b/>
-          <w:bCs/>
-          <w:lang w:eastAsia="ru-RU"/>
-        </w:rPr>
-        <w:t xml:space="preserve"> </w:t>
-      </w:r>
-      <w:proofErr w:type="spellStart"/>
-      <w:r>
-        <w:rPr>
-          <w:b/>
-          <w:bCs/>
-          <w:lang w:eastAsia="ru-RU"/>
-        </w:rPr>
-        <w:t>Query</w:t>
-      </w:r>
-      <w:proofErr w:type="spellEnd"/>
-      <w:r>
-        <w:rPr>
-          <w:b/>
-          <w:bCs/>
-          <w:lang w:eastAsia="ru-RU"/>
-        </w:rPr>
-        <w:t xml:space="preserve"> Language)</w:t>
+        <w:t>SQL (Structured Query Language)</w:t>
       </w:r>
       <w:r>
         <w:rPr>
@@ -6082,23 +5821,13 @@
         </w:rPr>
         <w:t xml:space="preserve"> (</w:t>
       </w:r>
-      <w:proofErr w:type="spellStart"/>
-      <w:r>
-        <w:rPr>
-          <w:b/>
-          <w:bCs/>
-          <w:lang w:eastAsia="ru-RU"/>
-        </w:rPr>
-        <w:t>Transact</w:t>
-      </w:r>
-      <w:proofErr w:type="spellEnd"/>
-      <w:r>
-        <w:rPr>
-          <w:b/>
-          <w:bCs/>
-          <w:lang w:eastAsia="ru-RU"/>
-        </w:rPr>
-        <w:t>-SQL</w:t>
+      <w:r>
+        <w:rPr>
+          <w:b/>
+          <w:bCs/>
+          <w:lang w:eastAsia="ru-RU"/>
+        </w:rPr>
+        <w:t>Transact-SQL</w:t>
       </w:r>
       <w:r>
         <w:rPr>
@@ -6568,7 +6297,7 @@
           <w:lang w:val="en-US"/>
         </w:rPr>
       </w:pPr>
-      <w:bookmarkStart w:id="6" w:name="_Toc193880800"/>
+      <w:bookmarkStart w:id="6" w:name="_Toc194001042"/>
       <w:r>
         <w:rPr>
           <w:lang w:val="en-US"/>
@@ -6647,9 +6376,31 @@
           <w:b/>
           <w:bCs/>
         </w:rPr>
-        <w:t xml:space="preserve">SQL </w:t>
-      </w:r>
-      <w:proofErr w:type="spellStart"/>
+        <w:t>SQL Azure</w:t>
+      </w:r>
+      <w:r>
+        <w:t xml:space="preserve">, Управляемого экземпляра </w:t>
+      </w:r>
+      <w:r>
+        <w:rPr>
+          <w:b/>
+          <w:bCs/>
+        </w:rPr>
+        <w:t>SQL Azure</w:t>
+      </w:r>
+      <w:r>
+        <w:t>, </w:t>
+      </w:r>
+      <w:r>
+        <w:rPr>
+          <w:b/>
+          <w:bCs/>
+        </w:rPr>
+        <w:t>SQL Server</w:t>
+      </w:r>
+      <w:r>
+        <w:t xml:space="preserve"> на виртуальной машине </w:t>
+      </w:r>
       <w:r>
         <w:rPr>
           <w:b/>
@@ -6657,82 +6408,15 @@
         </w:rPr>
         <w:t>Azure</w:t>
       </w:r>
-      <w:proofErr w:type="spellEnd"/>
-      <w:r>
-        <w:t xml:space="preserve">, Управляемого экземпляра </w:t>
-      </w:r>
-      <w:r>
-        <w:rPr>
-          <w:b/>
-          <w:bCs/>
-        </w:rPr>
-        <w:t xml:space="preserve">SQL </w:t>
-      </w:r>
-      <w:proofErr w:type="spellStart"/>
-      <w:r>
-        <w:rPr>
-          <w:b/>
-          <w:bCs/>
-        </w:rPr>
-        <w:t>Azure</w:t>
-      </w:r>
-      <w:proofErr w:type="spellEnd"/>
-      <w:r>
-        <w:t>, </w:t>
-      </w:r>
-      <w:r>
-        <w:rPr>
-          <w:b/>
-          <w:bCs/>
-        </w:rPr>
-        <w:t>SQL Server</w:t>
-      </w:r>
-      <w:r>
-        <w:t xml:space="preserve"> на виртуальной машине </w:t>
-      </w:r>
-      <w:proofErr w:type="spellStart"/>
-      <w:r>
-        <w:rPr>
-          <w:b/>
-          <w:bCs/>
-        </w:rPr>
-        <w:t>Azure</w:t>
-      </w:r>
-      <w:proofErr w:type="spellEnd"/>
       <w:r>
         <w:t> и </w:t>
       </w:r>
-      <w:proofErr w:type="spellStart"/>
-      <w:r>
-        <w:rPr>
-          <w:b/>
-          <w:bCs/>
-        </w:rPr>
-        <w:t>Azure</w:t>
-      </w:r>
-      <w:proofErr w:type="spellEnd"/>
-      <w:r>
-        <w:rPr>
-          <w:b/>
-          <w:bCs/>
-        </w:rPr>
-        <w:t xml:space="preserve"> </w:t>
-      </w:r>
-      <w:proofErr w:type="spellStart"/>
-      <w:r>
-        <w:rPr>
-          <w:b/>
-          <w:bCs/>
-        </w:rPr>
-        <w:t>Synapse</w:t>
-      </w:r>
-      <w:proofErr w:type="spellEnd"/>
-      <w:r>
-        <w:rPr>
-          <w:b/>
-          <w:bCs/>
-        </w:rPr>
-        <w:t xml:space="preserve"> Analytics</w:t>
+      <w:r>
+        <w:rPr>
+          <w:b/>
+          <w:bCs/>
+        </w:rPr>
+        <w:t>Azure Synapse Analytics</w:t>
       </w:r>
       <w:r>
         <w:rPr>
@@ -6991,21 +6675,12 @@
       <w:r>
         <w:t xml:space="preserve">. Вы можете упорядочивать пакеты по папкам, запускать, импортировать, экспортировать и обновлять пакеты служб </w:t>
       </w:r>
-      <w:proofErr w:type="spellStart"/>
-      <w:r>
-        <w:rPr>
-          <w:b/>
-          <w:bCs/>
-        </w:rPr>
-        <w:t>Integration</w:t>
-      </w:r>
-      <w:proofErr w:type="spellEnd"/>
-      <w:r>
-        <w:rPr>
-          <w:b/>
-          <w:bCs/>
-        </w:rPr>
-        <w:t xml:space="preserve"> Services</w:t>
+      <w:r>
+        <w:rPr>
+          <w:b/>
+          <w:bCs/>
+        </w:rPr>
+        <w:t>Integration Services</w:t>
       </w:r>
       <w:r>
         <w:t xml:space="preserve">. Однако, начиная с </w:t>
@@ -7060,28 +6735,15 @@
       <w:r>
         <w:t xml:space="preserve">, но необходимо использовать узел каталогов служб </w:t>
       </w:r>
-      <w:proofErr w:type="spellStart"/>
-      <w:r>
-        <w:rPr>
-          <w:b/>
-          <w:bCs/>
-        </w:rPr>
-        <w:t>Integration</w:t>
-      </w:r>
-      <w:proofErr w:type="spellEnd"/>
-      <w:r>
-        <w:rPr>
-          <w:b/>
-          <w:bCs/>
-        </w:rPr>
-        <w:t xml:space="preserve"> Services</w:t>
-      </w:r>
-      <w:r>
-        <w:t xml:space="preserve"> в обозревателе </w:t>
-      </w:r>
-      <w:proofErr w:type="spellStart"/>
-      <w:r>
-        <w:t>объектов.</w:t>
+      <w:r>
+        <w:rPr>
+          <w:b/>
+          <w:bCs/>
+        </w:rPr>
+        <w:t>Integration Services</w:t>
+      </w:r>
+      <w:r>
+        <w:t xml:space="preserve"> в обозревателе объектов.</w:t>
       </w:r>
       <w:r>
         <w:rPr>
@@ -7093,7 +6755,6 @@
         </w:rPr>
         <w:t>msdbSSISDB</w:t>
       </w:r>
-      <w:proofErr w:type="spellEnd"/>
     </w:p>
     <w:p>
       <w:r>
@@ -7259,341 +6920,242 @@
         </w:rPr>
         <w:t xml:space="preserve">) включает функции служб Reporting Services, администрирует сервер и базы данных, а также управляет ролями и заданиями. Вы можете управлять общими расписаниями с помощью папки </w:t>
       </w:r>
-      <w:proofErr w:type="spellStart"/>
       <w:r>
         <w:rPr>
           <w:b/>
           <w:bCs/>
           <w:shd w:val="clear" w:color="auto" w:fill="FFFFFF"/>
         </w:rPr>
-        <w:t>Shared</w:t>
-      </w:r>
-      <w:proofErr w:type="spellEnd"/>
-      <w:r>
-        <w:rPr>
-          <w:b/>
-          <w:bCs/>
+        <w:t>Shared Schedules</w:t>
+      </w:r>
+      <w:r>
+        <w:rPr>
           <w:shd w:val="clear" w:color="auto" w:fill="FFFFFF"/>
         </w:rPr>
+        <w:t xml:space="preserve"> и управлять базами данных сервера отчетов (, ). При перемещении базы данных сервера отчетов в новый экземпляр </w:t>
+      </w:r>
+      <w:r>
+        <w:rPr>
+          <w:b/>
+          <w:bCs/>
+          <w:shd w:val="clear" w:color="auto" w:fill="FFFFFF"/>
+        </w:rPr>
+        <w:t>SQL Server</w:t>
+      </w:r>
+      <w:r>
+        <w:rPr>
+          <w:shd w:val="clear" w:color="auto" w:fill="FFFFFF"/>
+        </w:rPr>
+        <w:t xml:space="preserve"> необходимо создать роль </w:t>
+      </w:r>
+      <w:r>
+        <w:rPr>
+          <w:b/>
+          <w:bCs/>
+          <w:shd w:val="clear" w:color="auto" w:fill="FFFFFF"/>
+        </w:rPr>
+        <w:t>RSExecRole</w:t>
+      </w:r>
+      <w:r>
+        <w:rPr>
+          <w:shd w:val="clear" w:color="auto" w:fill="FFFFFF"/>
+        </w:rPr>
+        <w:t xml:space="preserve"> в системной базе данных.</w:t>
+      </w:r>
+    </w:p>
+    <w:p>
+      <w:pPr>
+        <w:ind w:firstLine="0"/>
+      </w:pPr>
+    </w:p>
+    <w:p>
+      <w:pPr>
+        <w:pStyle w:val="a"/>
+        <w:rPr>
+          <w:lang w:val="en-US"/>
+        </w:rPr>
+      </w:pPr>
+      <w:bookmarkStart w:id="7" w:name="_Toc194001043"/>
+      <w:r>
+        <w:rPr>
+          <w:lang w:val="en-US"/>
+        </w:rPr>
+        <w:t>Entity Framework</w:t>
+      </w:r>
+      <w:bookmarkEnd w:id="7"/>
+    </w:p>
+    <w:p>
+      <w:pPr>
+        <w:rPr>
+          <w:sz w:val="24"/>
+        </w:rPr>
+      </w:pPr>
+      <w:r>
+        <w:rPr>
+          <w:b/>
+          <w:bCs/>
+          <w:lang w:val="en-US"/>
+        </w:rPr>
+        <w:t>E</w:t>
+      </w:r>
+      <w:r>
+        <w:rPr>
+          <w:b/>
+          <w:bCs/>
+        </w:rPr>
+        <w:t>ntity Framework</w:t>
+      </w:r>
+      <w:r>
+        <w:t xml:space="preserve"> представляет </w:t>
+      </w:r>
+      <w:r>
+        <w:rPr>
+          <w:b/>
+          <w:bCs/>
+        </w:rPr>
+        <w:t>ORM</w:t>
+      </w:r>
+      <w:r>
+        <w:t>-технологию (</w:t>
+      </w:r>
+      <w:r>
+        <w:rPr>
+          <w:b/>
+          <w:bCs/>
+        </w:rPr>
+        <w:t>object-relational mapping</w:t>
+      </w:r>
+      <w:r>
+        <w:t xml:space="preserve"> - отображения данных на реальные объекты) от компании Microsoft для доступа к данным. </w:t>
+      </w:r>
+      <w:r>
+        <w:rPr>
+          <w:b/>
+          <w:bCs/>
+        </w:rPr>
+        <w:t>Entity Framework Core</w:t>
+      </w:r>
+      <w:r>
+        <w:t xml:space="preserve"> позволяет абстрагироваться от самой базы данных и ее таблиц и работать с данными как с объектами классом независимо от типа хранилища. Если на физическом уровне мы оперируем таблицами, индексами, первичными и внешними ключами, но на концептуальном уровне, который нам предлагает </w:t>
+      </w:r>
+      <w:r>
+        <w:rPr>
+          <w:b/>
+          <w:bCs/>
+        </w:rPr>
+        <w:t>Entity Framework</w:t>
+      </w:r>
+      <w:r>
+        <w:t>, мы уже работаем с объектами.</w:t>
+      </w:r>
+    </w:p>
+    <w:p>
+      <w:r>
+        <w:t xml:space="preserve">Поскольку </w:t>
+      </w:r>
+      <w:r>
+        <w:rPr>
+          <w:b/>
+          <w:bCs/>
+        </w:rPr>
+        <w:t>Entity Framework Core</w:t>
+      </w:r>
+      <w:r>
+        <w:t xml:space="preserve"> работает на основе платформы .NET, то он развивается вместе с данной платформой. Текущая версия </w:t>
+      </w:r>
+      <w:r>
+        <w:rPr>
+          <w:b/>
+          <w:bCs/>
+        </w:rPr>
+        <w:t>EF Core - 9.0</w:t>
+      </w:r>
+      <w:r>
+        <w:t xml:space="preserve"> была выпущена в ноябре 2024 года вместе с .NET 8., и технология продолжает развиваться.</w:t>
+      </w:r>
+    </w:p>
+    <w:p>
+      <w:r>
+        <w:rPr>
+          <w:b/>
+          <w:bCs/>
+        </w:rPr>
+        <w:t>Entity Framework Core</w:t>
+      </w:r>
+      <w:r>
+        <w:t xml:space="preserve"> поддерживает множество различных систем баз данных. Таким образом, мы можем через </w:t>
+      </w:r>
+      <w:r>
+        <w:rPr>
+          <w:b/>
+          <w:bCs/>
+        </w:rPr>
+        <w:t>EF Core</w:t>
+      </w:r>
+      <w:r>
+        <w:t xml:space="preserve"> работать с любой СУБД, если для нее имеется нужный провайдер. По умолчанию на данный момент Microsoft предоставляет ряд встроенных провайдеров: для работы с </w:t>
+      </w:r>
+      <w:r>
+        <w:rPr>
+          <w:b/>
+          <w:bCs/>
+        </w:rPr>
+        <w:t>MS SQL Server</w:t>
+      </w:r>
+      <w:r>
+        <w:t xml:space="preserve">, для </w:t>
+      </w:r>
+      <w:r>
+        <w:rPr>
+          <w:b/>
+          <w:bCs/>
+        </w:rPr>
+        <w:t>SQLite</w:t>
+      </w:r>
+      <w:r>
+        <w:t xml:space="preserve">, для </w:t>
+      </w:r>
+      <w:r>
+        <w:rPr>
+          <w:b/>
+          <w:bCs/>
+        </w:rPr>
+        <w:t>PostgreSQL</w:t>
+      </w:r>
+      <w:r>
+        <w:t>. Также имеются провайдеры от сторонних</w:t>
+      </w:r>
+      <w:r>
         <w:t xml:space="preserve"> </w:t>
       </w:r>
-      <w:proofErr w:type="spellStart"/>
-      <w:r>
-        <w:rPr>
-          <w:b/>
-          <w:bCs/>
-          <w:shd w:val="clear" w:color="auto" w:fill="FFFFFF"/>
-        </w:rPr>
-        <w:t>Schedules</w:t>
-      </w:r>
-      <w:proofErr w:type="spellEnd"/>
-      <w:r>
-        <w:rPr>
-          <w:shd w:val="clear" w:color="auto" w:fill="FFFFFF"/>
-        </w:rPr>
-        <w:t xml:space="preserve"> и управлять базами данных сервера отчетов (, ). При перемещении базы данных сервера отчетов в новый экземпляр </w:t>
-      </w:r>
-      <w:r>
-        <w:rPr>
-          <w:b/>
-          <w:bCs/>
-          <w:shd w:val="clear" w:color="auto" w:fill="FFFFFF"/>
-        </w:rPr>
-        <w:t>SQL Server</w:t>
-      </w:r>
-      <w:r>
-        <w:rPr>
-          <w:shd w:val="clear" w:color="auto" w:fill="FFFFFF"/>
-        </w:rPr>
-        <w:t xml:space="preserve"> необходимо создать роль </w:t>
-      </w:r>
-      <w:proofErr w:type="spellStart"/>
-      <w:r>
-        <w:rPr>
-          <w:b/>
-          <w:bCs/>
-          <w:shd w:val="clear" w:color="auto" w:fill="FFFFFF"/>
-        </w:rPr>
-        <w:t>RSExecRole</w:t>
-      </w:r>
-      <w:proofErr w:type="spellEnd"/>
-      <w:r>
-        <w:rPr>
-          <w:shd w:val="clear" w:color="auto" w:fill="FFFFFF"/>
-        </w:rPr>
-        <w:t xml:space="preserve"> в системной базе данных.</w:t>
-      </w:r>
-    </w:p>
-    <w:p>
-      <w:pPr>
-        <w:ind w:firstLine="0"/>
-      </w:pPr>
-    </w:p>
-    <w:p>
-      <w:pPr>
-        <w:pStyle w:val="a"/>
-        <w:rPr>
-          <w:lang w:val="en-US"/>
-        </w:rPr>
-      </w:pPr>
-      <w:bookmarkStart w:id="7" w:name="_Toc193880801"/>
-      <w:r>
-        <w:rPr>
-          <w:lang w:val="en-US"/>
+      <w:r>
+        <w:t xml:space="preserve">поставщиков, например, для </w:t>
+      </w:r>
+      <w:r>
+        <w:rPr>
+          <w:b/>
+          <w:bCs/>
+        </w:rPr>
+        <w:t>MySQL</w:t>
+      </w:r>
+      <w:r>
+        <w:t>.</w:t>
+      </w:r>
+    </w:p>
+    <w:p>
+      <w:r>
+        <w:t xml:space="preserve">Центральной концепцией </w:t>
+      </w:r>
+      <w:r>
+        <w:rPr>
+          <w:b/>
+          <w:bCs/>
         </w:rPr>
         <w:t>Entity Framework</w:t>
       </w:r>
-      <w:bookmarkEnd w:id="7"/>
-    </w:p>
-    <w:p>
-      <w:pPr>
-        <w:rPr>
-          <w:sz w:val="24"/>
-        </w:rPr>
-      </w:pPr>
-      <w:r>
-        <w:rPr>
-          <w:b/>
-          <w:bCs/>
-          <w:lang w:val="en-US"/>
-        </w:rPr>
-        <w:t>E</w:t>
-      </w:r>
-      <w:proofErr w:type="spellStart"/>
-      <w:r>
-        <w:rPr>
-          <w:b/>
-          <w:bCs/>
-        </w:rPr>
-        <w:t>ntity</w:t>
-      </w:r>
-      <w:proofErr w:type="spellEnd"/>
-      <w:r>
-        <w:rPr>
-          <w:b/>
-          <w:bCs/>
-        </w:rPr>
-        <w:t xml:space="preserve"> Framework</w:t>
-      </w:r>
-      <w:r>
-        <w:t xml:space="preserve"> представляет </w:t>
-      </w:r>
-      <w:r>
-        <w:rPr>
-          <w:b/>
-          <w:bCs/>
-        </w:rPr>
-        <w:t>ORM</w:t>
-      </w:r>
-      <w:r>
-        <w:t>-технологию (</w:t>
-      </w:r>
-      <w:proofErr w:type="spellStart"/>
-      <w:r>
-        <w:rPr>
-          <w:b/>
-          <w:bCs/>
-        </w:rPr>
-        <w:t>object-relational</w:t>
-      </w:r>
-      <w:proofErr w:type="spellEnd"/>
-      <w:r>
-        <w:rPr>
-          <w:b/>
-          <w:bCs/>
-        </w:rPr>
-        <w:t xml:space="preserve"> </w:t>
-      </w:r>
-      <w:proofErr w:type="spellStart"/>
-      <w:r>
-        <w:rPr>
-          <w:b/>
-          <w:bCs/>
-        </w:rPr>
-        <w:t>mapping</w:t>
-      </w:r>
-      <w:proofErr w:type="spellEnd"/>
-      <w:r>
-        <w:t xml:space="preserve"> - отображения данных на реальные объекты) от компании Microsoft для доступа к данным. </w:t>
-      </w:r>
-      <w:proofErr w:type="spellStart"/>
-      <w:r>
-        <w:rPr>
-          <w:b/>
-          <w:bCs/>
-        </w:rPr>
-        <w:t>Entity</w:t>
-      </w:r>
-      <w:proofErr w:type="spellEnd"/>
-      <w:r>
-        <w:rPr>
-          <w:b/>
-          <w:bCs/>
-        </w:rPr>
-        <w:t xml:space="preserve"> Framework Core</w:t>
-      </w:r>
-      <w:r>
-        <w:t xml:space="preserve"> позволяет абстрагироваться от самой базы данных и ее таблиц и работать с данными как с объектами классом независимо от типа хранилища. Если на физическом уровне мы оперируем таблицами, индексами, первичными и внешними ключами, но на концептуальном уровне, который нам предлагает </w:t>
-      </w:r>
-      <w:proofErr w:type="spellStart"/>
-      <w:r>
-        <w:rPr>
-          <w:b/>
-          <w:bCs/>
-        </w:rPr>
-        <w:t>Entity</w:t>
-      </w:r>
-      <w:proofErr w:type="spellEnd"/>
-      <w:r>
-        <w:rPr>
-          <w:b/>
-          <w:bCs/>
-        </w:rPr>
-        <w:t xml:space="preserve"> Framework</w:t>
-      </w:r>
-      <w:r>
-        <w:t>, мы уже работаем с объектами.</w:t>
-      </w:r>
-    </w:p>
-    <w:p>
-      <w:r>
-        <w:t xml:space="preserve">Поскольку </w:t>
-      </w:r>
-      <w:proofErr w:type="spellStart"/>
-      <w:r>
-        <w:rPr>
-          <w:b/>
-          <w:bCs/>
-        </w:rPr>
-        <w:t>Entity</w:t>
-      </w:r>
-      <w:proofErr w:type="spellEnd"/>
-      <w:r>
-        <w:rPr>
-          <w:b/>
-          <w:bCs/>
-        </w:rPr>
-        <w:t xml:space="preserve"> Framework Core</w:t>
-      </w:r>
-      <w:r>
-        <w:t xml:space="preserve"> работает на основе платформы .NET, то он развивается вместе с данной платформой. Текущая версия </w:t>
-      </w:r>
-      <w:r>
-        <w:rPr>
-          <w:b/>
-          <w:bCs/>
-        </w:rPr>
-        <w:t>EF Core - 9.0</w:t>
-      </w:r>
-      <w:r>
-        <w:t xml:space="preserve"> была выпущена в ноябре 2024 года вместе с .NET 8., и технология продолжает развиваться.</w:t>
-      </w:r>
-    </w:p>
-    <w:p>
-      <w:proofErr w:type="spellStart"/>
-      <w:r>
-        <w:rPr>
-          <w:b/>
-          <w:bCs/>
-        </w:rPr>
-        <w:t>Entity</w:t>
-      </w:r>
-      <w:proofErr w:type="spellEnd"/>
-      <w:r>
-        <w:rPr>
-          <w:b/>
-          <w:bCs/>
-        </w:rPr>
-        <w:t xml:space="preserve"> Framework Core</w:t>
-      </w:r>
-      <w:r>
-        <w:t xml:space="preserve"> поддерживает множество различных систем баз данных. Таким образом, мы можем через </w:t>
-      </w:r>
-      <w:r>
-        <w:rPr>
-          <w:b/>
-          <w:bCs/>
-        </w:rPr>
-        <w:t>EF Core</w:t>
-      </w:r>
-      <w:r>
-        <w:t xml:space="preserve"> работать с любой СУБД, если для нее имеется нужный провайдер. По умолчанию на данный момент Microsoft предоставляет ряд встроенных провайдеров: для работы с </w:t>
-      </w:r>
-      <w:r>
-        <w:rPr>
-          <w:b/>
-          <w:bCs/>
-        </w:rPr>
-        <w:t>MS SQL Server</w:t>
-      </w:r>
-      <w:r>
-        <w:t xml:space="preserve">, для </w:t>
-      </w:r>
-      <w:proofErr w:type="spellStart"/>
-      <w:r>
-        <w:rPr>
-          <w:b/>
-          <w:bCs/>
-        </w:rPr>
-        <w:t>SQLite</w:t>
-      </w:r>
-      <w:proofErr w:type="spellEnd"/>
-      <w:r>
-        <w:t xml:space="preserve">, для </w:t>
-      </w:r>
-      <w:proofErr w:type="spellStart"/>
-      <w:r>
-        <w:rPr>
-          <w:b/>
-          <w:bCs/>
-        </w:rPr>
-        <w:t>PostgreSQL</w:t>
-      </w:r>
-      <w:proofErr w:type="spellEnd"/>
-      <w:r>
-        <w:t>. Также имеются провайдеры от сторонних</w:t>
-      </w:r>
-      <w:r>
-        <w:t xml:space="preserve"> </w:t>
-      </w:r>
-      <w:r>
-        <w:t xml:space="preserve">поставщиков, например, для </w:t>
-      </w:r>
-      <w:r>
-        <w:rPr>
-          <w:b/>
-          <w:bCs/>
-        </w:rPr>
-        <w:t>MySQL</w:t>
-      </w:r>
-      <w:r>
-        <w:t>.</w:t>
-      </w:r>
-    </w:p>
-    <w:p>
-      <w:r>
-        <w:t xml:space="preserve">Центральной концепцией </w:t>
-      </w:r>
-      <w:proofErr w:type="spellStart"/>
-      <w:r>
-        <w:rPr>
-          <w:b/>
-          <w:bCs/>
-        </w:rPr>
-        <w:t>Entity</w:t>
-      </w:r>
-      <w:proofErr w:type="spellEnd"/>
-      <w:r>
-        <w:rPr>
-          <w:b/>
-          <w:bCs/>
-        </w:rPr>
-        <w:t xml:space="preserve"> Framework</w:t>
-      </w:r>
       <w:r>
         <w:t xml:space="preserve"> является понятие сущности или </w:t>
       </w:r>
-      <w:proofErr w:type="spellStart"/>
       <w:r>
         <w:rPr>
           <w:b/>
@@ -7601,7 +7163,6 @@
         </w:rPr>
         <w:t>entity</w:t>
       </w:r>
-      <w:proofErr w:type="spellEnd"/>
       <w:r>
         <w:t xml:space="preserve">. Сущность определяет набор данных, которые связаны с </w:t>
       </w:r>
@@ -7612,23 +7173,7 @@
     </w:p>
     <w:p>
       <w:r>
-        <w:t xml:space="preserve">Любая сущность, как и любой объект из реального мира, обладает рядом свойств. Например, если сущность описывает человека, то мы можем выделить такие свойства, как имя, фамилия, рост, возраст. Свойства необязательно представляют простые данные типа </w:t>
-      </w:r>
-      <w:proofErr w:type="spellStart"/>
-      <w:r>
-        <w:t>int</w:t>
-      </w:r>
-      <w:proofErr w:type="spellEnd"/>
-      <w:r>
-        <w:t xml:space="preserve"> или </w:t>
-      </w:r>
-      <w:proofErr w:type="spellStart"/>
-      <w:r>
-        <w:t>string</w:t>
-      </w:r>
-      <w:proofErr w:type="spellEnd"/>
-      <w:r>
-        <w:t>, но могут также представлять и более комплексные типы данных. И у каждой сущности может быть одно или несколько свойств, которые будут отличать эту сущность от других и будут уникально определять эту сущность. Подобные свойства называют ключами.</w:t>
+        <w:t>Любая сущность, как и любой объект из реального мира, обладает рядом свойств. Например, если сущность описывает человека, то мы можем выделить такие свойства, как имя, фамилия, рост, возраст. Свойства необязательно представляют простые данные типа int или string, но могут также представлять и более комплексные типы данных. И у каждой сущности может быть одно или несколько свойств, которые будут отличать эту сущность от других и будут уникально определять эту сущность. Подобные свойства называют ключами.</w:t>
       </w:r>
     </w:p>
     <w:p>
@@ -7640,21 +7185,12 @@
       <w:r>
         <w:t xml:space="preserve">Отличительной чертой </w:t>
       </w:r>
-      <w:proofErr w:type="spellStart"/>
-      <w:r>
-        <w:rPr>
-          <w:b/>
-          <w:bCs/>
-        </w:rPr>
-        <w:t>Entity</w:t>
-      </w:r>
-      <w:proofErr w:type="spellEnd"/>
-      <w:r>
-        <w:rPr>
-          <w:b/>
-          <w:bCs/>
-        </w:rPr>
-        <w:t xml:space="preserve"> Framework Core</w:t>
+      <w:r>
+        <w:rPr>
+          <w:b/>
+          <w:bCs/>
+        </w:rPr>
+        <w:t>Entity Framework Core</w:t>
       </w:r>
       <w:r>
         <w:t xml:space="preserve">, как технологии </w:t>
@@ -7689,21 +7225,12 @@
       <w:r>
         <w:t xml:space="preserve"> мы можем создавать различные запросы на выборку объектов, в том числе связанных различными ассоциативными связями. А </w:t>
       </w:r>
-      <w:proofErr w:type="spellStart"/>
-      <w:r>
-        <w:rPr>
-          <w:b/>
-          <w:bCs/>
-        </w:rPr>
-        <w:t>Entity</w:t>
-      </w:r>
-      <w:proofErr w:type="spellEnd"/>
-      <w:r>
-        <w:rPr>
-          <w:b/>
-          <w:bCs/>
-        </w:rPr>
-        <w:t xml:space="preserve"> Framework</w:t>
+      <w:r>
+        <w:rPr>
+          <w:b/>
+          <w:bCs/>
+        </w:rPr>
+        <w:t>Entity Framework</w:t>
       </w:r>
       <w:r>
         <w:t xml:space="preserve"> при выполнении запроса транслирует выражения </w:t>
@@ -7723,21 +7250,12 @@
       <w:r>
         <w:t xml:space="preserve">Основная функциональность </w:t>
       </w:r>
-      <w:proofErr w:type="spellStart"/>
-      <w:r>
-        <w:rPr>
-          <w:b/>
-          <w:bCs/>
-        </w:rPr>
-        <w:t>Entity</w:t>
-      </w:r>
-      <w:proofErr w:type="spellEnd"/>
-      <w:r>
-        <w:rPr>
-          <w:b/>
-          <w:bCs/>
-        </w:rPr>
-        <w:t xml:space="preserve"> Framework Core</w:t>
+      <w:r>
+        <w:rPr>
+          <w:b/>
+          <w:bCs/>
+        </w:rPr>
+        <w:t>Entity Framework Core</w:t>
       </w:r>
       <w:r>
         <w:t xml:space="preserve"> сосредоточена в</w:t>
@@ -7752,7 +7270,6 @@
       </w:r>
     </w:p>
     <w:p>
-      <w:proofErr w:type="spellStart"/>
       <w:r>
         <w:rPr>
           <w:rStyle w:val="HTML"/>
@@ -7763,7 +7280,6 @@
         </w:rPr>
         <w:t>Microsoft.EntityFrameworkCore</w:t>
       </w:r>
-      <w:proofErr w:type="spellEnd"/>
       <w:r>
         <w:t>:</w:t>
       </w:r>
@@ -7775,7 +7291,6 @@
       </w:r>
     </w:p>
     <w:p>
-      <w:proofErr w:type="spellStart"/>
       <w:r>
         <w:rPr>
           <w:rStyle w:val="HTML"/>
@@ -7786,7 +7301,6 @@
         </w:rPr>
         <w:t>Microsoft.EntityFrameworkCore.SqlServer</w:t>
       </w:r>
-      <w:proofErr w:type="spellEnd"/>
       <w:r>
         <w:t>: представляет функциональность</w:t>
       </w:r>
@@ -7796,16 +7310,10 @@
         <w:ind w:firstLine="0"/>
       </w:pPr>
       <w:r>
-        <w:t xml:space="preserve">провайдера для Microsoft SQL Server и SQL </w:t>
-      </w:r>
-      <w:proofErr w:type="spellStart"/>
-      <w:r>
-        <w:t>Azure</w:t>
-      </w:r>
-      <w:proofErr w:type="spellEnd"/>
-    </w:p>
-    <w:p>
-      <w:proofErr w:type="spellStart"/>
+        <w:t>провайдера для Microsoft SQL Server и SQL Azure</w:t>
+      </w:r>
+    </w:p>
+    <w:p>
       <w:r>
         <w:rPr>
           <w:rStyle w:val="HTML"/>
@@ -7816,7 +7324,6 @@
         </w:rPr>
         <w:t>Microsoft.EntityFrameworkCore.SqlServer.NetTopologySuite</w:t>
       </w:r>
-      <w:proofErr w:type="spellEnd"/>
       <w:r>
         <w:t>: предоставляет</w:t>
       </w:r>
@@ -7826,27 +7333,10 @@
         <w:ind w:firstLine="0"/>
       </w:pPr>
       <w:r>
-        <w:t>поддержку географических типов (</w:t>
-      </w:r>
-      <w:proofErr w:type="spellStart"/>
-      <w:r>
-        <w:t>spatial</w:t>
-      </w:r>
-      <w:proofErr w:type="spellEnd"/>
-      <w:r>
-        <w:t xml:space="preserve"> </w:t>
-      </w:r>
-      <w:proofErr w:type="spellStart"/>
-      <w:r>
-        <w:t>types</w:t>
-      </w:r>
-      <w:proofErr w:type="spellEnd"/>
-      <w:r>
-        <w:t>) для SQL Server</w:t>
-      </w:r>
-    </w:p>
-    <w:p>
-      <w:proofErr w:type="spellStart"/>
+        <w:t>поддержку географических типов (spatial types) для SQL Server</w:t>
+      </w:r>
+    </w:p>
+    <w:p>
       <w:r>
         <w:rPr>
           <w:rStyle w:val="HTML"/>
@@ -7857,7 +7347,6 @@
         </w:rPr>
         <w:t>Microsoft.EntityFrameworkCore.Sqlite</w:t>
       </w:r>
-      <w:proofErr w:type="spellEnd"/>
       <w:r>
         <w:t>: представляет функциональность</w:t>
       </w:r>
@@ -7867,19 +7356,10 @@
         <w:ind w:firstLine="0"/>
       </w:pPr>
       <w:r>
-        <w:t xml:space="preserve">провайдера для </w:t>
-      </w:r>
-      <w:proofErr w:type="spellStart"/>
-      <w:r>
-        <w:t>SQLite</w:t>
-      </w:r>
-      <w:proofErr w:type="spellEnd"/>
-      <w:r>
-        <w:t xml:space="preserve"> и включает нативные бинарные файлы для движка базы данных</w:t>
-      </w:r>
-    </w:p>
-    <w:p>
-      <w:proofErr w:type="spellStart"/>
+        <w:t>провайдера для SQLite и включает нативные бинарные файлы для движка базы данных</w:t>
+      </w:r>
+    </w:p>
+    <w:p>
       <w:r>
         <w:rPr>
           <w:rStyle w:val="HTML"/>
@@ -7890,7 +7370,6 @@
         </w:rPr>
         <w:t>Microsoft.EntityFrameworkCore.Sqlite.Core</w:t>
       </w:r>
-      <w:proofErr w:type="spellEnd"/>
       <w:r>
         <w:t xml:space="preserve">: </w:t>
       </w:r>
@@ -7903,15 +7382,7 @@
         <w:ind w:firstLine="0"/>
       </w:pPr>
       <w:r>
-        <w:t xml:space="preserve">функциональность провайдера для </w:t>
-      </w:r>
-      <w:proofErr w:type="spellStart"/>
-      <w:r>
-        <w:t>SQLite</w:t>
-      </w:r>
-      <w:proofErr w:type="spellEnd"/>
-      <w:r>
-        <w:t>, но в отличие от предыдущего пакета</w:t>
+        <w:t>функциональность провайдера для SQLite, но в отличие от предыдущего пакета</w:t>
       </w:r>
     </w:p>
     <w:p>
@@ -7924,7 +7395,6 @@
       </w:r>
     </w:p>
     <w:p>
-      <w:proofErr w:type="spellStart"/>
       <w:r>
         <w:rPr>
           <w:rStyle w:val="HTML"/>
@@ -7935,7 +7405,6 @@
         </w:rPr>
         <w:t>Microsoft.EntityFrameworkCore.Sqlite.NetTopologySuite</w:t>
       </w:r>
-      <w:proofErr w:type="spellEnd"/>
       <w:r>
         <w:t>: предоставляет</w:t>
       </w:r>
@@ -7945,32 +7414,10 @@
         <w:ind w:firstLine="0"/>
       </w:pPr>
       <w:r>
-        <w:t>поддержку географических типов (</w:t>
-      </w:r>
-      <w:proofErr w:type="spellStart"/>
-      <w:r>
-        <w:t>spatial</w:t>
-      </w:r>
-      <w:proofErr w:type="spellEnd"/>
-      <w:r>
-        <w:t xml:space="preserve"> </w:t>
-      </w:r>
-      <w:proofErr w:type="spellStart"/>
-      <w:r>
-        <w:t>types</w:t>
-      </w:r>
-      <w:proofErr w:type="spellEnd"/>
-      <w:r>
-        <w:t xml:space="preserve">) для </w:t>
-      </w:r>
-      <w:proofErr w:type="spellStart"/>
-      <w:r>
-        <w:t>SQLite</w:t>
-      </w:r>
-      <w:proofErr w:type="spellEnd"/>
-    </w:p>
-    <w:p>
-      <w:proofErr w:type="spellStart"/>
+        <w:t>поддержку географических типов (spatial types) для SQLite</w:t>
+      </w:r>
+    </w:p>
+    <w:p>
       <w:r>
         <w:rPr>
           <w:rStyle w:val="HTML"/>
@@ -7981,7 +7428,6 @@
         </w:rPr>
         <w:t>Microsoft.EntityFrameworkCore.Cosmos</w:t>
       </w:r>
-      <w:proofErr w:type="spellEnd"/>
       <w:r>
         <w:t>: представляет функциональность</w:t>
       </w:r>
@@ -7991,27 +7437,10 @@
         <w:ind w:firstLine="0"/>
       </w:pPr>
       <w:r>
-        <w:t xml:space="preserve">провайдера для </w:t>
-      </w:r>
-      <w:proofErr w:type="spellStart"/>
-      <w:r>
-        <w:t>Azure</w:t>
-      </w:r>
-      <w:proofErr w:type="spellEnd"/>
-      <w:r>
-        <w:t xml:space="preserve"> </w:t>
-      </w:r>
-      <w:proofErr w:type="spellStart"/>
-      <w:r>
-        <w:t>Cosmos</w:t>
-      </w:r>
-      <w:proofErr w:type="spellEnd"/>
-      <w:r>
-        <w:t xml:space="preserve"> DB</w:t>
-      </w:r>
-    </w:p>
-    <w:p>
-      <w:proofErr w:type="spellStart"/>
+        <w:t>провайдера для Azure Cosmos DB</w:t>
+      </w:r>
+    </w:p>
+    <w:p>
       <w:r>
         <w:rPr>
           <w:rStyle w:val="HTML"/>
@@ -8022,7 +7451,6 @@
         </w:rPr>
         <w:t>Microsoft.EntityFrameworkCore.InMemory</w:t>
       </w:r>
-      <w:proofErr w:type="spellEnd"/>
       <w:r>
         <w:t>:</w:t>
       </w:r>
@@ -8045,7 +7473,6 @@
       </w:r>
     </w:p>
     <w:p>
-      <w:proofErr w:type="spellStart"/>
       <w:r>
         <w:rPr>
           <w:rStyle w:val="HTML"/>
@@ -8056,7 +7483,6 @@
         </w:rPr>
         <w:t>Microsoft.EntityFrameworkCore.Tools</w:t>
       </w:r>
-      <w:proofErr w:type="spellEnd"/>
       <w:r>
         <w:t>: содержит команды EF Core</w:t>
       </w:r>
@@ -8107,16 +7533,10 @@
         <w:ind w:firstLine="0"/>
       </w:pPr>
       <w:r>
-        <w:t xml:space="preserve">Studio для миграций и генерации классов по готовой </w:t>
-      </w:r>
-      <w:proofErr w:type="spellStart"/>
-      <w:r>
-        <w:t>бд</w:t>
-      </w:r>
-      <w:proofErr w:type="spellEnd"/>
-    </w:p>
-    <w:p>
-      <w:proofErr w:type="spellStart"/>
+        <w:t>Studio для миграций и генерации классов по готовой бд</w:t>
+      </w:r>
+    </w:p>
+    <w:p>
       <w:r>
         <w:rPr>
           <w:rStyle w:val="HTML"/>
@@ -8127,7 +7547,6 @@
         </w:rPr>
         <w:t>Microsoft.EntityFrameworkCore.Design</w:t>
       </w:r>
-      <w:proofErr w:type="spellEnd"/>
       <w:r>
         <w:t>: содержит вспомогательные</w:t>
       </w:r>
@@ -8141,7 +7560,6 @@
       </w:r>
     </w:p>
     <w:p>
-      <w:proofErr w:type="spellStart"/>
       <w:r>
         <w:rPr>
           <w:rStyle w:val="HTML"/>
@@ -8152,7 +7570,6 @@
         </w:rPr>
         <w:t>Microsoft.EntityFrameworkCore.Proxies</w:t>
       </w:r>
-      <w:proofErr w:type="spellEnd"/>
       <w:r>
         <w:t>: хранит функциональность для так</w:t>
       </w:r>
@@ -8162,27 +7579,10 @@
         <w:ind w:firstLine="0"/>
       </w:pPr>
       <w:r>
-        <w:t>называемой "ленивой загрузки" (</w:t>
-      </w:r>
-      <w:proofErr w:type="spellStart"/>
-      <w:r>
-        <w:t>lazy-loading</w:t>
-      </w:r>
-      <w:proofErr w:type="spellEnd"/>
-      <w:r>
-        <w:t xml:space="preserve">) и прокси </w:t>
-      </w:r>
-      <w:proofErr w:type="spellStart"/>
-      <w:r>
-        <w:t>остлеживания</w:t>
-      </w:r>
-      <w:proofErr w:type="spellEnd"/>
-      <w:r>
-        <w:t xml:space="preserve"> изменений</w:t>
-      </w:r>
-    </w:p>
-    <w:p>
-      <w:proofErr w:type="spellStart"/>
+        <w:t>называемой "ленивой загрузки" (lazy-loading) и прокси остлеживания изменений</w:t>
+      </w:r>
+    </w:p>
+    <w:p>
       <w:r>
         <w:rPr>
           <w:rStyle w:val="HTML"/>
@@ -8193,7 +7593,6 @@
         </w:rPr>
         <w:t>Microsoft.EntityFrameworkCore.Abstractions</w:t>
       </w:r>
-      <w:proofErr w:type="spellEnd"/>
       <w:r>
         <w:t>: содержит набор абстракций</w:t>
       </w:r>
@@ -8207,7 +7606,6 @@
       </w:r>
     </w:p>
     <w:p>
-      <w:proofErr w:type="spellStart"/>
       <w:r>
         <w:rPr>
           <w:rStyle w:val="HTML"/>
@@ -8218,7 +7616,6 @@
         </w:rPr>
         <w:t>Microsoft.EntityFrameworkCore.Relational</w:t>
       </w:r>
-      <w:proofErr w:type="spellEnd"/>
       <w:r>
         <w:t>: хранит компоненты EF Core для</w:t>
       </w:r>
@@ -8232,7 +7629,6 @@
       </w:r>
     </w:p>
     <w:p>
-      <w:proofErr w:type="spellStart"/>
       <w:r>
         <w:rPr>
           <w:rStyle w:val="HTML"/>
@@ -8243,7 +7639,6 @@
         </w:rPr>
         <w:t>Microsoft.EntityFrameworkCore.Analyzers</w:t>
       </w:r>
-      <w:proofErr w:type="spellEnd"/>
       <w:r>
         <w:t>: содержит функционал</w:t>
       </w:r>
@@ -8272,7 +7667,7 @@
       <w:pPr>
         <w:pStyle w:val="1"/>
       </w:pPr>
-      <w:bookmarkStart w:id="8" w:name="_Toc193880802"/>
+      <w:bookmarkStart w:id="8" w:name="_Toc194001044"/>
       <w:r>
         <w:lastRenderedPageBreak/>
         <w:t xml:space="preserve">ГЛАВА </w:t>
@@ -8309,9 +7704,11 @@
       <w:bookmarkStart w:id="9" w:name="_Toc193875785"/>
       <w:bookmarkStart w:id="10" w:name="_Toc193880772"/>
       <w:bookmarkStart w:id="11" w:name="_Toc193880803"/>
+      <w:bookmarkStart w:id="12" w:name="_Toc194001045"/>
       <w:bookmarkEnd w:id="9"/>
       <w:bookmarkEnd w:id="10"/>
       <w:bookmarkEnd w:id="11"/>
+      <w:bookmarkEnd w:id="12"/>
     </w:p>
     <w:p>
       <w:pPr>
@@ -8320,7 +7717,7 @@
           <w:lang w:val="en-US"/>
         </w:rPr>
       </w:pPr>
-      <w:bookmarkStart w:id="12" w:name="_Toc193880804"/>
+      <w:bookmarkStart w:id="13" w:name="_Toc194001046"/>
       <w:r>
         <w:t xml:space="preserve">Разработка </w:t>
       </w:r>
@@ -8336,7 +7733,7 @@
         </w:rPr>
         <w:t>ERD</w:t>
       </w:r>
-      <w:bookmarkEnd w:id="12"/>
+      <w:bookmarkEnd w:id="13"/>
     </w:p>
     <w:p>
       <w:pPr>
@@ -8575,31 +7972,13 @@
       <w:r>
         <w:t xml:space="preserve"> Её ещё называют «воронья лапка» (от англ. </w:t>
       </w:r>
-      <w:proofErr w:type="spellStart"/>
-      <w:r>
-        <w:rPr>
-          <w:b/>
-          <w:bCs/>
-        </w:rPr>
-        <w:t>Crow's</w:t>
-      </w:r>
-      <w:proofErr w:type="spellEnd"/>
-      <w:r>
-        <w:rPr>
-          <w:b/>
-          <w:bCs/>
-        </w:rPr>
-        <w:t xml:space="preserve"> </w:t>
-      </w:r>
-      <w:proofErr w:type="spellStart"/>
-      <w:r>
-        <w:rPr>
-          <w:b/>
-          <w:bCs/>
-        </w:rPr>
-        <w:t>Foot</w:t>
-      </w:r>
-      <w:proofErr w:type="spellEnd"/>
+      <w:r>
+        <w:rPr>
+          <w:b/>
+          <w:bCs/>
+        </w:rPr>
+        <w:t>Crow's Foot</w:t>
+      </w:r>
       <w:r>
         <w:t>). Она компактнее нотации Чена, поэтому её используют для построения ER-моделей логического уровня, когда нужно описать в модели все атрибуты сущностей.</w:t>
       </w:r>
@@ -8735,10 +8114,13 @@
         <w:pStyle w:val="af"/>
       </w:pPr>
       <w:r>
+        <w:rPr>
+          <w:noProof/>
+        </w:rPr>
         <w:drawing>
-          <wp:inline distT="0" distB="0" distL="0" distR="0" wp14:anchorId="23CE975A" wp14:editId="40B7D1E0">
-            <wp:extent cx="6120130" cy="3881120"/>
-            <wp:effectExtent l="0" t="0" r="0" b="5080"/>
+          <wp:inline distT="0" distB="0" distL="0" distR="0" wp14:anchorId="23CE975A" wp14:editId="5177256A">
+            <wp:extent cx="4325745" cy="2743200"/>
+            <wp:effectExtent l="0" t="0" r="0" b="0"/>
             <wp:docPr id="1" name="Рисунок 1"/>
             <wp:cNvGraphicFramePr>
               <a:graphicFrameLocks xmlns:a="http://schemas.openxmlformats.org/drawingml/2006/main" noChangeAspect="1"/>
@@ -8759,7 +8141,7 @@
                   <pic:spPr>
                     <a:xfrm>
                       <a:off x="0" y="0"/>
-                      <a:ext cx="6120130" cy="3881120"/>
+                      <a:ext cx="4357465" cy="2763315"/>
                     </a:xfrm>
                     <a:prstGeom prst="rect">
                       <a:avLst/>
@@ -8771,7 +8153,6 @@
           </wp:inline>
         </w:drawing>
       </w:r>
-      <w:bookmarkStart w:id="13" w:name="_Toc193880805"/>
     </w:p>
     <w:p>
       <w:pPr>
@@ -8782,21 +8163,6 @@
       </w:r>
       <w:r>
         <w:t>Виды связей в ER диаграмме</w:t>
-      </w:r>
-    </w:p>
-    <w:p>
-      <w:pPr>
-        <w:suppressAutoHyphens w:val="0"/>
-        <w:spacing w:after="160" w:line="259" w:lineRule="auto"/>
-        <w:ind w:firstLine="0"/>
-        <w:jc w:val="left"/>
-        <w:rPr>
-          <w:i/>
-          <w:sz w:val="24"/>
-        </w:rPr>
-      </w:pPr>
-      <w:r>
-        <w:br w:type="page"/>
       </w:r>
     </w:p>
     <w:p>
@@ -8824,10 +8190,10 @@
             <v:path o:extrusionok="f" gradientshapeok="t" o:connecttype="rect"/>
             <o:lock v:ext="edit" aspectratio="t"/>
           </v:shapetype>
-          <v:shape id="_x0000_i1035" type="#_x0000_t75" style="width:481.4pt;height:343.25pt" o:ole="">
+          <v:shape id="_x0000_i1025" type="#_x0000_t75" style="width:481.5pt;height:343.5pt" o:ole="">
             <v:imagedata r:id="rId9" o:title=""/>
           </v:shape>
-          <o:OLEObject Type="Embed" ProgID="Visio.Drawing.15" ShapeID="_x0000_i1035" DrawAspect="Content" ObjectID="_1804589867" r:id="rId10"/>
+          <o:OLEObject Type="Embed" ProgID="Visio.Drawing.15" ShapeID="_x0000_i1025" DrawAspect="Content" ObjectID="_1804614619" r:id="rId10"/>
         </w:object>
       </w:r>
     </w:p>
@@ -8851,10 +8217,12 @@
       <w:pPr>
         <w:pStyle w:val="a"/>
       </w:pPr>
-      <w:r>
+      <w:bookmarkStart w:id="14" w:name="_Toc194001047"/>
+      <w:r>
+        <w:lastRenderedPageBreak/>
         <w:t>Разработка базы данных</w:t>
       </w:r>
-      <w:bookmarkEnd w:id="13"/>
+      <w:bookmarkEnd w:id="14"/>
     </w:p>
     <w:p>
       <w:pPr>
@@ -9026,9 +8394,31 @@
           <w:b/>
           <w:bCs/>
         </w:rPr>
-        <w:t xml:space="preserve">SQL </w:t>
-      </w:r>
-      <w:proofErr w:type="spellStart"/>
+        <w:t>SQL Azure</w:t>
+      </w:r>
+      <w:r>
+        <w:t xml:space="preserve">, Управляемого экземпляра </w:t>
+      </w:r>
+      <w:r>
+        <w:rPr>
+          <w:b/>
+          <w:bCs/>
+        </w:rPr>
+        <w:t>SQL Azure</w:t>
+      </w:r>
+      <w:r>
+        <w:t>, </w:t>
+      </w:r>
+      <w:r>
+        <w:rPr>
+          <w:b/>
+          <w:bCs/>
+        </w:rPr>
+        <w:t>SQL Server</w:t>
+      </w:r>
+      <w:r>
+        <w:t xml:space="preserve"> на виртуальной машине </w:t>
+      </w:r>
       <w:r>
         <w:rPr>
           <w:b/>
@@ -9036,287 +8426,210 @@
         </w:rPr>
         <w:t>Azure</w:t>
       </w:r>
-      <w:proofErr w:type="spellEnd"/>
-      <w:r>
-        <w:t xml:space="preserve">, Управляемого экземпляра </w:t>
-      </w:r>
-      <w:r>
-        <w:rPr>
-          <w:b/>
-          <w:bCs/>
-        </w:rPr>
-        <w:t xml:space="preserve">SQL </w:t>
-      </w:r>
-      <w:proofErr w:type="spellStart"/>
-      <w:r>
-        <w:rPr>
-          <w:b/>
-          <w:bCs/>
-        </w:rPr>
-        <w:t>Azure</w:t>
-      </w:r>
-      <w:proofErr w:type="spellEnd"/>
-      <w:r>
-        <w:t>, </w:t>
-      </w:r>
-      <w:r>
-        <w:rPr>
-          <w:b/>
-          <w:bCs/>
-        </w:rPr>
-        <w:t>SQL Server</w:t>
-      </w:r>
-      <w:r>
-        <w:t xml:space="preserve"> на виртуальной машине </w:t>
-      </w:r>
-      <w:proofErr w:type="spellStart"/>
-      <w:r>
-        <w:rPr>
-          <w:b/>
-          <w:bCs/>
-        </w:rPr>
-        <w:t>Azure</w:t>
-      </w:r>
-      <w:proofErr w:type="spellEnd"/>
       <w:r>
         <w:t> и </w:t>
       </w:r>
-      <w:proofErr w:type="spellStart"/>
-      <w:r>
-        <w:rPr>
-          <w:b/>
-          <w:bCs/>
-        </w:rPr>
-        <w:t>Azure</w:t>
-      </w:r>
-      <w:proofErr w:type="spellEnd"/>
-      <w:r>
-        <w:rPr>
-          <w:b/>
-          <w:bCs/>
+      <w:r>
+        <w:rPr>
+          <w:b/>
+          <w:bCs/>
+        </w:rPr>
+        <w:t>Azure Synapse Analytics</w:t>
+      </w:r>
+      <w:r>
+        <w:rPr>
+          <w:shd w:val="clear" w:color="auto" w:fill="FFFFFF"/>
+        </w:rPr>
+        <w:t xml:space="preserve">. </w:t>
+      </w:r>
+      <w:r>
+        <w:rPr>
+          <w:b/>
+          <w:bCs/>
+          <w:shd w:val="clear" w:color="auto" w:fill="FFFFFF"/>
+        </w:rPr>
+        <w:t>SSMS</w:t>
+      </w:r>
+      <w:r>
+        <w:rPr>
+          <w:shd w:val="clear" w:color="auto" w:fill="FFFFFF"/>
+        </w:rPr>
+        <w:t xml:space="preserve"> предоставляет единую комплексную служебную программу, которая сочетает в себе широкую группу графических инструментов с множеством многофункциональных редакторов сценариев для предоставления доступа к </w:t>
+      </w:r>
+      <w:r>
+        <w:rPr>
+          <w:b/>
+          <w:bCs/>
+          <w:shd w:val="clear" w:color="auto" w:fill="FFFFFF"/>
+        </w:rPr>
+        <w:t>SQL</w:t>
+      </w:r>
+      <w:r>
+        <w:rPr>
+          <w:shd w:val="clear" w:color="auto" w:fill="FFFFFF"/>
         </w:rPr>
         <w:t xml:space="preserve"> </w:t>
       </w:r>
-      <w:proofErr w:type="spellStart"/>
-      <w:r>
-        <w:rPr>
-          <w:b/>
-          <w:bCs/>
-        </w:rPr>
-        <w:t>Synapse</w:t>
-      </w:r>
-      <w:proofErr w:type="spellEnd"/>
-      <w:r>
-        <w:rPr>
-          <w:b/>
-          <w:bCs/>
-        </w:rPr>
-        <w:t xml:space="preserve"> Analytics</w:t>
-      </w:r>
-      <w:r>
-        <w:rPr>
+      <w:r>
+        <w:rPr>
+          <w:b/>
+          <w:bCs/>
           <w:shd w:val="clear" w:color="auto" w:fill="FFFFFF"/>
         </w:rPr>
-        <w:t xml:space="preserve">. </w:t>
-      </w:r>
-      <w:r>
-        <w:rPr>
-          <w:b/>
-          <w:bCs/>
+        <w:t>Server</w:t>
+      </w:r>
+      <w:r>
+        <w:rPr>
           <w:shd w:val="clear" w:color="auto" w:fill="FFFFFF"/>
         </w:rPr>
+        <w:t xml:space="preserve"> разработчикам и администраторам баз данных любого уровня квалификации.</w:t>
+      </w:r>
+    </w:p>
+    <w:p>
+      <w:pPr>
+        <w:rPr>
+          <w:lang w:eastAsia="ru-RU"/>
+        </w:rPr>
+      </w:pPr>
+      <w:r>
+        <w:rPr>
+          <w:lang w:eastAsia="ru-RU"/>
+        </w:rPr>
+        <w:t xml:space="preserve">Среда </w:t>
+      </w:r>
+      <w:r>
+        <w:rPr>
+          <w:b/>
+          <w:bCs/>
+          <w:lang w:eastAsia="ru-RU"/>
+        </w:rPr>
+        <w:t>SQL Server Management Studio (SSMS)</w:t>
+      </w:r>
+      <w:r>
+        <w:rPr>
+          <w:lang w:eastAsia="ru-RU"/>
+        </w:rPr>
+        <w:t xml:space="preserve"> позволяет управлять объектами служб </w:t>
+      </w:r>
+      <w:r>
+        <w:rPr>
+          <w:b/>
+          <w:bCs/>
+          <w:lang w:eastAsia="ru-RU"/>
+        </w:rPr>
+        <w:t>Analysis Services</w:t>
+      </w:r>
+      <w:r>
+        <w:rPr>
+          <w:lang w:eastAsia="ru-RU"/>
+        </w:rPr>
+        <w:t>, например выполнять резервное копирование и обработку объектов.</w:t>
+      </w:r>
+    </w:p>
+    <w:p>
+      <w:pPr>
+        <w:rPr>
+          <w:lang w:eastAsia="ru-RU"/>
+        </w:rPr>
+      </w:pPr>
+      <w:r>
+        <w:rPr>
+          <w:lang w:eastAsia="ru-RU"/>
+        </w:rPr>
+        <w:t xml:space="preserve">Для того чтобы создать в программу </w:t>
+      </w:r>
+      <w:r>
+        <w:rPr>
+          <w:lang w:val="en-US" w:eastAsia="ru-RU"/>
+        </w:rPr>
         <w:t>SSMS</w:t>
       </w:r>
       <w:r>
         <w:rPr>
-          <w:shd w:val="clear" w:color="auto" w:fill="FFFFFF"/>
-        </w:rPr>
-        <w:t xml:space="preserve"> предоставляет единую комплексную служебную программу, которая сочетает в себе широкую группу графических инструментов с множеством многофункциональных редакторов сценариев для предоставления доступа к </w:t>
-      </w:r>
-      <w:r>
-        <w:rPr>
-          <w:b/>
-          <w:bCs/>
-          <w:shd w:val="clear" w:color="auto" w:fill="FFFFFF"/>
-        </w:rPr>
-        <w:t>SQL</w:t>
-      </w:r>
-      <w:r>
-        <w:rPr>
-          <w:shd w:val="clear" w:color="auto" w:fill="FFFFFF"/>
+          <w:lang w:eastAsia="ru-RU"/>
+        </w:rPr>
+        <w:t xml:space="preserve"> базу данных необходимо нажать правой кнопкой мышки по пункту в меню справа </w:t>
+      </w:r>
+      <w:r>
+        <w:rPr>
+          <w:lang w:val="en-US" w:eastAsia="ru-RU"/>
+        </w:rPr>
+        <w:t>Databases</w:t>
+      </w:r>
+      <w:r>
+        <w:rPr>
+          <w:lang w:eastAsia="ru-RU"/>
+        </w:rPr>
+        <w:t xml:space="preserve"> (Базы данных) и нажать на пункт </w:t>
+      </w:r>
+      <w:r>
+        <w:rPr>
+          <w:lang w:val="en-US" w:eastAsia="ru-RU"/>
+        </w:rPr>
+        <w:t>New</w:t>
+      </w:r>
+      <w:r>
+        <w:rPr>
+          <w:lang w:eastAsia="ru-RU"/>
         </w:rPr>
         <w:t xml:space="preserve"> </w:t>
       </w:r>
       <w:r>
         <w:rPr>
-          <w:b/>
-          <w:bCs/>
-          <w:shd w:val="clear" w:color="auto" w:fill="FFFFFF"/>
-        </w:rPr>
-        <w:t>Server</w:t>
-      </w:r>
-      <w:r>
-        <w:rPr>
-          <w:shd w:val="clear" w:color="auto" w:fill="FFFFFF"/>
-        </w:rPr>
-        <w:t xml:space="preserve"> разработчикам и администраторам баз данных любого уровня квалификации.</w:t>
-      </w:r>
-    </w:p>
-    <w:p>
-      <w:pPr>
-        <w:rPr>
-          <w:lang w:eastAsia="ru-RU"/>
-        </w:rPr>
-      </w:pPr>
-      <w:r>
-        <w:rPr>
-          <w:lang w:eastAsia="ru-RU"/>
+          <w:lang w:val="en-US" w:eastAsia="ru-RU"/>
+        </w:rPr>
+        <w:t>Database</w:t>
+      </w:r>
+      <w:r>
+        <w:rPr>
+          <w:lang w:eastAsia="ru-RU"/>
+        </w:rPr>
+        <w:t xml:space="preserve"> </w:t>
+      </w:r>
+      <w:r>
+        <w:rPr>
+          <w:lang w:eastAsia="ru-RU"/>
+        </w:rPr>
+        <w:t>(Создать Базу данных)</w:t>
+      </w:r>
+      <w:r>
+        <w:rPr>
+          <w:lang w:eastAsia="ru-RU"/>
+        </w:rPr>
+        <w:t xml:space="preserve"> как показано на рисунке </w:t>
+      </w:r>
+      <w:r>
+        <w:rPr>
+          <w:lang w:eastAsia="ru-RU"/>
+        </w:rPr>
+        <w:t>2</w:t>
+      </w:r>
+      <w:r>
+        <w:rPr>
+          <w:lang w:eastAsia="ru-RU"/>
+        </w:rPr>
+        <w:t>.1</w:t>
+      </w:r>
+      <w:r>
+        <w:rPr>
+          <w:lang w:eastAsia="ru-RU"/>
+        </w:rPr>
+        <w:t>.</w:t>
+      </w:r>
+    </w:p>
+    <w:p>
+      <w:pPr>
+        <w:pStyle w:val="af"/>
+      </w:pPr>
+      <w:r>
+        <w:rPr>
+          <w:noProof/>
         </w:rPr>
         <w:lastRenderedPageBreak/>
-        <w:t xml:space="preserve">Среда </w:t>
-      </w:r>
-      <w:r>
-        <w:rPr>
-          <w:b/>
-          <w:bCs/>
-          <w:lang w:eastAsia="ru-RU"/>
-        </w:rPr>
-        <w:t>SQL Server Management Studio (SSMS)</w:t>
-      </w:r>
-      <w:r>
-        <w:rPr>
-          <w:lang w:eastAsia="ru-RU"/>
-        </w:rPr>
-        <w:t xml:space="preserve"> позволяет управлять объектами служб </w:t>
-      </w:r>
-      <w:r>
-        <w:rPr>
-          <w:b/>
-          <w:bCs/>
-          <w:lang w:eastAsia="ru-RU"/>
-        </w:rPr>
-        <w:t>Analysis Services</w:t>
-      </w:r>
-      <w:r>
-        <w:rPr>
-          <w:lang w:eastAsia="ru-RU"/>
-        </w:rPr>
-        <w:t>, например выполнять резервное копирование и обработку объектов.</w:t>
-      </w:r>
-    </w:p>
-    <w:p>
-      <w:pPr>
-        <w:jc w:val="center"/>
-        <w:rPr>
-          <w:b/>
-          <w:bCs/>
-          <w:lang w:eastAsia="ru-RU"/>
-        </w:rPr>
-      </w:pPr>
-      <w:r>
-        <w:rPr>
-          <w:b/>
-          <w:bCs/>
-          <w:lang w:eastAsia="ru-RU"/>
-        </w:rPr>
-        <w:t>Начало разработки</w:t>
-      </w:r>
-    </w:p>
-    <w:p>
-      <w:pPr>
-        <w:jc w:val="center"/>
-        <w:rPr>
-          <w:lang w:eastAsia="ru-RU"/>
-        </w:rPr>
-      </w:pPr>
-      <w:r>
-        <w:rPr>
-          <w:lang w:eastAsia="ru-RU"/>
-        </w:rPr>
-        <w:t xml:space="preserve">Для того чтобы создать в программу </w:t>
-      </w:r>
-      <w:r>
-        <w:rPr>
-          <w:lang w:val="en-US" w:eastAsia="ru-RU"/>
-        </w:rPr>
-        <w:t>SSMS</w:t>
-      </w:r>
-      <w:r>
-        <w:rPr>
-          <w:lang w:eastAsia="ru-RU"/>
-        </w:rPr>
-        <w:t xml:space="preserve"> базу данных необходимо нажать правой кнопкой мышки по пункту в меню справа </w:t>
-      </w:r>
-      <w:r>
-        <w:rPr>
-          <w:lang w:val="en-US" w:eastAsia="ru-RU"/>
-        </w:rPr>
-        <w:t>Databases</w:t>
-      </w:r>
-      <w:r>
-        <w:rPr>
-          <w:lang w:eastAsia="ru-RU"/>
-        </w:rPr>
-        <w:t xml:space="preserve"> (Базы данных) и нажать на пункт </w:t>
-      </w:r>
-      <w:r>
-        <w:rPr>
-          <w:lang w:val="en-US" w:eastAsia="ru-RU"/>
-        </w:rPr>
-        <w:t>New</w:t>
-      </w:r>
-      <w:r>
-        <w:rPr>
-          <w:lang w:eastAsia="ru-RU"/>
-        </w:rPr>
-        <w:t xml:space="preserve"> </w:t>
-      </w:r>
-      <w:r>
-        <w:rPr>
-          <w:lang w:val="en-US" w:eastAsia="ru-RU"/>
-        </w:rPr>
-        <w:t>Database</w:t>
-      </w:r>
-      <w:r>
-        <w:rPr>
-          <w:lang w:eastAsia="ru-RU"/>
-        </w:rPr>
-        <w:t xml:space="preserve"> </w:t>
-      </w:r>
-      <w:r>
-        <w:rPr>
-          <w:lang w:eastAsia="ru-RU"/>
-        </w:rPr>
-        <w:t>(Создать Базу данных)</w:t>
-      </w:r>
-      <w:r>
-        <w:rPr>
-          <w:lang w:eastAsia="ru-RU"/>
-        </w:rPr>
-        <w:t xml:space="preserve"> как показано на рисунке </w:t>
-      </w:r>
-      <w:r>
-        <w:rPr>
-          <w:lang w:eastAsia="ru-RU"/>
-        </w:rPr>
-        <w:t>2</w:t>
-      </w:r>
-      <w:r>
-        <w:rPr>
-          <w:lang w:eastAsia="ru-RU"/>
-        </w:rPr>
-        <w:t>.1</w:t>
-      </w:r>
-    </w:p>
-    <w:p>
-      <w:pPr>
-        <w:pStyle w:val="af"/>
-      </w:pPr>
-      <w:r>
         <w:drawing>
-          <wp:inline distT="0" distB="0" distL="0" distR="0" wp14:anchorId="2D332AD6" wp14:editId="1EFF26F4">
-            <wp:extent cx="3839111" cy="4706007"/>
-            <wp:effectExtent l="0" t="0" r="9525" b="0"/>
+          <wp:inline distT="0" distB="0" distL="0" distR="0" wp14:anchorId="2D332AD6" wp14:editId="6D5BB804">
+            <wp:extent cx="2526414" cy="3096895"/>
+            <wp:effectExtent l="0" t="0" r="7620" b="8255"/>
             <wp:docPr id="2" name="Рисунок 2"/>
             <wp:cNvGraphicFramePr>
               <a:graphicFrameLocks xmlns:a="http://schemas.openxmlformats.org/drawingml/2006/main" noChangeAspect="1"/>
@@ -9337,7 +8650,7 @@
                   <pic:spPr>
                     <a:xfrm>
                       <a:off x="0" y="0"/>
-                      <a:ext cx="3839111" cy="4706007"/>
+                      <a:ext cx="2552325" cy="3128657"/>
                     </a:xfrm>
                     <a:prstGeom prst="rect">
                       <a:avLst/>
@@ -9361,49 +8674,59 @@
         <w:t>2</w:t>
       </w:r>
       <w:r>
-        <w:t>.1 меню создания базы данных</w:t>
-      </w:r>
+        <w:t xml:space="preserve">.1 </w:t>
+      </w:r>
+      <w:r>
+        <w:t>М</w:t>
+      </w:r>
+      <w:r>
+        <w:t>еню создания базы данных</w:t>
+      </w:r>
+    </w:p>
+    <w:p>
+      <w:pPr>
+        <w:rPr>
+          <w:lang w:eastAsia="ru-RU"/>
+        </w:rPr>
+      </w:pPr>
+      <w:r>
+        <w:rPr>
+          <w:lang w:eastAsia="ru-RU"/>
+        </w:rPr>
+        <w:t xml:space="preserve">После откроется диалоговое окно, в котором нужно дать название Базе данных как показано на рисунке </w:t>
+      </w:r>
+      <w:r>
+        <w:rPr>
+          <w:lang w:eastAsia="ru-RU"/>
+        </w:rPr>
+        <w:t>2</w:t>
+      </w:r>
+      <w:r>
+        <w:rPr>
+          <w:lang w:eastAsia="ru-RU"/>
+        </w:rPr>
+        <w:t>.2</w:t>
+      </w:r>
+    </w:p>
+    <w:p>
+      <w:pPr>
+        <w:rPr>
+          <w:lang w:eastAsia="ru-RU"/>
+        </w:rPr>
+      </w:pPr>
     </w:p>
     <w:p>
       <w:pPr>
         <w:pStyle w:val="af"/>
       </w:pPr>
-    </w:p>
-    <w:p>
-      <w:pPr>
-        <w:rPr>
-          <w:lang w:eastAsia="ru-RU"/>
-        </w:rPr>
-      </w:pPr>
-      <w:r>
-        <w:rPr>
-          <w:lang w:eastAsia="ru-RU"/>
-        </w:rPr>
-        <w:t xml:space="preserve">После откроется диалоговое окно, в котором нужно дать название Базе данных как показано на рисунке </w:t>
-      </w:r>
-      <w:r>
-        <w:rPr>
-          <w:lang w:eastAsia="ru-RU"/>
-        </w:rPr>
-        <w:t>2</w:t>
-      </w:r>
-      <w:r>
-        <w:rPr>
-          <w:lang w:eastAsia="ru-RU"/>
-        </w:rPr>
-        <w:t>.2</w:t>
-      </w:r>
-    </w:p>
-    <w:p>
-      <w:pPr>
-        <w:pStyle w:val="af"/>
-      </w:pPr>
-      <w:r>
-        <w:lastRenderedPageBreak/>
+      <w:r>
+        <w:rPr>
+          <w:noProof/>
+        </w:rPr>
         <w:drawing>
-          <wp:inline distT="0" distB="0" distL="0" distR="0" wp14:anchorId="23AEFF0B" wp14:editId="7066C22F">
-            <wp:extent cx="6120130" cy="5760720"/>
-            <wp:effectExtent l="0" t="0" r="0" b="0"/>
+          <wp:inline distT="0" distB="0" distL="0" distR="0" wp14:anchorId="23AEFF0B" wp14:editId="5523FFA1">
+            <wp:extent cx="3804249" cy="3580841"/>
+            <wp:effectExtent l="0" t="0" r="6350" b="635"/>
             <wp:docPr id="3" name="Рисунок 3"/>
             <wp:cNvGraphicFramePr>
               <a:graphicFrameLocks xmlns:a="http://schemas.openxmlformats.org/drawingml/2006/main" noChangeAspect="1"/>
@@ -9424,7 +8747,7 @@
                   <pic:spPr>
                     <a:xfrm>
                       <a:off x="0" y="0"/>
-                      <a:ext cx="6120130" cy="5760720"/>
+                      <a:ext cx="3829650" cy="3604750"/>
                     </a:xfrm>
                     <a:prstGeom prst="rect">
                       <a:avLst/>
@@ -9448,127 +8771,144 @@
         <w:t>2</w:t>
       </w:r>
       <w:r>
-        <w:t>.2 диалоговое окно создания базы данных</w:t>
-      </w:r>
+        <w:t xml:space="preserve">.2 </w:t>
+      </w:r>
+      <w:r>
+        <w:t>Д</w:t>
+      </w:r>
+      <w:r>
+        <w:t>иалоговое окно создания базы данных</w:t>
+      </w:r>
+    </w:p>
+    <w:p>
+      <w:pPr>
+        <w:rPr>
+          <w:lang w:eastAsia="ru-RU"/>
+        </w:rPr>
+      </w:pPr>
+      <w:r>
+        <w:rPr>
+          <w:lang w:eastAsia="ru-RU"/>
+        </w:rPr>
+        <w:t>Для</w:t>
+      </w:r>
+      <w:r>
+        <w:rPr>
+          <w:lang w:eastAsia="ru-RU"/>
+        </w:rPr>
+        <w:t xml:space="preserve"> того чтобы создать диаграмму базы данных необходимо раскрыть в меню базу данных и нажать правой кнопкой мыши по </w:t>
+      </w:r>
+      <w:r>
+        <w:rPr>
+          <w:lang w:val="en-US" w:eastAsia="ru-RU"/>
+        </w:rPr>
+        <w:t>Database</w:t>
+      </w:r>
+      <w:r>
+        <w:rPr>
+          <w:lang w:eastAsia="ru-RU"/>
+        </w:rPr>
+        <w:t xml:space="preserve"> </w:t>
+      </w:r>
+      <w:r>
+        <w:rPr>
+          <w:lang w:val="en-US" w:eastAsia="ru-RU"/>
+        </w:rPr>
+        <w:t>Diagrams</w:t>
+      </w:r>
+      <w:r>
+        <w:rPr>
+          <w:lang w:eastAsia="ru-RU"/>
+        </w:rPr>
+        <w:t xml:space="preserve"> </w:t>
+      </w:r>
+      <w:r>
+        <w:rPr>
+          <w:lang w:eastAsia="ru-RU"/>
+        </w:rPr>
+        <w:lastRenderedPageBreak/>
+        <w:t xml:space="preserve">(Диаграммы базы данных) и выбрать пункт </w:t>
+      </w:r>
+      <w:r>
+        <w:rPr>
+          <w:lang w:val="en-US" w:eastAsia="ru-RU"/>
+        </w:rPr>
+        <w:t>New</w:t>
+      </w:r>
+      <w:r>
+        <w:rPr>
+          <w:lang w:eastAsia="ru-RU"/>
+        </w:rPr>
+        <w:t xml:space="preserve"> </w:t>
+      </w:r>
+      <w:r>
+        <w:rPr>
+          <w:lang w:val="en-US" w:eastAsia="ru-RU"/>
+        </w:rPr>
+        <w:t>Database</w:t>
+      </w:r>
+      <w:r>
+        <w:rPr>
+          <w:lang w:eastAsia="ru-RU"/>
+        </w:rPr>
+        <w:t xml:space="preserve"> </w:t>
+      </w:r>
+      <w:r>
+        <w:rPr>
+          <w:lang w:val="en-US" w:eastAsia="ru-RU"/>
+        </w:rPr>
+        <w:t>Diagram</w:t>
+      </w:r>
+      <w:r>
+        <w:rPr>
+          <w:lang w:eastAsia="ru-RU"/>
+        </w:rPr>
+        <w:t xml:space="preserve"> (</w:t>
+      </w:r>
+      <w:r>
+        <w:rPr>
+          <w:lang w:eastAsia="ru-RU"/>
+        </w:rPr>
+        <w:t xml:space="preserve">Создать Диаграмму Базы данных) как показано на рисунке </w:t>
+      </w:r>
+      <w:r>
+        <w:rPr>
+          <w:lang w:eastAsia="ru-RU"/>
+        </w:rPr>
+        <w:t>2</w:t>
+      </w:r>
+      <w:r>
+        <w:rPr>
+          <w:lang w:eastAsia="ru-RU"/>
+        </w:rPr>
+        <w:t>.3</w:t>
+      </w:r>
+      <w:r>
+        <w:rPr>
+          <w:lang w:eastAsia="ru-RU"/>
+        </w:rPr>
+        <w:t>.</w:t>
+      </w:r>
+    </w:p>
+    <w:p>
+      <w:pPr>
+        <w:rPr>
+          <w:lang w:eastAsia="ru-RU"/>
+        </w:rPr>
+      </w:pPr>
     </w:p>
     <w:p>
       <w:pPr>
         <w:pStyle w:val="af"/>
       </w:pPr>
-    </w:p>
-    <w:p>
-      <w:pPr>
-        <w:rPr>
-          <w:lang w:eastAsia="ru-RU"/>
-        </w:rPr>
-      </w:pPr>
-      <w:r>
-        <w:rPr>
-          <w:lang w:eastAsia="ru-RU"/>
-        </w:rPr>
-        <w:t>Жмем ОК и переходим к созданию диаграммы базы данных, д</w:t>
-      </w:r>
-      <w:r>
-        <w:rPr>
-          <w:lang w:eastAsia="ru-RU"/>
-        </w:rPr>
-        <w:t xml:space="preserve">ля того чтобы создать диаграмму базы данных необходимо раскрыть в меню базу данных и нажать правой кнопкой мыши по </w:t>
-      </w:r>
-      <w:r>
-        <w:rPr>
-          <w:lang w:val="en-US" w:eastAsia="ru-RU"/>
-        </w:rPr>
-        <w:t>Database</w:t>
-      </w:r>
-      <w:r>
-        <w:rPr>
-          <w:lang w:eastAsia="ru-RU"/>
-        </w:rPr>
-        <w:t xml:space="preserve"> </w:t>
-      </w:r>
-      <w:r>
-        <w:rPr>
-          <w:lang w:val="en-US" w:eastAsia="ru-RU"/>
-        </w:rPr>
-        <w:t>Diagrams</w:t>
-      </w:r>
-      <w:r>
-        <w:rPr>
-          <w:lang w:eastAsia="ru-RU"/>
-        </w:rPr>
-        <w:t xml:space="preserve"> (Диаграммы базы данных) и выбрать пункт </w:t>
-      </w:r>
-      <w:r>
-        <w:rPr>
-          <w:lang w:val="en-US" w:eastAsia="ru-RU"/>
-        </w:rPr>
-        <w:t>New</w:t>
-      </w:r>
-      <w:r>
-        <w:rPr>
-          <w:lang w:eastAsia="ru-RU"/>
-        </w:rPr>
-        <w:t xml:space="preserve"> </w:t>
-      </w:r>
-      <w:r>
-        <w:rPr>
-          <w:lang w:val="en-US" w:eastAsia="ru-RU"/>
-        </w:rPr>
-        <w:t>Database</w:t>
-      </w:r>
-      <w:r>
-        <w:rPr>
-          <w:lang w:eastAsia="ru-RU"/>
-        </w:rPr>
-        <w:t xml:space="preserve"> </w:t>
-      </w:r>
-      <w:r>
-        <w:rPr>
-          <w:lang w:val="en-US" w:eastAsia="ru-RU"/>
-        </w:rPr>
-        <w:t>Diagram</w:t>
-      </w:r>
-      <w:r>
-        <w:rPr>
-          <w:lang w:eastAsia="ru-RU"/>
-        </w:rPr>
-        <w:t xml:space="preserve"> (</w:t>
-      </w:r>
-      <w:r>
-        <w:rPr>
-          <w:lang w:eastAsia="ru-RU"/>
-        </w:rPr>
-        <w:t xml:space="preserve">Создать Диаграмму Базы данных) как показано на рисунке </w:t>
-      </w:r>
-      <w:r>
-        <w:rPr>
-          <w:lang w:eastAsia="ru-RU"/>
-        </w:rPr>
-        <w:t>2</w:t>
-      </w:r>
-      <w:r>
-        <w:rPr>
-          <w:lang w:eastAsia="ru-RU"/>
-        </w:rPr>
-        <w:t>.3</w:t>
-      </w:r>
-      <w:r>
-        <w:rPr>
-          <w:lang w:eastAsia="ru-RU"/>
-        </w:rPr>
-        <w:t>.</w:t>
-      </w:r>
-    </w:p>
-    <w:p>
-      <w:pPr>
-        <w:pStyle w:val="af"/>
-      </w:pPr>
-      <w:r>
-        <w:lastRenderedPageBreak/>
+      <w:r>
+        <w:rPr>
+          <w:noProof/>
+        </w:rPr>
         <w:drawing>
-          <wp:inline distT="0" distB="0" distL="0" distR="0" wp14:anchorId="31396868" wp14:editId="02671B9A">
-            <wp:extent cx="3410426" cy="5963482"/>
-            <wp:effectExtent l="0" t="0" r="0" b="0"/>
+          <wp:inline distT="0" distB="0" distL="0" distR="0" wp14:anchorId="31396868" wp14:editId="10A92F11">
+            <wp:extent cx="2225021" cy="3890681"/>
+            <wp:effectExtent l="0" t="0" r="4445" b="0"/>
             <wp:docPr id="5" name="Рисунок 5"/>
             <wp:cNvGraphicFramePr>
               <a:graphicFrameLocks xmlns:a="http://schemas.openxmlformats.org/drawingml/2006/main" noChangeAspect="1"/>
@@ -9589,7 +8929,7 @@
                   <pic:spPr>
                     <a:xfrm>
                       <a:off x="0" y="0"/>
-                      <a:ext cx="3410426" cy="5963482"/>
+                      <a:ext cx="2259334" cy="3950682"/>
                     </a:xfrm>
                     <a:prstGeom prst="rect">
                       <a:avLst/>
@@ -9613,75 +8953,99 @@
         <w:t>2</w:t>
       </w:r>
       <w:r>
-        <w:t>.3 меню создания диаграммы базы данных</w:t>
+        <w:t xml:space="preserve">.3 </w:t>
+      </w:r>
+      <w:r>
+        <w:t>М</w:t>
+      </w:r>
+      <w:r>
+        <w:t>еню создания диаграммы базы данных</w:t>
+      </w:r>
+    </w:p>
+    <w:p>
+      <w:pPr>
+        <w:rPr>
+          <w:lang w:eastAsia="ru-RU"/>
+        </w:rPr>
+      </w:pPr>
+      <w:r>
+        <w:rPr>
+          <w:lang w:eastAsia="ru-RU"/>
+        </w:rPr>
+        <w:t>После чего откроется пустая база данных и диалоговое окно с выбором таблиц</w:t>
+      </w:r>
+      <w:r>
+        <w:rPr>
+          <w:lang w:eastAsia="ru-RU"/>
+        </w:rPr>
+        <w:t xml:space="preserve">. </w:t>
+      </w:r>
+      <w:r>
+        <w:t>Теперь н</w:t>
+      </w:r>
+      <w:r>
+        <w:t>еобходимо</w:t>
+      </w:r>
+      <w:r>
+        <w:t xml:space="preserve"> создать таблицы, для того чтобы создать таблицы </w:t>
+      </w:r>
+      <w:r>
+        <w:t>следует</w:t>
+      </w:r>
+      <w:r>
+        <w:t xml:space="preserve"> нажать на пустое место на диаграмме правой кнопкой мыши и выбрать пункт </w:t>
+      </w:r>
+      <w:r>
+        <w:rPr>
+          <w:lang w:val="en-US"/>
+        </w:rPr>
+        <w:t>New</w:t>
+      </w:r>
+      <w:r>
+        <w:t xml:space="preserve"> </w:t>
+      </w:r>
+      <w:r>
+        <w:rPr>
+          <w:lang w:val="en-US"/>
+        </w:rPr>
+        <w:t>Table</w:t>
+      </w:r>
+      <w:r>
+        <w:t xml:space="preserve"> (</w:t>
+      </w:r>
+      <w:r>
+        <w:t>Создать таблицу</w:t>
+      </w:r>
+      <w:r>
+        <w:t xml:space="preserve">) как показано на рисунке </w:t>
+      </w:r>
+      <w:r>
+        <w:t>2</w:t>
+      </w:r>
+      <w:r>
+        <w:t xml:space="preserve">.5, после чего появится </w:t>
+      </w:r>
+      <w:r>
+        <w:t>диалоговое окно (рисунок 2.6),</w:t>
+      </w:r>
+      <w:r>
+        <w:t xml:space="preserve"> в котором нужно дать название таблице.</w:t>
       </w:r>
     </w:p>
     <w:p>
       <w:pPr>
         <w:pStyle w:val="af"/>
       </w:pPr>
-    </w:p>
-    <w:p>
-      <w:pPr>
-        <w:rPr>
-          <w:lang w:eastAsia="ru-RU"/>
-        </w:rPr>
-      </w:pPr>
-      <w:r>
-        <w:rPr>
-          <w:lang w:eastAsia="ru-RU"/>
-        </w:rPr>
-        <w:t xml:space="preserve">После чего откроется пустая база данных и диалоговое окно с выбором таблиц (Рисунок </w:t>
-      </w:r>
-      <w:r>
-        <w:rPr>
-          <w:lang w:eastAsia="ru-RU"/>
-        </w:rPr>
-        <w:t>2</w:t>
-      </w:r>
-      <w:r>
-        <w:rPr>
-          <w:lang w:eastAsia="ru-RU"/>
-        </w:rPr>
-        <w:t>.4).</w:t>
-      </w:r>
-    </w:p>
-    <w:p>
-      <w:pPr>
-        <w:pStyle w:val="af"/>
-      </w:pPr>
-    </w:p>
-    <w:p>
-      <w:pPr>
-        <w:pStyle w:val="af"/>
-      </w:pPr>
-    </w:p>
-    <w:p>
-      <w:pPr>
-        <w:pStyle w:val="af"/>
-      </w:pPr>
-    </w:p>
-    <w:p>
-      <w:pPr>
-        <w:pStyle w:val="af"/>
-      </w:pPr>
-    </w:p>
-    <w:p>
-      <w:pPr>
-        <w:pStyle w:val="af"/>
-      </w:pPr>
-    </w:p>
-    <w:p>
-      <w:pPr>
-        <w:pStyle w:val="af"/>
-      </w:pPr>
-      <w:r>
+      <w:r>
+        <w:rPr>
+          <w:noProof/>
+        </w:rPr>
         <w:lastRenderedPageBreak/>
         <w:drawing>
-          <wp:inline distT="0" distB="0" distL="0" distR="0" wp14:anchorId="7E73D8FC" wp14:editId="76EE6D66">
-            <wp:extent cx="6120130" cy="3677285"/>
-            <wp:effectExtent l="0" t="0" r="0" b="0"/>
-            <wp:docPr id="8" name="Рисунок 8"/>
+          <wp:inline distT="0" distB="0" distL="0" distR="0" wp14:anchorId="7C87A88A" wp14:editId="31BA47F5">
+            <wp:extent cx="4352925" cy="2894122"/>
+            <wp:effectExtent l="0" t="0" r="0" b="1905"/>
+            <wp:docPr id="9" name="Рисунок 9"/>
             <wp:cNvGraphicFramePr>
               <a:graphicFrameLocks xmlns:a="http://schemas.openxmlformats.org/drawingml/2006/main" noChangeAspect="1"/>
             </wp:cNvGraphicFramePr>
@@ -9701,7 +9065,7 @@
                   <pic:spPr>
                     <a:xfrm>
                       <a:off x="0" y="0"/>
-                      <a:ext cx="6120130" cy="3677285"/>
+                      <a:ext cx="4361523" cy="2899839"/>
                     </a:xfrm>
                     <a:prstGeom prst="rect">
                       <a:avLst/>
@@ -9713,6 +9077,11 @@
           </wp:inline>
         </w:drawing>
       </w:r>
+    </w:p>
+    <w:p>
+      <w:pPr>
+        <w:pStyle w:val="af"/>
+      </w:pPr>
       <w:r>
         <w:t xml:space="preserve">Рисунок </w:t>
       </w:r>
@@ -9720,49 +9089,13 @@
         <w:t>2</w:t>
       </w:r>
       <w:r>
-        <w:t>.4 диалоговое окно выбора таблиц и пустая диаграмма базы данных</w:t>
-      </w:r>
-    </w:p>
-    <w:p/>
-    <w:p>
-      <w:r>
-        <w:t xml:space="preserve">Теперь надо создать таблицы, для того чтобы создать таблицы необходимо нажать на пустое место на диаграмме правой кнопкой мыши и выбрать пункт </w:t>
-      </w:r>
-      <w:r>
-        <w:rPr>
-          <w:lang w:val="en-US"/>
-        </w:rPr>
-        <w:t>New</w:t>
-      </w:r>
-      <w:r>
-        <w:t xml:space="preserve"> </w:t>
-      </w:r>
-      <w:r>
-        <w:rPr>
-          <w:lang w:val="en-US"/>
-        </w:rPr>
-        <w:t>Table</w:t>
-      </w:r>
-      <w:r>
-        <w:t xml:space="preserve"> (</w:t>
-      </w:r>
-      <w:r>
-        <w:t>Создать таблицу</w:t>
-      </w:r>
-      <w:r>
-        <w:t xml:space="preserve">) как показано на рисунке </w:t>
-      </w:r>
-      <w:r>
-        <w:t>2</w:t>
-      </w:r>
-      <w:r>
-        <w:t xml:space="preserve">.5, после чего появится </w:t>
-      </w:r>
-      <w:r>
-        <w:t>диалоговое окно (рисунок 2.6),</w:t>
-      </w:r>
-      <w:r>
-        <w:t xml:space="preserve"> в котором нужно дать название таблице.</w:t>
+        <w:t xml:space="preserve">.5 </w:t>
+      </w:r>
+      <w:r>
+        <w:t>М</w:t>
+      </w:r>
+      <w:r>
+        <w:t>еню создания таблицы в базе данных</w:t>
       </w:r>
     </w:p>
     <w:p>
@@ -9770,12 +9103,14 @@
         <w:pStyle w:val="af"/>
       </w:pPr>
       <w:r>
-        <w:lastRenderedPageBreak/>
+        <w:rPr>
+          <w:noProof/>
+        </w:rPr>
         <w:drawing>
-          <wp:inline distT="0" distB="0" distL="0" distR="0" wp14:anchorId="7C87A88A" wp14:editId="5401A977">
-            <wp:extent cx="6120130" cy="4069080"/>
-            <wp:effectExtent l="0" t="0" r="0" b="7620"/>
-            <wp:docPr id="9" name="Рисунок 9"/>
+          <wp:inline distT="0" distB="0" distL="0" distR="0" wp14:anchorId="743EEFFC" wp14:editId="2D897EA0">
+            <wp:extent cx="3667637" cy="1324160"/>
+            <wp:effectExtent l="0" t="0" r="9525" b="9525"/>
+            <wp:docPr id="10" name="Рисунок 10"/>
             <wp:cNvGraphicFramePr>
               <a:graphicFrameLocks xmlns:a="http://schemas.openxmlformats.org/drawingml/2006/main" noChangeAspect="1"/>
             </wp:cNvGraphicFramePr>
@@ -9795,7 +9130,7 @@
                   <pic:spPr>
                     <a:xfrm>
                       <a:off x="0" y="0"/>
-                      <a:ext cx="6120130" cy="4069080"/>
+                      <a:ext cx="3667637" cy="1324160"/>
                     </a:xfrm>
                     <a:prstGeom prst="rect">
                       <a:avLst/>
@@ -9807,6 +9142,11 @@
           </wp:inline>
         </w:drawing>
       </w:r>
+    </w:p>
+    <w:p>
+      <w:pPr>
+        <w:pStyle w:val="af"/>
+      </w:pPr>
       <w:r>
         <w:t xml:space="preserve">Рисунок </w:t>
       </w:r>
@@ -9814,24 +9154,64 @@
         <w:t>2</w:t>
       </w:r>
       <w:r>
-        <w:t>.5 меню создания таблицы в базе данных</w:t>
-      </w:r>
-    </w:p>
+        <w:t xml:space="preserve">.6 </w:t>
+      </w:r>
+      <w:r>
+        <w:t>Д</w:t>
+      </w:r>
+      <w:r>
+        <w:t>иалоговое окно создания таблицы</w:t>
+      </w:r>
+    </w:p>
+    <w:p>
+      <w:r>
+        <w:t xml:space="preserve">Заполним поля в таблице основываясь на </w:t>
+      </w:r>
+      <w:r>
+        <w:rPr>
+          <w:lang w:val="en-US"/>
+        </w:rPr>
+        <w:t>ER</w:t>
+      </w:r>
+      <w:r>
+        <w:t xml:space="preserve"> </w:t>
+      </w:r>
+      <w:r>
+        <w:t xml:space="preserve">диаграмме (Рисунок </w:t>
+      </w:r>
+      <w:r>
+        <w:t>2</w:t>
+      </w:r>
+      <w:r>
+        <w:t>.7), после чего задаем первичный ключ</w:t>
+      </w:r>
+      <w:r>
+        <w:t xml:space="preserve"> (</w:t>
+      </w:r>
+      <w:r>
+        <w:t xml:space="preserve">Рисунок </w:t>
+      </w:r>
+      <w:r>
+        <w:t>2</w:t>
+      </w:r>
+      <w:r>
+        <w:t>.8)</w:t>
+      </w:r>
+    </w:p>
+    <w:p/>
     <w:p>
       <w:pPr>
         <w:pStyle w:val="af"/>
       </w:pPr>
-    </w:p>
-    <w:p>
-      <w:pPr>
-        <w:pStyle w:val="af"/>
-      </w:pPr>
-      <w:r>
+      <w:r>
+        <w:rPr>
+          <w:noProof/>
+        </w:rPr>
         <w:drawing>
-          <wp:inline distT="0" distB="0" distL="0" distR="0" wp14:anchorId="743EEFFC" wp14:editId="2D897EA0">
-            <wp:extent cx="3667637" cy="1324160"/>
-            <wp:effectExtent l="0" t="0" r="9525" b="9525"/>
-            <wp:docPr id="10" name="Рисунок 10"/>
+          <wp:inline distT="0" distB="0" distL="0" distR="0" wp14:anchorId="26DC20FB" wp14:editId="0D03A710">
+            <wp:extent cx="4400550" cy="2623071"/>
+            <wp:effectExtent l="0" t="0" r="0" b="6350"/>
+            <wp:docPr id="11" name="Рисунок 11"/>
             <wp:cNvGraphicFramePr>
               <a:graphicFrameLocks xmlns:a="http://schemas.openxmlformats.org/drawingml/2006/main" noChangeAspect="1"/>
             </wp:cNvGraphicFramePr>
@@ -9851,7 +9231,7 @@
                   <pic:spPr>
                     <a:xfrm>
                       <a:off x="0" y="0"/>
-                      <a:ext cx="3667637" cy="1324160"/>
+                      <a:ext cx="4424364" cy="2637266"/>
                     </a:xfrm>
                     <a:prstGeom prst="rect">
                       <a:avLst/>
@@ -9875,71 +9255,50 @@
         <w:t>2</w:t>
       </w:r>
       <w:r>
-        <w:t>.6 диалоговое окно создания таблицы</w:t>
+        <w:t>.</w:t>
+      </w:r>
+      <w:r>
+        <w:t>7</w:t>
+      </w:r>
+      <w:r>
+        <w:t xml:space="preserve"> </w:t>
+      </w:r>
+      <w:r>
+        <w:t>З</w:t>
+      </w:r>
+      <w:r>
+        <w:t>аполнен</w:t>
+      </w:r>
+      <w:r>
+        <w:t>н</w:t>
+      </w:r>
+      <w:r>
+        <w:t>ы</w:t>
+      </w:r>
+      <w:r>
+        <w:t>е</w:t>
+      </w:r>
+      <w:r>
+        <w:t xml:space="preserve"> поля таблиц</w:t>
+      </w:r>
+      <w:r>
+        <w:t>ы</w:t>
       </w:r>
     </w:p>
     <w:p>
       <w:pPr>
         <w:pStyle w:val="af"/>
       </w:pPr>
-    </w:p>
-    <w:p>
-      <w:r>
-        <w:t xml:space="preserve">Заполним поля в таблице основываясь на </w:t>
-      </w:r>
-      <w:r>
-        <w:rPr>
-          <w:lang w:val="en-US"/>
-        </w:rPr>
-        <w:t>ER</w:t>
-      </w:r>
-      <w:r>
-        <w:t xml:space="preserve"> </w:t>
-      </w:r>
-      <w:r>
-        <w:t xml:space="preserve">диаграмме (Рисунок </w:t>
-      </w:r>
-      <w:r>
-        <w:t>2</w:t>
-      </w:r>
-      <w:r>
-        <w:t>.7), после чего задаем первичный ключ</w:t>
-      </w:r>
-      <w:r>
-        <w:t xml:space="preserve"> (</w:t>
-      </w:r>
-      <w:r>
-        <w:t xml:space="preserve">Рисунок </w:t>
-      </w:r>
-      <w:r>
-        <w:t>2</w:t>
-      </w:r>
-      <w:r>
-        <w:t>.8)</w:t>
-      </w:r>
-    </w:p>
-    <w:p>
-      <w:pPr>
-        <w:suppressAutoHyphens w:val="0"/>
-        <w:spacing w:after="160" w:line="259" w:lineRule="auto"/>
-        <w:ind w:firstLine="0"/>
-        <w:jc w:val="left"/>
-      </w:pPr>
-      <w:r>
-        <w:br w:type="page"/>
-      </w:r>
-    </w:p>
-    <w:p>
-      <w:pPr>
-        <w:pStyle w:val="af"/>
-      </w:pPr>
-      <w:r>
+      <w:r>
+        <w:rPr>
+          <w:noProof/>
+        </w:rPr>
         <w:lastRenderedPageBreak/>
         <w:drawing>
-          <wp:inline distT="0" distB="0" distL="0" distR="0" wp14:anchorId="26DC20FB" wp14:editId="1E2CEA00">
-            <wp:extent cx="6120130" cy="3648075"/>
-            <wp:effectExtent l="0" t="0" r="0" b="9525"/>
-            <wp:docPr id="11" name="Рисунок 11"/>
+          <wp:inline distT="0" distB="0" distL="0" distR="0" wp14:anchorId="39EC7E5B" wp14:editId="007358A3">
+            <wp:extent cx="2714625" cy="3243020"/>
+            <wp:effectExtent l="0" t="0" r="0" b="0"/>
+            <wp:docPr id="12" name="Рисунок 12"/>
             <wp:cNvGraphicFramePr>
               <a:graphicFrameLocks xmlns:a="http://schemas.openxmlformats.org/drawingml/2006/main" noChangeAspect="1"/>
             </wp:cNvGraphicFramePr>
@@ -9959,7 +9318,7 @@
                   <pic:spPr>
                     <a:xfrm>
                       <a:off x="0" y="0"/>
-                      <a:ext cx="6120130" cy="3648075"/>
+                      <a:ext cx="2720871" cy="3250482"/>
                     </a:xfrm>
                     <a:prstGeom prst="rect">
                       <a:avLst/>
@@ -9977,46 +9336,37 @@
         <w:pStyle w:val="af"/>
       </w:pPr>
       <w:r>
-        <w:t xml:space="preserve">Рисунок </w:t>
-      </w:r>
-      <w:r>
-        <w:t>2</w:t>
-      </w:r>
-      <w:r>
-        <w:t>.</w:t>
-      </w:r>
-      <w:r>
-        <w:t>7</w:t>
-      </w:r>
-      <w:r>
-        <w:t xml:space="preserve"> заполнен</w:t>
-      </w:r>
-      <w:r>
-        <w:t>н</w:t>
-      </w:r>
-      <w:r>
-        <w:t>ы</w:t>
-      </w:r>
-      <w:r>
-        <w:t>е</w:t>
-      </w:r>
-      <w:r>
-        <w:t xml:space="preserve"> поля таблиц</w:t>
-      </w:r>
-      <w:r>
-        <w:t>ы</w:t>
+        <w:t xml:space="preserve">Рисунок 2.8 </w:t>
+      </w:r>
+      <w:r>
+        <w:t>П</w:t>
+      </w:r>
+      <w:r>
+        <w:t>рисвоение первичных ключей</w:t>
+      </w:r>
+    </w:p>
+    <w:p>
+      <w:r>
+        <w:t>Проделать тоже самое с остальными таблицами, в итоге получится вот такая диаграмма (рисунок 2.9)</w:t>
       </w:r>
     </w:p>
     <w:p>
       <w:pPr>
         <w:pStyle w:val="af"/>
-      </w:pPr>
-      <w:r>
+        <w:rPr>
+          <w:lang w:val="en-US"/>
+        </w:rPr>
+      </w:pPr>
+      <w:r>
+        <w:rPr>
+          <w:noProof/>
+          <w:lang w:val="en-US"/>
+        </w:rPr>
         <w:drawing>
-          <wp:inline distT="0" distB="0" distL="0" distR="0" wp14:anchorId="39EC7E5B" wp14:editId="40B84525">
-            <wp:extent cx="3915321" cy="4677428"/>
-            <wp:effectExtent l="0" t="0" r="9525" b="8890"/>
-            <wp:docPr id="12" name="Рисунок 12"/>
+          <wp:inline distT="0" distB="0" distL="0" distR="0" wp14:anchorId="6B1330AD" wp14:editId="1A50FACD">
+            <wp:extent cx="4857750" cy="3536208"/>
+            <wp:effectExtent l="0" t="0" r="0" b="7620"/>
+            <wp:docPr id="249052307" name="Рисунок 1"/>
             <wp:cNvGraphicFramePr>
               <a:graphicFrameLocks xmlns:a="http://schemas.openxmlformats.org/drawingml/2006/main" noChangeAspect="1"/>
             </wp:cNvGraphicFramePr>
@@ -10024,7 +9374,7 @@
               <a:graphicData uri="http://schemas.openxmlformats.org/drawingml/2006/picture">
                 <pic:pic xmlns:pic="http://schemas.openxmlformats.org/drawingml/2006/picture">
                   <pic:nvPicPr>
-                    <pic:cNvPr id="1" name=""/>
+                    <pic:cNvPr id="249052307" name=""/>
                     <pic:cNvPicPr/>
                   </pic:nvPicPr>
                   <pic:blipFill>
@@ -10036,7 +9386,7 @@
                   <pic:spPr>
                     <a:xfrm>
                       <a:off x="0" y="0"/>
-                      <a:ext cx="3915321" cy="4677428"/>
+                      <a:ext cx="4863235" cy="3540201"/>
                     </a:xfrm>
                     <a:prstGeom prst="rect">
                       <a:avLst/>
@@ -10054,26 +9404,699 @@
         <w:pStyle w:val="af"/>
       </w:pPr>
       <w:r>
-        <w:t>Рисунок 2.8 присвоение первичных ключей</w:t>
-      </w:r>
-    </w:p>
-    <w:p>
-      <w:r>
+        <w:t>Рисунок 2.9 Диаграмма базы данных</w:t>
+      </w:r>
+    </w:p>
+    <w:p>
+      <w:r>
+        <w:t xml:space="preserve">В данной </w:t>
+      </w:r>
+      <w:r>
+        <w:t>работе</w:t>
+      </w:r>
+      <w:r>
+        <w:t xml:space="preserve"> </w:t>
+      </w:r>
+      <w:r>
+        <w:t>используется</w:t>
+      </w:r>
+      <w:r>
+        <w:t xml:space="preserve"> 5 </w:t>
+      </w:r>
+      <w:r>
+        <w:t>таблиц базы данных. Сущность</w:t>
+      </w:r>
+      <w:r>
+        <w:t xml:space="preserve"> </w:t>
+      </w:r>
+      <w:r>
+        <w:rPr>
+          <w:lang w:val="en-US"/>
+        </w:rPr>
+        <w:t>user</w:t>
+      </w:r>
+      <w:r>
+        <w:t xml:space="preserve"> </w:t>
+      </w:r>
+      <w:r>
+        <w:t>(</w:t>
+      </w:r>
+      <w:r>
+        <w:t>пользователь)</w:t>
+      </w:r>
+      <w:r>
+        <w:t xml:space="preserve"> имеет атрибуты: </w:t>
+      </w:r>
+      <w:r>
+        <w:rPr>
+          <w:lang w:val="en-US"/>
+        </w:rPr>
+        <w:t>Id</w:t>
+      </w:r>
+      <w:r>
+        <w:t xml:space="preserve"> (уникальный ключ),</w:t>
+      </w:r>
+      <w:r>
+        <w:t xml:space="preserve"> </w:t>
+      </w:r>
+      <w:r>
+        <w:rPr>
+          <w:lang w:val="en-US"/>
+        </w:rPr>
+        <w:t>Role</w:t>
+      </w:r>
+      <w:r>
+        <w:t>_</w:t>
+      </w:r>
+      <w:r>
+        <w:rPr>
+          <w:lang w:val="en-US"/>
+        </w:rPr>
+        <w:t>Id</w:t>
+      </w:r>
+      <w:r>
+        <w:t xml:space="preserve"> (</w:t>
+      </w:r>
+      <w:r>
+        <w:t xml:space="preserve">Внешний ключ), </w:t>
+      </w:r>
+      <w:r>
+        <w:rPr>
+          <w:lang w:val="en-US"/>
+        </w:rPr>
+        <w:t>Login</w:t>
+      </w:r>
+      <w:r>
+        <w:t xml:space="preserve"> (</w:t>
+      </w:r>
+      <w:r>
+        <w:t>Логин)</w:t>
+      </w:r>
+      <w:r>
+        <w:t>,</w:t>
+      </w:r>
+      <w:r>
+        <w:t xml:space="preserve"> </w:t>
+      </w:r>
+      <w:r>
+        <w:rPr>
+          <w:lang w:val="en-US"/>
+        </w:rPr>
+        <w:t>Password</w:t>
+      </w:r>
+      <w:r>
+        <w:t xml:space="preserve"> (</w:t>
+      </w:r>
+      <w:r>
+        <w:t xml:space="preserve">Пароль), </w:t>
+      </w:r>
+      <w:r>
+        <w:rPr>
+          <w:lang w:val="en-US"/>
+        </w:rPr>
+        <w:t>Name</w:t>
+      </w:r>
+      <w:r>
+        <w:t xml:space="preserve"> (</w:t>
+      </w:r>
+      <w:r>
+        <w:t xml:space="preserve">Имя), </w:t>
+      </w:r>
+      <w:r>
+        <w:rPr>
+          <w:lang w:val="en-US"/>
+        </w:rPr>
+        <w:t>Full</w:t>
+      </w:r>
+      <w:r>
+        <w:t>_</w:t>
+      </w:r>
+      <w:r>
+        <w:rPr>
+          <w:lang w:val="en-US"/>
+        </w:rPr>
+        <w:t>Name</w:t>
+      </w:r>
+      <w:r>
+        <w:t xml:space="preserve"> (</w:t>
+      </w:r>
+      <w:r>
+        <w:t xml:space="preserve">Фамилия), </w:t>
+      </w:r>
+      <w:r>
+        <w:rPr>
+          <w:lang w:val="en-US"/>
+        </w:rPr>
         <w:lastRenderedPageBreak/>
-        <w:t>Проделать тоже самое с остальными таблицами, в итоге получится вот такая диаграмма (рисунок 2.9)</w:t>
-      </w:r>
-    </w:p>
-    <w:p/>
+        <w:t>First</w:t>
+      </w:r>
+      <w:r>
+        <w:t>_</w:t>
+      </w:r>
+      <w:r>
+        <w:rPr>
+          <w:lang w:val="en-US"/>
+        </w:rPr>
+        <w:t>Name</w:t>
+      </w:r>
+      <w:r>
+        <w:t xml:space="preserve"> (</w:t>
+      </w:r>
+      <w:r>
+        <w:t xml:space="preserve">Отчество), </w:t>
+      </w:r>
+      <w:r>
+        <w:rPr>
+          <w:lang w:val="en-US"/>
+        </w:rPr>
+        <w:t>Phone</w:t>
+      </w:r>
+      <w:r>
+        <w:t>_</w:t>
+      </w:r>
+      <w:r>
+        <w:rPr>
+          <w:lang w:val="en-US"/>
+        </w:rPr>
+        <w:t>Number</w:t>
+      </w:r>
+      <w:r>
+        <w:t xml:space="preserve"> (</w:t>
+      </w:r>
+      <w:r>
+        <w:t xml:space="preserve">Номер телефона) и </w:t>
+      </w:r>
+      <w:r>
+        <w:rPr>
+          <w:lang w:val="en-US"/>
+        </w:rPr>
+        <w:t>Email</w:t>
+      </w:r>
+      <w:r>
+        <w:t xml:space="preserve"> (почта). Сущность </w:t>
+      </w:r>
+      <w:r>
+        <w:rPr>
+          <w:lang w:val="en-US"/>
+        </w:rPr>
+        <w:t>role</w:t>
+      </w:r>
+      <w:r>
+        <w:t xml:space="preserve"> (</w:t>
+      </w:r>
+      <w:r>
+        <w:t>роль пользователя)</w:t>
+      </w:r>
+      <w:r>
+        <w:t xml:space="preserve"> имеет атрибуты: </w:t>
+      </w:r>
+      <w:r>
+        <w:rPr>
+          <w:lang w:val="en-US"/>
+        </w:rPr>
+        <w:t>Id</w:t>
+      </w:r>
+      <w:r>
+        <w:t xml:space="preserve"> (</w:t>
+      </w:r>
+      <w:r>
+        <w:t>Уникальный ключ)</w:t>
+      </w:r>
+      <w:r>
+        <w:t xml:space="preserve"> и </w:t>
+      </w:r>
+      <w:r>
+        <w:rPr>
+          <w:lang w:val="en-US"/>
+        </w:rPr>
+        <w:t>Name</w:t>
+      </w:r>
+      <w:r>
+        <w:t xml:space="preserve"> (</w:t>
+      </w:r>
+      <w:r>
+        <w:t>Название). Сущность</w:t>
+      </w:r>
+      <w:r>
+        <w:t xml:space="preserve"> </w:t>
+      </w:r>
+      <w:r>
+        <w:rPr>
+          <w:lang w:val="en-US"/>
+        </w:rPr>
+        <w:t>document</w:t>
+      </w:r>
+      <w:r>
+        <w:t xml:space="preserve"> (документ)</w:t>
+      </w:r>
+      <w:r>
+        <w:t xml:space="preserve"> имеет атрибуты: </w:t>
+      </w:r>
+      <w:r>
+        <w:rPr>
+          <w:lang w:val="en-US"/>
+        </w:rPr>
+        <w:t>Id</w:t>
+      </w:r>
+      <w:r>
+        <w:t xml:space="preserve"> (</w:t>
+      </w:r>
+      <w:r>
+        <w:t xml:space="preserve">Уникальный ключ), </w:t>
+      </w:r>
+      <w:r>
+        <w:rPr>
+          <w:lang w:val="en-US"/>
+        </w:rPr>
+        <w:t>Document</w:t>
+      </w:r>
+      <w:r>
+        <w:t>_</w:t>
+      </w:r>
+      <w:r>
+        <w:rPr>
+          <w:lang w:val="en-US"/>
+        </w:rPr>
+        <w:t>Number</w:t>
+      </w:r>
+      <w:r>
+        <w:t xml:space="preserve"> </w:t>
+      </w:r>
+      <w:r>
+        <w:t xml:space="preserve">(Номер документа), </w:t>
+      </w:r>
+      <w:r>
+        <w:rPr>
+          <w:lang w:val="en-US"/>
+        </w:rPr>
+        <w:t>Receipt</w:t>
+      </w:r>
+      <w:r>
+        <w:t>_</w:t>
+      </w:r>
+      <w:r>
+        <w:rPr>
+          <w:lang w:val="en-US"/>
+        </w:rPr>
+        <w:t>Date</w:t>
+      </w:r>
+      <w:r>
+        <w:t xml:space="preserve"> (</w:t>
+      </w:r>
+      <w:r>
+        <w:t xml:space="preserve">Дата получения) </w:t>
+      </w:r>
+      <w:r>
+        <w:rPr>
+          <w:lang w:val="en-US"/>
+        </w:rPr>
+        <w:t>Title</w:t>
+      </w:r>
+      <w:r>
+        <w:t xml:space="preserve"> (</w:t>
+      </w:r>
+      <w:r>
+        <w:t xml:space="preserve">Заголовок), </w:t>
+      </w:r>
+      <w:r>
+        <w:rPr>
+          <w:lang w:val="en-US"/>
+        </w:rPr>
+        <w:t>Source</w:t>
+      </w:r>
+      <w:r>
+        <w:t xml:space="preserve"> (</w:t>
+      </w:r>
+      <w:r>
+        <w:t xml:space="preserve">Источник), </w:t>
+      </w:r>
+      <w:r>
+        <w:rPr>
+          <w:lang w:val="en-US"/>
+        </w:rPr>
+        <w:t>Copies</w:t>
+      </w:r>
+      <w:r>
+        <w:t>_</w:t>
+      </w:r>
+      <w:r>
+        <w:rPr>
+          <w:lang w:val="en-US"/>
+        </w:rPr>
+        <w:t>Count</w:t>
+      </w:r>
+      <w:r>
+        <w:t xml:space="preserve"> (</w:t>
+      </w:r>
+      <w:r>
+        <w:t xml:space="preserve">Количество копий), </w:t>
+      </w:r>
+      <w:r>
+        <w:rPr>
+          <w:lang w:val="en-US"/>
+        </w:rPr>
+        <w:t>Annotation</w:t>
+      </w:r>
+      <w:r>
+        <w:t xml:space="preserve"> (</w:t>
+      </w:r>
+      <w:r>
+        <w:t xml:space="preserve">Аннотация) и </w:t>
+      </w:r>
+      <w:r>
+        <w:rPr>
+          <w:lang w:val="en-US"/>
+        </w:rPr>
+        <w:t>Storage</w:t>
+      </w:r>
+      <w:r>
+        <w:t>_</w:t>
+      </w:r>
+      <w:r>
+        <w:rPr>
+          <w:lang w:val="en-US"/>
+        </w:rPr>
+        <w:t>Type</w:t>
+      </w:r>
+      <w:r>
+        <w:t xml:space="preserve"> (</w:t>
+      </w:r>
+      <w:r>
+        <w:t>Тип хранения).</w:t>
+      </w:r>
+      <w:r>
+        <w:t xml:space="preserve"> </w:t>
+      </w:r>
+      <w:r>
+        <w:t>Сущность</w:t>
+      </w:r>
+      <w:r>
+        <w:t xml:space="preserve"> </w:t>
+      </w:r>
+      <w:r>
+        <w:rPr>
+          <w:lang w:val="en-US"/>
+        </w:rPr>
+        <w:t>Registration</w:t>
+      </w:r>
+      <w:r>
+        <w:t>_</w:t>
+      </w:r>
+      <w:r>
+        <w:rPr>
+          <w:lang w:val="en-US"/>
+        </w:rPr>
+        <w:t>Card</w:t>
+      </w:r>
+      <w:r>
+        <w:t xml:space="preserve"> (</w:t>
+      </w:r>
+      <w:r>
+        <w:t>Регистрационная карта</w:t>
+      </w:r>
+      <w:r>
+        <w:t>)</w:t>
+      </w:r>
+      <w:r>
+        <w:t xml:space="preserve"> имеет атрибуты: </w:t>
+      </w:r>
+      <w:r>
+        <w:rPr>
+          <w:lang w:val="en-US"/>
+        </w:rPr>
+        <w:t>Id</w:t>
+      </w:r>
+      <w:r>
+        <w:t xml:space="preserve"> (</w:t>
+      </w:r>
+      <w:r>
+        <w:t xml:space="preserve">Уникальный ключ), </w:t>
+      </w:r>
+      <w:r>
+        <w:rPr>
+          <w:lang w:val="en-US"/>
+        </w:rPr>
+        <w:t>Registration</w:t>
+      </w:r>
+      <w:r>
+        <w:t>_</w:t>
+      </w:r>
+      <w:r>
+        <w:rPr>
+          <w:lang w:val="en-US"/>
+        </w:rPr>
+        <w:t>Date</w:t>
+      </w:r>
+      <w:r>
+        <w:t xml:space="preserve"> (</w:t>
+      </w:r>
+      <w:r>
+        <w:t xml:space="preserve">Дата регистрации), </w:t>
+      </w:r>
+      <w:r>
+        <w:rPr>
+          <w:lang w:val="en-US"/>
+        </w:rPr>
+        <w:t>Signature</w:t>
+      </w:r>
+      <w:r>
+        <w:t xml:space="preserve"> (</w:t>
+      </w:r>
+      <w:r>
+        <w:t xml:space="preserve">Подпись), </w:t>
+      </w:r>
+      <w:r>
+        <w:rPr>
+          <w:lang w:val="en-US"/>
+        </w:rPr>
+        <w:t>User</w:t>
+      </w:r>
+      <w:r>
+        <w:t>_</w:t>
+      </w:r>
+      <w:r>
+        <w:rPr>
+          <w:lang w:val="en-US"/>
+        </w:rPr>
+        <w:t>Id</w:t>
+      </w:r>
+      <w:r>
+        <w:t xml:space="preserve"> (</w:t>
+      </w:r>
+      <w:r>
+        <w:t xml:space="preserve">Внешний ключ) и </w:t>
+      </w:r>
+      <w:r>
+        <w:rPr>
+          <w:lang w:val="en-US"/>
+        </w:rPr>
+        <w:t>Document</w:t>
+      </w:r>
+      <w:r>
+        <w:t>_</w:t>
+      </w:r>
+      <w:r>
+        <w:rPr>
+          <w:lang w:val="en-US"/>
+        </w:rPr>
+        <w:t>Id</w:t>
+      </w:r>
+      <w:r>
+        <w:t xml:space="preserve"> (</w:t>
+      </w:r>
+      <w:r>
+        <w:t>Внешний ключ)</w:t>
+      </w:r>
+      <w:r>
+        <w:t>.</w:t>
+      </w:r>
+      <w:r>
+        <w:t xml:space="preserve"> Сущность </w:t>
+      </w:r>
+      <w:r>
+        <w:rPr>
+          <w:lang w:val="en-US"/>
+        </w:rPr>
+        <w:t>request</w:t>
+      </w:r>
+      <w:r>
+        <w:t xml:space="preserve"> (</w:t>
+      </w:r>
+      <w:r>
+        <w:t xml:space="preserve">запрос) имеет атрибуты: </w:t>
+      </w:r>
+      <w:r>
+        <w:rPr>
+          <w:lang w:val="en-US"/>
+        </w:rPr>
+        <w:t>Id</w:t>
+      </w:r>
+      <w:r>
+        <w:t xml:space="preserve"> </w:t>
+      </w:r>
+      <w:r>
+        <w:t xml:space="preserve">(Уникальный ключ), </w:t>
+      </w:r>
+      <w:r>
+        <w:rPr>
+          <w:lang w:val="en-US"/>
+        </w:rPr>
+        <w:t>Request</w:t>
+      </w:r>
+      <w:r>
+        <w:t>_</w:t>
+      </w:r>
+      <w:r>
+        <w:rPr>
+          <w:lang w:val="en-US"/>
+        </w:rPr>
+        <w:t>Date</w:t>
+      </w:r>
+      <w:r>
+        <w:t xml:space="preserve"> (</w:t>
+      </w:r>
+      <w:r>
+        <w:t xml:space="preserve">Дата запроса), </w:t>
+      </w:r>
+      <w:r>
+        <w:rPr>
+          <w:lang w:val="en-US"/>
+        </w:rPr>
+        <w:t>Reason</w:t>
+      </w:r>
+      <w:r>
+        <w:t xml:space="preserve"> (Основание), </w:t>
+      </w:r>
+      <w:r>
+        <w:rPr>
+          <w:lang w:val="en-US"/>
+        </w:rPr>
+        <w:t>Status</w:t>
+      </w:r>
+      <w:r>
+        <w:t xml:space="preserve"> (</w:t>
+      </w:r>
+      <w:r>
+        <w:t xml:space="preserve">Статус), </w:t>
+      </w:r>
+      <w:r>
+        <w:rPr>
+          <w:lang w:val="en-US"/>
+        </w:rPr>
+        <w:t>User</w:t>
+      </w:r>
+      <w:r>
+        <w:t>_</w:t>
+      </w:r>
+      <w:r>
+        <w:rPr>
+          <w:lang w:val="en-US"/>
+        </w:rPr>
+        <w:t>Id</w:t>
+      </w:r>
+      <w:r>
+        <w:t xml:space="preserve"> (</w:t>
+      </w:r>
+      <w:r>
+        <w:t xml:space="preserve">Внешний ключ) и </w:t>
+      </w:r>
+      <w:r>
+        <w:rPr>
+          <w:lang w:val="en-US"/>
+        </w:rPr>
+        <w:t>Document</w:t>
+      </w:r>
+      <w:r>
+        <w:t>_</w:t>
+      </w:r>
+      <w:r>
+        <w:rPr>
+          <w:lang w:val="en-US"/>
+        </w:rPr>
+        <w:t>Id</w:t>
+      </w:r>
+      <w:r>
+        <w:t xml:space="preserve"> (</w:t>
+      </w:r>
+      <w:r>
+        <w:t>Внешний ключ)</w:t>
+      </w:r>
+      <w:r>
+        <w:t>.</w:t>
+      </w:r>
+      <w:r>
+        <w:br w:type="page"/>
+      </w:r>
+    </w:p>
+    <w:p>
+      <w:pPr>
+        <w:pStyle w:val="1"/>
+      </w:pPr>
+      <w:bookmarkStart w:id="15" w:name="_Toc194001048"/>
+      <w:r>
+        <w:lastRenderedPageBreak/>
+        <w:t xml:space="preserve">ГЛАВА </w:t>
+      </w:r>
+      <w:r>
+        <w:t>3</w:t>
+      </w:r>
+      <w:r>
+        <w:t xml:space="preserve">. </w:t>
+      </w:r>
+      <w:r>
+        <w:t>РАЗРАБОТКА ИНФОРМАЦИОННОЙ СИСТЕМЫ</w:t>
+      </w:r>
+      <w:bookmarkEnd w:id="15"/>
+    </w:p>
+    <w:p>
+      <w:pPr>
+        <w:pStyle w:val="a8"/>
+        <w:numPr>
+          <w:ilvl w:val="0"/>
+          <w:numId w:val="24"/>
+        </w:numPr>
+        <w:contextualSpacing w:val="0"/>
+        <w:outlineLvl w:val="1"/>
+        <w:rPr>
+          <w:rFonts w:eastAsiaTheme="minorEastAsia"/>
+          <w:b/>
+          <w:vanish/>
+          <w:color w:val="000000" w:themeColor="text1"/>
+          <w:spacing w:val="15"/>
+        </w:rPr>
+      </w:pPr>
+      <w:bookmarkStart w:id="16" w:name="_Toc193875789"/>
+      <w:bookmarkStart w:id="17" w:name="_Toc193880776"/>
+      <w:bookmarkStart w:id="18" w:name="_Toc193880807"/>
+      <w:bookmarkStart w:id="19" w:name="_Toc194001049"/>
+      <w:bookmarkEnd w:id="16"/>
+      <w:bookmarkEnd w:id="17"/>
+      <w:bookmarkEnd w:id="18"/>
+      <w:bookmarkEnd w:id="19"/>
+    </w:p>
+    <w:p>
+      <w:pPr>
+        <w:pStyle w:val="a"/>
+      </w:pPr>
+      <w:bookmarkStart w:id="20" w:name="_Toc194001050"/>
+      <w:r>
+        <w:t xml:space="preserve">Разработка прототипа </w:t>
+      </w:r>
+      <w:r>
+        <w:t>информационной системы</w:t>
+      </w:r>
+      <w:bookmarkEnd w:id="20"/>
+    </w:p>
     <w:p>
       <w:pPr>
         <w:pStyle w:val="af"/>
       </w:pPr>
       <w:r>
         <w:drawing>
-          <wp:inline distT="0" distB="0" distL="0" distR="0" wp14:anchorId="2DBF06D9" wp14:editId="09144DFC">
-            <wp:extent cx="6120130" cy="3408045"/>
-            <wp:effectExtent l="0" t="0" r="0" b="1905"/>
-            <wp:docPr id="13" name="Рисунок 13"/>
+          <wp:inline distT="0" distB="0" distL="0" distR="0" wp14:anchorId="6BB7F1A0" wp14:editId="6648B1B4">
+            <wp:extent cx="6120130" cy="1805305"/>
+            <wp:effectExtent l="0" t="0" r="0" b="4445"/>
+            <wp:docPr id="267701226" name="Рисунок 1"/>
             <wp:cNvGraphicFramePr>
               <a:graphicFrameLocks xmlns:a="http://schemas.openxmlformats.org/drawingml/2006/main" noChangeAspect="1"/>
             </wp:cNvGraphicFramePr>
@@ -10081,7 +10104,7 @@
               <a:graphicData uri="http://schemas.openxmlformats.org/drawingml/2006/picture">
                 <pic:pic xmlns:pic="http://schemas.openxmlformats.org/drawingml/2006/picture">
                   <pic:nvPicPr>
-                    <pic:cNvPr id="1" name=""/>
+                    <pic:cNvPr id="267701226" name=""/>
                     <pic:cNvPicPr/>
                   </pic:nvPicPr>
                   <pic:blipFill>
@@ -10093,7 +10116,7 @@
                   <pic:spPr>
                     <a:xfrm>
                       <a:off x="0" y="0"/>
-                      <a:ext cx="6120130" cy="3408045"/>
+                      <a:ext cx="6120130" cy="1805305"/>
                     </a:xfrm>
                     <a:prstGeom prst="rect">
                       <a:avLst/>
@@ -10111,135 +10134,390 @@
         <w:pStyle w:val="af"/>
       </w:pPr>
       <w:r>
-        <w:t>Рисунок 2.9 Диаграмма базы данных</w:t>
-      </w:r>
-    </w:p>
-    <w:p>
-      <w:r>
-        <w:t xml:space="preserve">В данной диаграмме представлены 5 сущностей: </w:t>
-      </w:r>
-      <w:r>
-        <w:rPr>
-          <w:lang w:val="en-US"/>
-        </w:rPr>
-        <w:t>user</w:t>
-      </w:r>
-      <w:r>
-        <w:t xml:space="preserve"> </w:t>
-      </w:r>
-      <w:r>
-        <w:t>(</w:t>
-      </w:r>
-      <w:r>
-        <w:t xml:space="preserve">пользователь), </w:t>
-      </w:r>
-      <w:r>
-        <w:rPr>
-          <w:lang w:val="en-US"/>
-        </w:rPr>
-        <w:t>role</w:t>
-      </w:r>
-      <w:r>
-        <w:t xml:space="preserve"> (</w:t>
-      </w:r>
-      <w:r>
-        <w:t xml:space="preserve">роль пользователя), </w:t>
-      </w:r>
-      <w:r>
-        <w:rPr>
-          <w:lang w:val="en-US"/>
-        </w:rPr>
-        <w:t>document</w:t>
-      </w:r>
-      <w:r>
-        <w:t xml:space="preserve"> (документ) и </w:t>
-      </w:r>
-      <w:r>
-        <w:rPr>
-          <w:lang w:val="en-US"/>
-        </w:rPr>
-        <w:t>request</w:t>
-      </w:r>
-      <w:r>
-        <w:t xml:space="preserve"> (</w:t>
-      </w:r>
-      <w:r>
-        <w:t>запрос)</w:t>
-      </w:r>
-      <w:r>
-        <w:t>.</w:t>
-      </w:r>
-    </w:p>
-    <w:p/>
-    <w:p>
-      <w:pPr>
-        <w:pStyle w:val="1"/>
-      </w:pPr>
-      <w:bookmarkStart w:id="14" w:name="_Toc193880806"/>
-      <w:r>
-        <w:t xml:space="preserve">ГЛАВА </w:t>
-      </w:r>
-      <w:r>
-        <w:t>3</w:t>
-      </w:r>
-      <w:r>
-        <w:t xml:space="preserve">. </w:t>
-      </w:r>
-      <w:r>
-        <w:t>РАЗРАБОТКА ИНФОРМАЦИОННОЙ СИСТЕМЫ</w:t>
-      </w:r>
-      <w:bookmarkEnd w:id="14"/>
-    </w:p>
-    <w:p>
-      <w:pPr>
-        <w:pStyle w:val="a8"/>
-        <w:numPr>
-          <w:ilvl w:val="0"/>
-          <w:numId w:val="24"/>
-        </w:numPr>
-        <w:contextualSpacing w:val="0"/>
-        <w:outlineLvl w:val="1"/>
-        <w:rPr>
-          <w:rFonts w:eastAsiaTheme="minorEastAsia"/>
-          <w:b/>
-          <w:vanish/>
-          <w:color w:val="000000" w:themeColor="text1"/>
-          <w:spacing w:val="15"/>
-        </w:rPr>
-      </w:pPr>
-      <w:bookmarkStart w:id="15" w:name="_Toc193875789"/>
-      <w:bookmarkStart w:id="16" w:name="_Toc193880776"/>
-      <w:bookmarkStart w:id="17" w:name="_Toc193880807"/>
-      <w:bookmarkEnd w:id="15"/>
-      <w:bookmarkEnd w:id="16"/>
-      <w:bookmarkEnd w:id="17"/>
+        <w:t>Рисунок 3.1.1 Окно «Авторизация»</w:t>
+      </w:r>
+    </w:p>
+    <w:p>
+      <w:r>
+        <w:t xml:space="preserve">На рисунке представлено окно «Авторизация», на котором </w:t>
+      </w:r>
+      <w:r>
+        <w:t>показаны</w:t>
+      </w:r>
+      <w:r>
+        <w:t xml:space="preserve"> поля ввода и кнопка авторизации.</w:t>
+      </w:r>
+    </w:p>
+    <w:p>
+      <w:pPr>
+        <w:pStyle w:val="af"/>
+      </w:pPr>
+      <w:r>
+        <w:drawing>
+          <wp:inline distT="0" distB="0" distL="0" distR="0" wp14:anchorId="6E6B383A" wp14:editId="0F9F1CFF">
+            <wp:extent cx="6120130" cy="1802765"/>
+            <wp:effectExtent l="0" t="0" r="0" b="6985"/>
+            <wp:docPr id="1468529064" name="Рисунок 1"/>
+            <wp:cNvGraphicFramePr>
+              <a:graphicFrameLocks xmlns:a="http://schemas.openxmlformats.org/drawingml/2006/main" noChangeAspect="1"/>
+            </wp:cNvGraphicFramePr>
+            <a:graphic xmlns:a="http://schemas.openxmlformats.org/drawingml/2006/main">
+              <a:graphicData uri="http://schemas.openxmlformats.org/drawingml/2006/picture">
+                <pic:pic xmlns:pic="http://schemas.openxmlformats.org/drawingml/2006/picture">
+                  <pic:nvPicPr>
+                    <pic:cNvPr id="1468529064" name=""/>
+                    <pic:cNvPicPr/>
+                  </pic:nvPicPr>
+                  <pic:blipFill>
+                    <a:blip r:embed="rId20"/>
+                    <a:stretch>
+                      <a:fillRect/>
+                    </a:stretch>
+                  </pic:blipFill>
+                  <pic:spPr>
+                    <a:xfrm>
+                      <a:off x="0" y="0"/>
+                      <a:ext cx="6120130" cy="1802765"/>
+                    </a:xfrm>
+                    <a:prstGeom prst="rect">
+                      <a:avLst/>
+                    </a:prstGeom>
+                  </pic:spPr>
+                </pic:pic>
+              </a:graphicData>
+            </a:graphic>
+          </wp:inline>
+        </w:drawing>
+      </w:r>
+    </w:p>
+    <w:p>
+      <w:pPr>
+        <w:pStyle w:val="af"/>
+      </w:pPr>
+      <w:r>
+        <w:t>Рисунок 3.1.2 Окно «Капча»</w:t>
+      </w:r>
+    </w:p>
+    <w:p>
+      <w:r>
+        <w:t xml:space="preserve">На рисунке представлено окно «Капча», на котором </w:t>
+      </w:r>
+      <w:r>
+        <w:t xml:space="preserve">показано </w:t>
+      </w:r>
+      <w:r>
+        <w:t>диалоговое окно капчи.</w:t>
+      </w:r>
+    </w:p>
+    <w:p>
+      <w:pPr>
+        <w:pStyle w:val="af"/>
+      </w:pPr>
+      <w:r>
+        <w:drawing>
+          <wp:inline distT="0" distB="0" distL="0" distR="0" wp14:anchorId="0FACF961" wp14:editId="40407B83">
+            <wp:extent cx="6120130" cy="1760855"/>
+            <wp:effectExtent l="0" t="0" r="0" b="0"/>
+            <wp:docPr id="31176554" name="Рисунок 1"/>
+            <wp:cNvGraphicFramePr>
+              <a:graphicFrameLocks xmlns:a="http://schemas.openxmlformats.org/drawingml/2006/main" noChangeAspect="1"/>
+            </wp:cNvGraphicFramePr>
+            <a:graphic xmlns:a="http://schemas.openxmlformats.org/drawingml/2006/main">
+              <a:graphicData uri="http://schemas.openxmlformats.org/drawingml/2006/picture">
+                <pic:pic xmlns:pic="http://schemas.openxmlformats.org/drawingml/2006/picture">
+                  <pic:nvPicPr>
+                    <pic:cNvPr id="31176554" name=""/>
+                    <pic:cNvPicPr/>
+                  </pic:nvPicPr>
+                  <pic:blipFill>
+                    <a:blip r:embed="rId21"/>
+                    <a:stretch>
+                      <a:fillRect/>
+                    </a:stretch>
+                  </pic:blipFill>
+                  <pic:spPr>
+                    <a:xfrm>
+                      <a:off x="0" y="0"/>
+                      <a:ext cx="6120130" cy="1760855"/>
+                    </a:xfrm>
+                    <a:prstGeom prst="rect">
+                      <a:avLst/>
+                    </a:prstGeom>
+                  </pic:spPr>
+                </pic:pic>
+              </a:graphicData>
+            </a:graphic>
+          </wp:inline>
+        </w:drawing>
+      </w:r>
+    </w:p>
+    <w:p>
+      <w:pPr>
+        <w:pStyle w:val="af"/>
+      </w:pPr>
+      <w:r>
+        <w:t>Рисунок 3.1.3 Окно «Главное меню»</w:t>
+      </w:r>
+    </w:p>
+    <w:p>
+      <w:r>
+        <w:t xml:space="preserve">На рисунке представлено окно «Главное меню», на котором </w:t>
+      </w:r>
+      <w:r>
+        <w:t xml:space="preserve">показан </w:t>
+      </w:r>
+      <w:r>
+        <w:t>основной функционал программы.</w:t>
+      </w:r>
+    </w:p>
+    <w:p>
+      <w:pPr>
+        <w:pStyle w:val="af"/>
+      </w:pPr>
+      <w:r>
+        <w:lastRenderedPageBreak/>
+        <w:drawing>
+          <wp:inline distT="0" distB="0" distL="0" distR="0" wp14:anchorId="71307072" wp14:editId="556A034B">
+            <wp:extent cx="6120130" cy="1827530"/>
+            <wp:effectExtent l="0" t="0" r="0" b="1270"/>
+            <wp:docPr id="1719548155" name="Рисунок 1"/>
+            <wp:cNvGraphicFramePr>
+              <a:graphicFrameLocks xmlns:a="http://schemas.openxmlformats.org/drawingml/2006/main" noChangeAspect="1"/>
+            </wp:cNvGraphicFramePr>
+            <a:graphic xmlns:a="http://schemas.openxmlformats.org/drawingml/2006/main">
+              <a:graphicData uri="http://schemas.openxmlformats.org/drawingml/2006/picture">
+                <pic:pic xmlns:pic="http://schemas.openxmlformats.org/drawingml/2006/picture">
+                  <pic:nvPicPr>
+                    <pic:cNvPr id="1719548155" name=""/>
+                    <pic:cNvPicPr/>
+                  </pic:nvPicPr>
+                  <pic:blipFill>
+                    <a:blip r:embed="rId22"/>
+                    <a:stretch>
+                      <a:fillRect/>
+                    </a:stretch>
+                  </pic:blipFill>
+                  <pic:spPr>
+                    <a:xfrm>
+                      <a:off x="0" y="0"/>
+                      <a:ext cx="6120130" cy="1827530"/>
+                    </a:xfrm>
+                    <a:prstGeom prst="rect">
+                      <a:avLst/>
+                    </a:prstGeom>
+                  </pic:spPr>
+                </pic:pic>
+              </a:graphicData>
+            </a:graphic>
+          </wp:inline>
+        </w:drawing>
+      </w:r>
+    </w:p>
+    <w:p>
+      <w:pPr>
+        <w:pStyle w:val="af"/>
+      </w:pPr>
+      <w:r>
+        <w:t>Рисунок 3.1.4 Окно «Документы»</w:t>
+      </w:r>
+    </w:p>
+    <w:p>
+      <w:r>
+        <w:t xml:space="preserve">На рисунке представлено окно «Документы», на котором </w:t>
+      </w:r>
+      <w:r>
+        <w:t>показаны</w:t>
+      </w:r>
+      <w:r>
+        <w:t xml:space="preserve"> таблица с документами, поля поиска</w:t>
+      </w:r>
+      <w:r>
+        <w:t xml:space="preserve"> и сортировки.</w:t>
+      </w:r>
+    </w:p>
+    <w:p>
+      <w:pPr>
+        <w:pStyle w:val="af"/>
+      </w:pPr>
+      <w:r>
+        <w:drawing>
+          <wp:inline distT="0" distB="0" distL="0" distR="0" wp14:anchorId="17BB4E58" wp14:editId="68D8CEF4">
+            <wp:extent cx="6120130" cy="3429635"/>
+            <wp:effectExtent l="0" t="0" r="0" b="0"/>
+            <wp:docPr id="616964432" name="Рисунок 1"/>
+            <wp:cNvGraphicFramePr>
+              <a:graphicFrameLocks xmlns:a="http://schemas.openxmlformats.org/drawingml/2006/main" noChangeAspect="1"/>
+            </wp:cNvGraphicFramePr>
+            <a:graphic xmlns:a="http://schemas.openxmlformats.org/drawingml/2006/main">
+              <a:graphicData uri="http://schemas.openxmlformats.org/drawingml/2006/picture">
+                <pic:pic xmlns:pic="http://schemas.openxmlformats.org/drawingml/2006/picture">
+                  <pic:nvPicPr>
+                    <pic:cNvPr id="616964432" name=""/>
+                    <pic:cNvPicPr/>
+                  </pic:nvPicPr>
+                  <pic:blipFill>
+                    <a:blip r:embed="rId23"/>
+                    <a:stretch>
+                      <a:fillRect/>
+                    </a:stretch>
+                  </pic:blipFill>
+                  <pic:spPr>
+                    <a:xfrm>
+                      <a:off x="0" y="0"/>
+                      <a:ext cx="6120130" cy="3429635"/>
+                    </a:xfrm>
+                    <a:prstGeom prst="rect">
+                      <a:avLst/>
+                    </a:prstGeom>
+                  </pic:spPr>
+                </pic:pic>
+              </a:graphicData>
+            </a:graphic>
+          </wp:inline>
+        </w:drawing>
+      </w:r>
+    </w:p>
+    <w:p>
+      <w:pPr>
+        <w:pStyle w:val="af"/>
+      </w:pPr>
+      <w:r>
+        <w:t>Рисунок 3.1.5 Окно «Документы и задачи»</w:t>
+      </w:r>
+    </w:p>
+    <w:p>
+      <w:r>
+        <w:t>На рисунке представлено окно «Документы и задачи», на котором показаны таблица с документами, таблица с задачами, поля поиска и сортировки данных.</w:t>
+      </w:r>
+    </w:p>
+    <w:p>
+      <w:pPr>
+        <w:pStyle w:val="af"/>
+      </w:pPr>
+      <w:r>
+        <w:drawing>
+          <wp:inline distT="0" distB="0" distL="0" distR="0" wp14:anchorId="48D80A29" wp14:editId="52A93130">
+            <wp:extent cx="6120130" cy="1160780"/>
+            <wp:effectExtent l="0" t="0" r="0" b="1270"/>
+            <wp:docPr id="217351032" name="Рисунок 1"/>
+            <wp:cNvGraphicFramePr>
+              <a:graphicFrameLocks xmlns:a="http://schemas.openxmlformats.org/drawingml/2006/main" noChangeAspect="1"/>
+            </wp:cNvGraphicFramePr>
+            <a:graphic xmlns:a="http://schemas.openxmlformats.org/drawingml/2006/main">
+              <a:graphicData uri="http://schemas.openxmlformats.org/drawingml/2006/picture">
+                <pic:pic xmlns:pic="http://schemas.openxmlformats.org/drawingml/2006/picture">
+                  <pic:nvPicPr>
+                    <pic:cNvPr id="217351032" name=""/>
+                    <pic:cNvPicPr/>
+                  </pic:nvPicPr>
+                  <pic:blipFill>
+                    <a:blip r:embed="rId24"/>
+                    <a:stretch>
+                      <a:fillRect/>
+                    </a:stretch>
+                  </pic:blipFill>
+                  <pic:spPr>
+                    <a:xfrm>
+                      <a:off x="0" y="0"/>
+                      <a:ext cx="6120130" cy="1160780"/>
+                    </a:xfrm>
+                    <a:prstGeom prst="rect">
+                      <a:avLst/>
+                    </a:prstGeom>
+                  </pic:spPr>
+                </pic:pic>
+              </a:graphicData>
+            </a:graphic>
+          </wp:inline>
+        </w:drawing>
+      </w:r>
+    </w:p>
+    <w:p>
+      <w:pPr>
+        <w:pStyle w:val="af"/>
+      </w:pPr>
+      <w:r>
+        <w:t>Рисунок 3.1.6 Окно «Запросы»</w:t>
+      </w:r>
+    </w:p>
+    <w:p>
+      <w:r>
+        <w:lastRenderedPageBreak/>
+        <w:t>На рисунке представлено окно «Запросы», на котором показаны таблица запросов, поля поиска и сортировки данных, кнопки для штрих-кода и печати.</w:t>
+      </w:r>
+    </w:p>
+    <w:p>
+      <w:pPr>
+        <w:pStyle w:val="af"/>
+      </w:pPr>
+    </w:p>
+    <w:p>
+      <w:pPr>
+        <w:pStyle w:val="af"/>
+      </w:pPr>
+      <w:r>
+        <w:drawing>
+          <wp:inline distT="0" distB="0" distL="0" distR="0" wp14:anchorId="0BEA584D" wp14:editId="7B06F9C2">
+            <wp:extent cx="6120130" cy="1670050"/>
+            <wp:effectExtent l="0" t="0" r="0" b="6350"/>
+            <wp:docPr id="1299779065" name="Рисунок 1"/>
+            <wp:cNvGraphicFramePr>
+              <a:graphicFrameLocks xmlns:a="http://schemas.openxmlformats.org/drawingml/2006/main" noChangeAspect="1"/>
+            </wp:cNvGraphicFramePr>
+            <a:graphic xmlns:a="http://schemas.openxmlformats.org/drawingml/2006/main">
+              <a:graphicData uri="http://schemas.openxmlformats.org/drawingml/2006/picture">
+                <pic:pic xmlns:pic="http://schemas.openxmlformats.org/drawingml/2006/picture">
+                  <pic:nvPicPr>
+                    <pic:cNvPr id="1299779065" name=""/>
+                    <pic:cNvPicPr/>
+                  </pic:nvPicPr>
+                  <pic:blipFill>
+                    <a:blip r:embed="rId25"/>
+                    <a:stretch>
+                      <a:fillRect/>
+                    </a:stretch>
+                  </pic:blipFill>
+                  <pic:spPr>
+                    <a:xfrm>
+                      <a:off x="0" y="0"/>
+                      <a:ext cx="6120130" cy="1670050"/>
+                    </a:xfrm>
+                    <a:prstGeom prst="rect">
+                      <a:avLst/>
+                    </a:prstGeom>
+                  </pic:spPr>
+                </pic:pic>
+              </a:graphicData>
+            </a:graphic>
+          </wp:inline>
+        </w:drawing>
+      </w:r>
+    </w:p>
+    <w:p>
+      <w:pPr>
+        <w:pStyle w:val="af"/>
+      </w:pPr>
+      <w:r>
+        <w:t>Рисунок 3.1.7 Окно «Содержание запроса»</w:t>
+      </w:r>
+    </w:p>
+    <w:p>
+      <w:r>
+        <w:t>На рисунке представлено окно «Содержание запроса», на котором показано описание запроса.</w:t>
+      </w:r>
     </w:p>
     <w:p>
       <w:pPr>
         <w:pStyle w:val="a"/>
       </w:pPr>
-      <w:bookmarkStart w:id="18" w:name="_Toc193880808"/>
-      <w:r>
-        <w:t xml:space="preserve">Разработка прототипа </w:t>
+      <w:bookmarkStart w:id="21" w:name="_Toc194001051"/>
+      <w:r>
+        <w:t xml:space="preserve">Программирование </w:t>
       </w:r>
       <w:r>
         <w:t>информационной системы</w:t>
       </w:r>
-      <w:bookmarkEnd w:id="18"/>
-    </w:p>
-    <w:p/>
-    <w:p>
-      <w:pPr>
-        <w:pStyle w:val="a"/>
-      </w:pPr>
-      <w:bookmarkStart w:id="19" w:name="_Toc193880809"/>
-      <w:r>
-        <w:t xml:space="preserve">Программирование </w:t>
-      </w:r>
-      <w:r>
-        <w:t>информационной системы</w:t>
-      </w:r>
-      <w:bookmarkEnd w:id="19"/>
+      <w:bookmarkEnd w:id="21"/>
     </w:p>
     <w:p>
       <w:pPr>
@@ -10250,11 +10528,11 @@
         </w:numPr>
         <w:ind w:left="851"/>
       </w:pPr>
-      <w:bookmarkStart w:id="20" w:name="_Toc193880810"/>
+      <w:bookmarkStart w:id="22" w:name="_Toc194001052"/>
       <w:r>
         <w:t>3.2.1 Разработка модуля «Авторизация»</w:t>
       </w:r>
-      <w:bookmarkEnd w:id="20"/>
+      <w:bookmarkEnd w:id="22"/>
     </w:p>
     <w:p/>
     <w:p>
@@ -10266,11 +10544,11 @@
         </w:numPr>
         <w:ind w:left="851"/>
       </w:pPr>
-      <w:bookmarkStart w:id="21" w:name="_Toc193880811"/>
+      <w:bookmarkStart w:id="23" w:name="_Toc194001053"/>
       <w:r>
         <w:t>3.2.2 Разработка модуля …..</w:t>
       </w:r>
-      <w:bookmarkEnd w:id="21"/>
+      <w:bookmarkEnd w:id="23"/>
     </w:p>
     <w:p/>
     <w:p>
@@ -10282,11 +10560,11 @@
         </w:numPr>
         <w:ind w:left="851"/>
       </w:pPr>
-      <w:bookmarkStart w:id="22" w:name="_Toc193880812"/>
+      <w:bookmarkStart w:id="24" w:name="_Toc194001054"/>
       <w:r>
         <w:t>3.2.3 Разработка модуля …..</w:t>
       </w:r>
-      <w:bookmarkEnd w:id="22"/>
+      <w:bookmarkEnd w:id="24"/>
     </w:p>
     <w:p/>
     <w:p>
@@ -10298,11 +10576,11 @@
         </w:numPr>
         <w:ind w:left="851"/>
       </w:pPr>
-      <w:bookmarkStart w:id="23" w:name="_Toc193880813"/>
+      <w:bookmarkStart w:id="25" w:name="_Toc194001055"/>
       <w:r>
         <w:t>3.2.4 Разработка модуля …..</w:t>
       </w:r>
-      <w:bookmarkEnd w:id="23"/>
+      <w:bookmarkEnd w:id="25"/>
     </w:p>
     <w:p/>
     <w:p>
@@ -10314,11 +10592,11 @@
         </w:numPr>
         <w:ind w:left="851"/>
       </w:pPr>
-      <w:bookmarkStart w:id="24" w:name="_Toc193880814"/>
+      <w:bookmarkStart w:id="26" w:name="_Toc194001056"/>
       <w:r>
         <w:t>3.2.5 Разработка модуля «Отчет»</w:t>
       </w:r>
-      <w:bookmarkEnd w:id="24"/>
+      <w:bookmarkEnd w:id="26"/>
     </w:p>
     <w:p/>
     <w:p/>
@@ -10336,12 +10614,12 @@
       <w:pPr>
         <w:pStyle w:val="1"/>
       </w:pPr>
-      <w:bookmarkStart w:id="25" w:name="_Toc193880815"/>
+      <w:bookmarkStart w:id="27" w:name="_Toc194001057"/>
       <w:r>
         <w:lastRenderedPageBreak/>
         <w:t>ЗАКЛЮЧЕНИЕ</w:t>
       </w:r>
-      <w:bookmarkEnd w:id="25"/>
+      <w:bookmarkEnd w:id="27"/>
     </w:p>
     <w:p/>
     <w:p>
@@ -10358,12 +10636,12 @@
       <w:pPr>
         <w:pStyle w:val="1"/>
       </w:pPr>
-      <w:bookmarkStart w:id="26" w:name="_Toc193880816"/>
+      <w:bookmarkStart w:id="28" w:name="_Toc194001058"/>
       <w:r>
         <w:lastRenderedPageBreak/>
         <w:t>СПИСОК ИСПОЛЬЗУЕМОЙ ЛИТЕРАТУРЫ</w:t>
       </w:r>
-      <w:bookmarkEnd w:id="26"/>
+      <w:bookmarkEnd w:id="28"/>
     </w:p>
     <w:p>
       <w:pPr>
@@ -10397,7 +10675,7 @@
       <w:r>
         <w:t xml:space="preserve">режим доступа: </w:t>
       </w:r>
-      <w:hyperlink r:id="rId20" w:history="1">
+      <w:hyperlink r:id="rId26" w:history="1">
         <w:r>
           <w:rPr>
             <w:rStyle w:val="ad"/>
@@ -10453,7 +10731,7 @@
         </w:rPr>
         <w:t xml:space="preserve"> режим доступа: </w:t>
       </w:r>
-      <w:hyperlink r:id="rId21" w:history="1">
+      <w:hyperlink r:id="rId27" w:history="1">
         <w:r>
           <w:rPr>
             <w:rStyle w:val="ad"/>
@@ -10497,7 +10775,7 @@
         </w:rPr>
         <w:t xml:space="preserve"> режим доступа: </w:t>
       </w:r>
-      <w:hyperlink r:id="rId22" w:history="1">
+      <w:hyperlink r:id="rId28" w:history="1">
         <w:r>
           <w:rPr>
             <w:rStyle w:val="ad"/>
@@ -10541,7 +10819,7 @@
         </w:rPr>
         <w:t xml:space="preserve"> режим доступа: </w:t>
       </w:r>
-      <w:hyperlink r:id="rId23" w:history="1">
+      <w:hyperlink r:id="rId29" w:history="1">
         <w:r>
           <w:rPr>
             <w:rStyle w:val="ad"/>
@@ -10600,7 +10878,7 @@
         </w:rPr>
         <w:t xml:space="preserve"> режим доступа: </w:t>
       </w:r>
-      <w:hyperlink r:id="rId24" w:history="1">
+      <w:hyperlink r:id="rId30" w:history="1">
         <w:r>
           <w:rPr>
             <w:rStyle w:val="ad"/>
@@ -10677,7 +10955,7 @@
         </w:rPr>
         <w:t xml:space="preserve"> режим доступа: </w:t>
       </w:r>
-      <w:hyperlink r:id="rId25" w:history="1">
+      <w:hyperlink r:id="rId31" w:history="1">
         <w:r>
           <w:rPr>
             <w:rStyle w:val="ad"/>
@@ -10704,11 +10982,11 @@
       </w:pPr>
     </w:p>
     <w:sectPr>
-      <w:headerReference w:type="default" r:id="rId26"/>
-      <w:footerReference w:type="even" r:id="rId27"/>
-      <w:footerReference w:type="default" r:id="rId28"/>
-      <w:headerReference w:type="first" r:id="rId29"/>
-      <w:footerReference w:type="first" r:id="rId30"/>
+      <w:headerReference w:type="default" r:id="rId32"/>
+      <w:footerReference w:type="even" r:id="rId33"/>
+      <w:footerReference w:type="default" r:id="rId34"/>
+      <w:headerReference w:type="first" r:id="rId35"/>
+      <w:footerReference w:type="first" r:id="rId36"/>
       <w:pgSz w:w="11906" w:h="16838"/>
       <w:pgMar w:top="1134" w:right="567" w:bottom="1134" w:left="1701" w:header="709" w:footer="709" w:gutter="0"/>
       <w:cols w:space="708"/>
@@ -10720,7 +10998,7 @@
 </file>
 
 <file path=word/endnotes.xml><?xml version="1.0" encoding="utf-8"?>
-<w:endnotes xmlns:wpc="http://schemas.microsoft.com/office/word/2010/wordprocessingCanvas" xmlns:cx="http://schemas.microsoft.com/office/drawing/2014/chartex" xmlns:cx1="http://schemas.microsoft.com/office/drawing/2015/9/8/chartex" xmlns:cx2="http://schemas.microsoft.com/office/drawing/2015/10/21/chartex" xmlns:cx3="http://schemas.microsoft.com/office/drawing/2016/5/9/chartex" xmlns:cx4="http://schemas.microsoft.com/office/drawing/2016/5/10/chartex" xmlns:cx5="http://schemas.microsoft.com/office/drawing/2016/5/11/chartex" xmlns:cx6="http://schemas.microsoft.com/office/drawing/2016/5/12/chartex" xmlns:cx7="http://schemas.microsoft.com/office/drawing/2016/5/13/chartex" xmlns:cx8="http://schemas.microsoft.com/office/drawing/2016/5/14/chartex" xmlns:mc="http://schemas.openxmlformats.org/markup-compatibility/2006" xmlns:aink="http://schemas.microsoft.com/office/drawing/2016/ink" xmlns:am3d="http://schemas.microsoft.com/office/drawing/2017/model3d" xmlns:o="urn:schemas-microsoft-com:office:office" xmlns:r="http://schemas.openxmlformats.org/officeDocument/2006/relationships" xmlns:m="http://schemas.openxmlformats.org/officeDocument/2006/math" xmlns:v="urn:schemas-microsoft-com:vml" xmlns:wp14="http://schemas.microsoft.com/office/word/2010/wordprocessingDrawing" xmlns:wp="http://schemas.openxmlformats.org/drawingml/2006/wordprocessingDrawing" xmlns:w10="urn:schemas-microsoft-com:office:word" xmlns:w="http://schemas.openxmlformats.org/wordprocessingml/2006/main" xmlns:w14="http://schemas.microsoft.com/office/word/2010/wordml" xmlns:w15="http://schemas.microsoft.com/office/word/2012/wordml" xmlns:w16cex="http://schemas.microsoft.com/office/word/2018/wordml/cex" xmlns:w16cid="http://schemas.microsoft.com/office/word/2016/wordml/cid" xmlns:w16="http://schemas.microsoft.com/office/word/2018/wordml" xmlns:w16sdtdh="http://schemas.microsoft.com/office/word/2020/wordml/sdtdatahash" xmlns:w16se="http://schemas.microsoft.com/office/word/2015/wordml/symex" xmlns:wpg="http://schemas.microsoft.com/office/word/2010/wordprocessingGroup" xmlns:wpi="http://schemas.microsoft.com/office/word/2010/wordprocessingInk" xmlns:wne="http://schemas.microsoft.com/office/word/2006/wordml" xmlns:wps="http://schemas.microsoft.com/office/word/2010/wordprocessingShape" mc:Ignorable="w14 w15 w16se w16cid w16 w16cex w16sdtdh wp14">
+<w:endnotes xmlns:wpc="http://schemas.microsoft.com/office/word/2010/wordprocessingCanvas" xmlns:cx="http://schemas.microsoft.com/office/drawing/2014/chartex" xmlns:cx1="http://schemas.microsoft.com/office/drawing/2015/9/8/chartex" xmlns:cx2="http://schemas.microsoft.com/office/drawing/2015/10/21/chartex" xmlns:cx3="http://schemas.microsoft.com/office/drawing/2016/5/9/chartex" xmlns:cx4="http://schemas.microsoft.com/office/drawing/2016/5/10/chartex" xmlns:cx5="http://schemas.microsoft.com/office/drawing/2016/5/11/chartex" xmlns:cx6="http://schemas.microsoft.com/office/drawing/2016/5/12/chartex" xmlns:cx7="http://schemas.microsoft.com/office/drawing/2016/5/13/chartex" xmlns:cx8="http://schemas.microsoft.com/office/drawing/2016/5/14/chartex" xmlns:mc="http://schemas.openxmlformats.org/markup-compatibility/2006" xmlns:aink="http://schemas.microsoft.com/office/drawing/2016/ink" xmlns:am3d="http://schemas.microsoft.com/office/drawing/2017/model3d" xmlns:o="urn:schemas-microsoft-com:office:office" xmlns:oel="http://schemas.microsoft.com/office/2019/extlst" xmlns:r="http://schemas.openxmlformats.org/officeDocument/2006/relationships" xmlns:m="http://schemas.openxmlformats.org/officeDocument/2006/math" xmlns:v="urn:schemas-microsoft-com:vml" xmlns:wp14="http://schemas.microsoft.com/office/word/2010/wordprocessingDrawing" xmlns:wp="http://schemas.openxmlformats.org/drawingml/2006/wordprocessingDrawing" xmlns:w10="urn:schemas-microsoft-com:office:word" xmlns:w="http://schemas.openxmlformats.org/wordprocessingml/2006/main" xmlns:w14="http://schemas.microsoft.com/office/word/2010/wordml" xmlns:w15="http://schemas.microsoft.com/office/word/2012/wordml" xmlns:w16cex="http://schemas.microsoft.com/office/word/2018/wordml/cex" xmlns:w16cid="http://schemas.microsoft.com/office/word/2016/wordml/cid" xmlns:w16="http://schemas.microsoft.com/office/word/2018/wordml" xmlns:w16du="http://schemas.microsoft.com/office/word/2023/wordml/word16du" xmlns:w16sdtdh="http://schemas.microsoft.com/office/word/2020/wordml/sdtdatahash" xmlns:w16sdtfl="http://schemas.microsoft.com/office/word/2024/wordml/sdtformatlock" xmlns:w16se="http://schemas.microsoft.com/office/word/2015/wordml/symex" xmlns:wpg="http://schemas.microsoft.com/office/word/2010/wordprocessingGroup" xmlns:wpi="http://schemas.microsoft.com/office/word/2010/wordprocessingInk" xmlns:wne="http://schemas.microsoft.com/office/word/2006/wordml" xmlns:wps="http://schemas.microsoft.com/office/word/2010/wordprocessingShape" mc:Ignorable="w14 w15 w16se w16cid w16 w16cex w16sdtdh w16sdtfl w16du wp14">
   <w:endnote w:type="separator" w:id="-1">
     <w:p>
       <w:pPr>
@@ -10745,7 +11023,7 @@
 </file>
 
 <file path=word/footer1.xml><?xml version="1.0" encoding="utf-8"?>
-<w:ftr xmlns:wpc="http://schemas.microsoft.com/office/word/2010/wordprocessingCanvas" xmlns:cx="http://schemas.microsoft.com/office/drawing/2014/chartex" xmlns:cx1="http://schemas.microsoft.com/office/drawing/2015/9/8/chartex" xmlns:cx2="http://schemas.microsoft.com/office/drawing/2015/10/21/chartex" xmlns:cx3="http://schemas.microsoft.com/office/drawing/2016/5/9/chartex" xmlns:cx4="http://schemas.microsoft.com/office/drawing/2016/5/10/chartex" xmlns:cx5="http://schemas.microsoft.com/office/drawing/2016/5/11/chartex" xmlns:cx6="http://schemas.microsoft.com/office/drawing/2016/5/12/chartex" xmlns:cx7="http://schemas.microsoft.com/office/drawing/2016/5/13/chartex" xmlns:cx8="http://schemas.microsoft.com/office/drawing/2016/5/14/chartex" xmlns:mc="http://schemas.openxmlformats.org/markup-compatibility/2006" xmlns:aink="http://schemas.microsoft.com/office/drawing/2016/ink" xmlns:am3d="http://schemas.microsoft.com/office/drawing/2017/model3d" xmlns:o="urn:schemas-microsoft-com:office:office" xmlns:r="http://schemas.openxmlformats.org/officeDocument/2006/relationships" xmlns:m="http://schemas.openxmlformats.org/officeDocument/2006/math" xmlns:v="urn:schemas-microsoft-com:vml" xmlns:wp14="http://schemas.microsoft.com/office/word/2010/wordprocessingDrawing" xmlns:wp="http://schemas.openxmlformats.org/drawingml/2006/wordprocessingDrawing" xmlns:w10="urn:schemas-microsoft-com:office:word" xmlns:w="http://schemas.openxmlformats.org/wordprocessingml/2006/main" xmlns:w14="http://schemas.microsoft.com/office/word/2010/wordml" xmlns:w15="http://schemas.microsoft.com/office/word/2012/wordml" xmlns:w16cex="http://schemas.microsoft.com/office/word/2018/wordml/cex" xmlns:w16cid="http://schemas.microsoft.com/office/word/2016/wordml/cid" xmlns:w16="http://schemas.microsoft.com/office/word/2018/wordml" xmlns:w16sdtdh="http://schemas.microsoft.com/office/word/2020/wordml/sdtdatahash" xmlns:w16se="http://schemas.microsoft.com/office/word/2015/wordml/symex" xmlns:wpg="http://schemas.microsoft.com/office/word/2010/wordprocessingGroup" xmlns:wpi="http://schemas.microsoft.com/office/word/2010/wordprocessingInk" xmlns:wne="http://schemas.microsoft.com/office/word/2006/wordml" xmlns:wps="http://schemas.microsoft.com/office/word/2010/wordprocessingShape" mc:Ignorable="w14 w15 w16se w16cid w16 w16cex w16sdtdh wp14">
+<w:ftr xmlns:wpc="http://schemas.microsoft.com/office/word/2010/wordprocessingCanvas" xmlns:cx="http://schemas.microsoft.com/office/drawing/2014/chartex" xmlns:cx1="http://schemas.microsoft.com/office/drawing/2015/9/8/chartex" xmlns:cx2="http://schemas.microsoft.com/office/drawing/2015/10/21/chartex" xmlns:cx3="http://schemas.microsoft.com/office/drawing/2016/5/9/chartex" xmlns:cx4="http://schemas.microsoft.com/office/drawing/2016/5/10/chartex" xmlns:cx5="http://schemas.microsoft.com/office/drawing/2016/5/11/chartex" xmlns:cx6="http://schemas.microsoft.com/office/drawing/2016/5/12/chartex" xmlns:cx7="http://schemas.microsoft.com/office/drawing/2016/5/13/chartex" xmlns:cx8="http://schemas.microsoft.com/office/drawing/2016/5/14/chartex" xmlns:mc="http://schemas.openxmlformats.org/markup-compatibility/2006" xmlns:aink="http://schemas.microsoft.com/office/drawing/2016/ink" xmlns:am3d="http://schemas.microsoft.com/office/drawing/2017/model3d" xmlns:o="urn:schemas-microsoft-com:office:office" xmlns:oel="http://schemas.microsoft.com/office/2019/extlst" xmlns:r="http://schemas.openxmlformats.org/officeDocument/2006/relationships" xmlns:m="http://schemas.openxmlformats.org/officeDocument/2006/math" xmlns:v="urn:schemas-microsoft-com:vml" xmlns:wp14="http://schemas.microsoft.com/office/word/2010/wordprocessingDrawing" xmlns:wp="http://schemas.openxmlformats.org/drawingml/2006/wordprocessingDrawing" xmlns:w10="urn:schemas-microsoft-com:office:word" xmlns:w="http://schemas.openxmlformats.org/wordprocessingml/2006/main" xmlns:w14="http://schemas.microsoft.com/office/word/2010/wordml" xmlns:w15="http://schemas.microsoft.com/office/word/2012/wordml" xmlns:w16cex="http://schemas.microsoft.com/office/word/2018/wordml/cex" xmlns:w16cid="http://schemas.microsoft.com/office/word/2016/wordml/cid" xmlns:w16="http://schemas.microsoft.com/office/word/2018/wordml" xmlns:w16du="http://schemas.microsoft.com/office/word/2023/wordml/word16du" xmlns:w16sdtdh="http://schemas.microsoft.com/office/word/2020/wordml/sdtdatahash" xmlns:w16sdtfl="http://schemas.microsoft.com/office/word/2024/wordml/sdtformatlock" xmlns:w16se="http://schemas.microsoft.com/office/word/2015/wordml/symex" xmlns:wpg="http://schemas.microsoft.com/office/word/2010/wordprocessingGroup" xmlns:wpi="http://schemas.microsoft.com/office/word/2010/wordprocessingInk" xmlns:wne="http://schemas.microsoft.com/office/word/2006/wordml" xmlns:wps="http://schemas.microsoft.com/office/word/2010/wordprocessingShape" mc:Ignorable="w14 w15 w16se w16cid w16 w16cex w16sdtdh w16sdtfl w16du wp14">
   <w:p>
     <w:pPr>
       <w:pStyle w:val="a4"/>
@@ -10783,7 +11061,7 @@
 </file>
 
 <file path=word/footer2.xml><?xml version="1.0" encoding="utf-8"?>
-<w:ftr xmlns:wpc="http://schemas.microsoft.com/office/word/2010/wordprocessingCanvas" xmlns:cx="http://schemas.microsoft.com/office/drawing/2014/chartex" xmlns:cx1="http://schemas.microsoft.com/office/drawing/2015/9/8/chartex" xmlns:cx2="http://schemas.microsoft.com/office/drawing/2015/10/21/chartex" xmlns:cx3="http://schemas.microsoft.com/office/drawing/2016/5/9/chartex" xmlns:cx4="http://schemas.microsoft.com/office/drawing/2016/5/10/chartex" xmlns:cx5="http://schemas.microsoft.com/office/drawing/2016/5/11/chartex" xmlns:cx6="http://schemas.microsoft.com/office/drawing/2016/5/12/chartex" xmlns:cx7="http://schemas.microsoft.com/office/drawing/2016/5/13/chartex" xmlns:cx8="http://schemas.microsoft.com/office/drawing/2016/5/14/chartex" xmlns:mc="http://schemas.openxmlformats.org/markup-compatibility/2006" xmlns:aink="http://schemas.microsoft.com/office/drawing/2016/ink" xmlns:am3d="http://schemas.microsoft.com/office/drawing/2017/model3d" xmlns:o="urn:schemas-microsoft-com:office:office" xmlns:r="http://schemas.openxmlformats.org/officeDocument/2006/relationships" xmlns:m="http://schemas.openxmlformats.org/officeDocument/2006/math" xmlns:v="urn:schemas-microsoft-com:vml" xmlns:wp14="http://schemas.microsoft.com/office/word/2010/wordprocessingDrawing" xmlns:wp="http://schemas.openxmlformats.org/drawingml/2006/wordprocessingDrawing" xmlns:w10="urn:schemas-microsoft-com:office:word" xmlns:w="http://schemas.openxmlformats.org/wordprocessingml/2006/main" xmlns:w14="http://schemas.microsoft.com/office/word/2010/wordml" xmlns:w15="http://schemas.microsoft.com/office/word/2012/wordml" xmlns:w16cex="http://schemas.microsoft.com/office/word/2018/wordml/cex" xmlns:w16cid="http://schemas.microsoft.com/office/word/2016/wordml/cid" xmlns:w16="http://schemas.microsoft.com/office/word/2018/wordml" xmlns:w16sdtdh="http://schemas.microsoft.com/office/word/2020/wordml/sdtdatahash" xmlns:w16se="http://schemas.microsoft.com/office/word/2015/wordml/symex" xmlns:wpg="http://schemas.microsoft.com/office/word/2010/wordprocessingGroup" xmlns:wpi="http://schemas.microsoft.com/office/word/2010/wordprocessingInk" xmlns:wne="http://schemas.microsoft.com/office/word/2006/wordml" xmlns:wps="http://schemas.microsoft.com/office/word/2010/wordprocessingShape" mc:Ignorable="w14 w15 w16se w16cid w16 w16cex w16sdtdh wp14">
+<w:ftr xmlns:wpc="http://schemas.microsoft.com/office/word/2010/wordprocessingCanvas" xmlns:cx="http://schemas.microsoft.com/office/drawing/2014/chartex" xmlns:cx1="http://schemas.microsoft.com/office/drawing/2015/9/8/chartex" xmlns:cx2="http://schemas.microsoft.com/office/drawing/2015/10/21/chartex" xmlns:cx3="http://schemas.microsoft.com/office/drawing/2016/5/9/chartex" xmlns:cx4="http://schemas.microsoft.com/office/drawing/2016/5/10/chartex" xmlns:cx5="http://schemas.microsoft.com/office/drawing/2016/5/11/chartex" xmlns:cx6="http://schemas.microsoft.com/office/drawing/2016/5/12/chartex" xmlns:cx7="http://schemas.microsoft.com/office/drawing/2016/5/13/chartex" xmlns:cx8="http://schemas.microsoft.com/office/drawing/2016/5/14/chartex" xmlns:mc="http://schemas.openxmlformats.org/markup-compatibility/2006" xmlns:aink="http://schemas.microsoft.com/office/drawing/2016/ink" xmlns:am3d="http://schemas.microsoft.com/office/drawing/2017/model3d" xmlns:o="urn:schemas-microsoft-com:office:office" xmlns:oel="http://schemas.microsoft.com/office/2019/extlst" xmlns:r="http://schemas.openxmlformats.org/officeDocument/2006/relationships" xmlns:m="http://schemas.openxmlformats.org/officeDocument/2006/math" xmlns:v="urn:schemas-microsoft-com:vml" xmlns:wp14="http://schemas.microsoft.com/office/word/2010/wordprocessingDrawing" xmlns:wp="http://schemas.openxmlformats.org/drawingml/2006/wordprocessingDrawing" xmlns:w10="urn:schemas-microsoft-com:office:word" xmlns:w="http://schemas.openxmlformats.org/wordprocessingml/2006/main" xmlns:w14="http://schemas.microsoft.com/office/word/2010/wordml" xmlns:w15="http://schemas.microsoft.com/office/word/2012/wordml" xmlns:w16cex="http://schemas.microsoft.com/office/word/2018/wordml/cex" xmlns:w16cid="http://schemas.microsoft.com/office/word/2016/wordml/cid" xmlns:w16="http://schemas.microsoft.com/office/word/2018/wordml" xmlns:w16du="http://schemas.microsoft.com/office/word/2023/wordml/word16du" xmlns:w16sdtdh="http://schemas.microsoft.com/office/word/2020/wordml/sdtdatahash" xmlns:w16sdtfl="http://schemas.microsoft.com/office/word/2024/wordml/sdtformatlock" xmlns:w16se="http://schemas.microsoft.com/office/word/2015/wordml/symex" xmlns:wpg="http://schemas.microsoft.com/office/word/2010/wordprocessingGroup" xmlns:wpi="http://schemas.microsoft.com/office/word/2010/wordprocessingInk" xmlns:wne="http://schemas.microsoft.com/office/word/2006/wordml" xmlns:wps="http://schemas.microsoft.com/office/word/2010/wordprocessingShape" mc:Ignorable="w14 w15 w16se w16cid w16 w16cex w16sdtdh w16sdtfl w16du wp14">
   <w:sdt>
     <w:sdtPr>
       <w:id w:val="1016186431"/>
@@ -10792,7 +11070,6 @@
         <w:docPartUnique/>
       </w:docPartObj>
     </w:sdtPr>
-    <w:sdtEndPr/>
     <w:sdtContent>
       <w:p>
         <w:pPr>
@@ -10826,7 +11103,7 @@
 </file>
 
 <file path=word/footer3.xml><?xml version="1.0" encoding="utf-8"?>
-<w:ftr xmlns:wpc="http://schemas.microsoft.com/office/word/2010/wordprocessingCanvas" xmlns:cx="http://schemas.microsoft.com/office/drawing/2014/chartex" xmlns:cx1="http://schemas.microsoft.com/office/drawing/2015/9/8/chartex" xmlns:cx2="http://schemas.microsoft.com/office/drawing/2015/10/21/chartex" xmlns:cx3="http://schemas.microsoft.com/office/drawing/2016/5/9/chartex" xmlns:cx4="http://schemas.microsoft.com/office/drawing/2016/5/10/chartex" xmlns:cx5="http://schemas.microsoft.com/office/drawing/2016/5/11/chartex" xmlns:cx6="http://schemas.microsoft.com/office/drawing/2016/5/12/chartex" xmlns:cx7="http://schemas.microsoft.com/office/drawing/2016/5/13/chartex" xmlns:cx8="http://schemas.microsoft.com/office/drawing/2016/5/14/chartex" xmlns:mc="http://schemas.openxmlformats.org/markup-compatibility/2006" xmlns:aink="http://schemas.microsoft.com/office/drawing/2016/ink" xmlns:am3d="http://schemas.microsoft.com/office/drawing/2017/model3d" xmlns:o="urn:schemas-microsoft-com:office:office" xmlns:r="http://schemas.openxmlformats.org/officeDocument/2006/relationships" xmlns:m="http://schemas.openxmlformats.org/officeDocument/2006/math" xmlns:v="urn:schemas-microsoft-com:vml" xmlns:wp14="http://schemas.microsoft.com/office/word/2010/wordprocessingDrawing" xmlns:wp="http://schemas.openxmlformats.org/drawingml/2006/wordprocessingDrawing" xmlns:w10="urn:schemas-microsoft-com:office:word" xmlns:w="http://schemas.openxmlformats.org/wordprocessingml/2006/main" xmlns:w14="http://schemas.microsoft.com/office/word/2010/wordml" xmlns:w15="http://schemas.microsoft.com/office/word/2012/wordml" xmlns:w16cex="http://schemas.microsoft.com/office/word/2018/wordml/cex" xmlns:w16cid="http://schemas.microsoft.com/office/word/2016/wordml/cid" xmlns:w16="http://schemas.microsoft.com/office/word/2018/wordml" xmlns:w16sdtdh="http://schemas.microsoft.com/office/word/2020/wordml/sdtdatahash" xmlns:w16se="http://schemas.microsoft.com/office/word/2015/wordml/symex" xmlns:wpg="http://schemas.microsoft.com/office/word/2010/wordprocessingGroup" xmlns:wpi="http://schemas.microsoft.com/office/word/2010/wordprocessingInk" xmlns:wne="http://schemas.microsoft.com/office/word/2006/wordml" xmlns:wps="http://schemas.microsoft.com/office/word/2010/wordprocessingShape" mc:Ignorable="w14 w15 w16se w16cid w16 w16cex w16sdtdh wp14">
+<w:ftr xmlns:wpc="http://schemas.microsoft.com/office/word/2010/wordprocessingCanvas" xmlns:cx="http://schemas.microsoft.com/office/drawing/2014/chartex" xmlns:cx1="http://schemas.microsoft.com/office/drawing/2015/9/8/chartex" xmlns:cx2="http://schemas.microsoft.com/office/drawing/2015/10/21/chartex" xmlns:cx3="http://schemas.microsoft.com/office/drawing/2016/5/9/chartex" xmlns:cx4="http://schemas.microsoft.com/office/drawing/2016/5/10/chartex" xmlns:cx5="http://schemas.microsoft.com/office/drawing/2016/5/11/chartex" xmlns:cx6="http://schemas.microsoft.com/office/drawing/2016/5/12/chartex" xmlns:cx7="http://schemas.microsoft.com/office/drawing/2016/5/13/chartex" xmlns:cx8="http://schemas.microsoft.com/office/drawing/2016/5/14/chartex" xmlns:mc="http://schemas.openxmlformats.org/markup-compatibility/2006" xmlns:aink="http://schemas.microsoft.com/office/drawing/2016/ink" xmlns:am3d="http://schemas.microsoft.com/office/drawing/2017/model3d" xmlns:o="urn:schemas-microsoft-com:office:office" xmlns:oel="http://schemas.microsoft.com/office/2019/extlst" xmlns:r="http://schemas.openxmlformats.org/officeDocument/2006/relationships" xmlns:m="http://schemas.openxmlformats.org/officeDocument/2006/math" xmlns:v="urn:schemas-microsoft-com:vml" xmlns:wp14="http://schemas.microsoft.com/office/word/2010/wordprocessingDrawing" xmlns:wp="http://schemas.openxmlformats.org/drawingml/2006/wordprocessingDrawing" xmlns:w10="urn:schemas-microsoft-com:office:word" xmlns:w="http://schemas.openxmlformats.org/wordprocessingml/2006/main" xmlns:w14="http://schemas.microsoft.com/office/word/2010/wordml" xmlns:w15="http://schemas.microsoft.com/office/word/2012/wordml" xmlns:w16cex="http://schemas.microsoft.com/office/word/2018/wordml/cex" xmlns:w16cid="http://schemas.microsoft.com/office/word/2016/wordml/cid" xmlns:w16="http://schemas.microsoft.com/office/word/2018/wordml" xmlns:w16du="http://schemas.microsoft.com/office/word/2023/wordml/word16du" xmlns:w16sdtdh="http://schemas.microsoft.com/office/word/2020/wordml/sdtdatahash" xmlns:w16sdtfl="http://schemas.microsoft.com/office/word/2024/wordml/sdtformatlock" xmlns:w16se="http://schemas.microsoft.com/office/word/2015/wordml/symex" xmlns:wpg="http://schemas.microsoft.com/office/word/2010/wordprocessingGroup" xmlns:wpi="http://schemas.microsoft.com/office/word/2010/wordprocessingInk" xmlns:wne="http://schemas.microsoft.com/office/word/2006/wordml" xmlns:wps="http://schemas.microsoft.com/office/word/2010/wordprocessingShape" mc:Ignorable="w14 w15 w16se w16cid w16 w16cex w16sdtdh w16sdtfl w16du wp14">
   <w:p>
     <w:pPr>
       <w:widowControl w:val="0"/>
@@ -10872,7 +11149,7 @@
 </file>
 
 <file path=word/footnotes.xml><?xml version="1.0" encoding="utf-8"?>
-<w:footnotes xmlns:wpc="http://schemas.microsoft.com/office/word/2010/wordprocessingCanvas" xmlns:cx="http://schemas.microsoft.com/office/drawing/2014/chartex" xmlns:cx1="http://schemas.microsoft.com/office/drawing/2015/9/8/chartex" xmlns:cx2="http://schemas.microsoft.com/office/drawing/2015/10/21/chartex" xmlns:cx3="http://schemas.microsoft.com/office/drawing/2016/5/9/chartex" xmlns:cx4="http://schemas.microsoft.com/office/drawing/2016/5/10/chartex" xmlns:cx5="http://schemas.microsoft.com/office/drawing/2016/5/11/chartex" xmlns:cx6="http://schemas.microsoft.com/office/drawing/2016/5/12/chartex" xmlns:cx7="http://schemas.microsoft.com/office/drawing/2016/5/13/chartex" xmlns:cx8="http://schemas.microsoft.com/office/drawing/2016/5/14/chartex" xmlns:mc="http://schemas.openxmlformats.org/markup-compatibility/2006" xmlns:aink="http://schemas.microsoft.com/office/drawing/2016/ink" xmlns:am3d="http://schemas.microsoft.com/office/drawing/2017/model3d" xmlns:o="urn:schemas-microsoft-com:office:office" xmlns:r="http://schemas.openxmlformats.org/officeDocument/2006/relationships" xmlns:m="http://schemas.openxmlformats.org/officeDocument/2006/math" xmlns:v="urn:schemas-microsoft-com:vml" xmlns:wp14="http://schemas.microsoft.com/office/word/2010/wordprocessingDrawing" xmlns:wp="http://schemas.openxmlformats.org/drawingml/2006/wordprocessingDrawing" xmlns:w10="urn:schemas-microsoft-com:office:word" xmlns:w="http://schemas.openxmlformats.org/wordprocessingml/2006/main" xmlns:w14="http://schemas.microsoft.com/office/word/2010/wordml" xmlns:w15="http://schemas.microsoft.com/office/word/2012/wordml" xmlns:w16cex="http://schemas.microsoft.com/office/word/2018/wordml/cex" xmlns:w16cid="http://schemas.microsoft.com/office/word/2016/wordml/cid" xmlns:w16="http://schemas.microsoft.com/office/word/2018/wordml" xmlns:w16sdtdh="http://schemas.microsoft.com/office/word/2020/wordml/sdtdatahash" xmlns:w16se="http://schemas.microsoft.com/office/word/2015/wordml/symex" xmlns:wpg="http://schemas.microsoft.com/office/word/2010/wordprocessingGroup" xmlns:wpi="http://schemas.microsoft.com/office/word/2010/wordprocessingInk" xmlns:wne="http://schemas.microsoft.com/office/word/2006/wordml" xmlns:wps="http://schemas.microsoft.com/office/word/2010/wordprocessingShape" mc:Ignorable="w14 w15 w16se w16cid w16 w16cex w16sdtdh wp14">
+<w:footnotes xmlns:wpc="http://schemas.microsoft.com/office/word/2010/wordprocessingCanvas" xmlns:cx="http://schemas.microsoft.com/office/drawing/2014/chartex" xmlns:cx1="http://schemas.microsoft.com/office/drawing/2015/9/8/chartex" xmlns:cx2="http://schemas.microsoft.com/office/drawing/2015/10/21/chartex" xmlns:cx3="http://schemas.microsoft.com/office/drawing/2016/5/9/chartex" xmlns:cx4="http://schemas.microsoft.com/office/drawing/2016/5/10/chartex" xmlns:cx5="http://schemas.microsoft.com/office/drawing/2016/5/11/chartex" xmlns:cx6="http://schemas.microsoft.com/office/drawing/2016/5/12/chartex" xmlns:cx7="http://schemas.microsoft.com/office/drawing/2016/5/13/chartex" xmlns:cx8="http://schemas.microsoft.com/office/drawing/2016/5/14/chartex" xmlns:mc="http://schemas.openxmlformats.org/markup-compatibility/2006" xmlns:aink="http://schemas.microsoft.com/office/drawing/2016/ink" xmlns:am3d="http://schemas.microsoft.com/office/drawing/2017/model3d" xmlns:o="urn:schemas-microsoft-com:office:office" xmlns:oel="http://schemas.microsoft.com/office/2019/extlst" xmlns:r="http://schemas.openxmlformats.org/officeDocument/2006/relationships" xmlns:m="http://schemas.openxmlformats.org/officeDocument/2006/math" xmlns:v="urn:schemas-microsoft-com:vml" xmlns:wp14="http://schemas.microsoft.com/office/word/2010/wordprocessingDrawing" xmlns:wp="http://schemas.openxmlformats.org/drawingml/2006/wordprocessingDrawing" xmlns:w10="urn:schemas-microsoft-com:office:word" xmlns:w="http://schemas.openxmlformats.org/wordprocessingml/2006/main" xmlns:w14="http://schemas.microsoft.com/office/word/2010/wordml" xmlns:w15="http://schemas.microsoft.com/office/word/2012/wordml" xmlns:w16cex="http://schemas.microsoft.com/office/word/2018/wordml/cex" xmlns:w16cid="http://schemas.microsoft.com/office/word/2016/wordml/cid" xmlns:w16="http://schemas.microsoft.com/office/word/2018/wordml" xmlns:w16du="http://schemas.microsoft.com/office/word/2023/wordml/word16du" xmlns:w16sdtdh="http://schemas.microsoft.com/office/word/2020/wordml/sdtdatahash" xmlns:w16sdtfl="http://schemas.microsoft.com/office/word/2024/wordml/sdtformatlock" xmlns:w16se="http://schemas.microsoft.com/office/word/2015/wordml/symex" xmlns:wpg="http://schemas.microsoft.com/office/word/2010/wordprocessingGroup" xmlns:wpi="http://schemas.microsoft.com/office/word/2010/wordprocessingInk" xmlns:wne="http://schemas.microsoft.com/office/word/2006/wordml" xmlns:wps="http://schemas.microsoft.com/office/word/2010/wordprocessingShape" mc:Ignorable="w14 w15 w16se w16cid w16 w16cex w16sdtdh w16sdtfl w16du wp14">
   <w:footnote w:type="separator" w:id="-1">
     <w:p>
       <w:pPr>
@@ -10897,13 +11174,13 @@
 </file>
 
 <file path=word/header1.xml><?xml version="1.0" encoding="utf-8"?>
-<w:hdr xmlns:wpc="http://schemas.microsoft.com/office/word/2010/wordprocessingCanvas" xmlns:cx="http://schemas.microsoft.com/office/drawing/2014/chartex" xmlns:cx1="http://schemas.microsoft.com/office/drawing/2015/9/8/chartex" xmlns:cx2="http://schemas.microsoft.com/office/drawing/2015/10/21/chartex" xmlns:cx3="http://schemas.microsoft.com/office/drawing/2016/5/9/chartex" xmlns:cx4="http://schemas.microsoft.com/office/drawing/2016/5/10/chartex" xmlns:cx5="http://schemas.microsoft.com/office/drawing/2016/5/11/chartex" xmlns:cx6="http://schemas.microsoft.com/office/drawing/2016/5/12/chartex" xmlns:cx7="http://schemas.microsoft.com/office/drawing/2016/5/13/chartex" xmlns:cx8="http://schemas.microsoft.com/office/drawing/2016/5/14/chartex" xmlns:mc="http://schemas.openxmlformats.org/markup-compatibility/2006" xmlns:aink="http://schemas.microsoft.com/office/drawing/2016/ink" xmlns:am3d="http://schemas.microsoft.com/office/drawing/2017/model3d" xmlns:o="urn:schemas-microsoft-com:office:office" xmlns:r="http://schemas.openxmlformats.org/officeDocument/2006/relationships" xmlns:m="http://schemas.openxmlformats.org/officeDocument/2006/math" xmlns:v="urn:schemas-microsoft-com:vml" xmlns:wp14="http://schemas.microsoft.com/office/word/2010/wordprocessingDrawing" xmlns:wp="http://schemas.openxmlformats.org/drawingml/2006/wordprocessingDrawing" xmlns:w10="urn:schemas-microsoft-com:office:word" xmlns:w="http://schemas.openxmlformats.org/wordprocessingml/2006/main" xmlns:w14="http://schemas.microsoft.com/office/word/2010/wordml" xmlns:w15="http://schemas.microsoft.com/office/word/2012/wordml" xmlns:w16cex="http://schemas.microsoft.com/office/word/2018/wordml/cex" xmlns:w16cid="http://schemas.microsoft.com/office/word/2016/wordml/cid" xmlns:w16="http://schemas.microsoft.com/office/word/2018/wordml" xmlns:w16sdtdh="http://schemas.microsoft.com/office/word/2020/wordml/sdtdatahash" xmlns:w16se="http://schemas.microsoft.com/office/word/2015/wordml/symex" xmlns:wpg="http://schemas.microsoft.com/office/word/2010/wordprocessingGroup" xmlns:wpi="http://schemas.microsoft.com/office/word/2010/wordprocessingInk" xmlns:wne="http://schemas.microsoft.com/office/word/2006/wordml" xmlns:wps="http://schemas.microsoft.com/office/word/2010/wordprocessingShape" mc:Ignorable="w14 w15 w16se w16cid w16 w16cex w16sdtdh wp14">
+<w:hdr xmlns:wpc="http://schemas.microsoft.com/office/word/2010/wordprocessingCanvas" xmlns:cx="http://schemas.microsoft.com/office/drawing/2014/chartex" xmlns:cx1="http://schemas.microsoft.com/office/drawing/2015/9/8/chartex" xmlns:cx2="http://schemas.microsoft.com/office/drawing/2015/10/21/chartex" xmlns:cx3="http://schemas.microsoft.com/office/drawing/2016/5/9/chartex" xmlns:cx4="http://schemas.microsoft.com/office/drawing/2016/5/10/chartex" xmlns:cx5="http://schemas.microsoft.com/office/drawing/2016/5/11/chartex" xmlns:cx6="http://schemas.microsoft.com/office/drawing/2016/5/12/chartex" xmlns:cx7="http://schemas.microsoft.com/office/drawing/2016/5/13/chartex" xmlns:cx8="http://schemas.microsoft.com/office/drawing/2016/5/14/chartex" xmlns:mc="http://schemas.openxmlformats.org/markup-compatibility/2006" xmlns:aink="http://schemas.microsoft.com/office/drawing/2016/ink" xmlns:am3d="http://schemas.microsoft.com/office/drawing/2017/model3d" xmlns:o="urn:schemas-microsoft-com:office:office" xmlns:oel="http://schemas.microsoft.com/office/2019/extlst" xmlns:r="http://schemas.openxmlformats.org/officeDocument/2006/relationships" xmlns:m="http://schemas.openxmlformats.org/officeDocument/2006/math" xmlns:v="urn:schemas-microsoft-com:vml" xmlns:wp14="http://schemas.microsoft.com/office/word/2010/wordprocessingDrawing" xmlns:wp="http://schemas.openxmlformats.org/drawingml/2006/wordprocessingDrawing" xmlns:w10="urn:schemas-microsoft-com:office:word" xmlns:w="http://schemas.openxmlformats.org/wordprocessingml/2006/main" xmlns:w14="http://schemas.microsoft.com/office/word/2010/wordml" xmlns:w15="http://schemas.microsoft.com/office/word/2012/wordml" xmlns:w16cex="http://schemas.microsoft.com/office/word/2018/wordml/cex" xmlns:w16cid="http://schemas.microsoft.com/office/word/2016/wordml/cid" xmlns:w16="http://schemas.microsoft.com/office/word/2018/wordml" xmlns:w16du="http://schemas.microsoft.com/office/word/2023/wordml/word16du" xmlns:w16sdtdh="http://schemas.microsoft.com/office/word/2020/wordml/sdtdatahash" xmlns:w16sdtfl="http://schemas.microsoft.com/office/word/2024/wordml/sdtformatlock" xmlns:w16se="http://schemas.microsoft.com/office/word/2015/wordml/symex" xmlns:wpg="http://schemas.microsoft.com/office/word/2010/wordprocessingGroup" xmlns:wpi="http://schemas.microsoft.com/office/word/2010/wordprocessingInk" xmlns:wne="http://schemas.microsoft.com/office/word/2006/wordml" xmlns:wps="http://schemas.microsoft.com/office/word/2010/wordprocessingShape" mc:Ignorable="w14 w15 w16se w16cid w16 w16cex w16sdtdh w16sdtfl w16du wp14">
   <w:p>
     <w:pPr>
       <w:pStyle w:val="a9"/>
     </w:pPr>
-    <w:bookmarkStart w:id="27" w:name="_Hlk193960177"/>
-    <w:bookmarkStart w:id="28" w:name="_Hlk193960178"/>
+    <w:bookmarkStart w:id="29" w:name="_Hlk193960177"/>
+    <w:bookmarkStart w:id="30" w:name="_Hlk193960178"/>
     <w:r>
       <w:rPr>
         <w:noProof/>
@@ -10985,7 +11262,7 @@
         </mc:Choice>
         <mc:Fallback>
           <w:pict>
-            <v:rect w14:anchorId="28EAF46C" id="Прямоугольник 7" o:spid="_x0000_s1026" style="position:absolute;left:0;text-align:left;margin-left:-29.25pt;margin-top:-23.3pt;width:524.4pt;height:813.55pt;z-index:251661312;visibility:visible;mso-wrap-style:square;mso-width-percent:0;mso-height-percent:0;mso-wrap-distance-left:9pt;mso-wrap-distance-top:0;mso-wrap-distance-right:9pt;mso-wrap-distance-bottom:0;mso-position-horizontal:absolute;mso-position-horizontal-relative:text;mso-position-vertical:absolute;mso-position-vertical-relative:text;mso-width-percent:0;mso-height-percent:0;mso-width-relative:page;mso-height-relative:page;v-text-anchor:top" o:gfxdata="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" filled="f" strokeweight="2pt">
+            <v:rect w14:anchorId="28EAF46C" id="Прямоугольник 7" o:spid="_x0000_s1026" style="position:absolute;left:0;text-align:left;margin-left:-29.25pt;margin-top:-23.3pt;width:524.4pt;height:813.55pt;z-index:251661312;visibility:visible;mso-wrap-style:square;mso-width-percent:0;mso-height-percent:0;mso-wrap-distance-left:9pt;mso-wrap-distance-top:0;mso-wrap-distance-right:9pt;mso-wrap-distance-bottom:0;mso-position-horizontal:absolute;mso-position-horizontal-relative:text;mso-position-vertical:absolute;mso-position-vertical-relative:text;mso-width-percent:0;mso-height-percent:0;mso-width-relative:page;mso-height-relative:page;v-text-anchor:top" o:gfxdata="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" filled="f" strokeweight="2pt">
               <v:textbox>
                 <w:txbxContent>
                   <w:p>
@@ -11000,14 +11277,14 @@
         </mc:Fallback>
       </mc:AlternateContent>
     </w:r>
-    <w:bookmarkEnd w:id="27"/>
-    <w:bookmarkEnd w:id="28"/>
+    <w:bookmarkEnd w:id="29"/>
+    <w:bookmarkEnd w:id="30"/>
   </w:p>
 </w:hdr>
 </file>
 
 <file path=word/header2.xml><?xml version="1.0" encoding="utf-8"?>
-<w:hdr xmlns:wpc="http://schemas.microsoft.com/office/word/2010/wordprocessingCanvas" xmlns:cx="http://schemas.microsoft.com/office/drawing/2014/chartex" xmlns:cx1="http://schemas.microsoft.com/office/drawing/2015/9/8/chartex" xmlns:cx2="http://schemas.microsoft.com/office/drawing/2015/10/21/chartex" xmlns:cx3="http://schemas.microsoft.com/office/drawing/2016/5/9/chartex" xmlns:cx4="http://schemas.microsoft.com/office/drawing/2016/5/10/chartex" xmlns:cx5="http://schemas.microsoft.com/office/drawing/2016/5/11/chartex" xmlns:cx6="http://schemas.microsoft.com/office/drawing/2016/5/12/chartex" xmlns:cx7="http://schemas.microsoft.com/office/drawing/2016/5/13/chartex" xmlns:cx8="http://schemas.microsoft.com/office/drawing/2016/5/14/chartex" xmlns:mc="http://schemas.openxmlformats.org/markup-compatibility/2006" xmlns:aink="http://schemas.microsoft.com/office/drawing/2016/ink" xmlns:am3d="http://schemas.microsoft.com/office/drawing/2017/model3d" xmlns:o="urn:schemas-microsoft-com:office:office" xmlns:r="http://schemas.openxmlformats.org/officeDocument/2006/relationships" xmlns:m="http://schemas.openxmlformats.org/officeDocument/2006/math" xmlns:v="urn:schemas-microsoft-com:vml" xmlns:wp14="http://schemas.microsoft.com/office/word/2010/wordprocessingDrawing" xmlns:wp="http://schemas.openxmlformats.org/drawingml/2006/wordprocessingDrawing" xmlns:w10="urn:schemas-microsoft-com:office:word" xmlns:w="http://schemas.openxmlformats.org/wordprocessingml/2006/main" xmlns:w14="http://schemas.microsoft.com/office/word/2010/wordml" xmlns:w15="http://schemas.microsoft.com/office/word/2012/wordml" xmlns:w16cex="http://schemas.microsoft.com/office/word/2018/wordml/cex" xmlns:w16cid="http://schemas.microsoft.com/office/word/2016/wordml/cid" xmlns:w16="http://schemas.microsoft.com/office/word/2018/wordml" xmlns:w16sdtdh="http://schemas.microsoft.com/office/word/2020/wordml/sdtdatahash" xmlns:w16se="http://schemas.microsoft.com/office/word/2015/wordml/symex" xmlns:wpg="http://schemas.microsoft.com/office/word/2010/wordprocessingGroup" xmlns:wpi="http://schemas.microsoft.com/office/word/2010/wordprocessingInk" xmlns:wne="http://schemas.microsoft.com/office/word/2006/wordml" xmlns:wps="http://schemas.microsoft.com/office/word/2010/wordprocessingShape" mc:Ignorable="w14 w15 w16se w16cid w16 w16cex w16sdtdh wp14">
+<w:hdr xmlns:wpc="http://schemas.microsoft.com/office/word/2010/wordprocessingCanvas" xmlns:cx="http://schemas.microsoft.com/office/drawing/2014/chartex" xmlns:cx1="http://schemas.microsoft.com/office/drawing/2015/9/8/chartex" xmlns:cx2="http://schemas.microsoft.com/office/drawing/2015/10/21/chartex" xmlns:cx3="http://schemas.microsoft.com/office/drawing/2016/5/9/chartex" xmlns:cx4="http://schemas.microsoft.com/office/drawing/2016/5/10/chartex" xmlns:cx5="http://schemas.microsoft.com/office/drawing/2016/5/11/chartex" xmlns:cx6="http://schemas.microsoft.com/office/drawing/2016/5/12/chartex" xmlns:cx7="http://schemas.microsoft.com/office/drawing/2016/5/13/chartex" xmlns:cx8="http://schemas.microsoft.com/office/drawing/2016/5/14/chartex" xmlns:mc="http://schemas.openxmlformats.org/markup-compatibility/2006" xmlns:aink="http://schemas.microsoft.com/office/drawing/2016/ink" xmlns:am3d="http://schemas.microsoft.com/office/drawing/2017/model3d" xmlns:o="urn:schemas-microsoft-com:office:office" xmlns:oel="http://schemas.microsoft.com/office/2019/extlst" xmlns:r="http://schemas.openxmlformats.org/officeDocument/2006/relationships" xmlns:m="http://schemas.openxmlformats.org/officeDocument/2006/math" xmlns:v="urn:schemas-microsoft-com:vml" xmlns:wp14="http://schemas.microsoft.com/office/word/2010/wordprocessingDrawing" xmlns:wp="http://schemas.openxmlformats.org/drawingml/2006/wordprocessingDrawing" xmlns:w10="urn:schemas-microsoft-com:office:word" xmlns:w="http://schemas.openxmlformats.org/wordprocessingml/2006/main" xmlns:w14="http://schemas.microsoft.com/office/word/2010/wordml" xmlns:w15="http://schemas.microsoft.com/office/word/2012/wordml" xmlns:w16cex="http://schemas.microsoft.com/office/word/2018/wordml/cex" xmlns:w16cid="http://schemas.microsoft.com/office/word/2016/wordml/cid" xmlns:w16="http://schemas.microsoft.com/office/word/2018/wordml" xmlns:w16du="http://schemas.microsoft.com/office/word/2023/wordml/word16du" xmlns:w16sdtdh="http://schemas.microsoft.com/office/word/2020/wordml/sdtdatahash" xmlns:w16sdtfl="http://schemas.microsoft.com/office/word/2024/wordml/sdtformatlock" xmlns:w16se="http://schemas.microsoft.com/office/word/2015/wordml/symex" xmlns:wpg="http://schemas.microsoft.com/office/word/2010/wordprocessingGroup" xmlns:wpi="http://schemas.microsoft.com/office/word/2010/wordprocessingInk" xmlns:wne="http://schemas.microsoft.com/office/word/2006/wordml" xmlns:wps="http://schemas.microsoft.com/office/word/2010/wordprocessingShape" mc:Ignorable="w14 w15 w16se w16cid w16 w16cex w16sdtdh w16sdtfl w16du wp14">
   <w:p>
     <w:pPr>
       <w:pStyle w:val="a9"/>
@@ -11094,7 +11371,7 @@
         </mc:Choice>
         <mc:Fallback>
           <w:pict>
-            <v:rect w14:anchorId="2B24B373" id="Прямоугольник 6" o:spid="_x0000_s1027" style="position:absolute;left:0;text-align:left;margin-left:-29.25pt;margin-top:-21.05pt;width:524.4pt;height:813.55pt;z-index:251659264;visibility:visible;mso-wrap-style:square;mso-width-percent:0;mso-height-percent:0;mso-wrap-distance-left:9pt;mso-wrap-distance-top:0;mso-wrap-distance-right:9pt;mso-wrap-distance-bottom:0;mso-position-horizontal:absolute;mso-position-horizontal-relative:text;mso-position-vertical:absolute;mso-position-vertical-relative:text;mso-width-percent:0;mso-height-percent:0;mso-width-relative:page;mso-height-relative:page;v-text-anchor:top" o:gfxdata="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" filled="f" strokeweight="2pt">
+            <v:rect w14:anchorId="2B24B373" id="Прямоугольник 6" o:spid="_x0000_s1027" style="position:absolute;left:0;text-align:left;margin-left:-29.25pt;margin-top:-21.05pt;width:524.4pt;height:813.55pt;z-index:251659264;visibility:visible;mso-wrap-style:square;mso-width-percent:0;mso-height-percent:0;mso-wrap-distance-left:9pt;mso-wrap-distance-top:0;mso-wrap-distance-right:9pt;mso-wrap-distance-bottom:0;mso-position-horizontal:absolute;mso-position-horizontal-relative:text;mso-position-vertical:absolute;mso-position-vertical-relative:text;mso-width-percent:0;mso-height-percent:0;mso-width-relative:page;mso-height-relative:page;v-text-anchor:top" o:gfxdata="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" filled="f" strokeweight="2pt">
               <v:textbox>
                 <w:txbxContent>
                   <w:p>
@@ -11115,7 +11392,7 @@
 </file>
 
 <file path=word/numbering.xml><?xml version="1.0" encoding="utf-8"?>
-<w:numbering xmlns:wpc="http://schemas.microsoft.com/office/word/2010/wordprocessingCanvas" xmlns:cx="http://schemas.microsoft.com/office/drawing/2014/chartex" xmlns:cx1="http://schemas.microsoft.com/office/drawing/2015/9/8/chartex" xmlns:cx2="http://schemas.microsoft.com/office/drawing/2015/10/21/chartex" xmlns:cx3="http://schemas.microsoft.com/office/drawing/2016/5/9/chartex" xmlns:cx4="http://schemas.microsoft.com/office/drawing/2016/5/10/chartex" xmlns:cx5="http://schemas.microsoft.com/office/drawing/2016/5/11/chartex" xmlns:cx6="http://schemas.microsoft.com/office/drawing/2016/5/12/chartex" xmlns:cx7="http://schemas.microsoft.com/office/drawing/2016/5/13/chartex" xmlns:cx8="http://schemas.microsoft.com/office/drawing/2016/5/14/chartex" xmlns:mc="http://schemas.openxmlformats.org/markup-compatibility/2006" xmlns:aink="http://schemas.microsoft.com/office/drawing/2016/ink" xmlns:am3d="http://schemas.microsoft.com/office/drawing/2017/model3d" xmlns:o="urn:schemas-microsoft-com:office:office" xmlns:r="http://schemas.openxmlformats.org/officeDocument/2006/relationships" xmlns:m="http://schemas.openxmlformats.org/officeDocument/2006/math" xmlns:v="urn:schemas-microsoft-com:vml" xmlns:wp14="http://schemas.microsoft.com/office/word/2010/wordprocessingDrawing" xmlns:wp="http://schemas.openxmlformats.org/drawingml/2006/wordprocessingDrawing" xmlns:w10="urn:schemas-microsoft-com:office:word" xmlns:w="http://schemas.openxmlformats.org/wordprocessingml/2006/main" xmlns:w14="http://schemas.microsoft.com/office/word/2010/wordml" xmlns:w15="http://schemas.microsoft.com/office/word/2012/wordml" xmlns:w16cex="http://schemas.microsoft.com/office/word/2018/wordml/cex" xmlns:w16cid="http://schemas.microsoft.com/office/word/2016/wordml/cid" xmlns:w16="http://schemas.microsoft.com/office/word/2018/wordml" xmlns:w16sdtdh="http://schemas.microsoft.com/office/word/2020/wordml/sdtdatahash" xmlns:w16se="http://schemas.microsoft.com/office/word/2015/wordml/symex" xmlns:wpg="http://schemas.microsoft.com/office/word/2010/wordprocessingGroup" xmlns:wpi="http://schemas.microsoft.com/office/word/2010/wordprocessingInk" xmlns:wne="http://schemas.microsoft.com/office/word/2006/wordml" xmlns:wps="http://schemas.microsoft.com/office/word/2010/wordprocessingShape" mc:Ignorable="w14 w15 w16se w16cid w16 w16cex w16sdtdh wp14">
+<w:numbering xmlns:wpc="http://schemas.microsoft.com/office/word/2010/wordprocessingCanvas" xmlns:cx="http://schemas.microsoft.com/office/drawing/2014/chartex" xmlns:cx1="http://schemas.microsoft.com/office/drawing/2015/9/8/chartex" xmlns:cx2="http://schemas.microsoft.com/office/drawing/2015/10/21/chartex" xmlns:cx3="http://schemas.microsoft.com/office/drawing/2016/5/9/chartex" xmlns:cx4="http://schemas.microsoft.com/office/drawing/2016/5/10/chartex" xmlns:cx5="http://schemas.microsoft.com/office/drawing/2016/5/11/chartex" xmlns:cx6="http://schemas.microsoft.com/office/drawing/2016/5/12/chartex" xmlns:cx7="http://schemas.microsoft.com/office/drawing/2016/5/13/chartex" xmlns:cx8="http://schemas.microsoft.com/office/drawing/2016/5/14/chartex" xmlns:mc="http://schemas.openxmlformats.org/markup-compatibility/2006" xmlns:aink="http://schemas.microsoft.com/office/drawing/2016/ink" xmlns:am3d="http://schemas.microsoft.com/office/drawing/2017/model3d" xmlns:o="urn:schemas-microsoft-com:office:office" xmlns:oel="http://schemas.microsoft.com/office/2019/extlst" xmlns:r="http://schemas.openxmlformats.org/officeDocument/2006/relationships" xmlns:m="http://schemas.openxmlformats.org/officeDocument/2006/math" xmlns:v="urn:schemas-microsoft-com:vml" xmlns:wp14="http://schemas.microsoft.com/office/word/2010/wordprocessingDrawing" xmlns:wp="http://schemas.openxmlformats.org/drawingml/2006/wordprocessingDrawing" xmlns:w10="urn:schemas-microsoft-com:office:word" xmlns:w="http://schemas.openxmlformats.org/wordprocessingml/2006/main" xmlns:w14="http://schemas.microsoft.com/office/word/2010/wordml" xmlns:w15="http://schemas.microsoft.com/office/word/2012/wordml" xmlns:w16cex="http://schemas.microsoft.com/office/word/2018/wordml/cex" xmlns:w16cid="http://schemas.microsoft.com/office/word/2016/wordml/cid" xmlns:w16="http://schemas.microsoft.com/office/word/2018/wordml" xmlns:w16du="http://schemas.microsoft.com/office/word/2023/wordml/word16du" xmlns:w16sdtdh="http://schemas.microsoft.com/office/word/2020/wordml/sdtdatahash" xmlns:w16sdtfl="http://schemas.microsoft.com/office/word/2024/wordml/sdtformatlock" xmlns:w16se="http://schemas.microsoft.com/office/word/2015/wordml/symex" xmlns:wpg="http://schemas.microsoft.com/office/word/2010/wordprocessingGroup" xmlns:wpi="http://schemas.microsoft.com/office/word/2010/wordprocessingInk" xmlns:wne="http://schemas.microsoft.com/office/word/2006/wordml" xmlns:wps="http://schemas.microsoft.com/office/word/2010/wordprocessingShape" mc:Ignorable="w14 w15 w16se w16cid w16 w16cex w16sdtdh w16sdtfl w16du wp14">
   <w:abstractNum w:abstractNumId="0" w15:restartNumberingAfterBreak="0">
     <w:nsid w:val="06092648"/>
     <w:multiLevelType w:val="multilevel"/>
@@ -15710,131 +15987,131 @@
       </w:rPr>
     </w:lvl>
   </w:abstractNum>
-  <w:num w:numId="1">
+  <w:num w:numId="1" w16cid:durableId="194854432">
     <w:abstractNumId w:val="4"/>
   </w:num>
-  <w:num w:numId="2">
+  <w:num w:numId="2" w16cid:durableId="1192259236">
     <w:abstractNumId w:val="38"/>
   </w:num>
-  <w:num w:numId="3">
+  <w:num w:numId="3" w16cid:durableId="54007706">
     <w:abstractNumId w:val="10"/>
   </w:num>
-  <w:num w:numId="4">
+  <w:num w:numId="4" w16cid:durableId="1956250850">
     <w:abstractNumId w:val="36"/>
   </w:num>
-  <w:num w:numId="5">
+  <w:num w:numId="5" w16cid:durableId="1368721891">
     <w:abstractNumId w:val="24"/>
   </w:num>
-  <w:num w:numId="6">
+  <w:num w:numId="6" w16cid:durableId="743768123">
     <w:abstractNumId w:val="11"/>
   </w:num>
-  <w:num w:numId="7">
+  <w:num w:numId="7" w16cid:durableId="459112315">
     <w:abstractNumId w:val="5"/>
   </w:num>
-  <w:num w:numId="8">
+  <w:num w:numId="8" w16cid:durableId="1000238389">
     <w:abstractNumId w:val="0"/>
   </w:num>
-  <w:num w:numId="9">
+  <w:num w:numId="9" w16cid:durableId="295720740">
     <w:abstractNumId w:val="31"/>
   </w:num>
-  <w:num w:numId="10">
+  <w:num w:numId="10" w16cid:durableId="73406343">
     <w:abstractNumId w:val="8"/>
   </w:num>
-  <w:num w:numId="11">
+  <w:num w:numId="11" w16cid:durableId="981815168">
     <w:abstractNumId w:val="13"/>
   </w:num>
-  <w:num w:numId="12">
+  <w:num w:numId="12" w16cid:durableId="1926648499">
     <w:abstractNumId w:val="22"/>
   </w:num>
-  <w:num w:numId="13">
+  <w:num w:numId="13" w16cid:durableId="498273100">
     <w:abstractNumId w:val="29"/>
   </w:num>
-  <w:num w:numId="14">
+  <w:num w:numId="14" w16cid:durableId="1086266445">
     <w:abstractNumId w:val="28"/>
   </w:num>
-  <w:num w:numId="15">
+  <w:num w:numId="15" w16cid:durableId="1680622299">
     <w:abstractNumId w:val="33"/>
   </w:num>
-  <w:num w:numId="16">
+  <w:num w:numId="16" w16cid:durableId="1314523680">
     <w:abstractNumId w:val="30"/>
   </w:num>
-  <w:num w:numId="17">
+  <w:num w:numId="17" w16cid:durableId="422651256">
     <w:abstractNumId w:val="32"/>
   </w:num>
-  <w:num w:numId="18">
+  <w:num w:numId="18" w16cid:durableId="1203439609">
     <w:abstractNumId w:val="23"/>
   </w:num>
-  <w:num w:numId="19">
+  <w:num w:numId="19" w16cid:durableId="725954260">
     <w:abstractNumId w:val="35"/>
   </w:num>
-  <w:num w:numId="20">
+  <w:num w:numId="20" w16cid:durableId="1466042800">
     <w:abstractNumId w:val="17"/>
   </w:num>
-  <w:num w:numId="21">
+  <w:num w:numId="21" w16cid:durableId="961233573">
     <w:abstractNumId w:val="37"/>
   </w:num>
-  <w:num w:numId="22">
+  <w:num w:numId="22" w16cid:durableId="1819569833">
     <w:abstractNumId w:val="18"/>
   </w:num>
-  <w:num w:numId="23">
+  <w:num w:numId="23" w16cid:durableId="2031756605">
     <w:abstractNumId w:val="12"/>
   </w:num>
-  <w:num w:numId="24">
+  <w:num w:numId="24" w16cid:durableId="1837721708">
     <w:abstractNumId w:val="16"/>
   </w:num>
-  <w:num w:numId="25">
+  <w:num w:numId="25" w16cid:durableId="616643554">
     <w:abstractNumId w:val="39"/>
   </w:num>
-  <w:num w:numId="26">
+  <w:num w:numId="26" w16cid:durableId="2117367613">
     <w:abstractNumId w:val="1"/>
   </w:num>
-  <w:num w:numId="27">
+  <w:num w:numId="27" w16cid:durableId="1736270282">
     <w:abstractNumId w:val="3"/>
   </w:num>
-  <w:num w:numId="28">
+  <w:num w:numId="28" w16cid:durableId="1314485055">
     <w:abstractNumId w:val="26"/>
   </w:num>
-  <w:num w:numId="29">
+  <w:num w:numId="29" w16cid:durableId="1425957523">
     <w:abstractNumId w:val="27"/>
   </w:num>
-  <w:num w:numId="30">
+  <w:num w:numId="30" w16cid:durableId="2107800873">
     <w:abstractNumId w:val="7"/>
   </w:num>
-  <w:num w:numId="31">
+  <w:num w:numId="31" w16cid:durableId="827862850">
     <w:abstractNumId w:val="20"/>
   </w:num>
-  <w:num w:numId="32">
+  <w:num w:numId="32" w16cid:durableId="637228677">
     <w:abstractNumId w:val="34"/>
   </w:num>
-  <w:num w:numId="33">
+  <w:num w:numId="33" w16cid:durableId="475680809">
     <w:abstractNumId w:val="2"/>
   </w:num>
-  <w:num w:numId="34">
+  <w:num w:numId="34" w16cid:durableId="1788691749">
     <w:abstractNumId w:val="21"/>
   </w:num>
-  <w:num w:numId="35">
+  <w:num w:numId="35" w16cid:durableId="1045642013">
     <w:abstractNumId w:val="25"/>
   </w:num>
-  <w:num w:numId="36">
+  <w:num w:numId="36" w16cid:durableId="1805612436">
     <w:abstractNumId w:val="15"/>
   </w:num>
-  <w:num w:numId="37">
+  <w:num w:numId="37" w16cid:durableId="773595378">
     <w:abstractNumId w:val="6"/>
   </w:num>
-  <w:num w:numId="38">
+  <w:num w:numId="38" w16cid:durableId="1816019625">
     <w:abstractNumId w:val="14"/>
   </w:num>
-  <w:num w:numId="39">
+  <w:num w:numId="39" w16cid:durableId="1954365060">
     <w:abstractNumId w:val="9"/>
   </w:num>
-  <w:num w:numId="40">
+  <w:num w:numId="40" w16cid:durableId="2060475721">
     <w:abstractNumId w:val="19"/>
   </w:num>
 </w:numbering>
 </file>
 
 <file path=word/styles.xml><?xml version="1.0" encoding="utf-8"?>
-<w:styles xmlns:mc="http://schemas.openxmlformats.org/markup-compatibility/2006" xmlns:r="http://schemas.openxmlformats.org/officeDocument/2006/relationships" xmlns:w="http://schemas.openxmlformats.org/wordprocessingml/2006/main" xmlns:w14="http://schemas.microsoft.com/office/word/2010/wordml" xmlns:w15="http://schemas.microsoft.com/office/word/2012/wordml" xmlns:w16cex="http://schemas.microsoft.com/office/word/2018/wordml/cex" xmlns:w16cid="http://schemas.microsoft.com/office/word/2016/wordml/cid" xmlns:w16="http://schemas.microsoft.com/office/word/2018/wordml" xmlns:w16sdtdh="http://schemas.microsoft.com/office/word/2020/wordml/sdtdatahash" xmlns:w16se="http://schemas.microsoft.com/office/word/2015/wordml/symex" mc:Ignorable="w14 w15 w16se w16cid w16 w16cex w16sdtdh">
+<w:styles xmlns:mc="http://schemas.openxmlformats.org/markup-compatibility/2006" xmlns:r="http://schemas.openxmlformats.org/officeDocument/2006/relationships" xmlns:w="http://schemas.openxmlformats.org/wordprocessingml/2006/main" xmlns:w14="http://schemas.microsoft.com/office/word/2010/wordml" xmlns:w15="http://schemas.microsoft.com/office/word/2012/wordml" xmlns:w16cex="http://schemas.microsoft.com/office/word/2018/wordml/cex" xmlns:w16cid="http://schemas.microsoft.com/office/word/2016/wordml/cid" xmlns:w16="http://schemas.microsoft.com/office/word/2018/wordml" xmlns:w16du="http://schemas.microsoft.com/office/word/2023/wordml/word16du" xmlns:w16sdtdh="http://schemas.microsoft.com/office/word/2020/wordml/sdtdatahash" xmlns:w16sdtfl="http://schemas.microsoft.com/office/word/2024/wordml/sdtformatlock" xmlns:w16se="http://schemas.microsoft.com/office/word/2015/wordml/symex" mc:Ignorable="w14 w15 w16se w16cid w16 w16cex w16sdtdh w16sdtfl w16du">
   <w:docDefaults>
     <w:rPrDefault>
       <w:rPr>

--- a/Kursach/КП Серегин Н.В.docx
+++ b/Kursach/КП Серегин Н.В.docx
@@ -1,6 +1,6 @@
 
 <file path=word/document.xml><?xml version="1.0" encoding="utf-8"?>
-<w:document xmlns:wpc="http://schemas.microsoft.com/office/word/2010/wordprocessingCanvas" xmlns:cx="http://schemas.microsoft.com/office/drawing/2014/chartex" xmlns:cx1="http://schemas.microsoft.com/office/drawing/2015/9/8/chartex" xmlns:cx2="http://schemas.microsoft.com/office/drawing/2015/10/21/chartex" xmlns:cx3="http://schemas.microsoft.com/office/drawing/2016/5/9/chartex" xmlns:cx4="http://schemas.microsoft.com/office/drawing/2016/5/10/chartex" xmlns:cx5="http://schemas.microsoft.com/office/drawing/2016/5/11/chartex" xmlns:cx6="http://schemas.microsoft.com/office/drawing/2016/5/12/chartex" xmlns:cx7="http://schemas.microsoft.com/office/drawing/2016/5/13/chartex" xmlns:cx8="http://schemas.microsoft.com/office/drawing/2016/5/14/chartex" xmlns:mc="http://schemas.openxmlformats.org/markup-compatibility/2006" xmlns:aink="http://schemas.microsoft.com/office/drawing/2016/ink" xmlns:am3d="http://schemas.microsoft.com/office/drawing/2017/model3d" xmlns:o="urn:schemas-microsoft-com:office:office" xmlns:oel="http://schemas.microsoft.com/office/2019/extlst" xmlns:r="http://schemas.openxmlformats.org/officeDocument/2006/relationships" xmlns:m="http://schemas.openxmlformats.org/officeDocument/2006/math" xmlns:v="urn:schemas-microsoft-com:vml" xmlns:wp14="http://schemas.microsoft.com/office/word/2010/wordprocessingDrawing" xmlns:wp="http://schemas.openxmlformats.org/drawingml/2006/wordprocessingDrawing" xmlns:w10="urn:schemas-microsoft-com:office:word" xmlns:w="http://schemas.openxmlformats.org/wordprocessingml/2006/main" xmlns:w14="http://schemas.microsoft.com/office/word/2010/wordml" xmlns:w15="http://schemas.microsoft.com/office/word/2012/wordml" xmlns:w16cex="http://schemas.microsoft.com/office/word/2018/wordml/cex" xmlns:w16cid="http://schemas.microsoft.com/office/word/2016/wordml/cid" xmlns:w16="http://schemas.microsoft.com/office/word/2018/wordml" xmlns:w16du="http://schemas.microsoft.com/office/word/2023/wordml/word16du" xmlns:w16sdtdh="http://schemas.microsoft.com/office/word/2020/wordml/sdtdatahash" xmlns:w16sdtfl="http://schemas.microsoft.com/office/word/2024/wordml/sdtformatlock" xmlns:w16se="http://schemas.microsoft.com/office/word/2015/wordml/symex" xmlns:wpg="http://schemas.microsoft.com/office/word/2010/wordprocessingGroup" xmlns:wpi="http://schemas.microsoft.com/office/word/2010/wordprocessingInk" xmlns:wne="http://schemas.microsoft.com/office/word/2006/wordml" xmlns:wps="http://schemas.microsoft.com/office/word/2010/wordprocessingShape" mc:Ignorable="w14 w15 w16se w16cid w16 w16cex w16sdtdh w16sdtfl w16du wp14">
+<w:document xmlns:wpc="http://schemas.microsoft.com/office/word/2010/wordprocessingCanvas" xmlns:cx="http://schemas.microsoft.com/office/drawing/2014/chartex" xmlns:cx1="http://schemas.microsoft.com/office/drawing/2015/9/8/chartex" xmlns:cx2="http://schemas.microsoft.com/office/drawing/2015/10/21/chartex" xmlns:cx3="http://schemas.microsoft.com/office/drawing/2016/5/9/chartex" xmlns:cx4="http://schemas.microsoft.com/office/drawing/2016/5/10/chartex" xmlns:cx5="http://schemas.microsoft.com/office/drawing/2016/5/11/chartex" xmlns:cx6="http://schemas.microsoft.com/office/drawing/2016/5/12/chartex" xmlns:cx7="http://schemas.microsoft.com/office/drawing/2016/5/13/chartex" xmlns:cx8="http://schemas.microsoft.com/office/drawing/2016/5/14/chartex" xmlns:mc="http://schemas.openxmlformats.org/markup-compatibility/2006" xmlns:aink="http://schemas.microsoft.com/office/drawing/2016/ink" xmlns:am3d="http://schemas.microsoft.com/office/drawing/2017/model3d" xmlns:o="urn:schemas-microsoft-com:office:office" xmlns:r="http://schemas.openxmlformats.org/officeDocument/2006/relationships" xmlns:m="http://schemas.openxmlformats.org/officeDocument/2006/math" xmlns:v="urn:schemas-microsoft-com:vml" xmlns:wp14="http://schemas.microsoft.com/office/word/2010/wordprocessingDrawing" xmlns:wp="http://schemas.openxmlformats.org/drawingml/2006/wordprocessingDrawing" xmlns:w10="urn:schemas-microsoft-com:office:word" xmlns:w="http://schemas.openxmlformats.org/wordprocessingml/2006/main" xmlns:w14="http://schemas.microsoft.com/office/word/2010/wordml" xmlns:w15="http://schemas.microsoft.com/office/word/2012/wordml" xmlns:w16cex="http://schemas.microsoft.com/office/word/2018/wordml/cex" xmlns:w16cid="http://schemas.microsoft.com/office/word/2016/wordml/cid" xmlns:w16="http://schemas.microsoft.com/office/word/2018/wordml" xmlns:w16sdtdh="http://schemas.microsoft.com/office/word/2020/wordml/sdtdatahash" xmlns:w16se="http://schemas.microsoft.com/office/word/2015/wordml/symex" xmlns:wpg="http://schemas.microsoft.com/office/word/2010/wordprocessingGroup" xmlns:wpi="http://schemas.microsoft.com/office/word/2010/wordprocessingInk" xmlns:wne="http://schemas.microsoft.com/office/word/2006/wordml" xmlns:wps="http://schemas.microsoft.com/office/word/2010/wordprocessingShape" mc:Ignorable="w14 w15 w16se w16cid w16 w16cex w16sdtdh wp14">
   <w:body>
     <w:p>
       <w:pPr>
@@ -1033,11 +1033,8 @@
               <w:b/>
               <w:bCs/>
               <w:noProof/>
-              <w:kern w:val="2"/>
-              <w:sz w:val="24"/>
-              <w:szCs w:val="24"/>
+              <w:sz w:val="22"/>
               <w:lang w:eastAsia="ru-RU"/>
-              <w14:ligatures w14:val="standardContextual"/>
             </w:rPr>
           </w:pPr>
           <w:r>
@@ -1064,7 +1061,7 @@
             </w:rPr>
             <w:fldChar w:fldCharType="separate"/>
           </w:r>
-          <w:hyperlink w:anchor="_Toc194001036" w:history="1">
+          <w:hyperlink w:anchor="_Toc194049325" w:history="1">
             <w:r>
               <w:rPr>
                 <w:rStyle w:val="ad"/>
@@ -1099,7 +1096,7 @@
                 <w:noProof/>
                 <w:webHidden/>
               </w:rPr>
-              <w:instrText xml:space="preserve"> PAGEREF _Toc194001036 \h </w:instrText>
+              <w:instrText xml:space="preserve"> PAGEREF _Toc194049325 \h </w:instrText>
             </w:r>
             <w:r>
               <w:rPr>
@@ -1149,14 +1146,11 @@
               <w:b/>
               <w:bCs/>
               <w:noProof/>
-              <w:kern w:val="2"/>
-              <w:sz w:val="24"/>
-              <w:szCs w:val="24"/>
+              <w:sz w:val="22"/>
               <w:lang w:eastAsia="ru-RU"/>
-              <w14:ligatures w14:val="standardContextual"/>
             </w:rPr>
           </w:pPr>
-          <w:hyperlink w:anchor="_Toc194001037" w:history="1">
+          <w:hyperlink w:anchor="_Toc194049326" w:history="1">
             <w:r>
               <w:rPr>
                 <w:rStyle w:val="ad"/>
@@ -1191,7 +1185,7 @@
                 <w:noProof/>
                 <w:webHidden/>
               </w:rPr>
-              <w:instrText xml:space="preserve"> PAGEREF _Toc194001037 \h </w:instrText>
+              <w:instrText xml:space="preserve"> PAGEREF _Toc194049326 \h </w:instrText>
             </w:r>
             <w:r>
               <w:rPr>
@@ -1234,7 +1228,7 @@
           <w:pPr>
             <w:pStyle w:val="21"/>
             <w:tabs>
-              <w:tab w:val="left" w:pos="1680"/>
+              <w:tab w:val="left" w:pos="1760"/>
               <w:tab w:val="right" w:leader="dot" w:pos="9628"/>
             </w:tabs>
             <w:rPr>
@@ -1242,14 +1236,11 @@
               <w:b/>
               <w:bCs/>
               <w:noProof/>
-              <w:kern w:val="2"/>
-              <w:sz w:val="24"/>
-              <w:szCs w:val="24"/>
+              <w:sz w:val="22"/>
               <w:lang w:eastAsia="ru-RU"/>
-              <w14:ligatures w14:val="standardContextual"/>
             </w:rPr>
           </w:pPr>
-          <w:hyperlink w:anchor="_Toc194001038" w:history="1">
+          <w:hyperlink w:anchor="_Toc194049327" w:history="1">
             <w:r>
               <w:rPr>
                 <w:rStyle w:val="ad"/>
@@ -1265,11 +1256,8 @@
                 <w:b/>
                 <w:bCs/>
                 <w:noProof/>
-                <w:kern w:val="2"/>
-                <w:sz w:val="24"/>
-                <w:szCs w:val="24"/>
+                <w:sz w:val="22"/>
                 <w:lang w:eastAsia="ru-RU"/>
-                <w14:ligatures w14:val="standardContextual"/>
               </w:rPr>
               <w:tab/>
             </w:r>
@@ -1317,7 +1305,7 @@
                 <w:noProof/>
                 <w:webHidden/>
               </w:rPr>
-              <w:instrText xml:space="preserve"> PAGEREF _Toc194001038 \h </w:instrText>
+              <w:instrText xml:space="preserve"> PAGEREF _Toc194049327 \h </w:instrText>
             </w:r>
             <w:r>
               <w:rPr>
@@ -1360,7 +1348,7 @@
           <w:pPr>
             <w:pStyle w:val="21"/>
             <w:tabs>
-              <w:tab w:val="left" w:pos="1680"/>
+              <w:tab w:val="left" w:pos="1760"/>
               <w:tab w:val="right" w:leader="dot" w:pos="9628"/>
             </w:tabs>
             <w:rPr>
@@ -1368,14 +1356,11 @@
               <w:b/>
               <w:bCs/>
               <w:noProof/>
-              <w:kern w:val="2"/>
-              <w:sz w:val="24"/>
-              <w:szCs w:val="24"/>
+              <w:sz w:val="22"/>
               <w:lang w:eastAsia="ru-RU"/>
-              <w14:ligatures w14:val="standardContextual"/>
             </w:rPr>
           </w:pPr>
-          <w:hyperlink w:anchor="_Toc194001039" w:history="1">
+          <w:hyperlink w:anchor="_Toc194049328" w:history="1">
             <w:r>
               <w:rPr>
                 <w:rStyle w:val="ad"/>
@@ -1391,11 +1376,8 @@
                 <w:b/>
                 <w:bCs/>
                 <w:noProof/>
-                <w:kern w:val="2"/>
-                <w:sz w:val="24"/>
-                <w:szCs w:val="24"/>
+                <w:sz w:val="22"/>
                 <w:lang w:eastAsia="ru-RU"/>
-                <w14:ligatures w14:val="standardContextual"/>
               </w:rPr>
               <w:tab/>
             </w:r>
@@ -1433,7 +1415,7 @@
                 <w:noProof/>
                 <w:webHidden/>
               </w:rPr>
-              <w:instrText xml:space="preserve"> PAGEREF _Toc194001039 \h </w:instrText>
+              <w:instrText xml:space="preserve"> PAGEREF _Toc194049328 \h </w:instrText>
             </w:r>
             <w:r>
               <w:rPr>
@@ -1476,7 +1458,7 @@
           <w:pPr>
             <w:pStyle w:val="21"/>
             <w:tabs>
-              <w:tab w:val="left" w:pos="1680"/>
+              <w:tab w:val="left" w:pos="1760"/>
               <w:tab w:val="right" w:leader="dot" w:pos="9628"/>
             </w:tabs>
             <w:rPr>
@@ -1484,14 +1466,11 @@
               <w:b/>
               <w:bCs/>
               <w:noProof/>
-              <w:kern w:val="2"/>
-              <w:sz w:val="24"/>
-              <w:szCs w:val="24"/>
+              <w:sz w:val="22"/>
               <w:lang w:eastAsia="ru-RU"/>
-              <w14:ligatures w14:val="standardContextual"/>
             </w:rPr>
           </w:pPr>
-          <w:hyperlink w:anchor="_Toc194001040" w:history="1">
+          <w:hyperlink w:anchor="_Toc194049329" w:history="1">
             <w:r>
               <w:rPr>
                 <w:rStyle w:val="ad"/>
@@ -1508,11 +1487,8 @@
                 <w:b/>
                 <w:bCs/>
                 <w:noProof/>
-                <w:kern w:val="2"/>
-                <w:sz w:val="24"/>
-                <w:szCs w:val="24"/>
+                <w:sz w:val="22"/>
                 <w:lang w:eastAsia="ru-RU"/>
-                <w14:ligatures w14:val="standardContextual"/>
               </w:rPr>
               <w:tab/>
             </w:r>
@@ -1551,7 +1527,7 @@
                 <w:noProof/>
                 <w:webHidden/>
               </w:rPr>
-              <w:instrText xml:space="preserve"> PAGEREF _Toc194001040 \h </w:instrText>
+              <w:instrText xml:space="preserve"> PAGEREF _Toc194049329 \h </w:instrText>
             </w:r>
             <w:r>
               <w:rPr>
@@ -1594,7 +1570,7 @@
           <w:pPr>
             <w:pStyle w:val="21"/>
             <w:tabs>
-              <w:tab w:val="left" w:pos="1680"/>
+              <w:tab w:val="left" w:pos="1760"/>
               <w:tab w:val="right" w:leader="dot" w:pos="9628"/>
             </w:tabs>
             <w:rPr>
@@ -1602,14 +1578,11 @@
               <w:b/>
               <w:bCs/>
               <w:noProof/>
-              <w:kern w:val="2"/>
-              <w:sz w:val="24"/>
-              <w:szCs w:val="24"/>
+              <w:sz w:val="22"/>
               <w:lang w:eastAsia="ru-RU"/>
-              <w14:ligatures w14:val="standardContextual"/>
             </w:rPr>
           </w:pPr>
-          <w:hyperlink w:anchor="_Toc194001041" w:history="1">
+          <w:hyperlink w:anchor="_Toc194049330" w:history="1">
             <w:r>
               <w:rPr>
                 <w:rStyle w:val="ad"/>
@@ -1626,11 +1599,8 @@
                 <w:b/>
                 <w:bCs/>
                 <w:noProof/>
-                <w:kern w:val="2"/>
-                <w:sz w:val="24"/>
-                <w:szCs w:val="24"/>
+                <w:sz w:val="22"/>
                 <w:lang w:eastAsia="ru-RU"/>
-                <w14:ligatures w14:val="standardContextual"/>
               </w:rPr>
               <w:tab/>
             </w:r>
@@ -1678,7 +1648,7 @@
                 <w:noProof/>
                 <w:webHidden/>
               </w:rPr>
-              <w:instrText xml:space="preserve"> PAGEREF _Toc194001041 \h </w:instrText>
+              <w:instrText xml:space="preserve"> PAGEREF _Toc194049330 \h </w:instrText>
             </w:r>
             <w:r>
               <w:rPr>
@@ -1721,7 +1691,7 @@
           <w:pPr>
             <w:pStyle w:val="21"/>
             <w:tabs>
-              <w:tab w:val="left" w:pos="1680"/>
+              <w:tab w:val="left" w:pos="1760"/>
               <w:tab w:val="right" w:leader="dot" w:pos="9628"/>
             </w:tabs>
             <w:rPr>
@@ -1729,14 +1699,11 @@
               <w:b/>
               <w:bCs/>
               <w:noProof/>
-              <w:kern w:val="2"/>
-              <w:sz w:val="24"/>
-              <w:szCs w:val="24"/>
+              <w:sz w:val="22"/>
               <w:lang w:eastAsia="ru-RU"/>
-              <w14:ligatures w14:val="standardContextual"/>
             </w:rPr>
           </w:pPr>
-          <w:hyperlink w:anchor="_Toc194001042" w:history="1">
+          <w:hyperlink w:anchor="_Toc194049331" w:history="1">
             <w:r>
               <w:rPr>
                 <w:rStyle w:val="ad"/>
@@ -1753,11 +1720,8 @@
                 <w:b/>
                 <w:bCs/>
                 <w:noProof/>
-                <w:kern w:val="2"/>
-                <w:sz w:val="24"/>
-                <w:szCs w:val="24"/>
+                <w:sz w:val="22"/>
                 <w:lang w:eastAsia="ru-RU"/>
-                <w14:ligatures w14:val="standardContextual"/>
               </w:rPr>
               <w:tab/>
             </w:r>
@@ -1796,7 +1760,7 @@
                 <w:noProof/>
                 <w:webHidden/>
               </w:rPr>
-              <w:instrText xml:space="preserve"> PAGEREF _Toc194001042 \h </w:instrText>
+              <w:instrText xml:space="preserve"> PAGEREF _Toc194049331 \h </w:instrText>
             </w:r>
             <w:r>
               <w:rPr>
@@ -1839,7 +1803,7 @@
           <w:pPr>
             <w:pStyle w:val="21"/>
             <w:tabs>
-              <w:tab w:val="left" w:pos="1680"/>
+              <w:tab w:val="left" w:pos="1760"/>
               <w:tab w:val="right" w:leader="dot" w:pos="9628"/>
             </w:tabs>
             <w:rPr>
@@ -1847,14 +1811,11 @@
               <w:b/>
               <w:bCs/>
               <w:noProof/>
-              <w:kern w:val="2"/>
-              <w:sz w:val="24"/>
-              <w:szCs w:val="24"/>
+              <w:sz w:val="22"/>
               <w:lang w:eastAsia="ru-RU"/>
-              <w14:ligatures w14:val="standardContextual"/>
             </w:rPr>
           </w:pPr>
-          <w:hyperlink w:anchor="_Toc194001043" w:history="1">
+          <w:hyperlink w:anchor="_Toc194049332" w:history="1">
             <w:r>
               <w:rPr>
                 <w:rStyle w:val="ad"/>
@@ -1871,11 +1832,8 @@
                 <w:b/>
                 <w:bCs/>
                 <w:noProof/>
-                <w:kern w:val="2"/>
-                <w:sz w:val="24"/>
-                <w:szCs w:val="24"/>
+                <w:sz w:val="22"/>
                 <w:lang w:eastAsia="ru-RU"/>
-                <w14:ligatures w14:val="standardContextual"/>
               </w:rPr>
               <w:tab/>
             </w:r>
@@ -1914,7 +1872,7 @@
                 <w:noProof/>
                 <w:webHidden/>
               </w:rPr>
-              <w:instrText xml:space="preserve"> PAGEREF _Toc194001043 \h </w:instrText>
+              <w:instrText xml:space="preserve"> PAGEREF _Toc194049332 \h </w:instrText>
             </w:r>
             <w:r>
               <w:rPr>
@@ -1964,14 +1922,11 @@
               <w:b/>
               <w:bCs/>
               <w:noProof/>
-              <w:kern w:val="2"/>
-              <w:sz w:val="24"/>
-              <w:szCs w:val="24"/>
+              <w:sz w:val="22"/>
               <w:lang w:eastAsia="ru-RU"/>
-              <w14:ligatures w14:val="standardContextual"/>
             </w:rPr>
           </w:pPr>
-          <w:hyperlink w:anchor="_Toc194001044" w:history="1">
+          <w:hyperlink w:anchor="_Toc194049333" w:history="1">
             <w:r>
               <w:rPr>
                 <w:rStyle w:val="ad"/>
@@ -2006,7 +1961,7 @@
                 <w:noProof/>
                 <w:webHidden/>
               </w:rPr>
-              <w:instrText xml:space="preserve"> PAGEREF _Toc194001044 \h </w:instrText>
+              <w:instrText xml:space="preserve"> PAGEREF _Toc194049333 \h </w:instrText>
             </w:r>
             <w:r>
               <w:rPr>
@@ -2049,7 +2004,7 @@
           <w:pPr>
             <w:pStyle w:val="21"/>
             <w:tabs>
-              <w:tab w:val="left" w:pos="1680"/>
+              <w:tab w:val="left" w:pos="1760"/>
               <w:tab w:val="right" w:leader="dot" w:pos="9628"/>
             </w:tabs>
             <w:rPr>
@@ -2057,14 +2012,11 @@
               <w:b/>
               <w:bCs/>
               <w:noProof/>
-              <w:kern w:val="2"/>
-              <w:sz w:val="24"/>
-              <w:szCs w:val="24"/>
+              <w:sz w:val="22"/>
               <w:lang w:eastAsia="ru-RU"/>
-              <w14:ligatures w14:val="standardContextual"/>
             </w:rPr>
           </w:pPr>
-          <w:hyperlink w:anchor="_Toc194001046" w:history="1">
+          <w:hyperlink w:anchor="_Toc194049335" w:history="1">
             <w:r>
               <w:rPr>
                 <w:rStyle w:val="ad"/>
@@ -2081,11 +2033,8 @@
                 <w:b/>
                 <w:bCs/>
                 <w:noProof/>
-                <w:kern w:val="2"/>
-                <w:sz w:val="24"/>
-                <w:szCs w:val="24"/>
+                <w:sz w:val="22"/>
                 <w:lang w:eastAsia="ru-RU"/>
-                <w14:ligatures w14:val="standardContextual"/>
               </w:rPr>
               <w:tab/>
             </w:r>
@@ -2133,7 +2082,7 @@
                 <w:noProof/>
                 <w:webHidden/>
               </w:rPr>
-              <w:instrText xml:space="preserve"> PAGEREF _Toc194001046 \h </w:instrText>
+              <w:instrText xml:space="preserve"> PAGEREF _Toc194049335 \h </w:instrText>
             </w:r>
             <w:r>
               <w:rPr>
@@ -2176,7 +2125,7 @@
           <w:pPr>
             <w:pStyle w:val="21"/>
             <w:tabs>
-              <w:tab w:val="left" w:pos="1680"/>
+              <w:tab w:val="left" w:pos="1760"/>
               <w:tab w:val="right" w:leader="dot" w:pos="9628"/>
             </w:tabs>
             <w:rPr>
@@ -2184,14 +2133,11 @@
               <w:b/>
               <w:bCs/>
               <w:noProof/>
-              <w:kern w:val="2"/>
-              <w:sz w:val="24"/>
-              <w:szCs w:val="24"/>
+              <w:sz w:val="22"/>
               <w:lang w:eastAsia="ru-RU"/>
-              <w14:ligatures w14:val="standardContextual"/>
             </w:rPr>
           </w:pPr>
-          <w:hyperlink w:anchor="_Toc194001047" w:history="1">
+          <w:hyperlink w:anchor="_Toc194049336" w:history="1">
             <w:r>
               <w:rPr>
                 <w:rStyle w:val="ad"/>
@@ -2207,11 +2153,8 @@
                 <w:b/>
                 <w:bCs/>
                 <w:noProof/>
-                <w:kern w:val="2"/>
-                <w:sz w:val="24"/>
-                <w:szCs w:val="24"/>
+                <w:sz w:val="22"/>
                 <w:lang w:eastAsia="ru-RU"/>
-                <w14:ligatures w14:val="standardContextual"/>
               </w:rPr>
               <w:tab/>
             </w:r>
@@ -2249,7 +2192,7 @@
                 <w:noProof/>
                 <w:webHidden/>
               </w:rPr>
-              <w:instrText xml:space="preserve"> PAGEREF _Toc194001047 \h </w:instrText>
+              <w:instrText xml:space="preserve"> PAGEREF _Toc194049336 \h </w:instrText>
             </w:r>
             <w:r>
               <w:rPr>
@@ -2299,14 +2242,11 @@
               <w:b/>
               <w:bCs/>
               <w:noProof/>
-              <w:kern w:val="2"/>
-              <w:sz w:val="24"/>
-              <w:szCs w:val="24"/>
+              <w:sz w:val="22"/>
               <w:lang w:eastAsia="ru-RU"/>
-              <w14:ligatures w14:val="standardContextual"/>
             </w:rPr>
           </w:pPr>
-          <w:hyperlink w:anchor="_Toc194001048" w:history="1">
+          <w:hyperlink w:anchor="_Toc194049337" w:history="1">
             <w:r>
               <w:rPr>
                 <w:rStyle w:val="ad"/>
@@ -2341,7 +2281,7 @@
                 <w:noProof/>
                 <w:webHidden/>
               </w:rPr>
-              <w:instrText xml:space="preserve"> PAGEREF _Toc194001048 \h </w:instrText>
+              <w:instrText xml:space="preserve"> PAGEREF _Toc194049337 \h </w:instrText>
             </w:r>
             <w:r>
               <w:rPr>
@@ -2384,7 +2324,7 @@
           <w:pPr>
             <w:pStyle w:val="21"/>
             <w:tabs>
-              <w:tab w:val="left" w:pos="1680"/>
+              <w:tab w:val="left" w:pos="1760"/>
               <w:tab w:val="right" w:leader="dot" w:pos="9628"/>
             </w:tabs>
             <w:rPr>
@@ -2392,14 +2332,11 @@
               <w:b/>
               <w:bCs/>
               <w:noProof/>
-              <w:kern w:val="2"/>
-              <w:sz w:val="24"/>
-              <w:szCs w:val="24"/>
+              <w:sz w:val="22"/>
               <w:lang w:eastAsia="ru-RU"/>
-              <w14:ligatures w14:val="standardContextual"/>
             </w:rPr>
           </w:pPr>
-          <w:hyperlink w:anchor="_Toc194001050" w:history="1">
+          <w:hyperlink w:anchor="_Toc194049339" w:history="1">
             <w:r>
               <w:rPr>
                 <w:rStyle w:val="ad"/>
@@ -2415,11 +2352,8 @@
                 <w:b/>
                 <w:bCs/>
                 <w:noProof/>
-                <w:kern w:val="2"/>
-                <w:sz w:val="24"/>
-                <w:szCs w:val="24"/>
+                <w:sz w:val="22"/>
                 <w:lang w:eastAsia="ru-RU"/>
-                <w14:ligatures w14:val="standardContextual"/>
               </w:rPr>
               <w:tab/>
             </w:r>
@@ -2457,7 +2391,7 @@
                 <w:noProof/>
                 <w:webHidden/>
               </w:rPr>
-              <w:instrText xml:space="preserve"> PAGEREF _Toc194001050 \h </w:instrText>
+              <w:instrText xml:space="preserve"> PAGEREF _Toc194049339 \h </w:instrText>
             </w:r>
             <w:r>
               <w:rPr>
@@ -2500,7 +2434,7 @@
           <w:pPr>
             <w:pStyle w:val="21"/>
             <w:tabs>
-              <w:tab w:val="left" w:pos="1680"/>
+              <w:tab w:val="left" w:pos="1760"/>
               <w:tab w:val="right" w:leader="dot" w:pos="9628"/>
             </w:tabs>
             <w:rPr>
@@ -2508,14 +2442,11 @@
               <w:b/>
               <w:bCs/>
               <w:noProof/>
-              <w:kern w:val="2"/>
-              <w:sz w:val="24"/>
-              <w:szCs w:val="24"/>
+              <w:sz w:val="22"/>
               <w:lang w:eastAsia="ru-RU"/>
-              <w14:ligatures w14:val="standardContextual"/>
             </w:rPr>
           </w:pPr>
-          <w:hyperlink w:anchor="_Toc194001051" w:history="1">
+          <w:hyperlink w:anchor="_Toc194049340" w:history="1">
             <w:r>
               <w:rPr>
                 <w:rStyle w:val="ad"/>
@@ -2531,11 +2462,8 @@
                 <w:b/>
                 <w:bCs/>
                 <w:noProof/>
-                <w:kern w:val="2"/>
-                <w:sz w:val="24"/>
-                <w:szCs w:val="24"/>
+                <w:sz w:val="22"/>
                 <w:lang w:eastAsia="ru-RU"/>
-                <w14:ligatures w14:val="standardContextual"/>
               </w:rPr>
               <w:tab/>
             </w:r>
@@ -2573,7 +2501,7 @@
                 <w:noProof/>
                 <w:webHidden/>
               </w:rPr>
-              <w:instrText xml:space="preserve"> PAGEREF _Toc194001051 \h </w:instrText>
+              <w:instrText xml:space="preserve"> PAGEREF _Toc194049340 \h </w:instrText>
             </w:r>
             <w:r>
               <w:rPr>
@@ -2599,7 +2527,7 @@
                 <w:noProof/>
                 <w:webHidden/>
               </w:rPr>
-              <w:t>24</w:t>
+              <w:t>26</w:t>
             </w:r>
             <w:r>
               <w:rPr>
@@ -2623,14 +2551,11 @@
               <w:b/>
               <w:bCs/>
               <w:noProof/>
-              <w:kern w:val="2"/>
-              <w:sz w:val="24"/>
-              <w:szCs w:val="24"/>
+              <w:sz w:val="22"/>
               <w:lang w:eastAsia="ru-RU"/>
-              <w14:ligatures w14:val="standardContextual"/>
             </w:rPr>
           </w:pPr>
-          <w:hyperlink w:anchor="_Toc194001052" w:history="1">
+          <w:hyperlink w:anchor="_Toc194049341" w:history="1">
             <w:r>
               <w:rPr>
                 <w:rStyle w:val="ad"/>
@@ -2665,7 +2590,7 @@
                 <w:noProof/>
                 <w:webHidden/>
               </w:rPr>
-              <w:instrText xml:space="preserve"> PAGEREF _Toc194001052 \h </w:instrText>
+              <w:instrText xml:space="preserve"> PAGEREF _Toc194049341 \h </w:instrText>
             </w:r>
             <w:r>
               <w:rPr>
@@ -2691,7 +2616,7 @@
                 <w:noProof/>
                 <w:webHidden/>
               </w:rPr>
-              <w:t>24</w:t>
+              <w:t>26</w:t>
             </w:r>
             <w:r>
               <w:rPr>
@@ -2715,14 +2640,11 @@
               <w:b/>
               <w:bCs/>
               <w:noProof/>
-              <w:kern w:val="2"/>
-              <w:sz w:val="24"/>
-              <w:szCs w:val="24"/>
+              <w:sz w:val="22"/>
               <w:lang w:eastAsia="ru-RU"/>
-              <w14:ligatures w14:val="standardContextual"/>
             </w:rPr>
           </w:pPr>
-          <w:hyperlink w:anchor="_Toc194001053" w:history="1">
+          <w:hyperlink w:anchor="_Toc194049342" w:history="1">
             <w:r>
               <w:rPr>
                 <w:rStyle w:val="ad"/>
@@ -2757,7 +2679,7 @@
                 <w:noProof/>
                 <w:webHidden/>
               </w:rPr>
-              <w:instrText xml:space="preserve"> PAGEREF _Toc194001053 \h </w:instrText>
+              <w:instrText xml:space="preserve"> PAGEREF _Toc194049342 \h </w:instrText>
             </w:r>
             <w:r>
               <w:rPr>
@@ -2783,7 +2705,7 @@
                 <w:noProof/>
                 <w:webHidden/>
               </w:rPr>
-              <w:t>24</w:t>
+              <w:t>26</w:t>
             </w:r>
             <w:r>
               <w:rPr>
@@ -2807,14 +2729,11 @@
               <w:b/>
               <w:bCs/>
               <w:noProof/>
-              <w:kern w:val="2"/>
-              <w:sz w:val="24"/>
-              <w:szCs w:val="24"/>
+              <w:sz w:val="22"/>
               <w:lang w:eastAsia="ru-RU"/>
-              <w14:ligatures w14:val="standardContextual"/>
             </w:rPr>
           </w:pPr>
-          <w:hyperlink w:anchor="_Toc194001054" w:history="1">
+          <w:hyperlink w:anchor="_Toc194049343" w:history="1">
             <w:r>
               <w:rPr>
                 <w:rStyle w:val="ad"/>
@@ -2849,7 +2768,7 @@
                 <w:noProof/>
                 <w:webHidden/>
               </w:rPr>
-              <w:instrText xml:space="preserve"> PAGEREF _Toc194001054 \h </w:instrText>
+              <w:instrText xml:space="preserve"> PAGEREF _Toc194049343 \h </w:instrText>
             </w:r>
             <w:r>
               <w:rPr>
@@ -2875,7 +2794,7 @@
                 <w:noProof/>
                 <w:webHidden/>
               </w:rPr>
-              <w:t>24</w:t>
+              <w:t>26</w:t>
             </w:r>
             <w:r>
               <w:rPr>
@@ -2899,14 +2818,11 @@
               <w:b/>
               <w:bCs/>
               <w:noProof/>
-              <w:kern w:val="2"/>
-              <w:sz w:val="24"/>
-              <w:szCs w:val="24"/>
+              <w:sz w:val="22"/>
               <w:lang w:eastAsia="ru-RU"/>
-              <w14:ligatures w14:val="standardContextual"/>
             </w:rPr>
           </w:pPr>
-          <w:hyperlink w:anchor="_Toc194001055" w:history="1">
+          <w:hyperlink w:anchor="_Toc194049344" w:history="1">
             <w:r>
               <w:rPr>
                 <w:rStyle w:val="ad"/>
@@ -2941,7 +2857,7 @@
                 <w:noProof/>
                 <w:webHidden/>
               </w:rPr>
-              <w:instrText xml:space="preserve"> PAGEREF _Toc194001055 \h </w:instrText>
+              <w:instrText xml:space="preserve"> PAGEREF _Toc194049344 \h </w:instrText>
             </w:r>
             <w:r>
               <w:rPr>
@@ -2967,7 +2883,7 @@
                 <w:noProof/>
                 <w:webHidden/>
               </w:rPr>
-              <w:t>24</w:t>
+              <w:t>26</w:t>
             </w:r>
             <w:r>
               <w:rPr>
@@ -2991,14 +2907,11 @@
               <w:b/>
               <w:bCs/>
               <w:noProof/>
-              <w:kern w:val="2"/>
-              <w:sz w:val="24"/>
-              <w:szCs w:val="24"/>
+              <w:sz w:val="22"/>
               <w:lang w:eastAsia="ru-RU"/>
-              <w14:ligatures w14:val="standardContextual"/>
             </w:rPr>
           </w:pPr>
-          <w:hyperlink w:anchor="_Toc194001056" w:history="1">
+          <w:hyperlink w:anchor="_Toc194049345" w:history="1">
             <w:r>
               <w:rPr>
                 <w:rStyle w:val="ad"/>
@@ -3033,7 +2946,7 @@
                 <w:noProof/>
                 <w:webHidden/>
               </w:rPr>
-              <w:instrText xml:space="preserve"> PAGEREF _Toc194001056 \h </w:instrText>
+              <w:instrText xml:space="preserve"> PAGEREF _Toc194049345 \h </w:instrText>
             </w:r>
             <w:r>
               <w:rPr>
@@ -3059,7 +2972,7 @@
                 <w:noProof/>
                 <w:webHidden/>
               </w:rPr>
-              <w:t>24</w:t>
+              <w:t>26</w:t>
             </w:r>
             <w:r>
               <w:rPr>
@@ -3083,14 +2996,11 @@
               <w:b/>
               <w:bCs/>
               <w:noProof/>
-              <w:kern w:val="2"/>
-              <w:sz w:val="24"/>
-              <w:szCs w:val="24"/>
+              <w:sz w:val="22"/>
               <w:lang w:eastAsia="ru-RU"/>
-              <w14:ligatures w14:val="standardContextual"/>
             </w:rPr>
           </w:pPr>
-          <w:hyperlink w:anchor="_Toc194001057" w:history="1">
+          <w:hyperlink w:anchor="_Toc194049346" w:history="1">
             <w:r>
               <w:rPr>
                 <w:rStyle w:val="ad"/>
@@ -3125,7 +3035,7 @@
                 <w:noProof/>
                 <w:webHidden/>
               </w:rPr>
-              <w:instrText xml:space="preserve"> PAGEREF _Toc194001057 \h </w:instrText>
+              <w:instrText xml:space="preserve"> PAGEREF _Toc194049346 \h </w:instrText>
             </w:r>
             <w:r>
               <w:rPr>
@@ -3151,7 +3061,7 @@
                 <w:noProof/>
                 <w:webHidden/>
               </w:rPr>
-              <w:t>25</w:t>
+              <w:t>27</w:t>
             </w:r>
             <w:r>
               <w:rPr>
@@ -3175,14 +3085,11 @@
               <w:b/>
               <w:bCs/>
               <w:noProof/>
-              <w:kern w:val="2"/>
-              <w:sz w:val="24"/>
-              <w:szCs w:val="24"/>
+              <w:sz w:val="22"/>
               <w:lang w:eastAsia="ru-RU"/>
-              <w14:ligatures w14:val="standardContextual"/>
             </w:rPr>
           </w:pPr>
-          <w:hyperlink w:anchor="_Toc194001058" w:history="1">
+          <w:hyperlink w:anchor="_Toc194049347" w:history="1">
             <w:r>
               <w:rPr>
                 <w:rStyle w:val="ad"/>
@@ -3217,7 +3124,7 @@
                 <w:noProof/>
                 <w:webHidden/>
               </w:rPr>
-              <w:instrText xml:space="preserve"> PAGEREF _Toc194001058 \h </w:instrText>
+              <w:instrText xml:space="preserve"> PAGEREF _Toc194049347 \h </w:instrText>
             </w:r>
             <w:r>
               <w:rPr>
@@ -3243,7 +3150,7 @@
                 <w:noProof/>
                 <w:webHidden/>
               </w:rPr>
-              <w:t>26</w:t>
+              <w:t>28</w:t>
             </w:r>
             <w:r>
               <w:rPr>
@@ -3299,7 +3206,7 @@
       <w:pPr>
         <w:pStyle w:val="1"/>
       </w:pPr>
-      <w:bookmarkStart w:id="0" w:name="_Toc194001036"/>
+      <w:bookmarkStart w:id="0" w:name="_Toc194049325"/>
       <w:r>
         <w:lastRenderedPageBreak/>
         <w:t>ВВЕДЕНИЕ</w:t>
@@ -3436,7 +3343,7 @@
       <w:pPr>
         <w:pStyle w:val="1"/>
       </w:pPr>
-      <w:bookmarkStart w:id="1" w:name="_Toc194001037"/>
+      <w:bookmarkStart w:id="1" w:name="_Toc194049326"/>
       <w:r>
         <w:lastRenderedPageBreak/>
         <w:t xml:space="preserve">ГЛАВА 1. </w:t>
@@ -3450,7 +3357,7 @@
       <w:pPr>
         <w:pStyle w:val="a"/>
       </w:pPr>
-      <w:bookmarkStart w:id="2" w:name="_Toc194001038"/>
+      <w:bookmarkStart w:id="2" w:name="_Toc194049327"/>
       <w:r>
         <w:t>П</w:t>
       </w:r>
@@ -3550,8 +3457,18 @@
           <w:bCs/>
           <w:lang w:eastAsia="ru-RU"/>
         </w:rPr>
-        <w:t>Common Language Runtime</w:t>
-      </w:r>
+        <w:t xml:space="preserve">Common Language </w:t>
+      </w:r>
+      <w:proofErr w:type="spellStart"/>
+      <w:r>
+        <w:rPr>
+          <w:b/>
+          <w:bCs/>
+          <w:lang w:eastAsia="ru-RU"/>
+        </w:rPr>
+        <w:t>Runtime</w:t>
+      </w:r>
+      <w:proofErr w:type="spellEnd"/>
       <w:r>
         <w:rPr>
           <w:lang w:eastAsia="ru-RU"/>
@@ -3634,7 +3551,25 @@
           <w:bCs/>
           <w:lang w:eastAsia="ru-RU"/>
         </w:rPr>
-        <w:t>(Common Intermediate Language)</w:t>
+        <w:t xml:space="preserve">(Common </w:t>
+      </w:r>
+      <w:proofErr w:type="spellStart"/>
+      <w:r>
+        <w:rPr>
+          <w:b/>
+          <w:bCs/>
+          <w:lang w:eastAsia="ru-RU"/>
+        </w:rPr>
+        <w:t>Intermediate</w:t>
+      </w:r>
+      <w:proofErr w:type="spellEnd"/>
+      <w:r>
+        <w:rPr>
+          <w:b/>
+          <w:bCs/>
+          <w:lang w:eastAsia="ru-RU"/>
+        </w:rPr>
+        <w:t xml:space="preserve"> Language)</w:t>
       </w:r>
       <w:r>
         <w:rPr>
@@ -3717,7 +3652,77 @@
         <w:rPr>
           <w:lang w:eastAsia="ru-RU"/>
         </w:rPr>
-        <w:t xml:space="preserve"> поддерживается на большинстве современных ОС Windows, MacOS, Linux. Используя различные технологии на платформе .NET, можно разрабатывать приложения на языке C# для самых разных платформ - Windows, MacOS, Linux, Android, iOS, Tizen.</w:t>
+        <w:t xml:space="preserve"> поддерживается на большинстве современных ОС Windows, </w:t>
+      </w:r>
+      <w:proofErr w:type="spellStart"/>
+      <w:r>
+        <w:rPr>
+          <w:lang w:eastAsia="ru-RU"/>
+        </w:rPr>
+        <w:t>MacOS</w:t>
+      </w:r>
+      <w:proofErr w:type="spellEnd"/>
+      <w:r>
+        <w:rPr>
+          <w:lang w:eastAsia="ru-RU"/>
+        </w:rPr>
+        <w:t xml:space="preserve">, Linux. Используя различные технологии на платформе .NET, можно разрабатывать приложения на языке C# для самых разных платформ - Windows, </w:t>
+      </w:r>
+      <w:proofErr w:type="spellStart"/>
+      <w:r>
+        <w:rPr>
+          <w:lang w:eastAsia="ru-RU"/>
+        </w:rPr>
+        <w:t>MacOS</w:t>
+      </w:r>
+      <w:proofErr w:type="spellEnd"/>
+      <w:r>
+        <w:rPr>
+          <w:lang w:eastAsia="ru-RU"/>
+        </w:rPr>
+        <w:t xml:space="preserve">, Linux, </w:t>
+      </w:r>
+      <w:proofErr w:type="spellStart"/>
+      <w:r>
+        <w:rPr>
+          <w:lang w:eastAsia="ru-RU"/>
+        </w:rPr>
+        <w:t>Android</w:t>
+      </w:r>
+      <w:proofErr w:type="spellEnd"/>
+      <w:r>
+        <w:rPr>
+          <w:lang w:eastAsia="ru-RU"/>
+        </w:rPr>
+        <w:t xml:space="preserve">, </w:t>
+      </w:r>
+      <w:proofErr w:type="spellStart"/>
+      <w:r>
+        <w:rPr>
+          <w:lang w:eastAsia="ru-RU"/>
+        </w:rPr>
+        <w:t>iOS</w:t>
+      </w:r>
+      <w:proofErr w:type="spellEnd"/>
+      <w:r>
+        <w:rPr>
+          <w:lang w:eastAsia="ru-RU"/>
+        </w:rPr>
+        <w:t xml:space="preserve">, </w:t>
+      </w:r>
+      <w:proofErr w:type="spellStart"/>
+      <w:r>
+        <w:rPr>
+          <w:lang w:eastAsia="ru-RU"/>
+        </w:rPr>
+        <w:t>Tizen</w:t>
+      </w:r>
+      <w:proofErr w:type="spellEnd"/>
+      <w:r>
+        <w:rPr>
+          <w:lang w:eastAsia="ru-RU"/>
+        </w:rPr>
+        <w:t>.</w:t>
       </w:r>
     </w:p>
     <w:p>
@@ -3817,13 +3822,23 @@
         </w:rPr>
         <w:t xml:space="preserve"> и </w:t>
       </w:r>
-      <w:r>
-        <w:rPr>
-          <w:b/>
-          <w:bCs/>
-          <w:lang w:eastAsia="ru-RU"/>
-        </w:rPr>
-        <w:t>Entity Framework Core</w:t>
+      <w:proofErr w:type="spellStart"/>
+      <w:r>
+        <w:rPr>
+          <w:b/>
+          <w:bCs/>
+          <w:lang w:eastAsia="ru-RU"/>
+        </w:rPr>
+        <w:t>Entity</w:t>
+      </w:r>
+      <w:proofErr w:type="spellEnd"/>
+      <w:r>
+        <w:rPr>
+          <w:b/>
+          <w:bCs/>
+          <w:lang w:eastAsia="ru-RU"/>
+        </w:rPr>
+        <w:t xml:space="preserve"> Framework Core</w:t>
       </w:r>
       <w:r>
         <w:rPr>
@@ -3836,20 +3851,90 @@
           <w:lang w:eastAsia="ru-RU"/>
         </w:rPr>
         <w:lastRenderedPageBreak/>
-        <w:t>WPF и WinUI, для создания более простых графических приложений - Windows Forms. Для разработки кроссплатформенных мобильных и десктопных приложений - Xamarin/MAUI. Для создания веб-сайтов и веб-приложений - ASP.NET и т.д.</w:t>
-      </w:r>
-    </w:p>
-    <w:p>
-      <w:pPr>
-        <w:rPr>
-          <w:lang w:eastAsia="ru-RU"/>
-        </w:rPr>
-      </w:pPr>
-      <w:r>
-        <w:rPr>
-          <w:lang w:eastAsia="ru-RU"/>
-        </w:rPr>
-        <w:t xml:space="preserve">К этому стоит добавить активной развивающийся и набирающий популяность Blazor - фреймворк, который работает поверх </w:t>
+        <w:t xml:space="preserve">WPF и </w:t>
+      </w:r>
+      <w:proofErr w:type="spellStart"/>
+      <w:r>
+        <w:rPr>
+          <w:lang w:eastAsia="ru-RU"/>
+        </w:rPr>
+        <w:t>WinUI</w:t>
+      </w:r>
+      <w:proofErr w:type="spellEnd"/>
+      <w:r>
+        <w:rPr>
+          <w:lang w:eastAsia="ru-RU"/>
+        </w:rPr>
+        <w:t xml:space="preserve">, для создания более простых графических приложений - Windows </w:t>
+      </w:r>
+      <w:proofErr w:type="spellStart"/>
+      <w:r>
+        <w:rPr>
+          <w:lang w:eastAsia="ru-RU"/>
+        </w:rPr>
+        <w:t>Forms</w:t>
+      </w:r>
+      <w:proofErr w:type="spellEnd"/>
+      <w:r>
+        <w:rPr>
+          <w:lang w:eastAsia="ru-RU"/>
+        </w:rPr>
+        <w:t xml:space="preserve">. Для разработки кроссплатформенных мобильных и десктопных приложений - </w:t>
+      </w:r>
+      <w:proofErr w:type="spellStart"/>
+      <w:r>
+        <w:rPr>
+          <w:lang w:eastAsia="ru-RU"/>
+        </w:rPr>
+        <w:t>Xamarin</w:t>
+      </w:r>
+      <w:proofErr w:type="spellEnd"/>
+      <w:r>
+        <w:rPr>
+          <w:lang w:eastAsia="ru-RU"/>
+        </w:rPr>
+        <w:t>/MAUI. Для создания веб-сайтов и веб-приложений - ASP.NET и т.д.</w:t>
+      </w:r>
+    </w:p>
+    <w:p>
+      <w:pPr>
+        <w:rPr>
+          <w:lang w:eastAsia="ru-RU"/>
+        </w:rPr>
+      </w:pPr>
+      <w:r>
+        <w:rPr>
+          <w:lang w:eastAsia="ru-RU"/>
+        </w:rPr>
+        <w:t xml:space="preserve">К этому стоит добавить активной развивающийся и набирающий </w:t>
+      </w:r>
+      <w:proofErr w:type="spellStart"/>
+      <w:r>
+        <w:rPr>
+          <w:lang w:eastAsia="ru-RU"/>
+        </w:rPr>
+        <w:t>популяность</w:t>
+      </w:r>
+      <w:proofErr w:type="spellEnd"/>
+      <w:r>
+        <w:rPr>
+          <w:lang w:eastAsia="ru-RU"/>
+        </w:rPr>
+        <w:t xml:space="preserve"> </w:t>
+      </w:r>
+      <w:proofErr w:type="spellStart"/>
+      <w:r>
+        <w:rPr>
+          <w:lang w:eastAsia="ru-RU"/>
+        </w:rPr>
+        <w:t>Blazor</w:t>
+      </w:r>
+      <w:proofErr w:type="spellEnd"/>
+      <w:r>
+        <w:rPr>
+          <w:lang w:eastAsia="ru-RU"/>
+        </w:rPr>
+        <w:t xml:space="preserve"> - фреймворк, который работает поверх </w:t>
       </w:r>
       <w:r>
         <w:rPr>
@@ -3926,7 +4011,7 @@
       <w:pPr>
         <w:pStyle w:val="a"/>
       </w:pPr>
-      <w:bookmarkStart w:id="3" w:name="_Toc194001039"/>
+      <w:bookmarkStart w:id="3" w:name="_Toc194049328"/>
       <w:r>
         <w:t>Язык</w:t>
       </w:r>
@@ -4152,7 +4237,35 @@
         <w:rPr>
           <w:shd w:val="clear" w:color="auto" w:fill="FFFFFF"/>
         </w:rPr>
-        <w:t>и т.д) ссылочные типы данных (классы, массивы, делегаты и т.д)</w:t>
+        <w:t xml:space="preserve">и </w:t>
+      </w:r>
+      <w:proofErr w:type="spellStart"/>
+      <w:r>
+        <w:rPr>
+          <w:shd w:val="clear" w:color="auto" w:fill="FFFFFF"/>
+        </w:rPr>
+        <w:t>т.д</w:t>
+      </w:r>
+      <w:proofErr w:type="spellEnd"/>
+      <w:r>
+        <w:rPr>
+          <w:shd w:val="clear" w:color="auto" w:fill="FFFFFF"/>
+        </w:rPr>
+        <w:t xml:space="preserve">) ссылочные типы данных (классы, массивы, делегаты и </w:t>
+      </w:r>
+      <w:proofErr w:type="spellStart"/>
+      <w:r>
+        <w:rPr>
+          <w:shd w:val="clear" w:color="auto" w:fill="FFFFFF"/>
+        </w:rPr>
+        <w:t>т.д</w:t>
+      </w:r>
+      <w:proofErr w:type="spellEnd"/>
+      <w:r>
+        <w:rPr>
+          <w:shd w:val="clear" w:color="auto" w:fill="FFFFFF"/>
+        </w:rPr>
+        <w:t>)</w:t>
       </w:r>
       <w:r>
         <w:rPr>
@@ -4572,6 +4685,7 @@
           <w:lang w:eastAsia="ru-RU"/>
         </w:rPr>
       </w:pPr>
+      <w:proofErr w:type="spellStart"/>
       <w:r>
         <w:rPr>
           <w:rFonts w:ascii="Consolas" w:eastAsia="Times New Roman" w:hAnsi="Consolas" w:cs="Times New Roman"/>
@@ -4583,6 +4697,7 @@
         </w:rPr>
         <w:t>using</w:t>
       </w:r>
+      <w:proofErr w:type="spellEnd"/>
       <w:r>
         <w:rPr>
           <w:rFonts w:ascii="Consolas" w:eastAsia="Times New Roman" w:hAnsi="Consolas" w:cs="Times New Roman"/>
@@ -4864,6 +4979,7 @@
         </w:rPr>
         <w:t xml:space="preserve">        </w:t>
       </w:r>
+      <w:proofErr w:type="spellStart"/>
       <w:r>
         <w:rPr>
           <w:rFonts w:ascii="Consolas" w:eastAsia="Times New Roman" w:hAnsi="Consolas" w:cs="Times New Roman"/>
@@ -4873,7 +4989,19 @@
           <w:shd w:val="clear" w:color="auto" w:fill="F0F0F0"/>
           <w:lang w:eastAsia="ru-RU"/>
         </w:rPr>
-        <w:t>Console.WriteLine(</w:t>
+        <w:t>Console.WriteLine</w:t>
+      </w:r>
+      <w:proofErr w:type="spellEnd"/>
+      <w:r>
+        <w:rPr>
+          <w:rFonts w:ascii="Consolas" w:eastAsia="Times New Roman" w:hAnsi="Consolas" w:cs="Times New Roman"/>
+          <w:color w:val="161616"/>
+          <w:sz w:val="24"/>
+          <w:szCs w:val="24"/>
+          <w:shd w:val="clear" w:color="auto" w:fill="F0F0F0"/>
+          <w:lang w:eastAsia="ru-RU"/>
+        </w:rPr>
+        <w:t>(</w:t>
       </w:r>
       <w:r>
         <w:rPr>
@@ -4884,7 +5012,31 @@
           <w:shd w:val="clear" w:color="auto" w:fill="F0F0F0"/>
           <w:lang w:eastAsia="ru-RU"/>
         </w:rPr>
-        <w:t>"Hello, World"</w:t>
+        <w:t>"</w:t>
+      </w:r>
+      <w:proofErr w:type="spellStart"/>
+      <w:r>
+        <w:rPr>
+          <w:rFonts w:ascii="Consolas" w:eastAsia="Times New Roman" w:hAnsi="Consolas" w:cs="Times New Roman"/>
+          <w:color w:val="A31515"/>
+          <w:sz w:val="24"/>
+          <w:szCs w:val="24"/>
+          <w:shd w:val="clear" w:color="auto" w:fill="F0F0F0"/>
+          <w:lang w:eastAsia="ru-RU"/>
+        </w:rPr>
+        <w:t>Hello</w:t>
+      </w:r>
+      <w:proofErr w:type="spellEnd"/>
+      <w:r>
+        <w:rPr>
+          <w:rFonts w:ascii="Consolas" w:eastAsia="Times New Roman" w:hAnsi="Consolas" w:cs="Times New Roman"/>
+          <w:color w:val="A31515"/>
+          <w:sz w:val="24"/>
+          <w:szCs w:val="24"/>
+          <w:shd w:val="clear" w:color="auto" w:fill="F0F0F0"/>
+          <w:lang w:eastAsia="ru-RU"/>
+        </w:rPr>
+        <w:t>, World"</w:t>
       </w:r>
       <w:r>
         <w:rPr>
@@ -4969,7 +5121,7 @@
           <w:lang w:val="en-US"/>
         </w:rPr>
       </w:pPr>
-      <w:bookmarkStart w:id="4" w:name="_Toc194001040"/>
+      <w:bookmarkStart w:id="4" w:name="_Toc194049329"/>
       <w:r>
         <w:rPr>
           <w:lang w:val="en-US"/>
@@ -5008,7 +5160,23 @@
           <w:b/>
           <w:bCs/>
         </w:rPr>
-        <w:t>Windows Presentation Foundation</w:t>
+        <w:t xml:space="preserve">Windows </w:t>
+      </w:r>
+      <w:proofErr w:type="spellStart"/>
+      <w:r>
+        <w:rPr>
+          <w:b/>
+          <w:bCs/>
+        </w:rPr>
+        <w:t>Presentation</w:t>
+      </w:r>
+      <w:proofErr w:type="spellEnd"/>
+      <w:r>
+        <w:rPr>
+          <w:b/>
+          <w:bCs/>
+        </w:rPr>
+        <w:t xml:space="preserve"> Foundation</w:t>
       </w:r>
       <w:r>
         <w:t>) является часть экосистемы платформы .NET и представляет собой подсистему для построения графических интерфейсов.</w:t>
@@ -5188,7 +5356,15 @@
         <w:t>XAML</w:t>
       </w:r>
       <w:r>
-        <w:t xml:space="preserve">, основанном на xml и представляющем альтернативу программному созданию графики и элементов управления, а также возможность комбинировать </w:t>
+        <w:t xml:space="preserve">, основанном на </w:t>
+      </w:r>
+      <w:proofErr w:type="spellStart"/>
+      <w:r>
+        <w:t>xml</w:t>
+      </w:r>
+      <w:proofErr w:type="spellEnd"/>
+      <w:r>
+        <w:t xml:space="preserve"> и представляющем альтернативу программному созданию графики и элементов управления, а также возможность комбинировать </w:t>
       </w:r>
       <w:r>
         <w:rPr>
@@ -5270,8 +5446,13 @@
       </w:r>
     </w:p>
     <w:p>
-      <w:r>
-        <w:t>Unmanaged API используется для интеграции вышележащего уровня с DirectX:</w:t>
+      <w:proofErr w:type="spellStart"/>
+      <w:r>
+        <w:t>Unmanaged</w:t>
+      </w:r>
+      <w:proofErr w:type="spellEnd"/>
+      <w:r>
+        <w:t xml:space="preserve"> API используется для интеграции вышележащего уровня с DirectX:</w:t>
       </w:r>
     </w:p>
     <w:p>
@@ -5384,7 +5565,7 @@
           <w:lang w:val="en-US"/>
         </w:rPr>
       </w:pPr>
-      <w:bookmarkStart w:id="5" w:name="_Toc194001041"/>
+      <w:bookmarkStart w:id="5" w:name="_Toc194049330"/>
       <w:r>
         <w:t>СУБД</w:t>
       </w:r>
@@ -5560,14 +5741,52 @@
         <w:lastRenderedPageBreak/>
         <w:t>данных (</w:t>
       </w:r>
-      <w:r>
-        <w:rPr>
-          <w:b/>
-          <w:bCs/>
-          <w:lang w:eastAsia="ru-RU"/>
-        </w:rPr>
-        <w:t>database management system</w:t>
-      </w:r>
+      <w:proofErr w:type="spellStart"/>
+      <w:r>
+        <w:rPr>
+          <w:b/>
+          <w:bCs/>
+          <w:lang w:eastAsia="ru-RU"/>
+        </w:rPr>
+        <w:t>database</w:t>
+      </w:r>
+      <w:proofErr w:type="spellEnd"/>
+      <w:r>
+        <w:rPr>
+          <w:b/>
+          <w:bCs/>
+          <w:lang w:eastAsia="ru-RU"/>
+        </w:rPr>
+        <w:t xml:space="preserve"> </w:t>
+      </w:r>
+      <w:proofErr w:type="spellStart"/>
+      <w:r>
+        <w:rPr>
+          <w:b/>
+          <w:bCs/>
+          <w:lang w:eastAsia="ru-RU"/>
+        </w:rPr>
+        <w:t>management</w:t>
+      </w:r>
+      <w:proofErr w:type="spellEnd"/>
+      <w:r>
+        <w:rPr>
+          <w:b/>
+          <w:bCs/>
+          <w:lang w:eastAsia="ru-RU"/>
+        </w:rPr>
+        <w:t xml:space="preserve"> </w:t>
+      </w:r>
+      <w:proofErr w:type="spellStart"/>
+      <w:r>
+        <w:rPr>
+          <w:b/>
+          <w:bCs/>
+          <w:lang w:eastAsia="ru-RU"/>
+        </w:rPr>
+        <w:t>system</w:t>
+      </w:r>
+      <w:proofErr w:type="spellEnd"/>
       <w:r>
         <w:rPr>
           <w:lang w:eastAsia="ru-RU"/>
@@ -5628,14 +5847,34 @@
         </w:rPr>
         <w:t>Для идентификации каждой строки в рамках таблицы применяется первичный ключ (</w:t>
       </w:r>
-      <w:r>
-        <w:rPr>
-          <w:b/>
-          <w:bCs/>
-          <w:lang w:eastAsia="ru-RU"/>
-        </w:rPr>
-        <w:t>primary key</w:t>
-      </w:r>
+      <w:proofErr w:type="spellStart"/>
+      <w:r>
+        <w:rPr>
+          <w:b/>
+          <w:bCs/>
+          <w:lang w:eastAsia="ru-RU"/>
+        </w:rPr>
+        <w:t>primary</w:t>
+      </w:r>
+      <w:proofErr w:type="spellEnd"/>
+      <w:r>
+        <w:rPr>
+          <w:b/>
+          <w:bCs/>
+          <w:lang w:eastAsia="ru-RU"/>
+        </w:rPr>
+        <w:t xml:space="preserve"> </w:t>
+      </w:r>
+      <w:proofErr w:type="spellStart"/>
+      <w:r>
+        <w:rPr>
+          <w:b/>
+          <w:bCs/>
+          <w:lang w:eastAsia="ru-RU"/>
+        </w:rPr>
+        <w:t>key</w:t>
+      </w:r>
+      <w:proofErr w:type="spellEnd"/>
       <w:r>
         <w:rPr>
           <w:lang w:eastAsia="ru-RU"/>
@@ -5655,6 +5894,7 @@
         </w:rPr>
         <w:t>Через ключи одна таблица может быть связана с другой, то есть между двумя таблицами могут быть организованы связи. А сама таблица может быть представлена в виде отношения ("</w:t>
       </w:r>
+      <w:proofErr w:type="spellStart"/>
       <w:r>
         <w:rPr>
           <w:b/>
@@ -5663,6 +5903,7 @@
         </w:rPr>
         <w:t>relation</w:t>
       </w:r>
+      <w:proofErr w:type="spellEnd"/>
       <w:r>
         <w:rPr>
           <w:lang w:eastAsia="ru-RU"/>
@@ -5688,7 +5929,43 @@
           <w:bCs/>
           <w:lang w:eastAsia="ru-RU"/>
         </w:rPr>
-        <w:t>SQL (Structured Query Language)</w:t>
+        <w:t>SQL (</w:t>
+      </w:r>
+      <w:proofErr w:type="spellStart"/>
+      <w:r>
+        <w:rPr>
+          <w:b/>
+          <w:bCs/>
+          <w:lang w:eastAsia="ru-RU"/>
+        </w:rPr>
+        <w:t>Structured</w:t>
+      </w:r>
+      <w:proofErr w:type="spellEnd"/>
+      <w:r>
+        <w:rPr>
+          <w:b/>
+          <w:bCs/>
+          <w:lang w:eastAsia="ru-RU"/>
+        </w:rPr>
+        <w:t xml:space="preserve"> </w:t>
+      </w:r>
+      <w:proofErr w:type="spellStart"/>
+      <w:r>
+        <w:rPr>
+          <w:b/>
+          <w:bCs/>
+          <w:lang w:eastAsia="ru-RU"/>
+        </w:rPr>
+        <w:t>Query</w:t>
+      </w:r>
+      <w:proofErr w:type="spellEnd"/>
+      <w:r>
+        <w:rPr>
+          <w:b/>
+          <w:bCs/>
+          <w:lang w:eastAsia="ru-RU"/>
+        </w:rPr>
+        <w:t xml:space="preserve"> Language)</w:t>
       </w:r>
       <w:r>
         <w:rPr>
@@ -5821,13 +6098,23 @@
         </w:rPr>
         <w:t xml:space="preserve"> (</w:t>
       </w:r>
-      <w:r>
-        <w:rPr>
-          <w:b/>
-          <w:bCs/>
-          <w:lang w:eastAsia="ru-RU"/>
-        </w:rPr>
-        <w:t>Transact-SQL</w:t>
+      <w:proofErr w:type="spellStart"/>
+      <w:r>
+        <w:rPr>
+          <w:b/>
+          <w:bCs/>
+          <w:lang w:eastAsia="ru-RU"/>
+        </w:rPr>
+        <w:t>Transact</w:t>
+      </w:r>
+      <w:proofErr w:type="spellEnd"/>
+      <w:r>
+        <w:rPr>
+          <w:b/>
+          <w:bCs/>
+          <w:lang w:eastAsia="ru-RU"/>
+        </w:rPr>
+        <w:t>-SQL</w:t>
       </w:r>
       <w:r>
         <w:rPr>
@@ -6297,7 +6584,7 @@
           <w:lang w:val="en-US"/>
         </w:rPr>
       </w:pPr>
-      <w:bookmarkStart w:id="6" w:name="_Toc194001042"/>
+      <w:bookmarkStart w:id="6" w:name="_Toc194049331"/>
       <w:r>
         <w:rPr>
           <w:lang w:val="en-US"/>
@@ -6376,8 +6663,17 @@
           <w:b/>
           <w:bCs/>
         </w:rPr>
-        <w:t>SQL Azure</w:t>
-      </w:r>
+        <w:t xml:space="preserve">SQL </w:t>
+      </w:r>
+      <w:proofErr w:type="spellStart"/>
+      <w:r>
+        <w:rPr>
+          <w:b/>
+          <w:bCs/>
+        </w:rPr>
+        <w:t>Azure</w:t>
+      </w:r>
+      <w:proofErr w:type="spellEnd"/>
       <w:r>
         <w:t xml:space="preserve">, Управляемого экземпляра </w:t>
       </w:r>
@@ -6386,8 +6682,17 @@
           <w:b/>
           <w:bCs/>
         </w:rPr>
-        <w:t>SQL Azure</w:t>
-      </w:r>
+        <w:t xml:space="preserve">SQL </w:t>
+      </w:r>
+      <w:proofErr w:type="spellStart"/>
+      <w:r>
+        <w:rPr>
+          <w:b/>
+          <w:bCs/>
+        </w:rPr>
+        <w:t>Azure</w:t>
+      </w:r>
+      <w:proofErr w:type="spellEnd"/>
       <w:r>
         <w:t>, </w:t>
       </w:r>
@@ -6401,6 +6706,7 @@
       <w:r>
         <w:t xml:space="preserve"> на виртуальной машине </w:t>
       </w:r>
+      <w:proofErr w:type="spellStart"/>
       <w:r>
         <w:rPr>
           <w:b/>
@@ -6408,15 +6714,41 @@
         </w:rPr>
         <w:t>Azure</w:t>
       </w:r>
+      <w:proofErr w:type="spellEnd"/>
       <w:r>
         <w:t> и </w:t>
       </w:r>
-      <w:r>
-        <w:rPr>
-          <w:b/>
-          <w:bCs/>
-        </w:rPr>
-        <w:t>Azure Synapse Analytics</w:t>
+      <w:proofErr w:type="spellStart"/>
+      <w:r>
+        <w:rPr>
+          <w:b/>
+          <w:bCs/>
+        </w:rPr>
+        <w:t>Azure</w:t>
+      </w:r>
+      <w:proofErr w:type="spellEnd"/>
+      <w:r>
+        <w:rPr>
+          <w:b/>
+          <w:bCs/>
+        </w:rPr>
+        <w:t xml:space="preserve"> </w:t>
+      </w:r>
+      <w:proofErr w:type="spellStart"/>
+      <w:r>
+        <w:rPr>
+          <w:b/>
+          <w:bCs/>
+        </w:rPr>
+        <w:t>Synapse</w:t>
+      </w:r>
+      <w:proofErr w:type="spellEnd"/>
+      <w:r>
+        <w:rPr>
+          <w:b/>
+          <w:bCs/>
+        </w:rPr>
+        <w:t xml:space="preserve"> Analytics</w:t>
       </w:r>
       <w:r>
         <w:rPr>
@@ -6675,12 +7007,21 @@
       <w:r>
         <w:t xml:space="preserve">. Вы можете упорядочивать пакеты по папкам, запускать, импортировать, экспортировать и обновлять пакеты служб </w:t>
       </w:r>
-      <w:r>
-        <w:rPr>
-          <w:b/>
-          <w:bCs/>
-        </w:rPr>
-        <w:t>Integration Services</w:t>
+      <w:proofErr w:type="spellStart"/>
+      <w:r>
+        <w:rPr>
+          <w:b/>
+          <w:bCs/>
+        </w:rPr>
+        <w:t>Integration</w:t>
+      </w:r>
+      <w:proofErr w:type="spellEnd"/>
+      <w:r>
+        <w:rPr>
+          <w:b/>
+          <w:bCs/>
+        </w:rPr>
+        <w:t xml:space="preserve"> Services</w:t>
       </w:r>
       <w:r>
         <w:t xml:space="preserve">. Однако, начиная с </w:t>
@@ -6735,25 +7076,24 @@
       <w:r>
         <w:t xml:space="preserve">, но необходимо использовать узел каталогов служб </w:t>
       </w:r>
-      <w:r>
-        <w:rPr>
-          <w:b/>
-          <w:bCs/>
-        </w:rPr>
-        <w:t>Integration Services</w:t>
+      <w:proofErr w:type="spellStart"/>
+      <w:r>
+        <w:rPr>
+          <w:b/>
+          <w:bCs/>
+        </w:rPr>
+        <w:t>Integration</w:t>
+      </w:r>
+      <w:proofErr w:type="spellEnd"/>
+      <w:r>
+        <w:rPr>
+          <w:b/>
+          <w:bCs/>
+        </w:rPr>
+        <w:t xml:space="preserve"> Services</w:t>
       </w:r>
       <w:r>
         <w:t xml:space="preserve"> в обозревателе объектов.</w:t>
-      </w:r>
-      <w:r>
-        <w:rPr>
-          <w:rStyle w:val="HTML"/>
-          <w:rFonts w:ascii="Consolas" w:eastAsiaTheme="minorHAnsi" w:hAnsi="Consolas"/>
-          <w:color w:val="161616"/>
-          <w:sz w:val="24"/>
-          <w:szCs w:val="24"/>
-        </w:rPr>
-        <w:t>msdbSSISDB</w:t>
       </w:r>
     </w:p>
     <w:p>
@@ -6920,18 +7260,38 @@
         </w:rPr>
         <w:t xml:space="preserve">) включает функции служб Reporting Services, администрирует сервер и базы данных, а также управляет ролями и заданиями. Вы можете управлять общими расписаниями с помощью папки </w:t>
       </w:r>
+      <w:proofErr w:type="spellStart"/>
       <w:r>
         <w:rPr>
           <w:b/>
           <w:bCs/>
           <w:shd w:val="clear" w:color="auto" w:fill="FFFFFF"/>
         </w:rPr>
-        <w:t>Shared Schedules</w:t>
-      </w:r>
-      <w:r>
-        <w:rPr>
+        <w:t>Shared</w:t>
+      </w:r>
+      <w:proofErr w:type="spellEnd"/>
+      <w:r>
+        <w:rPr>
+          <w:b/>
+          <w:bCs/>
           <w:shd w:val="clear" w:color="auto" w:fill="FFFFFF"/>
         </w:rPr>
+        <w:t xml:space="preserve"> </w:t>
+      </w:r>
+      <w:proofErr w:type="spellStart"/>
+      <w:r>
+        <w:rPr>
+          <w:b/>
+          <w:bCs/>
+          <w:shd w:val="clear" w:color="auto" w:fill="FFFFFF"/>
+        </w:rPr>
+        <w:t>Schedules</w:t>
+      </w:r>
+      <w:proofErr w:type="spellEnd"/>
+      <w:r>
+        <w:rPr>
+          <w:shd w:val="clear" w:color="auto" w:fill="FFFFFF"/>
+        </w:rPr>
         <w:t xml:space="preserve"> и управлять базами данных сервера отчетов (, ). При перемещении базы данных сервера отчетов в новый экземпляр </w:t>
       </w:r>
       <w:r>
@@ -6948,6 +7308,7 @@
         </w:rPr>
         <w:t xml:space="preserve"> необходимо создать роль </w:t>
       </w:r>
+      <w:proofErr w:type="spellStart"/>
       <w:r>
         <w:rPr>
           <w:b/>
@@ -6956,6 +7317,7 @@
         </w:rPr>
         <w:t>RSExecRole</w:t>
       </w:r>
+      <w:proofErr w:type="spellEnd"/>
       <w:r>
         <w:rPr>
           <w:shd w:val="clear" w:color="auto" w:fill="FFFFFF"/>
@@ -6975,7 +7337,7 @@
           <w:lang w:val="en-US"/>
         </w:rPr>
       </w:pPr>
-      <w:bookmarkStart w:id="7" w:name="_Toc194001043"/>
+      <w:bookmarkStart w:id="7" w:name="_Toc194049332"/>
       <w:r>
         <w:rPr>
           <w:lang w:val="en-US"/>
@@ -6998,12 +7360,21 @@
         </w:rPr>
         <w:t>E</w:t>
       </w:r>
-      <w:r>
-        <w:rPr>
-          <w:b/>
-          <w:bCs/>
-        </w:rPr>
-        <w:t>ntity Framework</w:t>
+      <w:proofErr w:type="spellStart"/>
+      <w:r>
+        <w:rPr>
+          <w:b/>
+          <w:bCs/>
+        </w:rPr>
+        <w:t>ntity</w:t>
+      </w:r>
+      <w:proofErr w:type="spellEnd"/>
+      <w:r>
+        <w:rPr>
+          <w:b/>
+          <w:bCs/>
+        </w:rPr>
+        <w:t xml:space="preserve"> Framework</w:t>
       </w:r>
       <w:r>
         <w:t xml:space="preserve"> представляет </w:t>
@@ -7018,32 +7389,68 @@
       <w:r>
         <w:t>-технологию (</w:t>
       </w:r>
-      <w:r>
-        <w:rPr>
-          <w:b/>
-          <w:bCs/>
-        </w:rPr>
-        <w:t>object-relational mapping</w:t>
-      </w:r>
+      <w:proofErr w:type="spellStart"/>
+      <w:r>
+        <w:rPr>
+          <w:b/>
+          <w:bCs/>
+        </w:rPr>
+        <w:t>object-relational</w:t>
+      </w:r>
+      <w:proofErr w:type="spellEnd"/>
+      <w:r>
+        <w:rPr>
+          <w:b/>
+          <w:bCs/>
+        </w:rPr>
+        <w:t xml:space="preserve"> </w:t>
+      </w:r>
+      <w:proofErr w:type="spellStart"/>
+      <w:r>
+        <w:rPr>
+          <w:b/>
+          <w:bCs/>
+        </w:rPr>
+        <w:t>mapping</w:t>
+      </w:r>
+      <w:proofErr w:type="spellEnd"/>
       <w:r>
         <w:t xml:space="preserve"> - отображения данных на реальные объекты) от компании Microsoft для доступа к данным. </w:t>
       </w:r>
-      <w:r>
-        <w:rPr>
-          <w:b/>
-          <w:bCs/>
-        </w:rPr>
-        <w:t>Entity Framework Core</w:t>
+      <w:proofErr w:type="spellStart"/>
+      <w:r>
+        <w:rPr>
+          <w:b/>
+          <w:bCs/>
+        </w:rPr>
+        <w:t>Entity</w:t>
+      </w:r>
+      <w:proofErr w:type="spellEnd"/>
+      <w:r>
+        <w:rPr>
+          <w:b/>
+          <w:bCs/>
+        </w:rPr>
+        <w:t xml:space="preserve"> Framework Core</w:t>
       </w:r>
       <w:r>
         <w:t xml:space="preserve"> позволяет абстрагироваться от самой базы данных и ее таблиц и работать с данными как с объектами классом независимо от типа хранилища. Если на физическом уровне мы оперируем таблицами, индексами, первичными и внешними ключами, но на концептуальном уровне, который нам предлагает </w:t>
       </w:r>
-      <w:r>
-        <w:rPr>
-          <w:b/>
-          <w:bCs/>
-        </w:rPr>
-        <w:t>Entity Framework</w:t>
+      <w:proofErr w:type="spellStart"/>
+      <w:r>
+        <w:rPr>
+          <w:b/>
+          <w:bCs/>
+        </w:rPr>
+        <w:t>Entity</w:t>
+      </w:r>
+      <w:proofErr w:type="spellEnd"/>
+      <w:r>
+        <w:rPr>
+          <w:b/>
+          <w:bCs/>
+        </w:rPr>
+        <w:t xml:space="preserve"> Framework</w:t>
       </w:r>
       <w:r>
         <w:t>, мы уже работаем с объектами.</w:t>
@@ -7053,12 +7460,21 @@
       <w:r>
         <w:t xml:space="preserve">Поскольку </w:t>
       </w:r>
-      <w:r>
-        <w:rPr>
-          <w:b/>
-          <w:bCs/>
-        </w:rPr>
-        <w:t>Entity Framework Core</w:t>
+      <w:proofErr w:type="spellStart"/>
+      <w:r>
+        <w:rPr>
+          <w:b/>
+          <w:bCs/>
+        </w:rPr>
+        <w:t>Entity</w:t>
+      </w:r>
+      <w:proofErr w:type="spellEnd"/>
+      <w:r>
+        <w:rPr>
+          <w:b/>
+          <w:bCs/>
+        </w:rPr>
+        <w:t xml:space="preserve"> Framework Core</w:t>
       </w:r>
       <w:r>
         <w:t xml:space="preserve"> работает на основе платформы .NET, то он развивается вместе с данной платформой. Текущая версия </w:t>
@@ -7075,12 +7491,21 @@
       </w:r>
     </w:p>
     <w:p>
-      <w:r>
-        <w:rPr>
-          <w:b/>
-          <w:bCs/>
-        </w:rPr>
-        <w:t>Entity Framework Core</w:t>
+      <w:proofErr w:type="spellStart"/>
+      <w:r>
+        <w:rPr>
+          <w:b/>
+          <w:bCs/>
+        </w:rPr>
+        <w:t>Entity</w:t>
+      </w:r>
+      <w:proofErr w:type="spellEnd"/>
+      <w:r>
+        <w:rPr>
+          <w:b/>
+          <w:bCs/>
+        </w:rPr>
+        <w:t xml:space="preserve"> Framework Core</w:t>
       </w:r>
       <w:r>
         <w:t xml:space="preserve"> поддерживает множество различных систем баз данных. Таким образом, мы можем через </w:t>
@@ -7105,6 +7530,7 @@
       <w:r>
         <w:t xml:space="preserve">, для </w:t>
       </w:r>
+      <w:proofErr w:type="spellStart"/>
       <w:r>
         <w:rPr>
           <w:b/>
@@ -7112,9 +7538,11 @@
         </w:rPr>
         <w:t>SQLite</w:t>
       </w:r>
+      <w:proofErr w:type="spellEnd"/>
       <w:r>
         <w:t xml:space="preserve">, для </w:t>
       </w:r>
+      <w:proofErr w:type="spellStart"/>
       <w:r>
         <w:rPr>
           <w:b/>
@@ -7122,6 +7550,7 @@
         </w:rPr>
         <w:t>PostgreSQL</w:t>
       </w:r>
+      <w:proofErr w:type="spellEnd"/>
       <w:r>
         <w:t>. Также имеются провайдеры от сторонних</w:t>
       </w:r>
@@ -7146,16 +7575,26 @@
       <w:r>
         <w:t xml:space="preserve">Центральной концепцией </w:t>
       </w:r>
-      <w:r>
-        <w:rPr>
-          <w:b/>
-          <w:bCs/>
-        </w:rPr>
-        <w:t>Entity Framework</w:t>
+      <w:proofErr w:type="spellStart"/>
+      <w:r>
+        <w:rPr>
+          <w:b/>
+          <w:bCs/>
+        </w:rPr>
+        <w:t>Entity</w:t>
+      </w:r>
+      <w:proofErr w:type="spellEnd"/>
+      <w:r>
+        <w:rPr>
+          <w:b/>
+          <w:bCs/>
+        </w:rPr>
+        <w:t xml:space="preserve"> Framework</w:t>
       </w:r>
       <w:r>
         <w:t xml:space="preserve"> является понятие сущности или </w:t>
       </w:r>
+      <w:proofErr w:type="spellStart"/>
       <w:r>
         <w:rPr>
           <w:b/>
@@ -7163,6 +7602,7 @@
         </w:rPr>
         <w:t>entity</w:t>
       </w:r>
+      <w:proofErr w:type="spellEnd"/>
       <w:r>
         <w:t xml:space="preserve">. Сущность определяет набор данных, которые связаны с </w:t>
       </w:r>
@@ -7173,7 +7613,23 @@
     </w:p>
     <w:p>
       <w:r>
-        <w:t>Любая сущность, как и любой объект из реального мира, обладает рядом свойств. Например, если сущность описывает человека, то мы можем выделить такие свойства, как имя, фамилия, рост, возраст. Свойства необязательно представляют простые данные типа int или string, но могут также представлять и более комплексные типы данных. И у каждой сущности может быть одно или несколько свойств, которые будут отличать эту сущность от других и будут уникально определять эту сущность. Подобные свойства называют ключами.</w:t>
+        <w:t xml:space="preserve">Любая сущность, как и любой объект из реального мира, обладает рядом свойств. Например, если сущность описывает человека, то мы можем выделить такие свойства, как имя, фамилия, рост, возраст. Свойства необязательно представляют простые данные типа </w:t>
+      </w:r>
+      <w:proofErr w:type="spellStart"/>
+      <w:r>
+        <w:t>int</w:t>
+      </w:r>
+      <w:proofErr w:type="spellEnd"/>
+      <w:r>
+        <w:t xml:space="preserve"> или </w:t>
+      </w:r>
+      <w:proofErr w:type="spellStart"/>
+      <w:r>
+        <w:t>string</w:t>
+      </w:r>
+      <w:proofErr w:type="spellEnd"/>
+      <w:r>
+        <w:t>, но могут также представлять и более комплексные типы данных. И у каждой сущности может быть одно или несколько свойств, которые будут отличать эту сущность от других и будут уникально определять эту сущность. Подобные свойства называют ключами.</w:t>
       </w:r>
     </w:p>
     <w:p>
@@ -7185,12 +7641,21 @@
       <w:r>
         <w:t xml:space="preserve">Отличительной чертой </w:t>
       </w:r>
-      <w:r>
-        <w:rPr>
-          <w:b/>
-          <w:bCs/>
-        </w:rPr>
-        <w:t>Entity Framework Core</w:t>
+      <w:proofErr w:type="spellStart"/>
+      <w:r>
+        <w:rPr>
+          <w:b/>
+          <w:bCs/>
+        </w:rPr>
+        <w:t>Entity</w:t>
+      </w:r>
+      <w:proofErr w:type="spellEnd"/>
+      <w:r>
+        <w:rPr>
+          <w:b/>
+          <w:bCs/>
+        </w:rPr>
+        <w:t xml:space="preserve"> Framework Core</w:t>
       </w:r>
       <w:r>
         <w:t xml:space="preserve">, как технологии </w:t>
@@ -7225,12 +7690,21 @@
       <w:r>
         <w:t xml:space="preserve"> мы можем создавать различные запросы на выборку объектов, в том числе связанных различными ассоциативными связями. А </w:t>
       </w:r>
-      <w:r>
-        <w:rPr>
-          <w:b/>
-          <w:bCs/>
-        </w:rPr>
-        <w:t>Entity Framework</w:t>
+      <w:proofErr w:type="spellStart"/>
+      <w:r>
+        <w:rPr>
+          <w:b/>
+          <w:bCs/>
+        </w:rPr>
+        <w:t>Entity</w:t>
+      </w:r>
+      <w:proofErr w:type="spellEnd"/>
+      <w:r>
+        <w:rPr>
+          <w:b/>
+          <w:bCs/>
+        </w:rPr>
+        <w:t xml:space="preserve"> Framework</w:t>
       </w:r>
       <w:r>
         <w:t xml:space="preserve"> при выполнении запроса транслирует выражения </w:t>
@@ -7250,12 +7724,21 @@
       <w:r>
         <w:t xml:space="preserve">Основная функциональность </w:t>
       </w:r>
-      <w:r>
-        <w:rPr>
-          <w:b/>
-          <w:bCs/>
-        </w:rPr>
-        <w:t>Entity Framework Core</w:t>
+      <w:proofErr w:type="spellStart"/>
+      <w:r>
+        <w:rPr>
+          <w:b/>
+          <w:bCs/>
+        </w:rPr>
+        <w:t>Entity</w:t>
+      </w:r>
+      <w:proofErr w:type="spellEnd"/>
+      <w:r>
+        <w:rPr>
+          <w:b/>
+          <w:bCs/>
+        </w:rPr>
+        <w:t xml:space="preserve"> Framework Core</w:t>
       </w:r>
       <w:r>
         <w:t xml:space="preserve"> сосредоточена в</w:t>
@@ -7270,6 +7753,7 @@
       </w:r>
     </w:p>
     <w:p>
+      <w:proofErr w:type="spellStart"/>
       <w:r>
         <w:rPr>
           <w:rStyle w:val="HTML"/>
@@ -7280,6 +7764,7 @@
         </w:rPr>
         <w:t>Microsoft.EntityFrameworkCore</w:t>
       </w:r>
+      <w:proofErr w:type="spellEnd"/>
       <w:r>
         <w:t>:</w:t>
       </w:r>
@@ -7291,6 +7776,7 @@
       </w:r>
     </w:p>
     <w:p>
+      <w:proofErr w:type="spellStart"/>
       <w:r>
         <w:rPr>
           <w:rStyle w:val="HTML"/>
@@ -7301,6 +7787,7 @@
         </w:rPr>
         <w:t>Microsoft.EntityFrameworkCore.SqlServer</w:t>
       </w:r>
+      <w:proofErr w:type="spellEnd"/>
       <w:r>
         <w:t>: представляет функциональность</w:t>
       </w:r>
@@ -7310,10 +7797,16 @@
         <w:ind w:firstLine="0"/>
       </w:pPr>
       <w:r>
-        <w:t>провайдера для Microsoft SQL Server и SQL Azure</w:t>
-      </w:r>
-    </w:p>
-    <w:p>
+        <w:t xml:space="preserve">провайдера для Microsoft SQL Server и SQL </w:t>
+      </w:r>
+      <w:proofErr w:type="spellStart"/>
+      <w:r>
+        <w:t>Azure</w:t>
+      </w:r>
+      <w:proofErr w:type="spellEnd"/>
+    </w:p>
+    <w:p>
+      <w:proofErr w:type="spellStart"/>
       <w:r>
         <w:rPr>
           <w:rStyle w:val="HTML"/>
@@ -7324,6 +7817,7 @@
         </w:rPr>
         <w:t>Microsoft.EntityFrameworkCore.SqlServer.NetTopologySuite</w:t>
       </w:r>
+      <w:proofErr w:type="spellEnd"/>
       <w:r>
         <w:t>: предоставляет</w:t>
       </w:r>
@@ -7333,10 +7827,27 @@
         <w:ind w:firstLine="0"/>
       </w:pPr>
       <w:r>
-        <w:t>поддержку географических типов (spatial types) для SQL Server</w:t>
-      </w:r>
-    </w:p>
-    <w:p>
+        <w:t>поддержку географических типов (</w:t>
+      </w:r>
+      <w:proofErr w:type="spellStart"/>
+      <w:r>
+        <w:t>spatial</w:t>
+      </w:r>
+      <w:proofErr w:type="spellEnd"/>
+      <w:r>
+        <w:t xml:space="preserve"> </w:t>
+      </w:r>
+      <w:proofErr w:type="spellStart"/>
+      <w:r>
+        <w:t>types</w:t>
+      </w:r>
+      <w:proofErr w:type="spellEnd"/>
+      <w:r>
+        <w:t>) для SQL Server</w:t>
+      </w:r>
+    </w:p>
+    <w:p>
+      <w:proofErr w:type="spellStart"/>
       <w:r>
         <w:rPr>
           <w:rStyle w:val="HTML"/>
@@ -7347,6 +7858,7 @@
         </w:rPr>
         <w:t>Microsoft.EntityFrameworkCore.Sqlite</w:t>
       </w:r>
+      <w:proofErr w:type="spellEnd"/>
       <w:r>
         <w:t>: представляет функциональность</w:t>
       </w:r>
@@ -7356,10 +7868,19 @@
         <w:ind w:firstLine="0"/>
       </w:pPr>
       <w:r>
-        <w:t>провайдера для SQLite и включает нативные бинарные файлы для движка базы данных</w:t>
-      </w:r>
-    </w:p>
-    <w:p>
+        <w:t xml:space="preserve">провайдера для </w:t>
+      </w:r>
+      <w:proofErr w:type="spellStart"/>
+      <w:r>
+        <w:t>SQLite</w:t>
+      </w:r>
+      <w:proofErr w:type="spellEnd"/>
+      <w:r>
+        <w:t xml:space="preserve"> и включает нативные бинарные файлы для движка базы данных</w:t>
+      </w:r>
+    </w:p>
+    <w:p>
+      <w:proofErr w:type="spellStart"/>
       <w:r>
         <w:rPr>
           <w:rStyle w:val="HTML"/>
@@ -7370,6 +7891,7 @@
         </w:rPr>
         <w:t>Microsoft.EntityFrameworkCore.Sqlite.Core</w:t>
       </w:r>
+      <w:proofErr w:type="spellEnd"/>
       <w:r>
         <w:t xml:space="preserve">: </w:t>
       </w:r>
@@ -7382,7 +7904,15 @@
         <w:ind w:firstLine="0"/>
       </w:pPr>
       <w:r>
-        <w:t>функциональность провайдера для SQLite, но в отличие от предыдущего пакета</w:t>
+        <w:t xml:space="preserve">функциональность провайдера для </w:t>
+      </w:r>
+      <w:proofErr w:type="spellStart"/>
+      <w:r>
+        <w:t>SQLite</w:t>
+      </w:r>
+      <w:proofErr w:type="spellEnd"/>
+      <w:r>
+        <w:t>, но в отличие от предыдущего пакета</w:t>
       </w:r>
     </w:p>
     <w:p>
@@ -7395,6 +7925,7 @@
       </w:r>
     </w:p>
     <w:p>
+      <w:proofErr w:type="spellStart"/>
       <w:r>
         <w:rPr>
           <w:rStyle w:val="HTML"/>
@@ -7405,6 +7936,7 @@
         </w:rPr>
         <w:t>Microsoft.EntityFrameworkCore.Sqlite.NetTopologySuite</w:t>
       </w:r>
+      <w:proofErr w:type="spellEnd"/>
       <w:r>
         <w:t>: предоставляет</w:t>
       </w:r>
@@ -7414,10 +7946,32 @@
         <w:ind w:firstLine="0"/>
       </w:pPr>
       <w:r>
-        <w:t>поддержку географических типов (spatial types) для SQLite</w:t>
-      </w:r>
-    </w:p>
-    <w:p>
+        <w:t>поддержку географических типов (</w:t>
+      </w:r>
+      <w:proofErr w:type="spellStart"/>
+      <w:r>
+        <w:t>spatial</w:t>
+      </w:r>
+      <w:proofErr w:type="spellEnd"/>
+      <w:r>
+        <w:t xml:space="preserve"> </w:t>
+      </w:r>
+      <w:proofErr w:type="spellStart"/>
+      <w:r>
+        <w:t>types</w:t>
+      </w:r>
+      <w:proofErr w:type="spellEnd"/>
+      <w:r>
+        <w:t xml:space="preserve">) для </w:t>
+      </w:r>
+      <w:proofErr w:type="spellStart"/>
+      <w:r>
+        <w:t>SQLite</w:t>
+      </w:r>
+      <w:proofErr w:type="spellEnd"/>
+    </w:p>
+    <w:p>
+      <w:proofErr w:type="spellStart"/>
       <w:r>
         <w:rPr>
           <w:rStyle w:val="HTML"/>
@@ -7428,6 +7982,7 @@
         </w:rPr>
         <w:t>Microsoft.EntityFrameworkCore.Cosmos</w:t>
       </w:r>
+      <w:proofErr w:type="spellEnd"/>
       <w:r>
         <w:t>: представляет функциональность</w:t>
       </w:r>
@@ -7437,10 +7992,27 @@
         <w:ind w:firstLine="0"/>
       </w:pPr>
       <w:r>
-        <w:t>провайдера для Azure Cosmos DB</w:t>
-      </w:r>
-    </w:p>
-    <w:p>
+        <w:t xml:space="preserve">провайдера для </w:t>
+      </w:r>
+      <w:proofErr w:type="spellStart"/>
+      <w:r>
+        <w:t>Azure</w:t>
+      </w:r>
+      <w:proofErr w:type="spellEnd"/>
+      <w:r>
+        <w:t xml:space="preserve"> </w:t>
+      </w:r>
+      <w:proofErr w:type="spellStart"/>
+      <w:r>
+        <w:t>Cosmos</w:t>
+      </w:r>
+      <w:proofErr w:type="spellEnd"/>
+      <w:r>
+        <w:t xml:space="preserve"> DB</w:t>
+      </w:r>
+    </w:p>
+    <w:p>
+      <w:proofErr w:type="spellStart"/>
       <w:r>
         <w:rPr>
           <w:rStyle w:val="HTML"/>
@@ -7451,6 +8023,7 @@
         </w:rPr>
         <w:t>Microsoft.EntityFrameworkCore.InMemory</w:t>
       </w:r>
+      <w:proofErr w:type="spellEnd"/>
       <w:r>
         <w:t>:</w:t>
       </w:r>
@@ -7473,6 +8046,7 @@
       </w:r>
     </w:p>
     <w:p>
+      <w:proofErr w:type="spellStart"/>
       <w:r>
         <w:rPr>
           <w:rStyle w:val="HTML"/>
@@ -7483,6 +8057,7 @@
         </w:rPr>
         <w:t>Microsoft.EntityFrameworkCore.Tools</w:t>
       </w:r>
+      <w:proofErr w:type="spellEnd"/>
       <w:r>
         <w:t>: содержит команды EF Core</w:t>
       </w:r>
@@ -7533,10 +8108,16 @@
         <w:ind w:firstLine="0"/>
       </w:pPr>
       <w:r>
-        <w:t>Studio для миграций и генерации классов по готовой бд</w:t>
-      </w:r>
-    </w:p>
-    <w:p>
+        <w:t xml:space="preserve">Studio для миграций и генерации классов по готовой </w:t>
+      </w:r>
+      <w:proofErr w:type="spellStart"/>
+      <w:r>
+        <w:t>бд</w:t>
+      </w:r>
+      <w:proofErr w:type="spellEnd"/>
+    </w:p>
+    <w:p>
+      <w:proofErr w:type="spellStart"/>
       <w:r>
         <w:rPr>
           <w:rStyle w:val="HTML"/>
@@ -7547,6 +8128,7 @@
         </w:rPr>
         <w:t>Microsoft.EntityFrameworkCore.Design</w:t>
       </w:r>
+      <w:proofErr w:type="spellEnd"/>
       <w:r>
         <w:t>: содержит вспомогательные</w:t>
       </w:r>
@@ -7560,6 +8142,7 @@
       </w:r>
     </w:p>
     <w:p>
+      <w:proofErr w:type="spellStart"/>
       <w:r>
         <w:rPr>
           <w:rStyle w:val="HTML"/>
@@ -7570,6 +8153,7 @@
         </w:rPr>
         <w:t>Microsoft.EntityFrameworkCore.Proxies</w:t>
       </w:r>
+      <w:proofErr w:type="spellEnd"/>
       <w:r>
         <w:t>: хранит функциональность для так</w:t>
       </w:r>
@@ -7579,10 +8163,27 @@
         <w:ind w:firstLine="0"/>
       </w:pPr>
       <w:r>
-        <w:t>называемой "ленивой загрузки" (lazy-loading) и прокси остлеживания изменений</w:t>
-      </w:r>
-    </w:p>
-    <w:p>
+        <w:t>называемой "ленивой загрузки" (</w:t>
+      </w:r>
+      <w:proofErr w:type="spellStart"/>
+      <w:r>
+        <w:t>lazy-loading</w:t>
+      </w:r>
+      <w:proofErr w:type="spellEnd"/>
+      <w:r>
+        <w:t xml:space="preserve">) и прокси </w:t>
+      </w:r>
+      <w:proofErr w:type="spellStart"/>
+      <w:r>
+        <w:t>остлеживания</w:t>
+      </w:r>
+      <w:proofErr w:type="spellEnd"/>
+      <w:r>
+        <w:t xml:space="preserve"> изменений</w:t>
+      </w:r>
+    </w:p>
+    <w:p>
+      <w:proofErr w:type="spellStart"/>
       <w:r>
         <w:rPr>
           <w:rStyle w:val="HTML"/>
@@ -7593,6 +8194,7 @@
         </w:rPr>
         <w:t>Microsoft.EntityFrameworkCore.Abstractions</w:t>
       </w:r>
+      <w:proofErr w:type="spellEnd"/>
       <w:r>
         <w:t>: содержит набор абстракций</w:t>
       </w:r>
@@ -7606,6 +8208,7 @@
       </w:r>
     </w:p>
     <w:p>
+      <w:proofErr w:type="spellStart"/>
       <w:r>
         <w:rPr>
           <w:rStyle w:val="HTML"/>
@@ -7616,6 +8219,7 @@
         </w:rPr>
         <w:t>Microsoft.EntityFrameworkCore.Relational</w:t>
       </w:r>
+      <w:proofErr w:type="spellEnd"/>
       <w:r>
         <w:t>: хранит компоненты EF Core для</w:t>
       </w:r>
@@ -7629,6 +8233,7 @@
       </w:r>
     </w:p>
     <w:p>
+      <w:proofErr w:type="spellStart"/>
       <w:r>
         <w:rPr>
           <w:rStyle w:val="HTML"/>
@@ -7639,6 +8244,7 @@
         </w:rPr>
         <w:t>Microsoft.EntityFrameworkCore.Analyzers</w:t>
       </w:r>
+      <w:proofErr w:type="spellEnd"/>
       <w:r>
         <w:t>: содержит функционал</w:t>
       </w:r>
@@ -7667,7 +8273,7 @@
       <w:pPr>
         <w:pStyle w:val="1"/>
       </w:pPr>
-      <w:bookmarkStart w:id="8" w:name="_Toc194001044"/>
+      <w:bookmarkStart w:id="8" w:name="_Toc194049333"/>
       <w:r>
         <w:lastRenderedPageBreak/>
         <w:t xml:space="preserve">ГЛАВА </w:t>
@@ -7705,10 +8311,12 @@
       <w:bookmarkStart w:id="10" w:name="_Toc193880772"/>
       <w:bookmarkStart w:id="11" w:name="_Toc193880803"/>
       <w:bookmarkStart w:id="12" w:name="_Toc194001045"/>
+      <w:bookmarkStart w:id="13" w:name="_Toc194049334"/>
       <w:bookmarkEnd w:id="9"/>
       <w:bookmarkEnd w:id="10"/>
       <w:bookmarkEnd w:id="11"/>
       <w:bookmarkEnd w:id="12"/>
+      <w:bookmarkEnd w:id="13"/>
     </w:p>
     <w:p>
       <w:pPr>
@@ -7717,7 +8325,7 @@
           <w:lang w:val="en-US"/>
         </w:rPr>
       </w:pPr>
-      <w:bookmarkStart w:id="13" w:name="_Toc194001046"/>
+      <w:bookmarkStart w:id="14" w:name="_Toc194049335"/>
       <w:r>
         <w:t xml:space="preserve">Разработка </w:t>
       </w:r>
@@ -7733,7 +8341,7 @@
         </w:rPr>
         <w:t>ERD</w:t>
       </w:r>
-      <w:bookmarkEnd w:id="13"/>
+      <w:bookmarkEnd w:id="14"/>
     </w:p>
     <w:p>
       <w:pPr>
@@ -7887,9 +8495,112 @@
       </w:r>
     </w:p>
     <w:p>
-      <w:r>
-        <w:t>1.</w:t>
-      </w:r>
+      <w:pPr>
+        <w:pStyle w:val="a8"/>
+        <w:numPr>
+          <w:ilvl w:val="0"/>
+          <w:numId w:val="41"/>
+        </w:numPr>
+      </w:pPr>
+      <w:r>
+        <w:rPr>
+          <w:b/>
+          <w:bCs/>
+        </w:rPr>
+        <w:t>н</w:t>
+      </w:r>
+      <w:r>
+        <w:rPr>
+          <w:b/>
+          <w:bCs/>
+        </w:rPr>
+        <w:t>отация IDEF1X.</w:t>
+      </w:r>
+      <w:r>
+        <w:t xml:space="preserve"> Её относят к фундаментальным, но на практике </w:t>
+      </w:r>
+    </w:p>
+    <w:p>
+      <w:pPr>
+        <w:ind w:firstLine="0"/>
+      </w:pPr>
+      <w:r>
+        <w:t>давно не используют, потому что есть более удобные варианты.</w:t>
+      </w:r>
+    </w:p>
+    <w:p>
+      <w:pPr>
+        <w:pStyle w:val="a8"/>
+        <w:numPr>
+          <w:ilvl w:val="0"/>
+          <w:numId w:val="41"/>
+        </w:numPr>
+      </w:pPr>
+      <w:r>
+        <w:rPr>
+          <w:b/>
+          <w:bCs/>
+        </w:rPr>
+        <w:t>н</w:t>
+      </w:r>
+      <w:r>
+        <w:rPr>
+          <w:b/>
+          <w:bCs/>
+        </w:rPr>
+        <w:t>отация Чена.</w:t>
+      </w:r>
+      <w:r>
+        <w:t xml:space="preserve"> Классическая нотация, которая состоит из простых </w:t>
+      </w:r>
+    </w:p>
+    <w:p>
+      <w:pPr>
+        <w:ind w:firstLine="0"/>
+      </w:pPr>
+      <w:r>
+        <w:t>символов — прямоугольников, овалов и линий. Из-за этого нотацию часто используют для концептуальных моделей, которые презентуют заказчику. Человеку, который далёк от аналитики данных, проще разобраться в понятных диаграммах со знакомыми символами.</w:t>
+      </w:r>
+    </w:p>
+    <w:p>
+      <w:pPr>
+        <w:pStyle w:val="a8"/>
+        <w:numPr>
+          <w:ilvl w:val="0"/>
+          <w:numId w:val="41"/>
+        </w:numPr>
+      </w:pPr>
+      <w:r>
+        <w:rPr>
+          <w:b/>
+          <w:bCs/>
+        </w:rPr>
+        <w:t>н</w:t>
+      </w:r>
+      <w:r>
+        <w:rPr>
+          <w:b/>
+          <w:bCs/>
+        </w:rPr>
+        <w:t>отация Мартина.</w:t>
+      </w:r>
+      <w:r>
+        <w:t xml:space="preserve"> Её ещё называют «воронья лапка» (от англ. </w:t>
+      </w:r>
+    </w:p>
+    <w:p>
+      <w:pPr>
+        <w:ind w:firstLine="0"/>
+      </w:pPr>
+      <w:proofErr w:type="spellStart"/>
+      <w:r>
+        <w:rPr>
+          <w:b/>
+          <w:bCs/>
+        </w:rPr>
+        <w:t>Crow's</w:t>
+      </w:r>
+      <w:proofErr w:type="spellEnd"/>
       <w:r>
         <w:rPr>
           <w:b/>
@@ -7897,88 +8608,15 @@
         </w:rPr>
         <w:t xml:space="preserve"> </w:t>
       </w:r>
-      <w:r>
-        <w:rPr>
-          <w:b/>
-          <w:bCs/>
-        </w:rPr>
-        <w:t>н</w:t>
-      </w:r>
-      <w:r>
-        <w:rPr>
-          <w:b/>
-          <w:bCs/>
-        </w:rPr>
-        <w:t>отация IDEF1X.</w:t>
-      </w:r>
-      <w:r>
-        <w:t xml:space="preserve"> Её относят к фундаментальным, но на практике давно не используют, потому что есть более удобные варианты.</w:t>
-      </w:r>
-    </w:p>
-    <w:p>
-      <w:r>
-        <w:t>2.</w:t>
-      </w:r>
-      <w:r>
-        <w:rPr>
-          <w:b/>
-          <w:bCs/>
-        </w:rPr>
-        <w:t xml:space="preserve"> </w:t>
-      </w:r>
-      <w:r>
-        <w:rPr>
-          <w:b/>
-          <w:bCs/>
-        </w:rPr>
-        <w:t>н</w:t>
-      </w:r>
-      <w:r>
-        <w:rPr>
-          <w:b/>
-          <w:bCs/>
-        </w:rPr>
-        <w:t>отация Чена.</w:t>
-      </w:r>
-      <w:r>
-        <w:t xml:space="preserve"> Классическая нотация, которая состоит из простых символов — прямоугольников, овалов и линий. Из-за этого нотацию часто используют для концептуальных моделей, которые презентуют заказчику. Человеку, который далёк от аналитики данных, проще разобраться в понятных диаграммах со знакомыми символами.</w:t>
-      </w:r>
-    </w:p>
-    <w:p>
-      <w:r>
-        <w:t>3.</w:t>
-      </w:r>
-      <w:r>
-        <w:rPr>
-          <w:b/>
-          <w:bCs/>
-        </w:rPr>
-        <w:t xml:space="preserve"> </w:t>
-      </w:r>
-      <w:r>
-        <w:rPr>
-          <w:b/>
-          <w:bCs/>
-        </w:rPr>
-        <w:t>н</w:t>
-      </w:r>
-      <w:r>
-        <w:rPr>
-          <w:b/>
-          <w:bCs/>
-        </w:rPr>
-        <w:t>отация Мартина.</w:t>
-      </w:r>
-      <w:r>
-        <w:t xml:space="preserve"> Её ещё называют «воронья лапка» (от англ. </w:t>
-      </w:r>
-      <w:r>
-        <w:rPr>
-          <w:b/>
-          <w:bCs/>
-        </w:rPr>
-        <w:t>Crow's Foot</w:t>
-      </w:r>
+      <w:proofErr w:type="spellStart"/>
+      <w:r>
+        <w:rPr>
+          <w:b/>
+          <w:bCs/>
+        </w:rPr>
+        <w:t>Foot</w:t>
+      </w:r>
+      <w:proofErr w:type="spellEnd"/>
       <w:r>
         <w:t>). Она компактнее нотации Чена, поэтому её используют для построения ER-моделей логического уровня, когда нужно описать в модели все атрибуты сущностей.</w:t>
       </w:r>
@@ -8169,6 +8807,11 @@
       <w:pPr>
         <w:pStyle w:val="af"/>
       </w:pPr>
+    </w:p>
+    <w:p>
+      <w:pPr>
+        <w:pStyle w:val="af"/>
+      </w:pPr>
       <w:r>
         <w:object w:dxaOrig="15496" w:dyaOrig="11056" w14:anchorId="2302740E">
           <v:shapetype id="_x0000_t75" coordsize="21600,21600" o:spt="75" o:preferrelative="t" path="m@4@5l@4@11@9@11@9@5xe" filled="f" stroked="f">
@@ -8193,7 +8836,7 @@
           <v:shape id="_x0000_i1025" type="#_x0000_t75" style="width:481.5pt;height:343.5pt" o:ole="">
             <v:imagedata r:id="rId9" o:title=""/>
           </v:shape>
-          <o:OLEObject Type="Embed" ProgID="Visio.Drawing.15" ShapeID="_x0000_i1025" DrawAspect="Content" ObjectID="_1804614619" r:id="rId10"/>
+          <o:OLEObject Type="Embed" ProgID="Visio.Drawing.15" ShapeID="_x0000_i1025" DrawAspect="Content" ObjectID="_1804662470" r:id="rId10"/>
         </w:object>
       </w:r>
     </w:p>
@@ -8217,12 +8860,12 @@
       <w:pPr>
         <w:pStyle w:val="a"/>
       </w:pPr>
-      <w:bookmarkStart w:id="14" w:name="_Toc194001047"/>
+      <w:bookmarkStart w:id="15" w:name="_Toc194049336"/>
       <w:r>
         <w:lastRenderedPageBreak/>
         <w:t>Разработка базы данных</w:t>
       </w:r>
-      <w:bookmarkEnd w:id="14"/>
+      <w:bookmarkEnd w:id="15"/>
     </w:p>
     <w:p>
       <w:pPr>
@@ -8394,8 +9037,17 @@
           <w:b/>
           <w:bCs/>
         </w:rPr>
-        <w:t>SQL Azure</w:t>
-      </w:r>
+        <w:t xml:space="preserve">SQL </w:t>
+      </w:r>
+      <w:proofErr w:type="spellStart"/>
+      <w:r>
+        <w:rPr>
+          <w:b/>
+          <w:bCs/>
+        </w:rPr>
+        <w:t>Azure</w:t>
+      </w:r>
+      <w:proofErr w:type="spellEnd"/>
       <w:r>
         <w:t xml:space="preserve">, Управляемого экземпляра </w:t>
       </w:r>
@@ -8404,8 +9056,17 @@
           <w:b/>
           <w:bCs/>
         </w:rPr>
-        <w:t>SQL Azure</w:t>
-      </w:r>
+        <w:t xml:space="preserve">SQL </w:t>
+      </w:r>
+      <w:proofErr w:type="spellStart"/>
+      <w:r>
+        <w:rPr>
+          <w:b/>
+          <w:bCs/>
+        </w:rPr>
+        <w:t>Azure</w:t>
+      </w:r>
+      <w:proofErr w:type="spellEnd"/>
       <w:r>
         <w:t>, </w:t>
       </w:r>
@@ -8419,6 +9080,7 @@
       <w:r>
         <w:t xml:space="preserve"> на виртуальной машине </w:t>
       </w:r>
+      <w:proofErr w:type="spellStart"/>
       <w:r>
         <w:rPr>
           <w:b/>
@@ -8426,15 +9088,41 @@
         </w:rPr>
         <w:t>Azure</w:t>
       </w:r>
+      <w:proofErr w:type="spellEnd"/>
       <w:r>
         <w:t> и </w:t>
       </w:r>
-      <w:r>
-        <w:rPr>
-          <w:b/>
-          <w:bCs/>
-        </w:rPr>
-        <w:t>Azure Synapse Analytics</w:t>
+      <w:proofErr w:type="spellStart"/>
+      <w:r>
+        <w:rPr>
+          <w:b/>
+          <w:bCs/>
+        </w:rPr>
+        <w:t>Azure</w:t>
+      </w:r>
+      <w:proofErr w:type="spellEnd"/>
+      <w:r>
+        <w:rPr>
+          <w:b/>
+          <w:bCs/>
+        </w:rPr>
+        <w:t xml:space="preserve"> </w:t>
+      </w:r>
+      <w:proofErr w:type="spellStart"/>
+      <w:r>
+        <w:rPr>
+          <w:b/>
+          <w:bCs/>
+        </w:rPr>
+        <w:t>Synapse</w:t>
+      </w:r>
+      <w:proofErr w:type="spellEnd"/>
+      <w:r>
+        <w:rPr>
+          <w:b/>
+          <w:bCs/>
+        </w:rPr>
+        <w:t xml:space="preserve"> Analytics</w:t>
       </w:r>
       <w:r>
         <w:rPr>
@@ -8536,7 +9224,19 @@
         <w:rPr>
           <w:lang w:eastAsia="ru-RU"/>
         </w:rPr>
-        <w:t xml:space="preserve">Для того чтобы создать в программу </w:t>
+        <w:t>Для того чтобы создать в программ</w:t>
+      </w:r>
+      <w:r>
+        <w:rPr>
+          <w:lang w:eastAsia="ru-RU"/>
+        </w:rPr>
+        <w:t>е</w:t>
+      </w:r>
+      <w:r>
+        <w:rPr>
+          <w:lang w:eastAsia="ru-RU"/>
+        </w:rPr>
+        <w:t xml:space="preserve"> </w:t>
       </w:r>
       <w:r>
         <w:rPr>
@@ -8608,7 +9308,13 @@
         <w:rPr>
           <w:lang w:eastAsia="ru-RU"/>
         </w:rPr>
-        <w:t>.1</w:t>
+        <w:t>.</w:t>
+      </w:r>
+      <w:r>
+        <w:rPr>
+          <w:lang w:eastAsia="ru-RU"/>
+        </w:rPr>
+        <w:t>3</w:t>
       </w:r>
       <w:r>
         <w:rPr>
@@ -8674,7 +9380,13 @@
         <w:t>2</w:t>
       </w:r>
       <w:r>
-        <w:t xml:space="preserve">.1 </w:t>
+        <w:t>.</w:t>
+      </w:r>
+      <w:r>
+        <w:t>3</w:t>
+      </w:r>
+      <w:r>
+        <w:t xml:space="preserve"> </w:t>
       </w:r>
       <w:r>
         <w:t>М</w:t>
@@ -8705,7 +9417,13 @@
         <w:rPr>
           <w:lang w:eastAsia="ru-RU"/>
         </w:rPr>
-        <w:t>.2</w:t>
+        <w:t>.</w:t>
+      </w:r>
+      <w:r>
+        <w:rPr>
+          <w:lang w:eastAsia="ru-RU"/>
+        </w:rPr>
+        <w:t>4.</w:t>
       </w:r>
     </w:p>
     <w:p>
@@ -8771,7 +9489,10 @@
         <w:t>2</w:t>
       </w:r>
       <w:r>
-        <w:t xml:space="preserve">.2 </w:t>
+        <w:t>.4</w:t>
+      </w:r>
+      <w:r>
+        <w:t xml:space="preserve"> </w:t>
       </w:r>
       <w:r>
         <w:t>Д</w:t>
@@ -8881,7 +9602,13 @@
         <w:rPr>
           <w:lang w:eastAsia="ru-RU"/>
         </w:rPr>
-        <w:t>.3</w:t>
+        <w:t>.</w:t>
+      </w:r>
+      <w:r>
+        <w:rPr>
+          <w:lang w:eastAsia="ru-RU"/>
+        </w:rPr>
+        <w:t>5</w:t>
       </w:r>
       <w:r>
         <w:rPr>
@@ -8953,7 +9680,13 @@
         <w:t>2</w:t>
       </w:r>
       <w:r>
-        <w:t xml:space="preserve">.3 </w:t>
+        <w:t>.</w:t>
+      </w:r>
+      <w:r>
+        <w:t>5</w:t>
+      </w:r>
+      <w:r>
+        <w:t xml:space="preserve"> </w:t>
       </w:r>
       <w:r>
         <w:t>М</w:t>
@@ -9023,10 +9756,22 @@
         <w:t>2</w:t>
       </w:r>
       <w:r>
-        <w:t xml:space="preserve">.5, после чего появится </w:t>
-      </w:r>
-      <w:r>
-        <w:t>диалоговое окно (рисунок 2.6),</w:t>
+        <w:t>.</w:t>
+      </w:r>
+      <w:r>
+        <w:t>6</w:t>
+      </w:r>
+      <w:r>
+        <w:t xml:space="preserve">, после чего появится </w:t>
+      </w:r>
+      <w:r>
+        <w:t>диалоговое окно (рисунок 2.</w:t>
+      </w:r>
+      <w:r>
+        <w:t>7</w:t>
+      </w:r>
+      <w:r>
+        <w:t>),</w:t>
       </w:r>
       <w:r>
         <w:t xml:space="preserve"> в котором нужно дать название таблице.</w:t>
@@ -9089,7 +9834,13 @@
         <w:t>2</w:t>
       </w:r>
       <w:r>
-        <w:t xml:space="preserve">.5 </w:t>
+        <w:t>.</w:t>
+      </w:r>
+      <w:r>
+        <w:t>6</w:t>
+      </w:r>
+      <w:r>
+        <w:t xml:space="preserve"> </w:t>
       </w:r>
       <w:r>
         <w:t>М</w:t>
@@ -9097,6 +9848,11 @@
       <w:r>
         <w:t>еню создания таблицы в базе данных</w:t>
       </w:r>
+    </w:p>
+    <w:p>
+      <w:pPr>
+        <w:pStyle w:val="af"/>
+      </w:pPr>
     </w:p>
     <w:p>
       <w:pPr>
@@ -9154,7 +9910,13 @@
         <w:t>2</w:t>
       </w:r>
       <w:r>
-        <w:t xml:space="preserve">.6 </w:t>
+        <w:t>.</w:t>
+      </w:r>
+      <w:r>
+        <w:t>7</w:t>
+      </w:r>
+      <w:r>
+        <w:t xml:space="preserve"> </w:t>
       </w:r>
       <w:r>
         <w:t>Д</w:t>
@@ -9183,7 +9945,13 @@
         <w:t>2</w:t>
       </w:r>
       <w:r>
-        <w:t>.7), после чего задаем первичный ключ</w:t>
+        <w:t>.</w:t>
+      </w:r>
+      <w:r>
+        <w:t>8</w:t>
+      </w:r>
+      <w:r>
+        <w:t>), после чего задаем первичный ключ</w:t>
       </w:r>
       <w:r>
         <w:t xml:space="preserve"> (</w:t>
@@ -9195,7 +9963,13 @@
         <w:t>2</w:t>
       </w:r>
       <w:r>
-        <w:t>.8)</w:t>
+        <w:t>.</w:t>
+      </w:r>
+      <w:r>
+        <w:t>9</w:t>
+      </w:r>
+      <w:r>
+        <w:t>)</w:t>
       </w:r>
     </w:p>
     <w:p/>
@@ -9258,7 +10032,7 @@
         <w:t>.</w:t>
       </w:r>
       <w:r>
-        <w:t>7</w:t>
+        <w:t>8</w:t>
       </w:r>
       <w:r>
         <w:t xml:space="preserve"> </w:t>
@@ -9336,7 +10110,13 @@
         <w:pStyle w:val="af"/>
       </w:pPr>
       <w:r>
-        <w:t xml:space="preserve">Рисунок 2.8 </w:t>
+        <w:t>Рисунок 2.</w:t>
+      </w:r>
+      <w:r>
+        <w:t>9</w:t>
+      </w:r>
+      <w:r>
+        <w:t xml:space="preserve"> </w:t>
       </w:r>
       <w:r>
         <w:t>П</w:t>
@@ -9347,26 +10127,47 @@
     </w:p>
     <w:p>
       <w:r>
-        <w:t>Проделать тоже самое с остальными таблицами, в итоге получится вот такая диаграмма (рисунок 2.9)</w:t>
-      </w:r>
-    </w:p>
+        <w:t>Проделать тоже самое с остальными таблицами</w:t>
+      </w:r>
+      <w:r>
+        <w:t xml:space="preserve"> и необходимо сделать связи, для того чтобы сделать связи следует выбрать первичны ключ таблицы и потянуть мышкой до вторичного ключа другой таблицы</w:t>
+      </w:r>
+      <w:r>
+        <w:t>, связь должна выглядеть как на</w:t>
+      </w:r>
+      <w:r>
+        <w:t xml:space="preserve"> </w:t>
+      </w:r>
+      <w:r>
+        <w:t>р</w:t>
+      </w:r>
+      <w:r>
+        <w:t>исунк</w:t>
+      </w:r>
+      <w:r>
+        <w:t>е</w:t>
+      </w:r>
+      <w:r>
+        <w:t xml:space="preserve"> 2.</w:t>
+      </w:r>
+      <w:r>
+        <w:t>10</w:t>
+      </w:r>
+      <w:r>
+        <w:t>.</w:t>
+      </w:r>
+    </w:p>
+    <w:p/>
     <w:p>
       <w:pPr>
         <w:pStyle w:val="af"/>
-        <w:rPr>
-          <w:lang w:val="en-US"/>
-        </w:rPr>
-      </w:pPr>
-      <w:r>
-        <w:rPr>
-          <w:noProof/>
-          <w:lang w:val="en-US"/>
-        </w:rPr>
+      </w:pPr>
+      <w:r>
         <w:drawing>
-          <wp:inline distT="0" distB="0" distL="0" distR="0" wp14:anchorId="6B1330AD" wp14:editId="1A50FACD">
-            <wp:extent cx="4857750" cy="3536208"/>
-            <wp:effectExtent l="0" t="0" r="0" b="7620"/>
-            <wp:docPr id="249052307" name="Рисунок 1"/>
+          <wp:inline distT="0" distB="0" distL="0" distR="0" wp14:anchorId="5E90ABB2" wp14:editId="6F17A786">
+            <wp:extent cx="1047896" cy="2181529"/>
+            <wp:effectExtent l="0" t="0" r="0" b="9525"/>
+            <wp:docPr id="13" name="Рисунок 13"/>
             <wp:cNvGraphicFramePr>
               <a:graphicFrameLocks xmlns:a="http://schemas.openxmlformats.org/drawingml/2006/main" noChangeAspect="1"/>
             </wp:cNvGraphicFramePr>
@@ -9374,7 +10175,7 @@
               <a:graphicData uri="http://schemas.openxmlformats.org/drawingml/2006/picture">
                 <pic:pic xmlns:pic="http://schemas.openxmlformats.org/drawingml/2006/picture">
                   <pic:nvPicPr>
-                    <pic:cNvPr id="249052307" name=""/>
+                    <pic:cNvPr id="1" name=""/>
                     <pic:cNvPicPr/>
                   </pic:nvPicPr>
                   <pic:blipFill>
@@ -9386,7 +10187,7 @@
                   <pic:spPr>
                     <a:xfrm>
                       <a:off x="0" y="0"/>
-                      <a:ext cx="4863235" cy="3540201"/>
+                      <a:ext cx="1047896" cy="2181529"/>
                     </a:xfrm>
                     <a:prstGeom prst="rect">
                       <a:avLst/>
@@ -9404,7 +10205,90 @@
         <w:pStyle w:val="af"/>
       </w:pPr>
       <w:r>
-        <w:t>Рисунок 2.9 Диаграмма базы данных</w:t>
+        <w:t>Рисунок 2.</w:t>
+      </w:r>
+      <w:r>
+        <w:t>10</w:t>
+      </w:r>
+      <w:r>
+        <w:t xml:space="preserve"> Связь между таблицами</w:t>
+      </w:r>
+    </w:p>
+    <w:p>
+      <w:r>
+        <w:t xml:space="preserve">Проделываем тоже самое с остальными связями и </w:t>
+      </w:r>
+      <w:r>
+        <w:t>в итоге получится вот такая диаграмма (рисунок 2.</w:t>
+      </w:r>
+      <w:r>
+        <w:t>1</w:t>
+      </w:r>
+      <w:r>
+        <w:t>1</w:t>
+      </w:r>
+      <w:r>
+        <w:t>)</w:t>
+      </w:r>
+    </w:p>
+    <w:p>
+      <w:pPr>
+        <w:pStyle w:val="af"/>
+      </w:pPr>
+      <w:r>
+        <w:lastRenderedPageBreak/>
+        <w:drawing>
+          <wp:inline distT="0" distB="0" distL="0" distR="0" wp14:anchorId="7DBA5AF2" wp14:editId="2054D2F9">
+            <wp:extent cx="5724525" cy="4174900"/>
+            <wp:effectExtent l="0" t="0" r="0" b="0"/>
+            <wp:docPr id="14" name="Рисунок 14"/>
+            <wp:cNvGraphicFramePr>
+              <a:graphicFrameLocks xmlns:a="http://schemas.openxmlformats.org/drawingml/2006/main" noChangeAspect="1"/>
+            </wp:cNvGraphicFramePr>
+            <a:graphic xmlns:a="http://schemas.openxmlformats.org/drawingml/2006/main">
+              <a:graphicData uri="http://schemas.openxmlformats.org/drawingml/2006/picture">
+                <pic:pic xmlns:pic="http://schemas.openxmlformats.org/drawingml/2006/picture">
+                  <pic:nvPicPr>
+                    <pic:cNvPr id="1" name=""/>
+                    <pic:cNvPicPr/>
+                  </pic:nvPicPr>
+                  <pic:blipFill>
+                    <a:blip r:embed="rId19"/>
+                    <a:stretch>
+                      <a:fillRect/>
+                    </a:stretch>
+                  </pic:blipFill>
+                  <pic:spPr>
+                    <a:xfrm>
+                      <a:off x="0" y="0"/>
+                      <a:ext cx="5731979" cy="4180337"/>
+                    </a:xfrm>
+                    <a:prstGeom prst="rect">
+                      <a:avLst/>
+                    </a:prstGeom>
+                  </pic:spPr>
+                </pic:pic>
+              </a:graphicData>
+            </a:graphic>
+          </wp:inline>
+        </w:drawing>
+      </w:r>
+    </w:p>
+    <w:p>
+      <w:pPr>
+        <w:pStyle w:val="af"/>
+      </w:pPr>
+      <w:r>
+        <w:t>Рисунок 2.</w:t>
+      </w:r>
+      <w:r>
+        <w:t>1</w:t>
+      </w:r>
+      <w:r>
+        <w:t>1</w:t>
+      </w:r>
+      <w:r>
+        <w:t xml:space="preserve"> Диаграмма базы данных</w:t>
       </w:r>
     </w:p>
     <w:p>
@@ -9547,7 +10431,6 @@
         <w:rPr>
           <w:lang w:val="en-US"/>
         </w:rPr>
-        <w:lastRenderedPageBreak/>
         <w:t>First</w:t>
       </w:r>
       <w:r>
@@ -10024,15 +10907,12 @@
       <w:r>
         <w:t>.</w:t>
       </w:r>
-      <w:r>
-        <w:br w:type="page"/>
-      </w:r>
     </w:p>
     <w:p>
       <w:pPr>
         <w:pStyle w:val="1"/>
       </w:pPr>
-      <w:bookmarkStart w:id="15" w:name="_Toc194001048"/>
+      <w:bookmarkStart w:id="16" w:name="_Toc194049337"/>
       <w:r>
         <w:lastRenderedPageBreak/>
         <w:t xml:space="preserve">ГЛАВА </w:t>
@@ -10046,7 +10926,7 @@
       <w:r>
         <w:t>РАЗРАБОТКА ИНФОРМАЦИОННОЙ СИСТЕМЫ</w:t>
       </w:r>
-      <w:bookmarkEnd w:id="15"/>
+      <w:bookmarkEnd w:id="16"/>
     </w:p>
     <w:p>
       <w:pPr>
@@ -10065,33 +10945,38 @@
           <w:spacing w:val="15"/>
         </w:rPr>
       </w:pPr>
-      <w:bookmarkStart w:id="16" w:name="_Toc193875789"/>
-      <w:bookmarkStart w:id="17" w:name="_Toc193880776"/>
-      <w:bookmarkStart w:id="18" w:name="_Toc193880807"/>
-      <w:bookmarkStart w:id="19" w:name="_Toc194001049"/>
-      <w:bookmarkEnd w:id="16"/>
+      <w:bookmarkStart w:id="17" w:name="_Toc193875789"/>
+      <w:bookmarkStart w:id="18" w:name="_Toc193880776"/>
+      <w:bookmarkStart w:id="19" w:name="_Toc193880807"/>
+      <w:bookmarkStart w:id="20" w:name="_Toc194001049"/>
+      <w:bookmarkStart w:id="21" w:name="_Toc194049338"/>
       <w:bookmarkEnd w:id="17"/>
       <w:bookmarkEnd w:id="18"/>
       <w:bookmarkEnd w:id="19"/>
+      <w:bookmarkEnd w:id="20"/>
+      <w:bookmarkEnd w:id="21"/>
     </w:p>
     <w:p>
       <w:pPr>
         <w:pStyle w:val="a"/>
       </w:pPr>
-      <w:bookmarkStart w:id="20" w:name="_Toc194001050"/>
+      <w:bookmarkStart w:id="22" w:name="_Toc194049339"/>
       <w:r>
         <w:t xml:space="preserve">Разработка прототипа </w:t>
       </w:r>
       <w:r>
         <w:t>информационной системы</w:t>
       </w:r>
-      <w:bookmarkEnd w:id="20"/>
+      <w:bookmarkEnd w:id="22"/>
     </w:p>
     <w:p>
       <w:pPr>
         <w:pStyle w:val="af"/>
       </w:pPr>
       <w:r>
+        <w:rPr>
+          <w:noProof/>
+        </w:rPr>
         <w:drawing>
           <wp:inline distT="0" distB="0" distL="0" distR="0" wp14:anchorId="6BB7F1A0" wp14:editId="6648B1B4">
             <wp:extent cx="6120130" cy="1805305"/>
@@ -10108,7 +10993,7 @@
                     <pic:cNvPicPr/>
                   </pic:nvPicPr>
                   <pic:blipFill>
-                    <a:blip r:embed="rId19"/>
+                    <a:blip r:embed="rId20"/>
                     <a:stretch>
                       <a:fillRect/>
                     </a:stretch>
@@ -10148,11 +11033,15 @@
         <w:t xml:space="preserve"> поля ввода и кнопка авторизации.</w:t>
       </w:r>
     </w:p>
+    <w:p/>
     <w:p>
       <w:pPr>
         <w:pStyle w:val="af"/>
       </w:pPr>
       <w:r>
+        <w:rPr>
+          <w:noProof/>
+        </w:rPr>
         <w:drawing>
           <wp:inline distT="0" distB="0" distL="0" distR="0" wp14:anchorId="6E6B383A" wp14:editId="0F9F1CFF">
             <wp:extent cx="6120130" cy="1802765"/>
@@ -10169,7 +11058,7 @@
                     <pic:cNvPicPr/>
                   </pic:nvPicPr>
                   <pic:blipFill>
-                    <a:blip r:embed="rId20"/>
+                    <a:blip r:embed="rId21"/>
                     <a:stretch>
                       <a:fillRect/>
                     </a:stretch>
@@ -10209,11 +11098,15 @@
         <w:t>диалоговое окно капчи.</w:t>
       </w:r>
     </w:p>
+    <w:p/>
     <w:p>
       <w:pPr>
         <w:pStyle w:val="af"/>
       </w:pPr>
       <w:r>
+        <w:rPr>
+          <w:noProof/>
+        </w:rPr>
         <w:drawing>
           <wp:inline distT="0" distB="0" distL="0" distR="0" wp14:anchorId="0FACF961" wp14:editId="40407B83">
             <wp:extent cx="6120130" cy="1760855"/>
@@ -10230,7 +11123,7 @@
                     <pic:cNvPicPr/>
                   </pic:nvPicPr>
                   <pic:blipFill>
-                    <a:blip r:embed="rId21"/>
+                    <a:blip r:embed="rId22"/>
                     <a:stretch>
                       <a:fillRect/>
                     </a:stretch>
@@ -10261,6 +11154,7 @@
     </w:p>
     <w:p>
       <w:r>
+        <w:lastRenderedPageBreak/>
         <w:t xml:space="preserve">На рисунке представлено окно «Главное меню», на котором </w:t>
       </w:r>
       <w:r>
@@ -10270,12 +11164,15 @@
         <w:t>основной функционал программы.</w:t>
       </w:r>
     </w:p>
+    <w:p/>
     <w:p>
       <w:pPr>
         <w:pStyle w:val="af"/>
       </w:pPr>
       <w:r>
-        <w:lastRenderedPageBreak/>
+        <w:rPr>
+          <w:noProof/>
+        </w:rPr>
         <w:drawing>
           <wp:inline distT="0" distB="0" distL="0" distR="0" wp14:anchorId="71307072" wp14:editId="556A034B">
             <wp:extent cx="6120130" cy="1827530"/>
@@ -10292,7 +11189,7 @@
                     <pic:cNvPicPr/>
                   </pic:nvPicPr>
                   <pic:blipFill>
-                    <a:blip r:embed="rId22"/>
+                    <a:blip r:embed="rId23"/>
                     <a:stretch>
                       <a:fillRect/>
                     </a:stretch>
@@ -10335,11 +11232,15 @@
         <w:t xml:space="preserve"> и сортировки.</w:t>
       </w:r>
     </w:p>
+    <w:p/>
     <w:p>
       <w:pPr>
         <w:pStyle w:val="af"/>
       </w:pPr>
       <w:r>
+        <w:rPr>
+          <w:noProof/>
+        </w:rPr>
         <w:drawing>
           <wp:inline distT="0" distB="0" distL="0" distR="0" wp14:anchorId="17BB4E58" wp14:editId="68D8CEF4">
             <wp:extent cx="6120130" cy="3429635"/>
@@ -10356,7 +11257,7 @@
                     <pic:cNvPicPr/>
                   </pic:nvPicPr>
                   <pic:blipFill>
-                    <a:blip r:embed="rId23"/>
+                    <a:blip r:embed="rId24"/>
                     <a:stretch>
                       <a:fillRect/>
                     </a:stretch>
@@ -10395,6 +11296,10 @@
         <w:pStyle w:val="af"/>
       </w:pPr>
       <w:r>
+        <w:rPr>
+          <w:noProof/>
+        </w:rPr>
+        <w:lastRenderedPageBreak/>
         <w:drawing>
           <wp:inline distT="0" distB="0" distL="0" distR="0" wp14:anchorId="48D80A29" wp14:editId="52A93130">
             <wp:extent cx="6120130" cy="1160780"/>
@@ -10411,7 +11316,7 @@
                     <pic:cNvPicPr/>
                   </pic:nvPicPr>
                   <pic:blipFill>
-                    <a:blip r:embed="rId24"/>
+                    <a:blip r:embed="rId25"/>
                     <a:stretch>
                       <a:fillRect/>
                     </a:stretch>
@@ -10442,7 +11347,6 @@
     </w:p>
     <w:p>
       <w:r>
-        <w:lastRenderedPageBreak/>
         <w:t>На рисунке представлено окно «Запросы», на котором показаны таблица запросов, поля поиска и сортировки данных, кнопки для штрих-кода и печати.</w:t>
       </w:r>
     </w:p>
@@ -10456,6 +11360,9 @@
         <w:pStyle w:val="af"/>
       </w:pPr>
       <w:r>
+        <w:rPr>
+          <w:noProof/>
+        </w:rPr>
         <w:drawing>
           <wp:inline distT="0" distB="0" distL="0" distR="0" wp14:anchorId="0BEA584D" wp14:editId="7B06F9C2">
             <wp:extent cx="6120130" cy="1670050"/>
@@ -10472,7 +11379,7 @@
                     <pic:cNvPicPr/>
                   </pic:nvPicPr>
                   <pic:blipFill>
-                    <a:blip r:embed="rId25"/>
+                    <a:blip r:embed="rId26"/>
                     <a:stretch>
                       <a:fillRect/>
                     </a:stretch>
@@ -10506,18 +11413,19 @@
         <w:t>На рисунке представлено окно «Содержание запроса», на котором показано описание запроса.</w:t>
       </w:r>
     </w:p>
+    <w:p/>
     <w:p>
       <w:pPr>
         <w:pStyle w:val="a"/>
       </w:pPr>
-      <w:bookmarkStart w:id="21" w:name="_Toc194001051"/>
+      <w:bookmarkStart w:id="23" w:name="_Toc194049340"/>
       <w:r>
         <w:t xml:space="preserve">Программирование </w:t>
       </w:r>
       <w:r>
         <w:t>информационной системы</w:t>
       </w:r>
-      <w:bookmarkEnd w:id="21"/>
+      <w:bookmarkEnd w:id="23"/>
     </w:p>
     <w:p>
       <w:pPr>
@@ -10528,11 +11436,11 @@
         </w:numPr>
         <w:ind w:left="851"/>
       </w:pPr>
-      <w:bookmarkStart w:id="22" w:name="_Toc194001052"/>
+      <w:bookmarkStart w:id="24" w:name="_Toc194049341"/>
       <w:r>
         <w:t>3.2.1 Разработка модуля «Авторизация»</w:t>
       </w:r>
-      <w:bookmarkEnd w:id="22"/>
+      <w:bookmarkEnd w:id="24"/>
     </w:p>
     <w:p/>
     <w:p>
@@ -10544,11 +11452,11 @@
         </w:numPr>
         <w:ind w:left="851"/>
       </w:pPr>
-      <w:bookmarkStart w:id="23" w:name="_Toc194001053"/>
+      <w:bookmarkStart w:id="25" w:name="_Toc194049342"/>
       <w:r>
         <w:t>3.2.2 Разработка модуля …..</w:t>
       </w:r>
-      <w:bookmarkEnd w:id="23"/>
+      <w:bookmarkEnd w:id="25"/>
     </w:p>
     <w:p/>
     <w:p>
@@ -10560,11 +11468,11 @@
         </w:numPr>
         <w:ind w:left="851"/>
       </w:pPr>
-      <w:bookmarkStart w:id="24" w:name="_Toc194001054"/>
+      <w:bookmarkStart w:id="26" w:name="_Toc194049343"/>
       <w:r>
         <w:t>3.2.3 Разработка модуля …..</w:t>
       </w:r>
-      <w:bookmarkEnd w:id="24"/>
+      <w:bookmarkEnd w:id="26"/>
     </w:p>
     <w:p/>
     <w:p>
@@ -10576,11 +11484,11 @@
         </w:numPr>
         <w:ind w:left="851"/>
       </w:pPr>
-      <w:bookmarkStart w:id="25" w:name="_Toc194001055"/>
+      <w:bookmarkStart w:id="27" w:name="_Toc194049344"/>
       <w:r>
         <w:t>3.2.4 Разработка модуля …..</w:t>
       </w:r>
-      <w:bookmarkEnd w:id="25"/>
+      <w:bookmarkEnd w:id="27"/>
     </w:p>
     <w:p/>
     <w:p>
@@ -10592,13 +11500,12 @@
         </w:numPr>
         <w:ind w:left="851"/>
       </w:pPr>
-      <w:bookmarkStart w:id="26" w:name="_Toc194001056"/>
+      <w:bookmarkStart w:id="28" w:name="_Toc194049345"/>
       <w:r>
         <w:t>3.2.5 Разработка модуля «Отчет»</w:t>
       </w:r>
-      <w:bookmarkEnd w:id="26"/>
-    </w:p>
-    <w:p/>
+      <w:bookmarkEnd w:id="28"/>
+    </w:p>
     <w:p/>
     <w:p>
       <w:pPr>
@@ -10614,12 +11521,12 @@
       <w:pPr>
         <w:pStyle w:val="1"/>
       </w:pPr>
-      <w:bookmarkStart w:id="27" w:name="_Toc194001057"/>
+      <w:bookmarkStart w:id="29" w:name="_Toc194049346"/>
       <w:r>
         <w:lastRenderedPageBreak/>
         <w:t>ЗАКЛЮЧЕНИЕ</w:t>
       </w:r>
-      <w:bookmarkEnd w:id="27"/>
+      <w:bookmarkEnd w:id="29"/>
     </w:p>
     <w:p/>
     <w:p>
@@ -10627,6 +11534,9 @@
         <w:spacing w:after="160" w:line="259" w:lineRule="auto"/>
         <w:ind w:firstLine="0"/>
         <w:jc w:val="left"/>
+        <w:rPr>
+          <w:lang w:val="en-US"/>
+        </w:rPr>
       </w:pPr>
       <w:r>
         <w:br w:type="page"/>
@@ -10636,12 +11546,12 @@
       <w:pPr>
         <w:pStyle w:val="1"/>
       </w:pPr>
-      <w:bookmarkStart w:id="28" w:name="_Toc194001058"/>
+      <w:bookmarkStart w:id="30" w:name="_Toc194049347"/>
       <w:r>
         <w:lastRenderedPageBreak/>
         <w:t>СПИСОК ИСПОЛЬЗУЕМОЙ ЛИТЕРАТУРЫ</w:t>
       </w:r>
-      <w:bookmarkEnd w:id="28"/>
+      <w:bookmarkEnd w:id="30"/>
     </w:p>
     <w:p>
       <w:pPr>
@@ -10650,12 +11560,46 @@
           <w:ilvl w:val="0"/>
           <w:numId w:val="27"/>
         </w:numPr>
-      </w:pPr>
-      <w:r>
-        <w:t xml:space="preserve">Полное руководство по языку программирования С# 13 и платформе .NET 9. </w:t>
-      </w:r>
-      <w:r>
-        <w:t>[</w:t>
+        <w:ind w:left="284"/>
+      </w:pPr>
+      <w:r>
+        <w:t>Введение</w:t>
+      </w:r>
+      <w:r>
+        <w:t xml:space="preserve"> </w:t>
+      </w:r>
+      <w:r>
+        <w:t>в</w:t>
+      </w:r>
+      <w:r>
+        <w:t xml:space="preserve"> </w:t>
+      </w:r>
+      <w:r>
+        <w:rPr>
+          <w:lang w:val="en-US"/>
+        </w:rPr>
+        <w:t>Entity</w:t>
+      </w:r>
+      <w:r>
+        <w:t xml:space="preserve"> </w:t>
+      </w:r>
+      <w:r>
+        <w:rPr>
+          <w:lang w:val="en-US"/>
+        </w:rPr>
+        <w:t>Framework</w:t>
+      </w:r>
+      <w:r>
+        <w:t xml:space="preserve"> </w:t>
+      </w:r>
+      <w:r>
+        <w:rPr>
+          <w:lang w:val="en-US"/>
+        </w:rPr>
+        <w:t>Core</w:t>
+      </w:r>
+      <w:r>
+        <w:t xml:space="preserve"> [</w:t>
       </w:r>
       <w:r>
         <w:t>Электронный ресурс</w:t>
@@ -10670,17 +11614,20 @@
         <w:rPr>
           <w:lang w:eastAsia="ru-RU"/>
         </w:rPr>
-        <w:t xml:space="preserve">— </w:t>
-      </w:r>
-      <w:r>
-        <w:t xml:space="preserve">режим доступа: </w:t>
-      </w:r>
-      <w:hyperlink r:id="rId26" w:history="1">
+        <w:t>—</w:t>
+      </w:r>
+      <w:r>
+        <w:rPr>
+          <w:lang w:eastAsia="ru-RU"/>
+        </w:rPr>
+        <w:t xml:space="preserve"> режим доступа: </w:t>
+      </w:r>
+      <w:hyperlink r:id="rId27" w:history="1">
         <w:r>
           <w:rPr>
             <w:rStyle w:val="ad"/>
           </w:rPr>
-          <w:t>https://metanit.com/sharp/tutorial/1.1.php</w:t>
+          <w:t>https://metanit.com/sharp/efcore/1.1.php</w:t>
         </w:r>
       </w:hyperlink>
     </w:p>
@@ -10691,6 +11638,52 @@
           <w:ilvl w:val="0"/>
           <w:numId w:val="27"/>
         </w:numPr>
+        <w:ind w:left="284"/>
+      </w:pPr>
+      <w:r>
+        <w:t xml:space="preserve">Введение в MS SQL Server и T-SQL </w:t>
+      </w:r>
+      <w:r>
+        <w:t>[</w:t>
+      </w:r>
+      <w:r>
+        <w:t>Электронный ресурс</w:t>
+      </w:r>
+      <w:r>
+        <w:t>]</w:t>
+      </w:r>
+      <w:r>
+        <w:t xml:space="preserve"> </w:t>
+      </w:r>
+      <w:r>
+        <w:rPr>
+          <w:lang w:eastAsia="ru-RU"/>
+        </w:rPr>
+        <w:t>—</w:t>
+      </w:r>
+      <w:r>
+        <w:rPr>
+          <w:lang w:eastAsia="ru-RU"/>
+        </w:rPr>
+        <w:t xml:space="preserve"> режим доступа: </w:t>
+      </w:r>
+      <w:hyperlink r:id="rId28" w:history="1">
+        <w:r>
+          <w:rPr>
+            <w:rStyle w:val="ad"/>
+          </w:rPr>
+          <w:t>https://metanit.com/sql/sqlserver/1.1.php</w:t>
+        </w:r>
+      </w:hyperlink>
+    </w:p>
+    <w:p>
+      <w:pPr>
+        <w:pStyle w:val="a8"/>
+        <w:numPr>
+          <w:ilvl w:val="0"/>
+          <w:numId w:val="27"/>
+        </w:numPr>
+        <w:ind w:left="284"/>
       </w:pPr>
       <w:r>
         <w:t xml:space="preserve">Документация по </w:t>
@@ -10705,13 +11698,7 @@
         <w:t># [</w:t>
       </w:r>
       <w:r>
-        <w:t>Электронный рес</w:t>
-      </w:r>
-      <w:r>
-        <w:t>ур</w:t>
-      </w:r>
-      <w:r>
-        <w:t>с</w:t>
+        <w:t>Электронный ресурс</w:t>
       </w:r>
       <w:r>
         <w:t>]</w:t>
@@ -10731,7 +11718,7 @@
         </w:rPr>
         <w:t xml:space="preserve"> режим доступа: </w:t>
       </w:r>
-      <w:hyperlink r:id="rId27" w:history="1">
+      <w:hyperlink r:id="rId29" w:history="1">
         <w:r>
           <w:rPr>
             <w:rStyle w:val="ad"/>
@@ -10747,94 +11734,7 @@
           <w:ilvl w:val="0"/>
           <w:numId w:val="27"/>
         </w:numPr>
-      </w:pPr>
-      <w:r>
-        <w:t xml:space="preserve">Руководство по WPF </w:t>
-      </w:r>
-      <w:r>
-        <w:t>[</w:t>
-      </w:r>
-      <w:r>
-        <w:t>Электронный ресурс</w:t>
-      </w:r>
-      <w:r>
-        <w:t>]</w:t>
-      </w:r>
-      <w:r>
-        <w:t xml:space="preserve"> </w:t>
-      </w:r>
-      <w:r>
-        <w:rPr>
-          <w:lang w:eastAsia="ru-RU"/>
-        </w:rPr>
-        <w:t>—</w:t>
-      </w:r>
-      <w:r>
-        <w:rPr>
-          <w:lang w:eastAsia="ru-RU"/>
-        </w:rPr>
-        <w:t xml:space="preserve"> режим доступа: </w:t>
-      </w:r>
-      <w:hyperlink r:id="rId28" w:history="1">
-        <w:r>
-          <w:rPr>
-            <w:rStyle w:val="ad"/>
-          </w:rPr>
-          <w:t>https://metanit.com/sharp/wpf/1.php</w:t>
-        </w:r>
-      </w:hyperlink>
-    </w:p>
-    <w:p>
-      <w:pPr>
-        <w:pStyle w:val="a8"/>
-        <w:numPr>
-          <w:ilvl w:val="0"/>
-          <w:numId w:val="27"/>
-        </w:numPr>
-      </w:pPr>
-      <w:r>
-        <w:t xml:space="preserve">Введение в MS SQL Server и T-SQL </w:t>
-      </w:r>
-      <w:r>
-        <w:t>[</w:t>
-      </w:r>
-      <w:r>
-        <w:t>Электронный ресурс</w:t>
-      </w:r>
-      <w:r>
-        <w:t>]</w:t>
-      </w:r>
-      <w:r>
-        <w:t xml:space="preserve"> </w:t>
-      </w:r>
-      <w:r>
-        <w:rPr>
-          <w:lang w:eastAsia="ru-RU"/>
-        </w:rPr>
-        <w:t>—</w:t>
-      </w:r>
-      <w:r>
-        <w:rPr>
-          <w:lang w:eastAsia="ru-RU"/>
-        </w:rPr>
-        <w:t xml:space="preserve"> режим доступа: </w:t>
-      </w:r>
-      <w:hyperlink r:id="rId29" w:history="1">
-        <w:r>
-          <w:rPr>
-            <w:rStyle w:val="ad"/>
-          </w:rPr>
-          <w:t>https://metanit.com/sql/sqlserver/1.1.php</w:t>
-        </w:r>
-      </w:hyperlink>
-    </w:p>
-    <w:p>
-      <w:pPr>
-        <w:pStyle w:val="a8"/>
-        <w:numPr>
-          <w:ilvl w:val="0"/>
-          <w:numId w:val="27"/>
-        </w:numPr>
+        <w:ind w:left="284"/>
       </w:pPr>
       <w:r>
         <w:t xml:space="preserve">Документация по </w:t>
@@ -10894,73 +11794,38 @@
           <w:ilvl w:val="0"/>
           <w:numId w:val="27"/>
         </w:numPr>
-      </w:pPr>
-      <w:r>
-        <w:t>Введение</w:t>
+        <w:ind w:left="284"/>
+      </w:pPr>
+      <w:r>
+        <w:t xml:space="preserve">Полное руководство по языку программирования С# 13 и платформе .NET 9. </w:t>
+      </w:r>
+      <w:r>
+        <w:t>[</w:t>
+      </w:r>
+      <w:r>
+        <w:t>Электронный ресурс</w:t>
+      </w:r>
+      <w:r>
+        <w:t>]</w:t>
       </w:r>
       <w:r>
         <w:t xml:space="preserve"> </w:t>
       </w:r>
       <w:r>
-        <w:t>в</w:t>
-      </w:r>
-      <w:r>
-        <w:t xml:space="preserve"> </w:t>
-      </w:r>
-      <w:r>
-        <w:rPr>
-          <w:lang w:val="en-US"/>
-        </w:rPr>
-        <w:t>Entity</w:t>
-      </w:r>
-      <w:r>
-        <w:t xml:space="preserve"> </w:t>
-      </w:r>
-      <w:r>
-        <w:rPr>
-          <w:lang w:val="en-US"/>
-        </w:rPr>
-        <w:t>Framework</w:t>
-      </w:r>
-      <w:r>
-        <w:t xml:space="preserve"> </w:t>
-      </w:r>
-      <w:r>
-        <w:rPr>
-          <w:lang w:val="en-US"/>
-        </w:rPr>
-        <w:t>Core</w:t>
-      </w:r>
-      <w:r>
-        <w:t xml:space="preserve"> [</w:t>
-      </w:r>
-      <w:r>
-        <w:t>Электронный ресурс</w:t>
-      </w:r>
-      <w:r>
-        <w:t>]</w:t>
-      </w:r>
-      <w:r>
-        <w:t xml:space="preserve"> </w:t>
-      </w:r>
-      <w:r>
-        <w:rPr>
-          <w:lang w:eastAsia="ru-RU"/>
-        </w:rPr>
-        <w:t>—</w:t>
-      </w:r>
-      <w:r>
-        <w:rPr>
-          <w:lang w:eastAsia="ru-RU"/>
-        </w:rPr>
-        <w:t xml:space="preserve"> режим доступа: </w:t>
+        <w:rPr>
+          <w:lang w:eastAsia="ru-RU"/>
+        </w:rPr>
+        <w:t xml:space="preserve">— </w:t>
+      </w:r>
+      <w:r>
+        <w:t xml:space="preserve">режим доступа: </w:t>
       </w:r>
       <w:hyperlink r:id="rId31" w:history="1">
         <w:r>
           <w:rPr>
             <w:rStyle w:val="ad"/>
           </w:rPr>
-          <w:t>https://metanit.com/sharp/efcore/1.1.php</w:t>
+          <w:t>https://metanit.com/sharp/tutorial/1.1.php</w:t>
         </w:r>
       </w:hyperlink>
     </w:p>
@@ -10971,6 +11836,103 @@
           <w:ilvl w:val="0"/>
           <w:numId w:val="27"/>
         </w:numPr>
+        <w:ind w:left="284"/>
+      </w:pPr>
+      <w:r>
+        <w:t xml:space="preserve">Руководство по WPF </w:t>
+      </w:r>
+      <w:r>
+        <w:t>[</w:t>
+      </w:r>
+      <w:r>
+        <w:t>Электронный ресурс</w:t>
+      </w:r>
+      <w:r>
+        <w:t>]</w:t>
+      </w:r>
+      <w:r>
+        <w:t xml:space="preserve"> </w:t>
+      </w:r>
+      <w:r>
+        <w:rPr>
+          <w:lang w:eastAsia="ru-RU"/>
+        </w:rPr>
+        <w:t>—</w:t>
+      </w:r>
+      <w:r>
+        <w:rPr>
+          <w:lang w:eastAsia="ru-RU"/>
+        </w:rPr>
+        <w:t xml:space="preserve"> режим доступа: </w:t>
+      </w:r>
+      <w:hyperlink r:id="rId32" w:history="1">
+        <w:r>
+          <w:rPr>
+            <w:rStyle w:val="ad"/>
+          </w:rPr>
+          <w:t>https://metanit.com/sharp/wpf/1.php</w:t>
+        </w:r>
+      </w:hyperlink>
+    </w:p>
+    <w:p>
+      <w:pPr>
+        <w:pStyle w:val="a8"/>
+        <w:numPr>
+          <w:ilvl w:val="0"/>
+          <w:numId w:val="27"/>
+        </w:numPr>
+        <w:ind w:left="284"/>
+      </w:pPr>
+      <w:r>
+        <w:t>Что такое ER-диаграмма и как ее создать?</w:t>
+      </w:r>
+      <w:r>
+        <w:t xml:space="preserve"> </w:t>
+      </w:r>
+      <w:r>
+        <w:t>[</w:t>
+      </w:r>
+      <w:r>
+        <w:t>Электронный ресурс</w:t>
+      </w:r>
+      <w:r>
+        <w:t>]</w:t>
+      </w:r>
+      <w:r>
+        <w:t xml:space="preserve"> </w:t>
+      </w:r>
+      <w:r>
+        <w:rPr>
+          <w:lang w:eastAsia="ru-RU"/>
+        </w:rPr>
+        <w:t>—</w:t>
+      </w:r>
+      <w:r>
+        <w:rPr>
+          <w:lang w:eastAsia="ru-RU"/>
+        </w:rPr>
+        <w:t xml:space="preserve"> режим доступа:</w:t>
+      </w:r>
+      <w:r>
+        <w:t xml:space="preserve"> </w:t>
+      </w:r>
+      <w:hyperlink r:id="rId33" w:history="1">
+        <w:r>
+          <w:rPr>
+            <w:rStyle w:val="ad"/>
+          </w:rPr>
+          <w:t>https://www.lucidchart.com/pages/ru/erd-diagram</w:t>
+        </w:r>
+      </w:hyperlink>
+    </w:p>
+    <w:p>
+      <w:pPr>
+        <w:pStyle w:val="a8"/>
+        <w:numPr>
+          <w:ilvl w:val="0"/>
+          <w:numId w:val="27"/>
+        </w:numPr>
+        <w:ind w:left="284"/>
       </w:pPr>
     </w:p>
     <w:p>
@@ -10982,11 +11944,11 @@
       </w:pPr>
     </w:p>
     <w:sectPr>
-      <w:headerReference w:type="default" r:id="rId32"/>
-      <w:footerReference w:type="even" r:id="rId33"/>
-      <w:footerReference w:type="default" r:id="rId34"/>
-      <w:headerReference w:type="first" r:id="rId35"/>
-      <w:footerReference w:type="first" r:id="rId36"/>
+      <w:headerReference w:type="default" r:id="rId34"/>
+      <w:footerReference w:type="even" r:id="rId35"/>
+      <w:footerReference w:type="default" r:id="rId36"/>
+      <w:headerReference w:type="first" r:id="rId37"/>
+      <w:footerReference w:type="first" r:id="rId38"/>
       <w:pgSz w:w="11906" w:h="16838"/>
       <w:pgMar w:top="1134" w:right="567" w:bottom="1134" w:left="1701" w:header="709" w:footer="709" w:gutter="0"/>
       <w:cols w:space="708"/>
@@ -10998,7 +11960,7 @@
 </file>
 
 <file path=word/endnotes.xml><?xml version="1.0" encoding="utf-8"?>
-<w:endnotes xmlns:wpc="http://schemas.microsoft.com/office/word/2010/wordprocessingCanvas" xmlns:cx="http://schemas.microsoft.com/office/drawing/2014/chartex" xmlns:cx1="http://schemas.microsoft.com/office/drawing/2015/9/8/chartex" xmlns:cx2="http://schemas.microsoft.com/office/drawing/2015/10/21/chartex" xmlns:cx3="http://schemas.microsoft.com/office/drawing/2016/5/9/chartex" xmlns:cx4="http://schemas.microsoft.com/office/drawing/2016/5/10/chartex" xmlns:cx5="http://schemas.microsoft.com/office/drawing/2016/5/11/chartex" xmlns:cx6="http://schemas.microsoft.com/office/drawing/2016/5/12/chartex" xmlns:cx7="http://schemas.microsoft.com/office/drawing/2016/5/13/chartex" xmlns:cx8="http://schemas.microsoft.com/office/drawing/2016/5/14/chartex" xmlns:mc="http://schemas.openxmlformats.org/markup-compatibility/2006" xmlns:aink="http://schemas.microsoft.com/office/drawing/2016/ink" xmlns:am3d="http://schemas.microsoft.com/office/drawing/2017/model3d" xmlns:o="urn:schemas-microsoft-com:office:office" xmlns:oel="http://schemas.microsoft.com/office/2019/extlst" xmlns:r="http://schemas.openxmlformats.org/officeDocument/2006/relationships" xmlns:m="http://schemas.openxmlformats.org/officeDocument/2006/math" xmlns:v="urn:schemas-microsoft-com:vml" xmlns:wp14="http://schemas.microsoft.com/office/word/2010/wordprocessingDrawing" xmlns:wp="http://schemas.openxmlformats.org/drawingml/2006/wordprocessingDrawing" xmlns:w10="urn:schemas-microsoft-com:office:word" xmlns:w="http://schemas.openxmlformats.org/wordprocessingml/2006/main" xmlns:w14="http://schemas.microsoft.com/office/word/2010/wordml" xmlns:w15="http://schemas.microsoft.com/office/word/2012/wordml" xmlns:w16cex="http://schemas.microsoft.com/office/word/2018/wordml/cex" xmlns:w16cid="http://schemas.microsoft.com/office/word/2016/wordml/cid" xmlns:w16="http://schemas.microsoft.com/office/word/2018/wordml" xmlns:w16du="http://schemas.microsoft.com/office/word/2023/wordml/word16du" xmlns:w16sdtdh="http://schemas.microsoft.com/office/word/2020/wordml/sdtdatahash" xmlns:w16sdtfl="http://schemas.microsoft.com/office/word/2024/wordml/sdtformatlock" xmlns:w16se="http://schemas.microsoft.com/office/word/2015/wordml/symex" xmlns:wpg="http://schemas.microsoft.com/office/word/2010/wordprocessingGroup" xmlns:wpi="http://schemas.microsoft.com/office/word/2010/wordprocessingInk" xmlns:wne="http://schemas.microsoft.com/office/word/2006/wordml" xmlns:wps="http://schemas.microsoft.com/office/word/2010/wordprocessingShape" mc:Ignorable="w14 w15 w16se w16cid w16 w16cex w16sdtdh w16sdtfl w16du wp14">
+<w:endnotes xmlns:wpc="http://schemas.microsoft.com/office/word/2010/wordprocessingCanvas" xmlns:cx="http://schemas.microsoft.com/office/drawing/2014/chartex" xmlns:cx1="http://schemas.microsoft.com/office/drawing/2015/9/8/chartex" xmlns:cx2="http://schemas.microsoft.com/office/drawing/2015/10/21/chartex" xmlns:cx3="http://schemas.microsoft.com/office/drawing/2016/5/9/chartex" xmlns:cx4="http://schemas.microsoft.com/office/drawing/2016/5/10/chartex" xmlns:cx5="http://schemas.microsoft.com/office/drawing/2016/5/11/chartex" xmlns:cx6="http://schemas.microsoft.com/office/drawing/2016/5/12/chartex" xmlns:cx7="http://schemas.microsoft.com/office/drawing/2016/5/13/chartex" xmlns:cx8="http://schemas.microsoft.com/office/drawing/2016/5/14/chartex" xmlns:mc="http://schemas.openxmlformats.org/markup-compatibility/2006" xmlns:aink="http://schemas.microsoft.com/office/drawing/2016/ink" xmlns:am3d="http://schemas.microsoft.com/office/drawing/2017/model3d" xmlns:o="urn:schemas-microsoft-com:office:office" xmlns:r="http://schemas.openxmlformats.org/officeDocument/2006/relationships" xmlns:m="http://schemas.openxmlformats.org/officeDocument/2006/math" xmlns:v="urn:schemas-microsoft-com:vml" xmlns:wp14="http://schemas.microsoft.com/office/word/2010/wordprocessingDrawing" xmlns:wp="http://schemas.openxmlformats.org/drawingml/2006/wordprocessingDrawing" xmlns:w10="urn:schemas-microsoft-com:office:word" xmlns:w="http://schemas.openxmlformats.org/wordprocessingml/2006/main" xmlns:w14="http://schemas.microsoft.com/office/word/2010/wordml" xmlns:w15="http://schemas.microsoft.com/office/word/2012/wordml" xmlns:w16cex="http://schemas.microsoft.com/office/word/2018/wordml/cex" xmlns:w16cid="http://schemas.microsoft.com/office/word/2016/wordml/cid" xmlns:w16="http://schemas.microsoft.com/office/word/2018/wordml" xmlns:w16sdtdh="http://schemas.microsoft.com/office/word/2020/wordml/sdtdatahash" xmlns:w16se="http://schemas.microsoft.com/office/word/2015/wordml/symex" xmlns:wpg="http://schemas.microsoft.com/office/word/2010/wordprocessingGroup" xmlns:wpi="http://schemas.microsoft.com/office/word/2010/wordprocessingInk" xmlns:wne="http://schemas.microsoft.com/office/word/2006/wordml" xmlns:wps="http://schemas.microsoft.com/office/word/2010/wordprocessingShape" mc:Ignorable="w14 w15 w16se w16cid w16 w16cex w16sdtdh wp14">
   <w:endnote w:type="separator" w:id="-1">
     <w:p>
       <w:pPr>
@@ -11023,7 +11985,7 @@
 </file>
 
 <file path=word/footer1.xml><?xml version="1.0" encoding="utf-8"?>
-<w:ftr xmlns:wpc="http://schemas.microsoft.com/office/word/2010/wordprocessingCanvas" xmlns:cx="http://schemas.microsoft.com/office/drawing/2014/chartex" xmlns:cx1="http://schemas.microsoft.com/office/drawing/2015/9/8/chartex" xmlns:cx2="http://schemas.microsoft.com/office/drawing/2015/10/21/chartex" xmlns:cx3="http://schemas.microsoft.com/office/drawing/2016/5/9/chartex" xmlns:cx4="http://schemas.microsoft.com/office/drawing/2016/5/10/chartex" xmlns:cx5="http://schemas.microsoft.com/office/drawing/2016/5/11/chartex" xmlns:cx6="http://schemas.microsoft.com/office/drawing/2016/5/12/chartex" xmlns:cx7="http://schemas.microsoft.com/office/drawing/2016/5/13/chartex" xmlns:cx8="http://schemas.microsoft.com/office/drawing/2016/5/14/chartex" xmlns:mc="http://schemas.openxmlformats.org/markup-compatibility/2006" xmlns:aink="http://schemas.microsoft.com/office/drawing/2016/ink" xmlns:am3d="http://schemas.microsoft.com/office/drawing/2017/model3d" xmlns:o="urn:schemas-microsoft-com:office:office" xmlns:oel="http://schemas.microsoft.com/office/2019/extlst" xmlns:r="http://schemas.openxmlformats.org/officeDocument/2006/relationships" xmlns:m="http://schemas.openxmlformats.org/officeDocument/2006/math" xmlns:v="urn:schemas-microsoft-com:vml" xmlns:wp14="http://schemas.microsoft.com/office/word/2010/wordprocessingDrawing" xmlns:wp="http://schemas.openxmlformats.org/drawingml/2006/wordprocessingDrawing" xmlns:w10="urn:schemas-microsoft-com:office:word" xmlns:w="http://schemas.openxmlformats.org/wordprocessingml/2006/main" xmlns:w14="http://schemas.microsoft.com/office/word/2010/wordml" xmlns:w15="http://schemas.microsoft.com/office/word/2012/wordml" xmlns:w16cex="http://schemas.microsoft.com/office/word/2018/wordml/cex" xmlns:w16cid="http://schemas.microsoft.com/office/word/2016/wordml/cid" xmlns:w16="http://schemas.microsoft.com/office/word/2018/wordml" xmlns:w16du="http://schemas.microsoft.com/office/word/2023/wordml/word16du" xmlns:w16sdtdh="http://schemas.microsoft.com/office/word/2020/wordml/sdtdatahash" xmlns:w16sdtfl="http://schemas.microsoft.com/office/word/2024/wordml/sdtformatlock" xmlns:w16se="http://schemas.microsoft.com/office/word/2015/wordml/symex" xmlns:wpg="http://schemas.microsoft.com/office/word/2010/wordprocessingGroup" xmlns:wpi="http://schemas.microsoft.com/office/word/2010/wordprocessingInk" xmlns:wne="http://schemas.microsoft.com/office/word/2006/wordml" xmlns:wps="http://schemas.microsoft.com/office/word/2010/wordprocessingShape" mc:Ignorable="w14 w15 w16se w16cid w16 w16cex w16sdtdh w16sdtfl w16du wp14">
+<w:ftr xmlns:wpc="http://schemas.microsoft.com/office/word/2010/wordprocessingCanvas" xmlns:cx="http://schemas.microsoft.com/office/drawing/2014/chartex" xmlns:cx1="http://schemas.microsoft.com/office/drawing/2015/9/8/chartex" xmlns:cx2="http://schemas.microsoft.com/office/drawing/2015/10/21/chartex" xmlns:cx3="http://schemas.microsoft.com/office/drawing/2016/5/9/chartex" xmlns:cx4="http://schemas.microsoft.com/office/drawing/2016/5/10/chartex" xmlns:cx5="http://schemas.microsoft.com/office/drawing/2016/5/11/chartex" xmlns:cx6="http://schemas.microsoft.com/office/drawing/2016/5/12/chartex" xmlns:cx7="http://schemas.microsoft.com/office/drawing/2016/5/13/chartex" xmlns:cx8="http://schemas.microsoft.com/office/drawing/2016/5/14/chartex" xmlns:mc="http://schemas.openxmlformats.org/markup-compatibility/2006" xmlns:aink="http://schemas.microsoft.com/office/drawing/2016/ink" xmlns:am3d="http://schemas.microsoft.com/office/drawing/2017/model3d" xmlns:o="urn:schemas-microsoft-com:office:office" xmlns:r="http://schemas.openxmlformats.org/officeDocument/2006/relationships" xmlns:m="http://schemas.openxmlformats.org/officeDocument/2006/math" xmlns:v="urn:schemas-microsoft-com:vml" xmlns:wp14="http://schemas.microsoft.com/office/word/2010/wordprocessingDrawing" xmlns:wp="http://schemas.openxmlformats.org/drawingml/2006/wordprocessingDrawing" xmlns:w10="urn:schemas-microsoft-com:office:word" xmlns:w="http://schemas.openxmlformats.org/wordprocessingml/2006/main" xmlns:w14="http://schemas.microsoft.com/office/word/2010/wordml" xmlns:w15="http://schemas.microsoft.com/office/word/2012/wordml" xmlns:w16cex="http://schemas.microsoft.com/office/word/2018/wordml/cex" xmlns:w16cid="http://schemas.microsoft.com/office/word/2016/wordml/cid" xmlns:w16="http://schemas.microsoft.com/office/word/2018/wordml" xmlns:w16sdtdh="http://schemas.microsoft.com/office/word/2020/wordml/sdtdatahash" xmlns:w16se="http://schemas.microsoft.com/office/word/2015/wordml/symex" xmlns:wpg="http://schemas.microsoft.com/office/word/2010/wordprocessingGroup" xmlns:wpi="http://schemas.microsoft.com/office/word/2010/wordprocessingInk" xmlns:wne="http://schemas.microsoft.com/office/word/2006/wordml" xmlns:wps="http://schemas.microsoft.com/office/word/2010/wordprocessingShape" mc:Ignorable="w14 w15 w16se w16cid w16 w16cex w16sdtdh wp14">
   <w:p>
     <w:pPr>
       <w:pStyle w:val="a4"/>
@@ -11061,7 +12023,7 @@
 </file>
 
 <file path=word/footer2.xml><?xml version="1.0" encoding="utf-8"?>
-<w:ftr xmlns:wpc="http://schemas.microsoft.com/office/word/2010/wordprocessingCanvas" xmlns:cx="http://schemas.microsoft.com/office/drawing/2014/chartex" xmlns:cx1="http://schemas.microsoft.com/office/drawing/2015/9/8/chartex" xmlns:cx2="http://schemas.microsoft.com/office/drawing/2015/10/21/chartex" xmlns:cx3="http://schemas.microsoft.com/office/drawing/2016/5/9/chartex" xmlns:cx4="http://schemas.microsoft.com/office/drawing/2016/5/10/chartex" xmlns:cx5="http://schemas.microsoft.com/office/drawing/2016/5/11/chartex" xmlns:cx6="http://schemas.microsoft.com/office/drawing/2016/5/12/chartex" xmlns:cx7="http://schemas.microsoft.com/office/drawing/2016/5/13/chartex" xmlns:cx8="http://schemas.microsoft.com/office/drawing/2016/5/14/chartex" xmlns:mc="http://schemas.openxmlformats.org/markup-compatibility/2006" xmlns:aink="http://schemas.microsoft.com/office/drawing/2016/ink" xmlns:am3d="http://schemas.microsoft.com/office/drawing/2017/model3d" xmlns:o="urn:schemas-microsoft-com:office:office" xmlns:oel="http://schemas.microsoft.com/office/2019/extlst" xmlns:r="http://schemas.openxmlformats.org/officeDocument/2006/relationships" xmlns:m="http://schemas.openxmlformats.org/officeDocument/2006/math" xmlns:v="urn:schemas-microsoft-com:vml" xmlns:wp14="http://schemas.microsoft.com/office/word/2010/wordprocessingDrawing" xmlns:wp="http://schemas.openxmlformats.org/drawingml/2006/wordprocessingDrawing" xmlns:w10="urn:schemas-microsoft-com:office:word" xmlns:w="http://schemas.openxmlformats.org/wordprocessingml/2006/main" xmlns:w14="http://schemas.microsoft.com/office/word/2010/wordml" xmlns:w15="http://schemas.microsoft.com/office/word/2012/wordml" xmlns:w16cex="http://schemas.microsoft.com/office/word/2018/wordml/cex" xmlns:w16cid="http://schemas.microsoft.com/office/word/2016/wordml/cid" xmlns:w16="http://schemas.microsoft.com/office/word/2018/wordml" xmlns:w16du="http://schemas.microsoft.com/office/word/2023/wordml/word16du" xmlns:w16sdtdh="http://schemas.microsoft.com/office/word/2020/wordml/sdtdatahash" xmlns:w16sdtfl="http://schemas.microsoft.com/office/word/2024/wordml/sdtformatlock" xmlns:w16se="http://schemas.microsoft.com/office/word/2015/wordml/symex" xmlns:wpg="http://schemas.microsoft.com/office/word/2010/wordprocessingGroup" xmlns:wpi="http://schemas.microsoft.com/office/word/2010/wordprocessingInk" xmlns:wne="http://schemas.microsoft.com/office/word/2006/wordml" xmlns:wps="http://schemas.microsoft.com/office/word/2010/wordprocessingShape" mc:Ignorable="w14 w15 w16se w16cid w16 w16cex w16sdtdh w16sdtfl w16du wp14">
+<w:ftr xmlns:wpc="http://schemas.microsoft.com/office/word/2010/wordprocessingCanvas" xmlns:cx="http://schemas.microsoft.com/office/drawing/2014/chartex" xmlns:cx1="http://schemas.microsoft.com/office/drawing/2015/9/8/chartex" xmlns:cx2="http://schemas.microsoft.com/office/drawing/2015/10/21/chartex" xmlns:cx3="http://schemas.microsoft.com/office/drawing/2016/5/9/chartex" xmlns:cx4="http://schemas.microsoft.com/office/drawing/2016/5/10/chartex" xmlns:cx5="http://schemas.microsoft.com/office/drawing/2016/5/11/chartex" xmlns:cx6="http://schemas.microsoft.com/office/drawing/2016/5/12/chartex" xmlns:cx7="http://schemas.microsoft.com/office/drawing/2016/5/13/chartex" xmlns:cx8="http://schemas.microsoft.com/office/drawing/2016/5/14/chartex" xmlns:mc="http://schemas.openxmlformats.org/markup-compatibility/2006" xmlns:aink="http://schemas.microsoft.com/office/drawing/2016/ink" xmlns:am3d="http://schemas.microsoft.com/office/drawing/2017/model3d" xmlns:o="urn:schemas-microsoft-com:office:office" xmlns:r="http://schemas.openxmlformats.org/officeDocument/2006/relationships" xmlns:m="http://schemas.openxmlformats.org/officeDocument/2006/math" xmlns:v="urn:schemas-microsoft-com:vml" xmlns:wp14="http://schemas.microsoft.com/office/word/2010/wordprocessingDrawing" xmlns:wp="http://schemas.openxmlformats.org/drawingml/2006/wordprocessingDrawing" xmlns:w10="urn:schemas-microsoft-com:office:word" xmlns:w="http://schemas.openxmlformats.org/wordprocessingml/2006/main" xmlns:w14="http://schemas.microsoft.com/office/word/2010/wordml" xmlns:w15="http://schemas.microsoft.com/office/word/2012/wordml" xmlns:w16cex="http://schemas.microsoft.com/office/word/2018/wordml/cex" xmlns:w16cid="http://schemas.microsoft.com/office/word/2016/wordml/cid" xmlns:w16="http://schemas.microsoft.com/office/word/2018/wordml" xmlns:w16sdtdh="http://schemas.microsoft.com/office/word/2020/wordml/sdtdatahash" xmlns:w16se="http://schemas.microsoft.com/office/word/2015/wordml/symex" xmlns:wpg="http://schemas.microsoft.com/office/word/2010/wordprocessingGroup" xmlns:wpi="http://schemas.microsoft.com/office/word/2010/wordprocessingInk" xmlns:wne="http://schemas.microsoft.com/office/word/2006/wordml" xmlns:wps="http://schemas.microsoft.com/office/word/2010/wordprocessingShape" mc:Ignorable="w14 w15 w16se w16cid w16 w16cex w16sdtdh wp14">
   <w:sdt>
     <w:sdtPr>
       <w:id w:val="1016186431"/>
@@ -11070,6 +12032,7 @@
         <w:docPartUnique/>
       </w:docPartObj>
     </w:sdtPr>
+    <w:sdtEndPr/>
     <w:sdtContent>
       <w:p>
         <w:pPr>
@@ -11103,7 +12066,7 @@
 </file>
 
 <file path=word/footer3.xml><?xml version="1.0" encoding="utf-8"?>
-<w:ftr xmlns:wpc="http://schemas.microsoft.com/office/word/2010/wordprocessingCanvas" xmlns:cx="http://schemas.microsoft.com/office/drawing/2014/chartex" xmlns:cx1="http://schemas.microsoft.com/office/drawing/2015/9/8/chartex" xmlns:cx2="http://schemas.microsoft.com/office/drawing/2015/10/21/chartex" xmlns:cx3="http://schemas.microsoft.com/office/drawing/2016/5/9/chartex" xmlns:cx4="http://schemas.microsoft.com/office/drawing/2016/5/10/chartex" xmlns:cx5="http://schemas.microsoft.com/office/drawing/2016/5/11/chartex" xmlns:cx6="http://schemas.microsoft.com/office/drawing/2016/5/12/chartex" xmlns:cx7="http://schemas.microsoft.com/office/drawing/2016/5/13/chartex" xmlns:cx8="http://schemas.microsoft.com/office/drawing/2016/5/14/chartex" xmlns:mc="http://schemas.openxmlformats.org/markup-compatibility/2006" xmlns:aink="http://schemas.microsoft.com/office/drawing/2016/ink" xmlns:am3d="http://schemas.microsoft.com/office/drawing/2017/model3d" xmlns:o="urn:schemas-microsoft-com:office:office" xmlns:oel="http://schemas.microsoft.com/office/2019/extlst" xmlns:r="http://schemas.openxmlformats.org/officeDocument/2006/relationships" xmlns:m="http://schemas.openxmlformats.org/officeDocument/2006/math" xmlns:v="urn:schemas-microsoft-com:vml" xmlns:wp14="http://schemas.microsoft.com/office/word/2010/wordprocessingDrawing" xmlns:wp="http://schemas.openxmlformats.org/drawingml/2006/wordprocessingDrawing" xmlns:w10="urn:schemas-microsoft-com:office:word" xmlns:w="http://schemas.openxmlformats.org/wordprocessingml/2006/main" xmlns:w14="http://schemas.microsoft.com/office/word/2010/wordml" xmlns:w15="http://schemas.microsoft.com/office/word/2012/wordml" xmlns:w16cex="http://schemas.microsoft.com/office/word/2018/wordml/cex" xmlns:w16cid="http://schemas.microsoft.com/office/word/2016/wordml/cid" xmlns:w16="http://schemas.microsoft.com/office/word/2018/wordml" xmlns:w16du="http://schemas.microsoft.com/office/word/2023/wordml/word16du" xmlns:w16sdtdh="http://schemas.microsoft.com/office/word/2020/wordml/sdtdatahash" xmlns:w16sdtfl="http://schemas.microsoft.com/office/word/2024/wordml/sdtformatlock" xmlns:w16se="http://schemas.microsoft.com/office/word/2015/wordml/symex" xmlns:wpg="http://schemas.microsoft.com/office/word/2010/wordprocessingGroup" xmlns:wpi="http://schemas.microsoft.com/office/word/2010/wordprocessingInk" xmlns:wne="http://schemas.microsoft.com/office/word/2006/wordml" xmlns:wps="http://schemas.microsoft.com/office/word/2010/wordprocessingShape" mc:Ignorable="w14 w15 w16se w16cid w16 w16cex w16sdtdh w16sdtfl w16du wp14">
+<w:ftr xmlns:wpc="http://schemas.microsoft.com/office/word/2010/wordprocessingCanvas" xmlns:cx="http://schemas.microsoft.com/office/drawing/2014/chartex" xmlns:cx1="http://schemas.microsoft.com/office/drawing/2015/9/8/chartex" xmlns:cx2="http://schemas.microsoft.com/office/drawing/2015/10/21/chartex" xmlns:cx3="http://schemas.microsoft.com/office/drawing/2016/5/9/chartex" xmlns:cx4="http://schemas.microsoft.com/office/drawing/2016/5/10/chartex" xmlns:cx5="http://schemas.microsoft.com/office/drawing/2016/5/11/chartex" xmlns:cx6="http://schemas.microsoft.com/office/drawing/2016/5/12/chartex" xmlns:cx7="http://schemas.microsoft.com/office/drawing/2016/5/13/chartex" xmlns:cx8="http://schemas.microsoft.com/office/drawing/2016/5/14/chartex" xmlns:mc="http://schemas.openxmlformats.org/markup-compatibility/2006" xmlns:aink="http://schemas.microsoft.com/office/drawing/2016/ink" xmlns:am3d="http://schemas.microsoft.com/office/drawing/2017/model3d" xmlns:o="urn:schemas-microsoft-com:office:office" xmlns:r="http://schemas.openxmlformats.org/officeDocument/2006/relationships" xmlns:m="http://schemas.openxmlformats.org/officeDocument/2006/math" xmlns:v="urn:schemas-microsoft-com:vml" xmlns:wp14="http://schemas.microsoft.com/office/word/2010/wordprocessingDrawing" xmlns:wp="http://schemas.openxmlformats.org/drawingml/2006/wordprocessingDrawing" xmlns:w10="urn:schemas-microsoft-com:office:word" xmlns:w="http://schemas.openxmlformats.org/wordprocessingml/2006/main" xmlns:w14="http://schemas.microsoft.com/office/word/2010/wordml" xmlns:w15="http://schemas.microsoft.com/office/word/2012/wordml" xmlns:w16cex="http://schemas.microsoft.com/office/word/2018/wordml/cex" xmlns:w16cid="http://schemas.microsoft.com/office/word/2016/wordml/cid" xmlns:w16="http://schemas.microsoft.com/office/word/2018/wordml" xmlns:w16sdtdh="http://schemas.microsoft.com/office/word/2020/wordml/sdtdatahash" xmlns:w16se="http://schemas.microsoft.com/office/word/2015/wordml/symex" xmlns:wpg="http://schemas.microsoft.com/office/word/2010/wordprocessingGroup" xmlns:wpi="http://schemas.microsoft.com/office/word/2010/wordprocessingInk" xmlns:wne="http://schemas.microsoft.com/office/word/2006/wordml" xmlns:wps="http://schemas.microsoft.com/office/word/2010/wordprocessingShape" mc:Ignorable="w14 w15 w16se w16cid w16 w16cex w16sdtdh wp14">
   <w:p>
     <w:pPr>
       <w:widowControl w:val="0"/>
@@ -11149,7 +12112,7 @@
 </file>
 
 <file path=word/footnotes.xml><?xml version="1.0" encoding="utf-8"?>
-<w:footnotes xmlns:wpc="http://schemas.microsoft.com/office/word/2010/wordprocessingCanvas" xmlns:cx="http://schemas.microsoft.com/office/drawing/2014/chartex" xmlns:cx1="http://schemas.microsoft.com/office/drawing/2015/9/8/chartex" xmlns:cx2="http://schemas.microsoft.com/office/drawing/2015/10/21/chartex" xmlns:cx3="http://schemas.microsoft.com/office/drawing/2016/5/9/chartex" xmlns:cx4="http://schemas.microsoft.com/office/drawing/2016/5/10/chartex" xmlns:cx5="http://schemas.microsoft.com/office/drawing/2016/5/11/chartex" xmlns:cx6="http://schemas.microsoft.com/office/drawing/2016/5/12/chartex" xmlns:cx7="http://schemas.microsoft.com/office/drawing/2016/5/13/chartex" xmlns:cx8="http://schemas.microsoft.com/office/drawing/2016/5/14/chartex" xmlns:mc="http://schemas.openxmlformats.org/markup-compatibility/2006" xmlns:aink="http://schemas.microsoft.com/office/drawing/2016/ink" xmlns:am3d="http://schemas.microsoft.com/office/drawing/2017/model3d" xmlns:o="urn:schemas-microsoft-com:office:office" xmlns:oel="http://schemas.microsoft.com/office/2019/extlst" xmlns:r="http://schemas.openxmlformats.org/officeDocument/2006/relationships" xmlns:m="http://schemas.openxmlformats.org/officeDocument/2006/math" xmlns:v="urn:schemas-microsoft-com:vml" xmlns:wp14="http://schemas.microsoft.com/office/word/2010/wordprocessingDrawing" xmlns:wp="http://schemas.openxmlformats.org/drawingml/2006/wordprocessingDrawing" xmlns:w10="urn:schemas-microsoft-com:office:word" xmlns:w="http://schemas.openxmlformats.org/wordprocessingml/2006/main" xmlns:w14="http://schemas.microsoft.com/office/word/2010/wordml" xmlns:w15="http://schemas.microsoft.com/office/word/2012/wordml" xmlns:w16cex="http://schemas.microsoft.com/office/word/2018/wordml/cex" xmlns:w16cid="http://schemas.microsoft.com/office/word/2016/wordml/cid" xmlns:w16="http://schemas.microsoft.com/office/word/2018/wordml" xmlns:w16du="http://schemas.microsoft.com/office/word/2023/wordml/word16du" xmlns:w16sdtdh="http://schemas.microsoft.com/office/word/2020/wordml/sdtdatahash" xmlns:w16sdtfl="http://schemas.microsoft.com/office/word/2024/wordml/sdtformatlock" xmlns:w16se="http://schemas.microsoft.com/office/word/2015/wordml/symex" xmlns:wpg="http://schemas.microsoft.com/office/word/2010/wordprocessingGroup" xmlns:wpi="http://schemas.microsoft.com/office/word/2010/wordprocessingInk" xmlns:wne="http://schemas.microsoft.com/office/word/2006/wordml" xmlns:wps="http://schemas.microsoft.com/office/word/2010/wordprocessingShape" mc:Ignorable="w14 w15 w16se w16cid w16 w16cex w16sdtdh w16sdtfl w16du wp14">
+<w:footnotes xmlns:wpc="http://schemas.microsoft.com/office/word/2010/wordprocessingCanvas" xmlns:cx="http://schemas.microsoft.com/office/drawing/2014/chartex" xmlns:cx1="http://schemas.microsoft.com/office/drawing/2015/9/8/chartex" xmlns:cx2="http://schemas.microsoft.com/office/drawing/2015/10/21/chartex" xmlns:cx3="http://schemas.microsoft.com/office/drawing/2016/5/9/chartex" xmlns:cx4="http://schemas.microsoft.com/office/drawing/2016/5/10/chartex" xmlns:cx5="http://schemas.microsoft.com/office/drawing/2016/5/11/chartex" xmlns:cx6="http://schemas.microsoft.com/office/drawing/2016/5/12/chartex" xmlns:cx7="http://schemas.microsoft.com/office/drawing/2016/5/13/chartex" xmlns:cx8="http://schemas.microsoft.com/office/drawing/2016/5/14/chartex" xmlns:mc="http://schemas.openxmlformats.org/markup-compatibility/2006" xmlns:aink="http://schemas.microsoft.com/office/drawing/2016/ink" xmlns:am3d="http://schemas.microsoft.com/office/drawing/2017/model3d" xmlns:o="urn:schemas-microsoft-com:office:office" xmlns:r="http://schemas.openxmlformats.org/officeDocument/2006/relationships" xmlns:m="http://schemas.openxmlformats.org/officeDocument/2006/math" xmlns:v="urn:schemas-microsoft-com:vml" xmlns:wp14="http://schemas.microsoft.com/office/word/2010/wordprocessingDrawing" xmlns:wp="http://schemas.openxmlformats.org/drawingml/2006/wordprocessingDrawing" xmlns:w10="urn:schemas-microsoft-com:office:word" xmlns:w="http://schemas.openxmlformats.org/wordprocessingml/2006/main" xmlns:w14="http://schemas.microsoft.com/office/word/2010/wordml" xmlns:w15="http://schemas.microsoft.com/office/word/2012/wordml" xmlns:w16cex="http://schemas.microsoft.com/office/word/2018/wordml/cex" xmlns:w16cid="http://schemas.microsoft.com/office/word/2016/wordml/cid" xmlns:w16="http://schemas.microsoft.com/office/word/2018/wordml" xmlns:w16sdtdh="http://schemas.microsoft.com/office/word/2020/wordml/sdtdatahash" xmlns:w16se="http://schemas.microsoft.com/office/word/2015/wordml/symex" xmlns:wpg="http://schemas.microsoft.com/office/word/2010/wordprocessingGroup" xmlns:wpi="http://schemas.microsoft.com/office/word/2010/wordprocessingInk" xmlns:wne="http://schemas.microsoft.com/office/word/2006/wordml" xmlns:wps="http://schemas.microsoft.com/office/word/2010/wordprocessingShape" mc:Ignorable="w14 w15 w16se w16cid w16 w16cex w16sdtdh wp14">
   <w:footnote w:type="separator" w:id="-1">
     <w:p>
       <w:pPr>
@@ -11174,13 +12137,13 @@
 </file>
 
 <file path=word/header1.xml><?xml version="1.0" encoding="utf-8"?>
-<w:hdr xmlns:wpc="http://schemas.microsoft.com/office/word/2010/wordprocessingCanvas" xmlns:cx="http://schemas.microsoft.com/office/drawing/2014/chartex" xmlns:cx1="http://schemas.microsoft.com/office/drawing/2015/9/8/chartex" xmlns:cx2="http://schemas.microsoft.com/office/drawing/2015/10/21/chartex" xmlns:cx3="http://schemas.microsoft.com/office/drawing/2016/5/9/chartex" xmlns:cx4="http://schemas.microsoft.com/office/drawing/2016/5/10/chartex" xmlns:cx5="http://schemas.microsoft.com/office/drawing/2016/5/11/chartex" xmlns:cx6="http://schemas.microsoft.com/office/drawing/2016/5/12/chartex" xmlns:cx7="http://schemas.microsoft.com/office/drawing/2016/5/13/chartex" xmlns:cx8="http://schemas.microsoft.com/office/drawing/2016/5/14/chartex" xmlns:mc="http://schemas.openxmlformats.org/markup-compatibility/2006" xmlns:aink="http://schemas.microsoft.com/office/drawing/2016/ink" xmlns:am3d="http://schemas.microsoft.com/office/drawing/2017/model3d" xmlns:o="urn:schemas-microsoft-com:office:office" xmlns:oel="http://schemas.microsoft.com/office/2019/extlst" xmlns:r="http://schemas.openxmlformats.org/officeDocument/2006/relationships" xmlns:m="http://schemas.openxmlformats.org/officeDocument/2006/math" xmlns:v="urn:schemas-microsoft-com:vml" xmlns:wp14="http://schemas.microsoft.com/office/word/2010/wordprocessingDrawing" xmlns:wp="http://schemas.openxmlformats.org/drawingml/2006/wordprocessingDrawing" xmlns:w10="urn:schemas-microsoft-com:office:word" xmlns:w="http://schemas.openxmlformats.org/wordprocessingml/2006/main" xmlns:w14="http://schemas.microsoft.com/office/word/2010/wordml" xmlns:w15="http://schemas.microsoft.com/office/word/2012/wordml" xmlns:w16cex="http://schemas.microsoft.com/office/word/2018/wordml/cex" xmlns:w16cid="http://schemas.microsoft.com/office/word/2016/wordml/cid" xmlns:w16="http://schemas.microsoft.com/office/word/2018/wordml" xmlns:w16du="http://schemas.microsoft.com/office/word/2023/wordml/word16du" xmlns:w16sdtdh="http://schemas.microsoft.com/office/word/2020/wordml/sdtdatahash" xmlns:w16sdtfl="http://schemas.microsoft.com/office/word/2024/wordml/sdtformatlock" xmlns:w16se="http://schemas.microsoft.com/office/word/2015/wordml/symex" xmlns:wpg="http://schemas.microsoft.com/office/word/2010/wordprocessingGroup" xmlns:wpi="http://schemas.microsoft.com/office/word/2010/wordprocessingInk" xmlns:wne="http://schemas.microsoft.com/office/word/2006/wordml" xmlns:wps="http://schemas.microsoft.com/office/word/2010/wordprocessingShape" mc:Ignorable="w14 w15 w16se w16cid w16 w16cex w16sdtdh w16sdtfl w16du wp14">
+<w:hdr xmlns:wpc="http://schemas.microsoft.com/office/word/2010/wordprocessingCanvas" xmlns:cx="http://schemas.microsoft.com/office/drawing/2014/chartex" xmlns:cx1="http://schemas.microsoft.com/office/drawing/2015/9/8/chartex" xmlns:cx2="http://schemas.microsoft.com/office/drawing/2015/10/21/chartex" xmlns:cx3="http://schemas.microsoft.com/office/drawing/2016/5/9/chartex" xmlns:cx4="http://schemas.microsoft.com/office/drawing/2016/5/10/chartex" xmlns:cx5="http://schemas.microsoft.com/office/drawing/2016/5/11/chartex" xmlns:cx6="http://schemas.microsoft.com/office/drawing/2016/5/12/chartex" xmlns:cx7="http://schemas.microsoft.com/office/drawing/2016/5/13/chartex" xmlns:cx8="http://schemas.microsoft.com/office/drawing/2016/5/14/chartex" xmlns:mc="http://schemas.openxmlformats.org/markup-compatibility/2006" xmlns:aink="http://schemas.microsoft.com/office/drawing/2016/ink" xmlns:am3d="http://schemas.microsoft.com/office/drawing/2017/model3d" xmlns:o="urn:schemas-microsoft-com:office:office" xmlns:r="http://schemas.openxmlformats.org/officeDocument/2006/relationships" xmlns:m="http://schemas.openxmlformats.org/officeDocument/2006/math" xmlns:v="urn:schemas-microsoft-com:vml" xmlns:wp14="http://schemas.microsoft.com/office/word/2010/wordprocessingDrawing" xmlns:wp="http://schemas.openxmlformats.org/drawingml/2006/wordprocessingDrawing" xmlns:w10="urn:schemas-microsoft-com:office:word" xmlns:w="http://schemas.openxmlformats.org/wordprocessingml/2006/main" xmlns:w14="http://schemas.microsoft.com/office/word/2010/wordml" xmlns:w15="http://schemas.microsoft.com/office/word/2012/wordml" xmlns:w16cex="http://schemas.microsoft.com/office/word/2018/wordml/cex" xmlns:w16cid="http://schemas.microsoft.com/office/word/2016/wordml/cid" xmlns:w16="http://schemas.microsoft.com/office/word/2018/wordml" xmlns:w16sdtdh="http://schemas.microsoft.com/office/word/2020/wordml/sdtdatahash" xmlns:w16se="http://schemas.microsoft.com/office/word/2015/wordml/symex" xmlns:wpg="http://schemas.microsoft.com/office/word/2010/wordprocessingGroup" xmlns:wpi="http://schemas.microsoft.com/office/word/2010/wordprocessingInk" xmlns:wne="http://schemas.microsoft.com/office/word/2006/wordml" xmlns:wps="http://schemas.microsoft.com/office/word/2010/wordprocessingShape" mc:Ignorable="w14 w15 w16se w16cid w16 w16cex w16sdtdh wp14">
   <w:p>
     <w:pPr>
       <w:pStyle w:val="a9"/>
     </w:pPr>
-    <w:bookmarkStart w:id="29" w:name="_Hlk193960177"/>
-    <w:bookmarkStart w:id="30" w:name="_Hlk193960178"/>
+    <w:bookmarkStart w:id="31" w:name="_Hlk193960177"/>
+    <w:bookmarkStart w:id="32" w:name="_Hlk193960178"/>
     <w:r>
       <w:rPr>
         <w:noProof/>
@@ -11262,7 +12225,7 @@
         </mc:Choice>
         <mc:Fallback>
           <w:pict>
-            <v:rect w14:anchorId="28EAF46C" id="Прямоугольник 7" o:spid="_x0000_s1026" style="position:absolute;left:0;text-align:left;margin-left:-29.25pt;margin-top:-23.3pt;width:524.4pt;height:813.55pt;z-index:251661312;visibility:visible;mso-wrap-style:square;mso-width-percent:0;mso-height-percent:0;mso-wrap-distance-left:9pt;mso-wrap-distance-top:0;mso-wrap-distance-right:9pt;mso-wrap-distance-bottom:0;mso-position-horizontal:absolute;mso-position-horizontal-relative:text;mso-position-vertical:absolute;mso-position-vertical-relative:text;mso-width-percent:0;mso-height-percent:0;mso-width-relative:page;mso-height-relative:page;v-text-anchor:top" o:gfxdata="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" filled="f" strokeweight="2pt">
+            <v:rect w14:anchorId="28EAF46C" id="Прямоугольник 7" o:spid="_x0000_s1026" style="position:absolute;left:0;text-align:left;margin-left:-29.25pt;margin-top:-23.3pt;width:524.4pt;height:813.55pt;z-index:251661312;visibility:visible;mso-wrap-style:square;mso-width-percent:0;mso-height-percent:0;mso-wrap-distance-left:9pt;mso-wrap-distance-top:0;mso-wrap-distance-right:9pt;mso-wrap-distance-bottom:0;mso-position-horizontal:absolute;mso-position-horizontal-relative:text;mso-position-vertical:absolute;mso-position-vertical-relative:text;mso-width-percent:0;mso-height-percent:0;mso-width-relative:page;mso-height-relative:page;v-text-anchor:top" o:gfxdata="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" filled="f" strokeweight="2pt">
               <v:textbox>
                 <w:txbxContent>
                   <w:p>
@@ -11277,14 +12240,14 @@
         </mc:Fallback>
       </mc:AlternateContent>
     </w:r>
-    <w:bookmarkEnd w:id="29"/>
-    <w:bookmarkEnd w:id="30"/>
+    <w:bookmarkEnd w:id="31"/>
+    <w:bookmarkEnd w:id="32"/>
   </w:p>
 </w:hdr>
 </file>
 
 <file path=word/header2.xml><?xml version="1.0" encoding="utf-8"?>
-<w:hdr xmlns:wpc="http://schemas.microsoft.com/office/word/2010/wordprocessingCanvas" xmlns:cx="http://schemas.microsoft.com/office/drawing/2014/chartex" xmlns:cx1="http://schemas.microsoft.com/office/drawing/2015/9/8/chartex" xmlns:cx2="http://schemas.microsoft.com/office/drawing/2015/10/21/chartex" xmlns:cx3="http://schemas.microsoft.com/office/drawing/2016/5/9/chartex" xmlns:cx4="http://schemas.microsoft.com/office/drawing/2016/5/10/chartex" xmlns:cx5="http://schemas.microsoft.com/office/drawing/2016/5/11/chartex" xmlns:cx6="http://schemas.microsoft.com/office/drawing/2016/5/12/chartex" xmlns:cx7="http://schemas.microsoft.com/office/drawing/2016/5/13/chartex" xmlns:cx8="http://schemas.microsoft.com/office/drawing/2016/5/14/chartex" xmlns:mc="http://schemas.openxmlformats.org/markup-compatibility/2006" xmlns:aink="http://schemas.microsoft.com/office/drawing/2016/ink" xmlns:am3d="http://schemas.microsoft.com/office/drawing/2017/model3d" xmlns:o="urn:schemas-microsoft-com:office:office" xmlns:oel="http://schemas.microsoft.com/office/2019/extlst" xmlns:r="http://schemas.openxmlformats.org/officeDocument/2006/relationships" xmlns:m="http://schemas.openxmlformats.org/officeDocument/2006/math" xmlns:v="urn:schemas-microsoft-com:vml" xmlns:wp14="http://schemas.microsoft.com/office/word/2010/wordprocessingDrawing" xmlns:wp="http://schemas.openxmlformats.org/drawingml/2006/wordprocessingDrawing" xmlns:w10="urn:schemas-microsoft-com:office:word" xmlns:w="http://schemas.openxmlformats.org/wordprocessingml/2006/main" xmlns:w14="http://schemas.microsoft.com/office/word/2010/wordml" xmlns:w15="http://schemas.microsoft.com/office/word/2012/wordml" xmlns:w16cex="http://schemas.microsoft.com/office/word/2018/wordml/cex" xmlns:w16cid="http://schemas.microsoft.com/office/word/2016/wordml/cid" xmlns:w16="http://schemas.microsoft.com/office/word/2018/wordml" xmlns:w16du="http://schemas.microsoft.com/office/word/2023/wordml/word16du" xmlns:w16sdtdh="http://schemas.microsoft.com/office/word/2020/wordml/sdtdatahash" xmlns:w16sdtfl="http://schemas.microsoft.com/office/word/2024/wordml/sdtformatlock" xmlns:w16se="http://schemas.microsoft.com/office/word/2015/wordml/symex" xmlns:wpg="http://schemas.microsoft.com/office/word/2010/wordprocessingGroup" xmlns:wpi="http://schemas.microsoft.com/office/word/2010/wordprocessingInk" xmlns:wne="http://schemas.microsoft.com/office/word/2006/wordml" xmlns:wps="http://schemas.microsoft.com/office/word/2010/wordprocessingShape" mc:Ignorable="w14 w15 w16se w16cid w16 w16cex w16sdtdh w16sdtfl w16du wp14">
+<w:hdr xmlns:wpc="http://schemas.microsoft.com/office/word/2010/wordprocessingCanvas" xmlns:cx="http://schemas.microsoft.com/office/drawing/2014/chartex" xmlns:cx1="http://schemas.microsoft.com/office/drawing/2015/9/8/chartex" xmlns:cx2="http://schemas.microsoft.com/office/drawing/2015/10/21/chartex" xmlns:cx3="http://schemas.microsoft.com/office/drawing/2016/5/9/chartex" xmlns:cx4="http://schemas.microsoft.com/office/drawing/2016/5/10/chartex" xmlns:cx5="http://schemas.microsoft.com/office/drawing/2016/5/11/chartex" xmlns:cx6="http://schemas.microsoft.com/office/drawing/2016/5/12/chartex" xmlns:cx7="http://schemas.microsoft.com/office/drawing/2016/5/13/chartex" xmlns:cx8="http://schemas.microsoft.com/office/drawing/2016/5/14/chartex" xmlns:mc="http://schemas.openxmlformats.org/markup-compatibility/2006" xmlns:aink="http://schemas.microsoft.com/office/drawing/2016/ink" xmlns:am3d="http://schemas.microsoft.com/office/drawing/2017/model3d" xmlns:o="urn:schemas-microsoft-com:office:office" xmlns:r="http://schemas.openxmlformats.org/officeDocument/2006/relationships" xmlns:m="http://schemas.openxmlformats.org/officeDocument/2006/math" xmlns:v="urn:schemas-microsoft-com:vml" xmlns:wp14="http://schemas.microsoft.com/office/word/2010/wordprocessingDrawing" xmlns:wp="http://schemas.openxmlformats.org/drawingml/2006/wordprocessingDrawing" xmlns:w10="urn:schemas-microsoft-com:office:word" xmlns:w="http://schemas.openxmlformats.org/wordprocessingml/2006/main" xmlns:w14="http://schemas.microsoft.com/office/word/2010/wordml" xmlns:w15="http://schemas.microsoft.com/office/word/2012/wordml" xmlns:w16cex="http://schemas.microsoft.com/office/word/2018/wordml/cex" xmlns:w16cid="http://schemas.microsoft.com/office/word/2016/wordml/cid" xmlns:w16="http://schemas.microsoft.com/office/word/2018/wordml" xmlns:w16sdtdh="http://schemas.microsoft.com/office/word/2020/wordml/sdtdatahash" xmlns:w16se="http://schemas.microsoft.com/office/word/2015/wordml/symex" xmlns:wpg="http://schemas.microsoft.com/office/word/2010/wordprocessingGroup" xmlns:wpi="http://schemas.microsoft.com/office/word/2010/wordprocessingInk" xmlns:wne="http://schemas.microsoft.com/office/word/2006/wordml" xmlns:wps="http://schemas.microsoft.com/office/word/2010/wordprocessingShape" mc:Ignorable="w14 w15 w16se w16cid w16 w16cex w16sdtdh wp14">
   <w:p>
     <w:pPr>
       <w:pStyle w:val="a9"/>
@@ -11371,7 +12334,7 @@
         </mc:Choice>
         <mc:Fallback>
           <w:pict>
-            <v:rect w14:anchorId="2B24B373" id="Прямоугольник 6" o:spid="_x0000_s1027" style="position:absolute;left:0;text-align:left;margin-left:-29.25pt;margin-top:-21.05pt;width:524.4pt;height:813.55pt;z-index:251659264;visibility:visible;mso-wrap-style:square;mso-width-percent:0;mso-height-percent:0;mso-wrap-distance-left:9pt;mso-wrap-distance-top:0;mso-wrap-distance-right:9pt;mso-wrap-distance-bottom:0;mso-position-horizontal:absolute;mso-position-horizontal-relative:text;mso-position-vertical:absolute;mso-position-vertical-relative:text;mso-width-percent:0;mso-height-percent:0;mso-width-relative:page;mso-height-relative:page;v-text-anchor:top" o:gfxdata="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" filled="f" strokeweight="2pt">
+            <v:rect w14:anchorId="2B24B373" id="Прямоугольник 6" o:spid="_x0000_s1027" style="position:absolute;left:0;text-align:left;margin-left:-29.25pt;margin-top:-21.05pt;width:524.4pt;height:813.55pt;z-index:251659264;visibility:visible;mso-wrap-style:square;mso-width-percent:0;mso-height-percent:0;mso-wrap-distance-left:9pt;mso-wrap-distance-top:0;mso-wrap-distance-right:9pt;mso-wrap-distance-bottom:0;mso-position-horizontal:absolute;mso-position-horizontal-relative:text;mso-position-vertical:absolute;mso-position-vertical-relative:text;mso-width-percent:0;mso-height-percent:0;mso-width-relative:page;mso-height-relative:page;v-text-anchor:top" o:gfxdata="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" filled="f" strokeweight="2pt">
               <v:textbox>
                 <w:txbxContent>
                   <w:p>
@@ -11392,7 +12355,7 @@
 </file>
 
 <file path=word/numbering.xml><?xml version="1.0" encoding="utf-8"?>
-<w:numbering xmlns:wpc="http://schemas.microsoft.com/office/word/2010/wordprocessingCanvas" xmlns:cx="http://schemas.microsoft.com/office/drawing/2014/chartex" xmlns:cx1="http://schemas.microsoft.com/office/drawing/2015/9/8/chartex" xmlns:cx2="http://schemas.microsoft.com/office/drawing/2015/10/21/chartex" xmlns:cx3="http://schemas.microsoft.com/office/drawing/2016/5/9/chartex" xmlns:cx4="http://schemas.microsoft.com/office/drawing/2016/5/10/chartex" xmlns:cx5="http://schemas.microsoft.com/office/drawing/2016/5/11/chartex" xmlns:cx6="http://schemas.microsoft.com/office/drawing/2016/5/12/chartex" xmlns:cx7="http://schemas.microsoft.com/office/drawing/2016/5/13/chartex" xmlns:cx8="http://schemas.microsoft.com/office/drawing/2016/5/14/chartex" xmlns:mc="http://schemas.openxmlformats.org/markup-compatibility/2006" xmlns:aink="http://schemas.microsoft.com/office/drawing/2016/ink" xmlns:am3d="http://schemas.microsoft.com/office/drawing/2017/model3d" xmlns:o="urn:schemas-microsoft-com:office:office" xmlns:oel="http://schemas.microsoft.com/office/2019/extlst" xmlns:r="http://schemas.openxmlformats.org/officeDocument/2006/relationships" xmlns:m="http://schemas.openxmlformats.org/officeDocument/2006/math" xmlns:v="urn:schemas-microsoft-com:vml" xmlns:wp14="http://schemas.microsoft.com/office/word/2010/wordprocessingDrawing" xmlns:wp="http://schemas.openxmlformats.org/drawingml/2006/wordprocessingDrawing" xmlns:w10="urn:schemas-microsoft-com:office:word" xmlns:w="http://schemas.openxmlformats.org/wordprocessingml/2006/main" xmlns:w14="http://schemas.microsoft.com/office/word/2010/wordml" xmlns:w15="http://schemas.microsoft.com/office/word/2012/wordml" xmlns:w16cex="http://schemas.microsoft.com/office/word/2018/wordml/cex" xmlns:w16cid="http://schemas.microsoft.com/office/word/2016/wordml/cid" xmlns:w16="http://schemas.microsoft.com/office/word/2018/wordml" xmlns:w16du="http://schemas.microsoft.com/office/word/2023/wordml/word16du" xmlns:w16sdtdh="http://schemas.microsoft.com/office/word/2020/wordml/sdtdatahash" xmlns:w16sdtfl="http://schemas.microsoft.com/office/word/2024/wordml/sdtformatlock" xmlns:w16se="http://schemas.microsoft.com/office/word/2015/wordml/symex" xmlns:wpg="http://schemas.microsoft.com/office/word/2010/wordprocessingGroup" xmlns:wpi="http://schemas.microsoft.com/office/word/2010/wordprocessingInk" xmlns:wne="http://schemas.microsoft.com/office/word/2006/wordml" xmlns:wps="http://schemas.microsoft.com/office/word/2010/wordprocessingShape" mc:Ignorable="w14 w15 w16se w16cid w16 w16cex w16sdtdh w16sdtfl w16du wp14">
+<w:numbering xmlns:wpc="http://schemas.microsoft.com/office/word/2010/wordprocessingCanvas" xmlns:cx="http://schemas.microsoft.com/office/drawing/2014/chartex" xmlns:cx1="http://schemas.microsoft.com/office/drawing/2015/9/8/chartex" xmlns:cx2="http://schemas.microsoft.com/office/drawing/2015/10/21/chartex" xmlns:cx3="http://schemas.microsoft.com/office/drawing/2016/5/9/chartex" xmlns:cx4="http://schemas.microsoft.com/office/drawing/2016/5/10/chartex" xmlns:cx5="http://schemas.microsoft.com/office/drawing/2016/5/11/chartex" xmlns:cx6="http://schemas.microsoft.com/office/drawing/2016/5/12/chartex" xmlns:cx7="http://schemas.microsoft.com/office/drawing/2016/5/13/chartex" xmlns:cx8="http://schemas.microsoft.com/office/drawing/2016/5/14/chartex" xmlns:mc="http://schemas.openxmlformats.org/markup-compatibility/2006" xmlns:aink="http://schemas.microsoft.com/office/drawing/2016/ink" xmlns:am3d="http://schemas.microsoft.com/office/drawing/2017/model3d" xmlns:o="urn:schemas-microsoft-com:office:office" xmlns:r="http://schemas.openxmlformats.org/officeDocument/2006/relationships" xmlns:m="http://schemas.openxmlformats.org/officeDocument/2006/math" xmlns:v="urn:schemas-microsoft-com:vml" xmlns:wp14="http://schemas.microsoft.com/office/word/2010/wordprocessingDrawing" xmlns:wp="http://schemas.openxmlformats.org/drawingml/2006/wordprocessingDrawing" xmlns:w10="urn:schemas-microsoft-com:office:word" xmlns:w="http://schemas.openxmlformats.org/wordprocessingml/2006/main" xmlns:w14="http://schemas.microsoft.com/office/word/2010/wordml" xmlns:w15="http://schemas.microsoft.com/office/word/2012/wordml" xmlns:w16cex="http://schemas.microsoft.com/office/word/2018/wordml/cex" xmlns:w16cid="http://schemas.microsoft.com/office/word/2016/wordml/cid" xmlns:w16="http://schemas.microsoft.com/office/word/2018/wordml" xmlns:w16sdtdh="http://schemas.microsoft.com/office/word/2020/wordml/sdtdatahash" xmlns:w16se="http://schemas.microsoft.com/office/word/2015/wordml/symex" xmlns:wpg="http://schemas.microsoft.com/office/word/2010/wordprocessingGroup" xmlns:wpi="http://schemas.microsoft.com/office/word/2010/wordprocessingInk" xmlns:wne="http://schemas.microsoft.com/office/word/2006/wordml" xmlns:wps="http://schemas.microsoft.com/office/word/2010/wordprocessingShape" mc:Ignorable="w14 w15 w16se w16cid w16 w16cex w16sdtdh wp14">
   <w:abstractNum w:abstractNumId="0" w15:restartNumberingAfterBreak="0">
     <w:nsid w:val="06092648"/>
     <w:multiLevelType w:val="multilevel"/>
@@ -12814,6 +13777,92 @@
     </w:lvl>
   </w:abstractNum>
   <w:abstractNum w:abstractNumId="12" w15:restartNumberingAfterBreak="0">
+    <w:nsid w:val="1C3D1854"/>
+    <w:multiLevelType w:val="hybridMultilevel"/>
+    <w:tmpl w:val="1B6433CA"/>
+    <w:lvl w:ilvl="0" w:tplc="0419000F">
+      <w:start w:val="1"/>
+      <w:numFmt w:val="decimal"/>
+      <w:lvlText w:val="%1."/>
+      <w:lvlJc w:val="left"/>
+      <w:pPr>
+        <w:ind w:left="1429" w:hanging="360"/>
+      </w:pPr>
+    </w:lvl>
+    <w:lvl w:ilvl="1" w:tplc="04190019" w:tentative="1">
+      <w:start w:val="1"/>
+      <w:numFmt w:val="lowerLetter"/>
+      <w:lvlText w:val="%2."/>
+      <w:lvlJc w:val="left"/>
+      <w:pPr>
+        <w:ind w:left="2149" w:hanging="360"/>
+      </w:pPr>
+    </w:lvl>
+    <w:lvl w:ilvl="2" w:tplc="0419001B" w:tentative="1">
+      <w:start w:val="1"/>
+      <w:numFmt w:val="lowerRoman"/>
+      <w:lvlText w:val="%3."/>
+      <w:lvlJc w:val="right"/>
+      <w:pPr>
+        <w:ind w:left="2869" w:hanging="180"/>
+      </w:pPr>
+    </w:lvl>
+    <w:lvl w:ilvl="3" w:tplc="0419000F" w:tentative="1">
+      <w:start w:val="1"/>
+      <w:numFmt w:val="decimal"/>
+      <w:lvlText w:val="%4."/>
+      <w:lvlJc w:val="left"/>
+      <w:pPr>
+        <w:ind w:left="3589" w:hanging="360"/>
+      </w:pPr>
+    </w:lvl>
+    <w:lvl w:ilvl="4" w:tplc="04190019" w:tentative="1">
+      <w:start w:val="1"/>
+      <w:numFmt w:val="lowerLetter"/>
+      <w:lvlText w:val="%5."/>
+      <w:lvlJc w:val="left"/>
+      <w:pPr>
+        <w:ind w:left="4309" w:hanging="360"/>
+      </w:pPr>
+    </w:lvl>
+    <w:lvl w:ilvl="5" w:tplc="0419001B" w:tentative="1">
+      <w:start w:val="1"/>
+      <w:numFmt w:val="lowerRoman"/>
+      <w:lvlText w:val="%6."/>
+      <w:lvlJc w:val="right"/>
+      <w:pPr>
+        <w:ind w:left="5029" w:hanging="180"/>
+      </w:pPr>
+    </w:lvl>
+    <w:lvl w:ilvl="6" w:tplc="0419000F" w:tentative="1">
+      <w:start w:val="1"/>
+      <w:numFmt w:val="decimal"/>
+      <w:lvlText w:val="%7."/>
+      <w:lvlJc w:val="left"/>
+      <w:pPr>
+        <w:ind w:left="5749" w:hanging="360"/>
+      </w:pPr>
+    </w:lvl>
+    <w:lvl w:ilvl="7" w:tplc="04190019" w:tentative="1">
+      <w:start w:val="1"/>
+      <w:numFmt w:val="lowerLetter"/>
+      <w:lvlText w:val="%8."/>
+      <w:lvlJc w:val="left"/>
+      <w:pPr>
+        <w:ind w:left="6469" w:hanging="360"/>
+      </w:pPr>
+    </w:lvl>
+    <w:lvl w:ilvl="8" w:tplc="0419001B" w:tentative="1">
+      <w:start w:val="1"/>
+      <w:numFmt w:val="lowerRoman"/>
+      <w:lvlText w:val="%9."/>
+      <w:lvlJc w:val="right"/>
+      <w:pPr>
+        <w:ind w:left="7189" w:hanging="180"/>
+      </w:pPr>
+    </w:lvl>
+  </w:abstractNum>
+  <w:abstractNum w:abstractNumId="13" w15:restartNumberingAfterBreak="0">
     <w:nsid w:val="1CBA4469"/>
     <w:multiLevelType w:val="hybridMultilevel"/>
     <w:tmpl w:val="7EDC597A"/>
@@ -12926,7 +13975,7 @@
       </w:rPr>
     </w:lvl>
   </w:abstractNum>
-  <w:abstractNum w:abstractNumId="13" w15:restartNumberingAfterBreak="0">
+  <w:abstractNum w:abstractNumId="14" w15:restartNumberingAfterBreak="0">
     <w:nsid w:val="1E4C7E4A"/>
     <w:multiLevelType w:val="multilevel"/>
     <w:tmpl w:val="7B84E6F2"/>
@@ -13039,7 +14088,7 @@
       </w:rPr>
     </w:lvl>
   </w:abstractNum>
-  <w:abstractNum w:abstractNumId="14" w15:restartNumberingAfterBreak="0">
+  <w:abstractNum w:abstractNumId="15" w15:restartNumberingAfterBreak="0">
     <w:nsid w:val="21B12FB5"/>
     <w:multiLevelType w:val="hybridMultilevel"/>
     <w:tmpl w:val="FCEA25B6"/>
@@ -13152,7 +14201,7 @@
       </w:rPr>
     </w:lvl>
   </w:abstractNum>
-  <w:abstractNum w:abstractNumId="15" w15:restartNumberingAfterBreak="0">
+  <w:abstractNum w:abstractNumId="16" w15:restartNumberingAfterBreak="0">
     <w:nsid w:val="260D055C"/>
     <w:multiLevelType w:val="hybridMultilevel"/>
     <w:tmpl w:val="B2F6341E"/>
@@ -13265,7 +14314,7 @@
       </w:rPr>
     </w:lvl>
   </w:abstractNum>
-  <w:abstractNum w:abstractNumId="16" w15:restartNumberingAfterBreak="0">
+  <w:abstractNum w:abstractNumId="17" w15:restartNumberingAfterBreak="0">
     <w:nsid w:val="2A6E693B"/>
     <w:multiLevelType w:val="multilevel"/>
     <w:tmpl w:val="2EAA9B84"/>
@@ -13379,7 +14428,7 @@
       </w:rPr>
     </w:lvl>
   </w:abstractNum>
-  <w:abstractNum w:abstractNumId="17" w15:restartNumberingAfterBreak="0">
+  <w:abstractNum w:abstractNumId="18" w15:restartNumberingAfterBreak="0">
     <w:nsid w:val="2C8644AC"/>
     <w:multiLevelType w:val="hybridMultilevel"/>
     <w:tmpl w:val="92B6D6DC"/>
@@ -13468,7 +14517,7 @@
       </w:pPr>
     </w:lvl>
   </w:abstractNum>
-  <w:abstractNum w:abstractNumId="18" w15:restartNumberingAfterBreak="0">
+  <w:abstractNum w:abstractNumId="19" w15:restartNumberingAfterBreak="0">
     <w:nsid w:val="3EE76086"/>
     <w:multiLevelType w:val="hybridMultilevel"/>
     <w:tmpl w:val="67B64256"/>
@@ -13554,7 +14603,7 @@
       </w:pPr>
     </w:lvl>
   </w:abstractNum>
-  <w:abstractNum w:abstractNumId="19" w15:restartNumberingAfterBreak="0">
+  <w:abstractNum w:abstractNumId="20" w15:restartNumberingAfterBreak="0">
     <w:nsid w:val="403C75EC"/>
     <w:multiLevelType w:val="hybridMultilevel"/>
     <w:tmpl w:val="76C49FAC"/>
@@ -13667,7 +14716,7 @@
       </w:rPr>
     </w:lvl>
   </w:abstractNum>
-  <w:abstractNum w:abstractNumId="20" w15:restartNumberingAfterBreak="0">
+  <w:abstractNum w:abstractNumId="21" w15:restartNumberingAfterBreak="0">
     <w:nsid w:val="44897B38"/>
     <w:multiLevelType w:val="multilevel"/>
     <w:tmpl w:val="EA848468"/>
@@ -13816,7 +14865,7 @@
       </w:rPr>
     </w:lvl>
   </w:abstractNum>
-  <w:abstractNum w:abstractNumId="21" w15:restartNumberingAfterBreak="0">
+  <w:abstractNum w:abstractNumId="22" w15:restartNumberingAfterBreak="0">
     <w:nsid w:val="4E9A2F42"/>
     <w:multiLevelType w:val="multilevel"/>
     <w:tmpl w:val="4216AD7C"/>
@@ -13965,7 +15014,7 @@
       </w:rPr>
     </w:lvl>
   </w:abstractNum>
-  <w:abstractNum w:abstractNumId="22" w15:restartNumberingAfterBreak="0">
+  <w:abstractNum w:abstractNumId="23" w15:restartNumberingAfterBreak="0">
     <w:nsid w:val="52EC6A54"/>
     <w:multiLevelType w:val="hybridMultilevel"/>
     <w:tmpl w:val="A9FCC6DA"/>
@@ -14051,7 +15100,7 @@
       </w:pPr>
     </w:lvl>
   </w:abstractNum>
-  <w:abstractNum w:abstractNumId="23" w15:restartNumberingAfterBreak="0">
+  <w:abstractNum w:abstractNumId="24" w15:restartNumberingAfterBreak="0">
     <w:nsid w:val="563C0D27"/>
     <w:multiLevelType w:val="hybridMultilevel"/>
     <w:tmpl w:val="C190458C"/>
@@ -14137,7 +15186,7 @@
       </w:pPr>
     </w:lvl>
   </w:abstractNum>
-  <w:abstractNum w:abstractNumId="24" w15:restartNumberingAfterBreak="0">
+  <w:abstractNum w:abstractNumId="25" w15:restartNumberingAfterBreak="0">
     <w:nsid w:val="5EC91F6B"/>
     <w:multiLevelType w:val="hybridMultilevel"/>
     <w:tmpl w:val="DF36DD30"/>
@@ -14252,7 +15301,7 @@
       </w:rPr>
     </w:lvl>
   </w:abstractNum>
-  <w:abstractNum w:abstractNumId="25" w15:restartNumberingAfterBreak="0">
+  <w:abstractNum w:abstractNumId="26" w15:restartNumberingAfterBreak="0">
     <w:nsid w:val="5F25487D"/>
     <w:multiLevelType w:val="hybridMultilevel"/>
     <w:tmpl w:val="38104AF4"/>
@@ -14365,7 +15414,7 @@
       </w:rPr>
     </w:lvl>
   </w:abstractNum>
-  <w:abstractNum w:abstractNumId="26" w15:restartNumberingAfterBreak="0">
+  <w:abstractNum w:abstractNumId="27" w15:restartNumberingAfterBreak="0">
     <w:nsid w:val="6025491B"/>
     <w:multiLevelType w:val="multilevel"/>
     <w:tmpl w:val="B4DCF17C"/>
@@ -14514,7 +15563,7 @@
       </w:rPr>
     </w:lvl>
   </w:abstractNum>
-  <w:abstractNum w:abstractNumId="27" w15:restartNumberingAfterBreak="0">
+  <w:abstractNum w:abstractNumId="28" w15:restartNumberingAfterBreak="0">
     <w:nsid w:val="61BE7CAA"/>
     <w:multiLevelType w:val="multilevel"/>
     <w:tmpl w:val="9DDA1CA4"/>
@@ -14663,7 +15712,7 @@
       </w:rPr>
     </w:lvl>
   </w:abstractNum>
-  <w:abstractNum w:abstractNumId="28" w15:restartNumberingAfterBreak="0">
+  <w:abstractNum w:abstractNumId="29" w15:restartNumberingAfterBreak="0">
     <w:nsid w:val="66A17B70"/>
     <w:multiLevelType w:val="multilevel"/>
     <w:tmpl w:val="62F600E4"/>
@@ -14784,7 +15833,7 @@
       </w:rPr>
     </w:lvl>
   </w:abstractNum>
-  <w:abstractNum w:abstractNumId="29" w15:restartNumberingAfterBreak="0">
+  <w:abstractNum w:abstractNumId="30" w15:restartNumberingAfterBreak="0">
     <w:nsid w:val="691D3D56"/>
     <w:multiLevelType w:val="multilevel"/>
     <w:tmpl w:val="59D4A450"/>
@@ -14904,7 +15953,7 @@
       </w:rPr>
     </w:lvl>
   </w:abstractNum>
-  <w:abstractNum w:abstractNumId="30" w15:restartNumberingAfterBreak="0">
+  <w:abstractNum w:abstractNumId="31" w15:restartNumberingAfterBreak="0">
     <w:nsid w:val="6972080E"/>
     <w:multiLevelType w:val="multilevel"/>
     <w:tmpl w:val="0E24F3C8"/>
@@ -14994,7 +16043,7 @@
       </w:pPr>
     </w:lvl>
   </w:abstractNum>
-  <w:abstractNum w:abstractNumId="31" w15:restartNumberingAfterBreak="0">
+  <w:abstractNum w:abstractNumId="32" w15:restartNumberingAfterBreak="0">
     <w:nsid w:val="6B8516A5"/>
     <w:multiLevelType w:val="multilevel"/>
     <w:tmpl w:val="80C8E4A0"/>
@@ -15107,7 +16156,7 @@
       </w:rPr>
     </w:lvl>
   </w:abstractNum>
-  <w:abstractNum w:abstractNumId="32" w15:restartNumberingAfterBreak="0">
+  <w:abstractNum w:abstractNumId="33" w15:restartNumberingAfterBreak="0">
     <w:nsid w:val="6E83696A"/>
     <w:multiLevelType w:val="hybridMultilevel"/>
     <w:tmpl w:val="93BE7AD4"/>
@@ -15193,7 +16242,7 @@
       </w:pPr>
     </w:lvl>
   </w:abstractNum>
-  <w:abstractNum w:abstractNumId="33" w15:restartNumberingAfterBreak="0">
+  <w:abstractNum w:abstractNumId="34" w15:restartNumberingAfterBreak="0">
     <w:nsid w:val="704E3D02"/>
     <w:multiLevelType w:val="hybridMultilevel"/>
     <w:tmpl w:val="68B428CA"/>
@@ -15279,7 +16328,7 @@
       </w:pPr>
     </w:lvl>
   </w:abstractNum>
-  <w:abstractNum w:abstractNumId="34" w15:restartNumberingAfterBreak="0">
+  <w:abstractNum w:abstractNumId="35" w15:restartNumberingAfterBreak="0">
     <w:nsid w:val="7723440E"/>
     <w:multiLevelType w:val="multilevel"/>
     <w:tmpl w:val="0BBC74A6"/>
@@ -15428,7 +16477,7 @@
       </w:rPr>
     </w:lvl>
   </w:abstractNum>
-  <w:abstractNum w:abstractNumId="35" w15:restartNumberingAfterBreak="0">
+  <w:abstractNum w:abstractNumId="36" w15:restartNumberingAfterBreak="0">
     <w:nsid w:val="77DF773A"/>
     <w:multiLevelType w:val="multilevel"/>
     <w:tmpl w:val="0419001F"/>
@@ -15514,7 +16563,7 @@
       </w:pPr>
     </w:lvl>
   </w:abstractNum>
-  <w:abstractNum w:abstractNumId="36" w15:restartNumberingAfterBreak="0">
+  <w:abstractNum w:abstractNumId="37" w15:restartNumberingAfterBreak="0">
     <w:nsid w:val="79E51AE3"/>
     <w:multiLevelType w:val="hybridMultilevel"/>
     <w:tmpl w:val="CD84E544"/>
@@ -15629,7 +16678,7 @@
       </w:rPr>
     </w:lvl>
   </w:abstractNum>
-  <w:abstractNum w:abstractNumId="37" w15:restartNumberingAfterBreak="0">
+  <w:abstractNum w:abstractNumId="38" w15:restartNumberingAfterBreak="0">
     <w:nsid w:val="7C4405EF"/>
     <w:multiLevelType w:val="hybridMultilevel"/>
     <w:tmpl w:val="D952E1AC"/>
@@ -15723,7 +16772,7 @@
       </w:pPr>
     </w:lvl>
   </w:abstractNum>
-  <w:abstractNum w:abstractNumId="38" w15:restartNumberingAfterBreak="0">
+  <w:abstractNum w:abstractNumId="39" w15:restartNumberingAfterBreak="0">
     <w:nsid w:val="7D8D70D5"/>
     <w:multiLevelType w:val="hybridMultilevel"/>
     <w:tmpl w:val="68B2DB1C"/>
@@ -15838,7 +16887,7 @@
       </w:rPr>
     </w:lvl>
   </w:abstractNum>
-  <w:abstractNum w:abstractNumId="39" w15:restartNumberingAfterBreak="0">
+  <w:abstractNum w:abstractNumId="40" w15:restartNumberingAfterBreak="0">
     <w:nsid w:val="7EC948F8"/>
     <w:multiLevelType w:val="multilevel"/>
     <w:tmpl w:val="24B49342"/>
@@ -15987,131 +17036,134 @@
       </w:rPr>
     </w:lvl>
   </w:abstractNum>
-  <w:num w:numId="1" w16cid:durableId="194854432">
+  <w:num w:numId="1">
     <w:abstractNumId w:val="4"/>
   </w:num>
-  <w:num w:numId="2" w16cid:durableId="1192259236">
+  <w:num w:numId="2">
+    <w:abstractNumId w:val="39"/>
+  </w:num>
+  <w:num w:numId="3">
+    <w:abstractNumId w:val="10"/>
+  </w:num>
+  <w:num w:numId="4">
+    <w:abstractNumId w:val="37"/>
+  </w:num>
+  <w:num w:numId="5">
+    <w:abstractNumId w:val="25"/>
+  </w:num>
+  <w:num w:numId="6">
+    <w:abstractNumId w:val="11"/>
+  </w:num>
+  <w:num w:numId="7">
+    <w:abstractNumId w:val="5"/>
+  </w:num>
+  <w:num w:numId="8">
+    <w:abstractNumId w:val="0"/>
+  </w:num>
+  <w:num w:numId="9">
+    <w:abstractNumId w:val="32"/>
+  </w:num>
+  <w:num w:numId="10">
+    <w:abstractNumId w:val="8"/>
+  </w:num>
+  <w:num w:numId="11">
+    <w:abstractNumId w:val="14"/>
+  </w:num>
+  <w:num w:numId="12">
+    <w:abstractNumId w:val="23"/>
+  </w:num>
+  <w:num w:numId="13">
+    <w:abstractNumId w:val="30"/>
+  </w:num>
+  <w:num w:numId="14">
+    <w:abstractNumId w:val="29"/>
+  </w:num>
+  <w:num w:numId="15">
+    <w:abstractNumId w:val="34"/>
+  </w:num>
+  <w:num w:numId="16">
+    <w:abstractNumId w:val="31"/>
+  </w:num>
+  <w:num w:numId="17">
+    <w:abstractNumId w:val="33"/>
+  </w:num>
+  <w:num w:numId="18">
+    <w:abstractNumId w:val="24"/>
+  </w:num>
+  <w:num w:numId="19">
+    <w:abstractNumId w:val="36"/>
+  </w:num>
+  <w:num w:numId="20">
+    <w:abstractNumId w:val="18"/>
+  </w:num>
+  <w:num w:numId="21">
     <w:abstractNumId w:val="38"/>
   </w:num>
-  <w:num w:numId="3" w16cid:durableId="54007706">
-    <w:abstractNumId w:val="10"/>
+  <w:num w:numId="22">
+    <w:abstractNumId w:val="19"/>
   </w:num>
-  <w:num w:numId="4" w16cid:durableId="1956250850">
-    <w:abstractNumId w:val="36"/>
-  </w:num>
-  <w:num w:numId="5" w16cid:durableId="1368721891">
-    <w:abstractNumId w:val="24"/>
-  </w:num>
-  <w:num w:numId="6" w16cid:durableId="743768123">
-    <w:abstractNumId w:val="11"/>
-  </w:num>
-  <w:num w:numId="7" w16cid:durableId="459112315">
-    <w:abstractNumId w:val="5"/>
-  </w:num>
-  <w:num w:numId="8" w16cid:durableId="1000238389">
-    <w:abstractNumId w:val="0"/>
-  </w:num>
-  <w:num w:numId="9" w16cid:durableId="295720740">
-    <w:abstractNumId w:val="31"/>
-  </w:num>
-  <w:num w:numId="10" w16cid:durableId="73406343">
-    <w:abstractNumId w:val="8"/>
-  </w:num>
-  <w:num w:numId="11" w16cid:durableId="981815168">
+  <w:num w:numId="23">
     <w:abstractNumId w:val="13"/>
   </w:num>
-  <w:num w:numId="12" w16cid:durableId="1926648499">
+  <w:num w:numId="24">
+    <w:abstractNumId w:val="17"/>
+  </w:num>
+  <w:num w:numId="25">
+    <w:abstractNumId w:val="40"/>
+  </w:num>
+  <w:num w:numId="26">
+    <w:abstractNumId w:val="1"/>
+  </w:num>
+  <w:num w:numId="27">
+    <w:abstractNumId w:val="3"/>
+  </w:num>
+  <w:num w:numId="28">
+    <w:abstractNumId w:val="27"/>
+  </w:num>
+  <w:num w:numId="29">
+    <w:abstractNumId w:val="28"/>
+  </w:num>
+  <w:num w:numId="30">
+    <w:abstractNumId w:val="7"/>
+  </w:num>
+  <w:num w:numId="31">
+    <w:abstractNumId w:val="21"/>
+  </w:num>
+  <w:num w:numId="32">
+    <w:abstractNumId w:val="35"/>
+  </w:num>
+  <w:num w:numId="33">
+    <w:abstractNumId w:val="2"/>
+  </w:num>
+  <w:num w:numId="34">
     <w:abstractNumId w:val="22"/>
   </w:num>
-  <w:num w:numId="13" w16cid:durableId="498273100">
-    <w:abstractNumId w:val="29"/>
+  <w:num w:numId="35">
+    <w:abstractNumId w:val="26"/>
   </w:num>
-  <w:num w:numId="14" w16cid:durableId="1086266445">
-    <w:abstractNumId w:val="28"/>
-  </w:num>
-  <w:num w:numId="15" w16cid:durableId="1680622299">
-    <w:abstractNumId w:val="33"/>
-  </w:num>
-  <w:num w:numId="16" w16cid:durableId="1314523680">
-    <w:abstractNumId w:val="30"/>
-  </w:num>
-  <w:num w:numId="17" w16cid:durableId="422651256">
-    <w:abstractNumId w:val="32"/>
-  </w:num>
-  <w:num w:numId="18" w16cid:durableId="1203439609">
-    <w:abstractNumId w:val="23"/>
-  </w:num>
-  <w:num w:numId="19" w16cid:durableId="725954260">
-    <w:abstractNumId w:val="35"/>
-  </w:num>
-  <w:num w:numId="20" w16cid:durableId="1466042800">
-    <w:abstractNumId w:val="17"/>
-  </w:num>
-  <w:num w:numId="21" w16cid:durableId="961233573">
-    <w:abstractNumId w:val="37"/>
-  </w:num>
-  <w:num w:numId="22" w16cid:durableId="1819569833">
-    <w:abstractNumId w:val="18"/>
-  </w:num>
-  <w:num w:numId="23" w16cid:durableId="2031756605">
-    <w:abstractNumId w:val="12"/>
-  </w:num>
-  <w:num w:numId="24" w16cid:durableId="1837721708">
+  <w:num w:numId="36">
     <w:abstractNumId w:val="16"/>
   </w:num>
-  <w:num w:numId="25" w16cid:durableId="616643554">
-    <w:abstractNumId w:val="39"/>
+  <w:num w:numId="37">
+    <w:abstractNumId w:val="6"/>
   </w:num>
-  <w:num w:numId="26" w16cid:durableId="2117367613">
-    <w:abstractNumId w:val="1"/>
+  <w:num w:numId="38">
+    <w:abstractNumId w:val="15"/>
   </w:num>
-  <w:num w:numId="27" w16cid:durableId="1736270282">
-    <w:abstractNumId w:val="3"/>
+  <w:num w:numId="39">
+    <w:abstractNumId w:val="9"/>
   </w:num>
-  <w:num w:numId="28" w16cid:durableId="1314485055">
-    <w:abstractNumId w:val="26"/>
-  </w:num>
-  <w:num w:numId="29" w16cid:durableId="1425957523">
-    <w:abstractNumId w:val="27"/>
-  </w:num>
-  <w:num w:numId="30" w16cid:durableId="2107800873">
-    <w:abstractNumId w:val="7"/>
-  </w:num>
-  <w:num w:numId="31" w16cid:durableId="827862850">
+  <w:num w:numId="40">
     <w:abstractNumId w:val="20"/>
   </w:num>
-  <w:num w:numId="32" w16cid:durableId="637228677">
-    <w:abstractNumId w:val="34"/>
-  </w:num>
-  <w:num w:numId="33" w16cid:durableId="475680809">
-    <w:abstractNumId w:val="2"/>
-  </w:num>
-  <w:num w:numId="34" w16cid:durableId="1788691749">
-    <w:abstractNumId w:val="21"/>
-  </w:num>
-  <w:num w:numId="35" w16cid:durableId="1045642013">
-    <w:abstractNumId w:val="25"/>
-  </w:num>
-  <w:num w:numId="36" w16cid:durableId="1805612436">
-    <w:abstractNumId w:val="15"/>
-  </w:num>
-  <w:num w:numId="37" w16cid:durableId="773595378">
-    <w:abstractNumId w:val="6"/>
-  </w:num>
-  <w:num w:numId="38" w16cid:durableId="1816019625">
-    <w:abstractNumId w:val="14"/>
-  </w:num>
-  <w:num w:numId="39" w16cid:durableId="1954365060">
-    <w:abstractNumId w:val="9"/>
-  </w:num>
-  <w:num w:numId="40" w16cid:durableId="2060475721">
-    <w:abstractNumId w:val="19"/>
+  <w:num w:numId="41">
+    <w:abstractNumId w:val="12"/>
   </w:num>
 </w:numbering>
 </file>
 
 <file path=word/styles.xml><?xml version="1.0" encoding="utf-8"?>
-<w:styles xmlns:mc="http://schemas.openxmlformats.org/markup-compatibility/2006" xmlns:r="http://schemas.openxmlformats.org/officeDocument/2006/relationships" xmlns:w="http://schemas.openxmlformats.org/wordprocessingml/2006/main" xmlns:w14="http://schemas.microsoft.com/office/word/2010/wordml" xmlns:w15="http://schemas.microsoft.com/office/word/2012/wordml" xmlns:w16cex="http://schemas.microsoft.com/office/word/2018/wordml/cex" xmlns:w16cid="http://schemas.microsoft.com/office/word/2016/wordml/cid" xmlns:w16="http://schemas.microsoft.com/office/word/2018/wordml" xmlns:w16du="http://schemas.microsoft.com/office/word/2023/wordml/word16du" xmlns:w16sdtdh="http://schemas.microsoft.com/office/word/2020/wordml/sdtdatahash" xmlns:w16sdtfl="http://schemas.microsoft.com/office/word/2024/wordml/sdtformatlock" xmlns:w16se="http://schemas.microsoft.com/office/word/2015/wordml/symex" mc:Ignorable="w14 w15 w16se w16cid w16 w16cex w16sdtdh w16sdtfl w16du">
+<w:styles xmlns:mc="http://schemas.openxmlformats.org/markup-compatibility/2006" xmlns:r="http://schemas.openxmlformats.org/officeDocument/2006/relationships" xmlns:w="http://schemas.openxmlformats.org/wordprocessingml/2006/main" xmlns:w14="http://schemas.microsoft.com/office/word/2010/wordml" xmlns:w15="http://schemas.microsoft.com/office/word/2012/wordml" xmlns:w16cex="http://schemas.microsoft.com/office/word/2018/wordml/cex" xmlns:w16cid="http://schemas.microsoft.com/office/word/2016/wordml/cid" xmlns:w16="http://schemas.microsoft.com/office/word/2018/wordml" xmlns:w16sdtdh="http://schemas.microsoft.com/office/word/2020/wordml/sdtdatahash" xmlns:w16se="http://schemas.microsoft.com/office/word/2015/wordml/symex" mc:Ignorable="w14 w15 w16se w16cid w16 w16cex w16sdtdh">
   <w:docDefaults>
     <w:rPrDefault>
       <w:rPr>
@@ -17019,6 +18071,18 @@
       <w:sz w:val="28"/>
     </w:rPr>
   </w:style>
+  <w:style w:type="character" w:styleId="af1">
+    <w:name w:val="Unresolved Mention"/>
+    <w:basedOn w:val="a1"/>
+    <w:uiPriority w:val="99"/>
+    <w:semiHidden/>
+    <w:unhideWhenUsed/>
+    <w:rsid w:val="009E4EDF"/>
+    <w:rPr>
+      <w:color w:val="605E5C"/>
+      <w:shd w:val="clear" w:color="auto" w:fill="E1DFDD"/>
+    </w:rPr>
+  </w:style>
 </w:styles>
 </file>
 

--- a/Kursach/КП Серегин Н.В.docx
+++ b/Kursach/КП Серегин Н.В.docx
@@ -1,6 +1,6 @@
 
 <file path=word/document.xml><?xml version="1.0" encoding="utf-8"?>
-<w:document xmlns:wpc="http://schemas.microsoft.com/office/word/2010/wordprocessingCanvas" xmlns:cx="http://schemas.microsoft.com/office/drawing/2014/chartex" xmlns:cx1="http://schemas.microsoft.com/office/drawing/2015/9/8/chartex" xmlns:cx2="http://schemas.microsoft.com/office/drawing/2015/10/21/chartex" xmlns:cx3="http://schemas.microsoft.com/office/drawing/2016/5/9/chartex" xmlns:cx4="http://schemas.microsoft.com/office/drawing/2016/5/10/chartex" xmlns:cx5="http://schemas.microsoft.com/office/drawing/2016/5/11/chartex" xmlns:cx6="http://schemas.microsoft.com/office/drawing/2016/5/12/chartex" xmlns:cx7="http://schemas.microsoft.com/office/drawing/2016/5/13/chartex" xmlns:cx8="http://schemas.microsoft.com/office/drawing/2016/5/14/chartex" xmlns:mc="http://schemas.openxmlformats.org/markup-compatibility/2006" xmlns:aink="http://schemas.microsoft.com/office/drawing/2016/ink" xmlns:am3d="http://schemas.microsoft.com/office/drawing/2017/model3d" xmlns:o="urn:schemas-microsoft-com:office:office" xmlns:r="http://schemas.openxmlformats.org/officeDocument/2006/relationships" xmlns:m="http://schemas.openxmlformats.org/officeDocument/2006/math" xmlns:v="urn:schemas-microsoft-com:vml" xmlns:wp14="http://schemas.microsoft.com/office/word/2010/wordprocessingDrawing" xmlns:wp="http://schemas.openxmlformats.org/drawingml/2006/wordprocessingDrawing" xmlns:w10="urn:schemas-microsoft-com:office:word" xmlns:w="http://schemas.openxmlformats.org/wordprocessingml/2006/main" xmlns:w14="http://schemas.microsoft.com/office/word/2010/wordml" xmlns:w15="http://schemas.microsoft.com/office/word/2012/wordml" xmlns:w16cex="http://schemas.microsoft.com/office/word/2018/wordml/cex" xmlns:w16cid="http://schemas.microsoft.com/office/word/2016/wordml/cid" xmlns:w16="http://schemas.microsoft.com/office/word/2018/wordml" xmlns:w16sdtdh="http://schemas.microsoft.com/office/word/2020/wordml/sdtdatahash" xmlns:w16se="http://schemas.microsoft.com/office/word/2015/wordml/symex" xmlns:wpg="http://schemas.microsoft.com/office/word/2010/wordprocessingGroup" xmlns:wpi="http://schemas.microsoft.com/office/word/2010/wordprocessingInk" xmlns:wne="http://schemas.microsoft.com/office/word/2006/wordml" xmlns:wps="http://schemas.microsoft.com/office/word/2010/wordprocessingShape" mc:Ignorable="w14 w15 w16se w16cid w16 w16cex w16sdtdh wp14">
+<w:document xmlns:wpc="http://schemas.microsoft.com/office/word/2010/wordprocessingCanvas" xmlns:cx="http://schemas.microsoft.com/office/drawing/2014/chartex" xmlns:cx1="http://schemas.microsoft.com/office/drawing/2015/9/8/chartex" xmlns:cx2="http://schemas.microsoft.com/office/drawing/2015/10/21/chartex" xmlns:cx3="http://schemas.microsoft.com/office/drawing/2016/5/9/chartex" xmlns:cx4="http://schemas.microsoft.com/office/drawing/2016/5/10/chartex" xmlns:cx5="http://schemas.microsoft.com/office/drawing/2016/5/11/chartex" xmlns:cx6="http://schemas.microsoft.com/office/drawing/2016/5/12/chartex" xmlns:cx7="http://schemas.microsoft.com/office/drawing/2016/5/13/chartex" xmlns:cx8="http://schemas.microsoft.com/office/drawing/2016/5/14/chartex" xmlns:mc="http://schemas.openxmlformats.org/markup-compatibility/2006" xmlns:aink="http://schemas.microsoft.com/office/drawing/2016/ink" xmlns:am3d="http://schemas.microsoft.com/office/drawing/2017/model3d" xmlns:o="urn:schemas-microsoft-com:office:office" xmlns:oel="http://schemas.microsoft.com/office/2019/extlst" xmlns:r="http://schemas.openxmlformats.org/officeDocument/2006/relationships" xmlns:m="http://schemas.openxmlformats.org/officeDocument/2006/math" xmlns:v="urn:schemas-microsoft-com:vml" xmlns:wp14="http://schemas.microsoft.com/office/word/2010/wordprocessingDrawing" xmlns:wp="http://schemas.openxmlformats.org/drawingml/2006/wordprocessingDrawing" xmlns:w10="urn:schemas-microsoft-com:office:word" xmlns:w="http://schemas.openxmlformats.org/wordprocessingml/2006/main" xmlns:w14="http://schemas.microsoft.com/office/word/2010/wordml" xmlns:w15="http://schemas.microsoft.com/office/word/2012/wordml" xmlns:w16cex="http://schemas.microsoft.com/office/word/2018/wordml/cex" xmlns:w16cid="http://schemas.microsoft.com/office/word/2016/wordml/cid" xmlns:w16="http://schemas.microsoft.com/office/word/2018/wordml" xmlns:w16du="http://schemas.microsoft.com/office/word/2023/wordml/word16du" xmlns:w16sdtdh="http://schemas.microsoft.com/office/word/2020/wordml/sdtdatahash" xmlns:w16sdtfl="http://schemas.microsoft.com/office/word/2024/wordml/sdtformatlock" xmlns:w16se="http://schemas.microsoft.com/office/word/2015/wordml/symex" xmlns:wpg="http://schemas.microsoft.com/office/word/2010/wordprocessingGroup" xmlns:wpi="http://schemas.microsoft.com/office/word/2010/wordprocessingInk" xmlns:wne="http://schemas.microsoft.com/office/word/2006/wordml" xmlns:wps="http://schemas.microsoft.com/office/word/2010/wordprocessingShape" mc:Ignorable="w14 w15 w16se w16cid w16 w16cex w16sdtdh w16sdtfl w16du wp14">
   <w:body>
     <w:p>
       <w:pPr>
@@ -3457,18 +3457,8 @@
           <w:bCs/>
           <w:lang w:eastAsia="ru-RU"/>
         </w:rPr>
-        <w:t xml:space="preserve">Common Language </w:t>
-      </w:r>
-      <w:proofErr w:type="spellStart"/>
-      <w:r>
-        <w:rPr>
-          <w:b/>
-          <w:bCs/>
-          <w:lang w:eastAsia="ru-RU"/>
-        </w:rPr>
-        <w:t>Runtime</w:t>
-      </w:r>
-      <w:proofErr w:type="spellEnd"/>
+        <w:t>Common Language Runtime</w:t>
+      </w:r>
       <w:r>
         <w:rPr>
           <w:lang w:eastAsia="ru-RU"/>
@@ -3551,25 +3541,7 @@
           <w:bCs/>
           <w:lang w:eastAsia="ru-RU"/>
         </w:rPr>
-        <w:t xml:space="preserve">(Common </w:t>
-      </w:r>
-      <w:proofErr w:type="spellStart"/>
-      <w:r>
-        <w:rPr>
-          <w:b/>
-          <w:bCs/>
-          <w:lang w:eastAsia="ru-RU"/>
-        </w:rPr>
-        <w:t>Intermediate</w:t>
-      </w:r>
-      <w:proofErr w:type="spellEnd"/>
-      <w:r>
-        <w:rPr>
-          <w:b/>
-          <w:bCs/>
-          <w:lang w:eastAsia="ru-RU"/>
-        </w:rPr>
-        <w:t xml:space="preserve"> Language)</w:t>
+        <w:t>(Common Intermediate Language)</w:t>
       </w:r>
       <w:r>
         <w:rPr>
@@ -3652,72 +3624,51 @@
         <w:rPr>
           <w:lang w:eastAsia="ru-RU"/>
         </w:rPr>
-        <w:t xml:space="preserve"> поддерживается на большинстве современных ОС Windows, </w:t>
-      </w:r>
-      <w:proofErr w:type="spellStart"/>
-      <w:r>
-        <w:rPr>
-          <w:lang w:eastAsia="ru-RU"/>
-        </w:rPr>
-        <w:t>MacOS</w:t>
-      </w:r>
-      <w:proofErr w:type="spellEnd"/>
-      <w:r>
-        <w:rPr>
-          <w:lang w:eastAsia="ru-RU"/>
-        </w:rPr>
-        <w:t xml:space="preserve">, Linux. Используя различные технологии на платформе .NET, можно разрабатывать приложения на языке C# для самых разных платформ - Windows, </w:t>
-      </w:r>
-      <w:proofErr w:type="spellStart"/>
-      <w:r>
-        <w:rPr>
-          <w:lang w:eastAsia="ru-RU"/>
-        </w:rPr>
-        <w:t>MacOS</w:t>
-      </w:r>
-      <w:proofErr w:type="spellEnd"/>
-      <w:r>
-        <w:rPr>
-          <w:lang w:eastAsia="ru-RU"/>
-        </w:rPr>
-        <w:t xml:space="preserve">, Linux, </w:t>
-      </w:r>
-      <w:proofErr w:type="spellStart"/>
-      <w:r>
-        <w:rPr>
-          <w:lang w:eastAsia="ru-RU"/>
-        </w:rPr>
-        <w:t>Android</w:t>
-      </w:r>
-      <w:proofErr w:type="spellEnd"/>
-      <w:r>
-        <w:rPr>
-          <w:lang w:eastAsia="ru-RU"/>
-        </w:rPr>
-        <w:t xml:space="preserve">, </w:t>
-      </w:r>
-      <w:proofErr w:type="spellStart"/>
-      <w:r>
-        <w:rPr>
-          <w:lang w:eastAsia="ru-RU"/>
-        </w:rPr>
-        <w:t>iOS</w:t>
-      </w:r>
-      <w:proofErr w:type="spellEnd"/>
-      <w:r>
-        <w:rPr>
-          <w:lang w:eastAsia="ru-RU"/>
-        </w:rPr>
-        <w:t xml:space="preserve">, </w:t>
-      </w:r>
-      <w:proofErr w:type="spellStart"/>
-      <w:r>
-        <w:rPr>
-          <w:lang w:eastAsia="ru-RU"/>
-        </w:rPr>
-        <w:t>Tizen</w:t>
-      </w:r>
-      <w:proofErr w:type="spellEnd"/>
+        <w:t xml:space="preserve"> поддерживается на большинстве современных ОС Windows, MacOS, Linux. Используя различные технологии на платформе .NET, можно разрабатывать приложения на языке C# для самых разных платформ - Windows, MacOS, Linux, Android, iOS, Tizen.</w:t>
+      </w:r>
+    </w:p>
+    <w:p>
+      <w:pPr>
+        <w:rPr>
+          <w:lang w:eastAsia="ru-RU"/>
+        </w:rPr>
+      </w:pPr>
+      <w:r>
+        <w:rPr>
+          <w:b/>
+          <w:bCs/>
+          <w:lang w:eastAsia="ru-RU"/>
+        </w:rPr>
+        <w:t>Мощная библиотека классов</w:t>
+      </w:r>
+      <w:r>
+        <w:rPr>
+          <w:lang w:eastAsia="ru-RU"/>
+        </w:rPr>
+        <w:t xml:space="preserve">. </w:t>
+      </w:r>
+      <w:r>
+        <w:rPr>
+          <w:b/>
+          <w:bCs/>
+          <w:lang w:eastAsia="ru-RU"/>
+        </w:rPr>
+        <w:t>.NET</w:t>
+      </w:r>
+      <w:r>
+        <w:rPr>
+          <w:lang w:eastAsia="ru-RU"/>
+        </w:rPr>
+        <w:t xml:space="preserve"> представляет единую для всех поддерживаемых языков библиотеку классов. И какое бы приложение мы не собирались писать на C# - текстовый редактор, чат или сложный веб-сайт - так или иначе мы задействуем библиотеку классов </w:t>
+      </w:r>
+      <w:r>
+        <w:rPr>
+          <w:b/>
+          <w:bCs/>
+          <w:lang w:eastAsia="ru-RU"/>
+        </w:rPr>
+        <w:t>.NET</w:t>
+      </w:r>
       <w:r>
         <w:rPr>
           <w:lang w:eastAsia="ru-RU"/>
@@ -3737,55 +3688,6 @@
           <w:bCs/>
           <w:lang w:eastAsia="ru-RU"/>
         </w:rPr>
-        <w:t>Мощная библиотека классов</w:t>
-      </w:r>
-      <w:r>
-        <w:rPr>
-          <w:lang w:eastAsia="ru-RU"/>
-        </w:rPr>
-        <w:t xml:space="preserve">. </w:t>
-      </w:r>
-      <w:r>
-        <w:rPr>
-          <w:b/>
-          <w:bCs/>
-          <w:lang w:eastAsia="ru-RU"/>
-        </w:rPr>
-        <w:t>.NET</w:t>
-      </w:r>
-      <w:r>
-        <w:rPr>
-          <w:lang w:eastAsia="ru-RU"/>
-        </w:rPr>
-        <w:t xml:space="preserve"> представляет единую для всех поддерживаемых языков библиотеку классов. И какое бы приложение мы не собирались писать на C# - текстовый редактор, чат или сложный веб-сайт - так или иначе мы задействуем библиотеку классов </w:t>
-      </w:r>
-      <w:r>
-        <w:rPr>
-          <w:b/>
-          <w:bCs/>
-          <w:lang w:eastAsia="ru-RU"/>
-        </w:rPr>
-        <w:t>.NET</w:t>
-      </w:r>
-      <w:r>
-        <w:rPr>
-          <w:lang w:eastAsia="ru-RU"/>
-        </w:rPr>
-        <w:t>.</w:t>
-      </w:r>
-    </w:p>
-    <w:p>
-      <w:pPr>
-        <w:rPr>
-          <w:lang w:eastAsia="ru-RU"/>
-        </w:rPr>
-      </w:pPr>
-      <w:r>
-        <w:rPr>
-          <w:b/>
-          <w:bCs/>
-          <w:lang w:eastAsia="ru-RU"/>
-        </w:rPr>
         <w:t>Разнообразие технологий</w:t>
       </w:r>
       <w:r>
@@ -3822,23 +3724,13 @@
         </w:rPr>
         <w:t xml:space="preserve"> и </w:t>
       </w:r>
-      <w:proofErr w:type="spellStart"/>
-      <w:r>
-        <w:rPr>
-          <w:b/>
-          <w:bCs/>
-          <w:lang w:eastAsia="ru-RU"/>
-        </w:rPr>
-        <w:t>Entity</w:t>
-      </w:r>
-      <w:proofErr w:type="spellEnd"/>
-      <w:r>
-        <w:rPr>
-          <w:b/>
-          <w:bCs/>
-          <w:lang w:eastAsia="ru-RU"/>
-        </w:rPr>
-        <w:t xml:space="preserve"> Framework Core</w:t>
+      <w:r>
+        <w:rPr>
+          <w:b/>
+          <w:bCs/>
+          <w:lang w:eastAsia="ru-RU"/>
+        </w:rPr>
+        <w:t>Entity Framework Core</w:t>
       </w:r>
       <w:r>
         <w:rPr>
@@ -3851,90 +3743,20 @@
           <w:lang w:eastAsia="ru-RU"/>
         </w:rPr>
         <w:lastRenderedPageBreak/>
-        <w:t xml:space="preserve">WPF и </w:t>
-      </w:r>
-      <w:proofErr w:type="spellStart"/>
-      <w:r>
-        <w:rPr>
-          <w:lang w:eastAsia="ru-RU"/>
-        </w:rPr>
-        <w:t>WinUI</w:t>
-      </w:r>
-      <w:proofErr w:type="spellEnd"/>
-      <w:r>
-        <w:rPr>
-          <w:lang w:eastAsia="ru-RU"/>
-        </w:rPr>
-        <w:t xml:space="preserve">, для создания более простых графических приложений - Windows </w:t>
-      </w:r>
-      <w:proofErr w:type="spellStart"/>
-      <w:r>
-        <w:rPr>
-          <w:lang w:eastAsia="ru-RU"/>
-        </w:rPr>
-        <w:t>Forms</w:t>
-      </w:r>
-      <w:proofErr w:type="spellEnd"/>
-      <w:r>
-        <w:rPr>
-          <w:lang w:eastAsia="ru-RU"/>
-        </w:rPr>
-        <w:t xml:space="preserve">. Для разработки кроссплатформенных мобильных и десктопных приложений - </w:t>
-      </w:r>
-      <w:proofErr w:type="spellStart"/>
-      <w:r>
-        <w:rPr>
-          <w:lang w:eastAsia="ru-RU"/>
-        </w:rPr>
-        <w:t>Xamarin</w:t>
-      </w:r>
-      <w:proofErr w:type="spellEnd"/>
-      <w:r>
-        <w:rPr>
-          <w:lang w:eastAsia="ru-RU"/>
-        </w:rPr>
-        <w:t>/MAUI. Для создания веб-сайтов и веб-приложений - ASP.NET и т.д.</w:t>
-      </w:r>
-    </w:p>
-    <w:p>
-      <w:pPr>
-        <w:rPr>
-          <w:lang w:eastAsia="ru-RU"/>
-        </w:rPr>
-      </w:pPr>
-      <w:r>
-        <w:rPr>
-          <w:lang w:eastAsia="ru-RU"/>
-        </w:rPr>
-        <w:t xml:space="preserve">К этому стоит добавить активной развивающийся и набирающий </w:t>
-      </w:r>
-      <w:proofErr w:type="spellStart"/>
-      <w:r>
-        <w:rPr>
-          <w:lang w:eastAsia="ru-RU"/>
-        </w:rPr>
-        <w:t>популяность</w:t>
-      </w:r>
-      <w:proofErr w:type="spellEnd"/>
-      <w:r>
-        <w:rPr>
-          <w:lang w:eastAsia="ru-RU"/>
-        </w:rPr>
-        <w:t xml:space="preserve"> </w:t>
-      </w:r>
-      <w:proofErr w:type="spellStart"/>
-      <w:r>
-        <w:rPr>
-          <w:lang w:eastAsia="ru-RU"/>
-        </w:rPr>
-        <w:t>Blazor</w:t>
-      </w:r>
-      <w:proofErr w:type="spellEnd"/>
-      <w:r>
-        <w:rPr>
-          <w:lang w:eastAsia="ru-RU"/>
-        </w:rPr>
-        <w:t xml:space="preserve"> - фреймворк, который работает поверх </w:t>
+        <w:t>WPF и WinUI, для создания более простых графических приложений - Windows Forms. Для разработки кроссплатформенных мобильных и десктопных приложений - Xamarin/MAUI. Для создания веб-сайтов и веб-приложений - ASP.NET и т.д.</w:t>
+      </w:r>
+    </w:p>
+    <w:p>
+      <w:pPr>
+        <w:rPr>
+          <w:lang w:eastAsia="ru-RU"/>
+        </w:rPr>
+      </w:pPr>
+      <w:r>
+        <w:rPr>
+          <w:lang w:eastAsia="ru-RU"/>
+        </w:rPr>
+        <w:t xml:space="preserve">К этому стоит добавить активной развивающийся и набирающий популяность Blazor - фреймворк, который работает поверх </w:t>
       </w:r>
       <w:r>
         <w:rPr>
@@ -4237,35 +4059,7 @@
         <w:rPr>
           <w:shd w:val="clear" w:color="auto" w:fill="FFFFFF"/>
         </w:rPr>
-        <w:t xml:space="preserve">и </w:t>
-      </w:r>
-      <w:proofErr w:type="spellStart"/>
-      <w:r>
-        <w:rPr>
-          <w:shd w:val="clear" w:color="auto" w:fill="FFFFFF"/>
-        </w:rPr>
-        <w:t>т.д</w:t>
-      </w:r>
-      <w:proofErr w:type="spellEnd"/>
-      <w:r>
-        <w:rPr>
-          <w:shd w:val="clear" w:color="auto" w:fill="FFFFFF"/>
-        </w:rPr>
-        <w:t xml:space="preserve">) ссылочные типы данных (классы, массивы, делегаты и </w:t>
-      </w:r>
-      <w:proofErr w:type="spellStart"/>
-      <w:r>
-        <w:rPr>
-          <w:shd w:val="clear" w:color="auto" w:fill="FFFFFF"/>
-        </w:rPr>
-        <w:t>т.д</w:t>
-      </w:r>
-      <w:proofErr w:type="spellEnd"/>
-      <w:r>
-        <w:rPr>
-          <w:shd w:val="clear" w:color="auto" w:fill="FFFFFF"/>
-        </w:rPr>
-        <w:t>)</w:t>
+        <w:t>и т.д) ссылочные типы данных (классы, массивы, делегаты и т.д)</w:t>
       </w:r>
       <w:r>
         <w:rPr>
@@ -4685,7 +4479,6 @@
           <w:lang w:eastAsia="ru-RU"/>
         </w:rPr>
       </w:pPr>
-      <w:proofErr w:type="spellStart"/>
       <w:r>
         <w:rPr>
           <w:rFonts w:ascii="Consolas" w:eastAsia="Times New Roman" w:hAnsi="Consolas" w:cs="Times New Roman"/>
@@ -4697,7 +4490,6 @@
         </w:rPr>
         <w:t>using</w:t>
       </w:r>
-      <w:proofErr w:type="spellEnd"/>
       <w:r>
         <w:rPr>
           <w:rFonts w:ascii="Consolas" w:eastAsia="Times New Roman" w:hAnsi="Consolas" w:cs="Times New Roman"/>
@@ -4979,7 +4771,6 @@
         </w:rPr>
         <w:t xml:space="preserve">        </w:t>
       </w:r>
-      <w:proofErr w:type="spellStart"/>
       <w:r>
         <w:rPr>
           <w:rFonts w:ascii="Consolas" w:eastAsia="Times New Roman" w:hAnsi="Consolas" w:cs="Times New Roman"/>
@@ -4989,9 +4780,19 @@
           <w:shd w:val="clear" w:color="auto" w:fill="F0F0F0"/>
           <w:lang w:eastAsia="ru-RU"/>
         </w:rPr>
-        <w:t>Console.WriteLine</w:t>
-      </w:r>
-      <w:proofErr w:type="spellEnd"/>
+        <w:t>Console.WriteLine(</w:t>
+      </w:r>
+      <w:r>
+        <w:rPr>
+          <w:rFonts w:ascii="Consolas" w:eastAsia="Times New Roman" w:hAnsi="Consolas" w:cs="Times New Roman"/>
+          <w:color w:val="A31515"/>
+          <w:sz w:val="24"/>
+          <w:szCs w:val="24"/>
+          <w:shd w:val="clear" w:color="auto" w:fill="F0F0F0"/>
+          <w:lang w:eastAsia="ru-RU"/>
+        </w:rPr>
+        <w:t>"Hello, World"</w:t>
+      </w:r>
       <w:r>
         <w:rPr>
           <w:rFonts w:ascii="Consolas" w:eastAsia="Times New Roman" w:hAnsi="Consolas" w:cs="Times New Roman"/>
@@ -5001,44 +4802,14 @@
           <w:shd w:val="clear" w:color="auto" w:fill="F0F0F0"/>
           <w:lang w:eastAsia="ru-RU"/>
         </w:rPr>
-        <w:t>(</w:t>
-      </w:r>
-      <w:r>
-        <w:rPr>
-          <w:rFonts w:ascii="Consolas" w:eastAsia="Times New Roman" w:hAnsi="Consolas" w:cs="Times New Roman"/>
-          <w:color w:val="A31515"/>
-          <w:sz w:val="24"/>
-          <w:szCs w:val="24"/>
-          <w:shd w:val="clear" w:color="auto" w:fill="F0F0F0"/>
-          <w:lang w:eastAsia="ru-RU"/>
-        </w:rPr>
-        <w:t>"</w:t>
-      </w:r>
-      <w:proofErr w:type="spellStart"/>
-      <w:r>
-        <w:rPr>
-          <w:rFonts w:ascii="Consolas" w:eastAsia="Times New Roman" w:hAnsi="Consolas" w:cs="Times New Roman"/>
-          <w:color w:val="A31515"/>
-          <w:sz w:val="24"/>
-          <w:szCs w:val="24"/>
-          <w:shd w:val="clear" w:color="auto" w:fill="F0F0F0"/>
-          <w:lang w:eastAsia="ru-RU"/>
-        </w:rPr>
-        <w:t>Hello</w:t>
-      </w:r>
-      <w:proofErr w:type="spellEnd"/>
-      <w:r>
-        <w:rPr>
-          <w:rFonts w:ascii="Consolas" w:eastAsia="Times New Roman" w:hAnsi="Consolas" w:cs="Times New Roman"/>
-          <w:color w:val="A31515"/>
-          <w:sz w:val="24"/>
-          <w:szCs w:val="24"/>
-          <w:shd w:val="clear" w:color="auto" w:fill="F0F0F0"/>
-          <w:lang w:eastAsia="ru-RU"/>
-        </w:rPr>
-        <w:t>, World"</w:t>
-      </w:r>
-      <w:r>
+        <w:t>);</w:t>
+      </w:r>
+    </w:p>
+    <w:p>
+      <w:pPr>
+        <w:spacing w:line="240" w:lineRule="auto"/>
+        <w:ind w:firstLine="0"/>
+        <w:jc w:val="left"/>
         <w:rPr>
           <w:rFonts w:ascii="Consolas" w:eastAsia="Times New Roman" w:hAnsi="Consolas" w:cs="Times New Roman"/>
           <w:color w:val="161616"/>
@@ -5047,14 +4818,8 @@
           <w:shd w:val="clear" w:color="auto" w:fill="F0F0F0"/>
           <w:lang w:eastAsia="ru-RU"/>
         </w:rPr>
-        <w:t>);</w:t>
-      </w:r>
-    </w:p>
-    <w:p>
-      <w:pPr>
-        <w:spacing w:line="240" w:lineRule="auto"/>
-        <w:ind w:firstLine="0"/>
-        <w:jc w:val="left"/>
+      </w:pPr>
+      <w:r>
         <w:rPr>
           <w:rFonts w:ascii="Consolas" w:eastAsia="Times New Roman" w:hAnsi="Consolas" w:cs="Times New Roman"/>
           <w:color w:val="161616"/>
@@ -5063,6 +4828,17 @@
           <w:shd w:val="clear" w:color="auto" w:fill="F0F0F0"/>
           <w:lang w:eastAsia="ru-RU"/>
         </w:rPr>
+        <w:t xml:space="preserve">    }</w:t>
+      </w:r>
+    </w:p>
+    <w:p>
+      <w:pPr>
+        <w:ind w:firstLine="0"/>
+        <w:rPr>
+          <w:sz w:val="24"/>
+          <w:szCs w:val="24"/>
+          <w:shd w:val="clear" w:color="auto" w:fill="FFFFFF"/>
+        </w:rPr>
       </w:pPr>
       <w:r>
         <w:rPr>
@@ -5073,110 +4849,73 @@
           <w:shd w:val="clear" w:color="auto" w:fill="F0F0F0"/>
           <w:lang w:eastAsia="ru-RU"/>
         </w:rPr>
-        <w:t xml:space="preserve">    }</w:t>
-      </w:r>
-    </w:p>
-    <w:p>
-      <w:pPr>
-        <w:ind w:firstLine="0"/>
+        <w:t>}</w:t>
+      </w:r>
+      <w:r>
         <w:rPr>
           <w:sz w:val="24"/>
           <w:szCs w:val="24"/>
           <w:shd w:val="clear" w:color="auto" w:fill="FFFFFF"/>
         </w:rPr>
-      </w:pPr>
-      <w:r>
-        <w:rPr>
-          <w:rFonts w:ascii="Consolas" w:eastAsia="Times New Roman" w:hAnsi="Consolas" w:cs="Times New Roman"/>
-          <w:color w:val="161616"/>
+        <w:t xml:space="preserve"> </w:t>
+      </w:r>
+    </w:p>
+    <w:p>
+      <w:pPr>
+        <w:ind w:firstLine="0"/>
+        <w:rPr>
           <w:sz w:val="24"/>
           <w:szCs w:val="24"/>
-          <w:shd w:val="clear" w:color="auto" w:fill="F0F0F0"/>
-          <w:lang w:eastAsia="ru-RU"/>
-        </w:rPr>
-        <w:t>}</w:t>
-      </w:r>
-      <w:r>
+        </w:rPr>
+      </w:pPr>
+    </w:p>
+    <w:p>
+      <w:pPr>
+        <w:pStyle w:val="a"/>
+        <w:rPr>
+          <w:lang w:val="en-US"/>
+        </w:rPr>
+      </w:pPr>
+      <w:bookmarkStart w:id="4" w:name="_Toc194049329"/>
+      <w:r>
+        <w:rPr>
+          <w:lang w:val="en-US"/>
+        </w:rPr>
+        <w:t>Windows Presentation Foundation</w:t>
+      </w:r>
+      <w:r>
+        <w:rPr>
+          <w:lang w:val="en-US"/>
+        </w:rPr>
+        <w:t xml:space="preserve"> (WPF)</w:t>
+      </w:r>
+      <w:bookmarkEnd w:id="4"/>
+    </w:p>
+    <w:p>
+      <w:pPr>
         <w:rPr>
           <w:sz w:val="24"/>
-          <w:szCs w:val="24"/>
-          <w:shd w:val="clear" w:color="auto" w:fill="FFFFFF"/>
-        </w:rPr>
-        <w:t xml:space="preserve"> </w:t>
-      </w:r>
-    </w:p>
-    <w:p>
-      <w:pPr>
-        <w:ind w:firstLine="0"/>
-        <w:rPr>
-          <w:sz w:val="24"/>
-          <w:szCs w:val="24"/>
-        </w:rPr>
-      </w:pPr>
-    </w:p>
-    <w:p>
-      <w:pPr>
-        <w:pStyle w:val="a"/>
-        <w:rPr>
-          <w:lang w:val="en-US"/>
-        </w:rPr>
-      </w:pPr>
-      <w:bookmarkStart w:id="4" w:name="_Toc194049329"/>
-      <w:r>
-        <w:rPr>
-          <w:lang w:val="en-US"/>
+        </w:rPr>
+      </w:pPr>
+      <w:r>
+        <w:t xml:space="preserve">Технология </w:t>
+      </w:r>
+      <w:r>
+        <w:rPr>
+          <w:b/>
+          <w:bCs/>
+        </w:rPr>
+        <w:t>WPF</w:t>
+      </w:r>
+      <w:r>
+        <w:t xml:space="preserve"> (</w:t>
+      </w:r>
+      <w:r>
+        <w:rPr>
+          <w:b/>
+          <w:bCs/>
         </w:rPr>
         <w:t>Windows Presentation Foundation</w:t>
-      </w:r>
-      <w:r>
-        <w:rPr>
-          <w:lang w:val="en-US"/>
-        </w:rPr>
-        <w:t xml:space="preserve"> (WPF)</w:t>
-      </w:r>
-      <w:bookmarkEnd w:id="4"/>
-    </w:p>
-    <w:p>
-      <w:pPr>
-        <w:rPr>
-          <w:sz w:val="24"/>
-        </w:rPr>
-      </w:pPr>
-      <w:r>
-        <w:t xml:space="preserve">Технология </w:t>
-      </w:r>
-      <w:r>
-        <w:rPr>
-          <w:b/>
-          <w:bCs/>
-        </w:rPr>
-        <w:t>WPF</w:t>
-      </w:r>
-      <w:r>
-        <w:t xml:space="preserve"> (</w:t>
-      </w:r>
-      <w:r>
-        <w:rPr>
-          <w:b/>
-          <w:bCs/>
-        </w:rPr>
-        <w:t xml:space="preserve">Windows </w:t>
-      </w:r>
-      <w:proofErr w:type="spellStart"/>
-      <w:r>
-        <w:rPr>
-          <w:b/>
-          <w:bCs/>
-        </w:rPr>
-        <w:t>Presentation</w:t>
-      </w:r>
-      <w:proofErr w:type="spellEnd"/>
-      <w:r>
-        <w:rPr>
-          <w:b/>
-          <w:bCs/>
-        </w:rPr>
-        <w:t xml:space="preserve"> Foundation</w:t>
       </w:r>
       <w:r>
         <w:t>) является часть экосистемы платформы .NET и представляет собой подсистему для построения графических интерфейсов.</w:t>
@@ -5356,15 +5095,7 @@
         <w:t>XAML</w:t>
       </w:r>
       <w:r>
-        <w:t xml:space="preserve">, основанном на </w:t>
-      </w:r>
-      <w:proofErr w:type="spellStart"/>
-      <w:r>
-        <w:t>xml</w:t>
-      </w:r>
-      <w:proofErr w:type="spellEnd"/>
-      <w:r>
-        <w:t xml:space="preserve"> и представляющем альтернативу программному созданию графики и элементов управления, а также возможность комбинировать </w:t>
+        <w:t xml:space="preserve">, основанном на xml и представляющем альтернативу программному созданию графики и элементов управления, а также возможность комбинировать </w:t>
       </w:r>
       <w:r>
         <w:rPr>
@@ -5446,13 +5177,8 @@
       </w:r>
     </w:p>
     <w:p>
-      <w:proofErr w:type="spellStart"/>
-      <w:r>
-        <w:t>Unmanaged</w:t>
-      </w:r>
-      <w:proofErr w:type="spellEnd"/>
-      <w:r>
-        <w:t xml:space="preserve"> API используется для интеграции вышележащего уровня с DirectX:</w:t>
+      <w:r>
+        <w:t>Unmanaged API используется для интеграции вышележащего уровня с DirectX:</w:t>
       </w:r>
     </w:p>
     <w:p>
@@ -5741,52 +5467,14 @@
         <w:lastRenderedPageBreak/>
         <w:t>данных (</w:t>
       </w:r>
-      <w:proofErr w:type="spellStart"/>
-      <w:r>
-        <w:rPr>
-          <w:b/>
-          <w:bCs/>
-          <w:lang w:eastAsia="ru-RU"/>
-        </w:rPr>
-        <w:t>database</w:t>
-      </w:r>
-      <w:proofErr w:type="spellEnd"/>
-      <w:r>
-        <w:rPr>
-          <w:b/>
-          <w:bCs/>
-          <w:lang w:eastAsia="ru-RU"/>
-        </w:rPr>
-        <w:t xml:space="preserve"> </w:t>
-      </w:r>
-      <w:proofErr w:type="spellStart"/>
-      <w:r>
-        <w:rPr>
-          <w:b/>
-          <w:bCs/>
-          <w:lang w:eastAsia="ru-RU"/>
-        </w:rPr>
-        <w:t>management</w:t>
-      </w:r>
-      <w:proofErr w:type="spellEnd"/>
-      <w:r>
-        <w:rPr>
-          <w:b/>
-          <w:bCs/>
-          <w:lang w:eastAsia="ru-RU"/>
-        </w:rPr>
-        <w:t xml:space="preserve"> </w:t>
-      </w:r>
-      <w:proofErr w:type="spellStart"/>
-      <w:r>
-        <w:rPr>
-          <w:b/>
-          <w:bCs/>
-          <w:lang w:eastAsia="ru-RU"/>
-        </w:rPr>
-        <w:t>system</w:t>
-      </w:r>
-      <w:proofErr w:type="spellEnd"/>
+      <w:r>
+        <w:rPr>
+          <w:b/>
+          <w:bCs/>
+          <w:lang w:eastAsia="ru-RU"/>
+        </w:rPr>
+        <w:t>database management system</w:t>
+      </w:r>
       <w:r>
         <w:rPr>
           <w:lang w:eastAsia="ru-RU"/>
@@ -5847,34 +5535,14 @@
         </w:rPr>
         <w:t>Для идентификации каждой строки в рамках таблицы применяется первичный ключ (</w:t>
       </w:r>
-      <w:proofErr w:type="spellStart"/>
-      <w:r>
-        <w:rPr>
-          <w:b/>
-          <w:bCs/>
-          <w:lang w:eastAsia="ru-RU"/>
-        </w:rPr>
-        <w:t>primary</w:t>
-      </w:r>
-      <w:proofErr w:type="spellEnd"/>
-      <w:r>
-        <w:rPr>
-          <w:b/>
-          <w:bCs/>
-          <w:lang w:eastAsia="ru-RU"/>
-        </w:rPr>
-        <w:t xml:space="preserve"> </w:t>
-      </w:r>
-      <w:proofErr w:type="spellStart"/>
-      <w:r>
-        <w:rPr>
-          <w:b/>
-          <w:bCs/>
-          <w:lang w:eastAsia="ru-RU"/>
-        </w:rPr>
-        <w:t>key</w:t>
-      </w:r>
-      <w:proofErr w:type="spellEnd"/>
+      <w:r>
+        <w:rPr>
+          <w:b/>
+          <w:bCs/>
+          <w:lang w:eastAsia="ru-RU"/>
+        </w:rPr>
+        <w:t>primary key</w:t>
+      </w:r>
       <w:r>
         <w:rPr>
           <w:lang w:eastAsia="ru-RU"/>
@@ -5894,7 +5562,6 @@
         </w:rPr>
         <w:t>Через ключи одна таблица может быть связана с другой, то есть между двумя таблицами могут быть организованы связи. А сама таблица может быть представлена в виде отношения ("</w:t>
       </w:r>
-      <w:proofErr w:type="spellStart"/>
       <w:r>
         <w:rPr>
           <w:b/>
@@ -5903,7 +5570,6 @@
         </w:rPr>
         <w:t>relation</w:t>
       </w:r>
-      <w:proofErr w:type="spellEnd"/>
       <w:r>
         <w:rPr>
           <w:lang w:eastAsia="ru-RU"/>
@@ -5929,43 +5595,7 @@
           <w:bCs/>
           <w:lang w:eastAsia="ru-RU"/>
         </w:rPr>
-        <w:t>SQL (</w:t>
-      </w:r>
-      <w:proofErr w:type="spellStart"/>
-      <w:r>
-        <w:rPr>
-          <w:b/>
-          <w:bCs/>
-          <w:lang w:eastAsia="ru-RU"/>
-        </w:rPr>
-        <w:t>Structured</w:t>
-      </w:r>
-      <w:proofErr w:type="spellEnd"/>
-      <w:r>
-        <w:rPr>
-          <w:b/>
-          <w:bCs/>
-          <w:lang w:eastAsia="ru-RU"/>
-        </w:rPr>
-        <w:t xml:space="preserve"> </w:t>
-      </w:r>
-      <w:proofErr w:type="spellStart"/>
-      <w:r>
-        <w:rPr>
-          <w:b/>
-          <w:bCs/>
-          <w:lang w:eastAsia="ru-RU"/>
-        </w:rPr>
-        <w:t>Query</w:t>
-      </w:r>
-      <w:proofErr w:type="spellEnd"/>
-      <w:r>
-        <w:rPr>
-          <w:b/>
-          <w:bCs/>
-          <w:lang w:eastAsia="ru-RU"/>
-        </w:rPr>
-        <w:t xml:space="preserve"> Language)</w:t>
+        <w:t>SQL (Structured Query Language)</w:t>
       </w:r>
       <w:r>
         <w:rPr>
@@ -6098,23 +5728,13 @@
         </w:rPr>
         <w:t xml:space="preserve"> (</w:t>
       </w:r>
-      <w:proofErr w:type="spellStart"/>
-      <w:r>
-        <w:rPr>
-          <w:b/>
-          <w:bCs/>
-          <w:lang w:eastAsia="ru-RU"/>
-        </w:rPr>
-        <w:t>Transact</w:t>
-      </w:r>
-      <w:proofErr w:type="spellEnd"/>
-      <w:r>
-        <w:rPr>
-          <w:b/>
-          <w:bCs/>
-          <w:lang w:eastAsia="ru-RU"/>
-        </w:rPr>
-        <w:t>-SQL</w:t>
+      <w:r>
+        <w:rPr>
+          <w:b/>
+          <w:bCs/>
+          <w:lang w:eastAsia="ru-RU"/>
+        </w:rPr>
+        <w:t>Transact-SQL</w:t>
       </w:r>
       <w:r>
         <w:rPr>
@@ -6663,9 +6283,31 @@
           <w:b/>
           <w:bCs/>
         </w:rPr>
-        <w:t xml:space="preserve">SQL </w:t>
-      </w:r>
-      <w:proofErr w:type="spellStart"/>
+        <w:t>SQL Azure</w:t>
+      </w:r>
+      <w:r>
+        <w:t xml:space="preserve">, Управляемого экземпляра </w:t>
+      </w:r>
+      <w:r>
+        <w:rPr>
+          <w:b/>
+          <w:bCs/>
+        </w:rPr>
+        <w:t>SQL Azure</w:t>
+      </w:r>
+      <w:r>
+        <w:t>, </w:t>
+      </w:r>
+      <w:r>
+        <w:rPr>
+          <w:b/>
+          <w:bCs/>
+        </w:rPr>
+        <w:t>SQL Server</w:t>
+      </w:r>
+      <w:r>
+        <w:t xml:space="preserve"> на виртуальной машине </w:t>
+      </w:r>
       <w:r>
         <w:rPr>
           <w:b/>
@@ -6673,82 +6315,15 @@
         </w:rPr>
         <w:t>Azure</w:t>
       </w:r>
-      <w:proofErr w:type="spellEnd"/>
-      <w:r>
-        <w:t xml:space="preserve">, Управляемого экземпляра </w:t>
-      </w:r>
-      <w:r>
-        <w:rPr>
-          <w:b/>
-          <w:bCs/>
-        </w:rPr>
-        <w:t xml:space="preserve">SQL </w:t>
-      </w:r>
-      <w:proofErr w:type="spellStart"/>
-      <w:r>
-        <w:rPr>
-          <w:b/>
-          <w:bCs/>
-        </w:rPr>
-        <w:t>Azure</w:t>
-      </w:r>
-      <w:proofErr w:type="spellEnd"/>
-      <w:r>
-        <w:t>, </w:t>
-      </w:r>
-      <w:r>
-        <w:rPr>
-          <w:b/>
-          <w:bCs/>
-        </w:rPr>
-        <w:t>SQL Server</w:t>
-      </w:r>
-      <w:r>
-        <w:t xml:space="preserve"> на виртуальной машине </w:t>
-      </w:r>
-      <w:proofErr w:type="spellStart"/>
-      <w:r>
-        <w:rPr>
-          <w:b/>
-          <w:bCs/>
-        </w:rPr>
-        <w:t>Azure</w:t>
-      </w:r>
-      <w:proofErr w:type="spellEnd"/>
       <w:r>
         <w:t> и </w:t>
       </w:r>
-      <w:proofErr w:type="spellStart"/>
-      <w:r>
-        <w:rPr>
-          <w:b/>
-          <w:bCs/>
-        </w:rPr>
-        <w:t>Azure</w:t>
-      </w:r>
-      <w:proofErr w:type="spellEnd"/>
-      <w:r>
-        <w:rPr>
-          <w:b/>
-          <w:bCs/>
-        </w:rPr>
-        <w:t xml:space="preserve"> </w:t>
-      </w:r>
-      <w:proofErr w:type="spellStart"/>
-      <w:r>
-        <w:rPr>
-          <w:b/>
-          <w:bCs/>
-        </w:rPr>
-        <w:t>Synapse</w:t>
-      </w:r>
-      <w:proofErr w:type="spellEnd"/>
-      <w:r>
-        <w:rPr>
-          <w:b/>
-          <w:bCs/>
-        </w:rPr>
-        <w:t xml:space="preserve"> Analytics</w:t>
+      <w:r>
+        <w:rPr>
+          <w:b/>
+          <w:bCs/>
+        </w:rPr>
+        <w:t>Azure Synapse Analytics</w:t>
       </w:r>
       <w:r>
         <w:rPr>
@@ -7007,21 +6582,12 @@
       <w:r>
         <w:t xml:space="preserve">. Вы можете упорядочивать пакеты по папкам, запускать, импортировать, экспортировать и обновлять пакеты служб </w:t>
       </w:r>
-      <w:proofErr w:type="spellStart"/>
-      <w:r>
-        <w:rPr>
-          <w:b/>
-          <w:bCs/>
-        </w:rPr>
-        <w:t>Integration</w:t>
-      </w:r>
-      <w:proofErr w:type="spellEnd"/>
-      <w:r>
-        <w:rPr>
-          <w:b/>
-          <w:bCs/>
-        </w:rPr>
-        <w:t xml:space="preserve"> Services</w:t>
+      <w:r>
+        <w:rPr>
+          <w:b/>
+          <w:bCs/>
+        </w:rPr>
+        <w:t>Integration Services</w:t>
       </w:r>
       <w:r>
         <w:t xml:space="preserve">. Однако, начиная с </w:t>
@@ -7076,21 +6642,12 @@
       <w:r>
         <w:t xml:space="preserve">, но необходимо использовать узел каталогов служб </w:t>
       </w:r>
-      <w:proofErr w:type="spellStart"/>
-      <w:r>
-        <w:rPr>
-          <w:b/>
-          <w:bCs/>
-        </w:rPr>
-        <w:t>Integration</w:t>
-      </w:r>
-      <w:proofErr w:type="spellEnd"/>
-      <w:r>
-        <w:rPr>
-          <w:b/>
-          <w:bCs/>
-        </w:rPr>
-        <w:t xml:space="preserve"> Services</w:t>
+      <w:r>
+        <w:rPr>
+          <w:b/>
+          <w:bCs/>
+        </w:rPr>
+        <w:t>Integration Services</w:t>
       </w:r>
       <w:r>
         <w:t xml:space="preserve"> в обозревателе объектов.</w:t>
@@ -7260,341 +6817,242 @@
         </w:rPr>
         <w:t xml:space="preserve">) включает функции служб Reporting Services, администрирует сервер и базы данных, а также управляет ролями и заданиями. Вы можете управлять общими расписаниями с помощью папки </w:t>
       </w:r>
-      <w:proofErr w:type="spellStart"/>
       <w:r>
         <w:rPr>
           <w:b/>
           <w:bCs/>
           <w:shd w:val="clear" w:color="auto" w:fill="FFFFFF"/>
         </w:rPr>
-        <w:t>Shared</w:t>
-      </w:r>
-      <w:proofErr w:type="spellEnd"/>
-      <w:r>
-        <w:rPr>
-          <w:b/>
-          <w:bCs/>
+        <w:t>Shared Schedules</w:t>
+      </w:r>
+      <w:r>
+        <w:rPr>
           <w:shd w:val="clear" w:color="auto" w:fill="FFFFFF"/>
         </w:rPr>
+        <w:t xml:space="preserve"> и управлять базами данных сервера отчетов (, ). При перемещении базы данных сервера отчетов в новый экземпляр </w:t>
+      </w:r>
+      <w:r>
+        <w:rPr>
+          <w:b/>
+          <w:bCs/>
+          <w:shd w:val="clear" w:color="auto" w:fill="FFFFFF"/>
+        </w:rPr>
+        <w:t>SQL Server</w:t>
+      </w:r>
+      <w:r>
+        <w:rPr>
+          <w:shd w:val="clear" w:color="auto" w:fill="FFFFFF"/>
+        </w:rPr>
+        <w:t xml:space="preserve"> необходимо создать роль </w:t>
+      </w:r>
+      <w:r>
+        <w:rPr>
+          <w:b/>
+          <w:bCs/>
+          <w:shd w:val="clear" w:color="auto" w:fill="FFFFFF"/>
+        </w:rPr>
+        <w:t>RSExecRole</w:t>
+      </w:r>
+      <w:r>
+        <w:rPr>
+          <w:shd w:val="clear" w:color="auto" w:fill="FFFFFF"/>
+        </w:rPr>
+        <w:t xml:space="preserve"> в системной базе данных.</w:t>
+      </w:r>
+    </w:p>
+    <w:p>
+      <w:pPr>
+        <w:ind w:firstLine="0"/>
+      </w:pPr>
+    </w:p>
+    <w:p>
+      <w:pPr>
+        <w:pStyle w:val="a"/>
+        <w:rPr>
+          <w:lang w:val="en-US"/>
+        </w:rPr>
+      </w:pPr>
+      <w:bookmarkStart w:id="7" w:name="_Toc194049332"/>
+      <w:r>
+        <w:rPr>
+          <w:lang w:val="en-US"/>
+        </w:rPr>
+        <w:t>Entity Framework</w:t>
+      </w:r>
+      <w:bookmarkEnd w:id="7"/>
+    </w:p>
+    <w:p>
+      <w:pPr>
+        <w:rPr>
+          <w:sz w:val="24"/>
+        </w:rPr>
+      </w:pPr>
+      <w:r>
+        <w:rPr>
+          <w:b/>
+          <w:bCs/>
+          <w:lang w:val="en-US"/>
+        </w:rPr>
+        <w:t>E</w:t>
+      </w:r>
+      <w:r>
+        <w:rPr>
+          <w:b/>
+          <w:bCs/>
+        </w:rPr>
+        <w:t>ntity Framework</w:t>
+      </w:r>
+      <w:r>
+        <w:t xml:space="preserve"> представляет </w:t>
+      </w:r>
+      <w:r>
+        <w:rPr>
+          <w:b/>
+          <w:bCs/>
+        </w:rPr>
+        <w:t>ORM</w:t>
+      </w:r>
+      <w:r>
+        <w:t>-технологию (</w:t>
+      </w:r>
+      <w:r>
+        <w:rPr>
+          <w:b/>
+          <w:bCs/>
+        </w:rPr>
+        <w:t>object-relational mapping</w:t>
+      </w:r>
+      <w:r>
+        <w:t xml:space="preserve"> - отображения данных на реальные объекты) от компании Microsoft для доступа к данным. </w:t>
+      </w:r>
+      <w:r>
+        <w:rPr>
+          <w:b/>
+          <w:bCs/>
+        </w:rPr>
+        <w:t>Entity Framework Core</w:t>
+      </w:r>
+      <w:r>
+        <w:t xml:space="preserve"> позволяет абстрагироваться от самой базы данных и ее таблиц и работать с данными как с объектами классом независимо от типа хранилища. Если на физическом уровне мы оперируем таблицами, индексами, первичными и внешними ключами, но на концептуальном уровне, который нам предлагает </w:t>
+      </w:r>
+      <w:r>
+        <w:rPr>
+          <w:b/>
+          <w:bCs/>
+        </w:rPr>
+        <w:t>Entity Framework</w:t>
+      </w:r>
+      <w:r>
+        <w:t>, мы уже работаем с объектами.</w:t>
+      </w:r>
+    </w:p>
+    <w:p>
+      <w:r>
+        <w:t xml:space="preserve">Поскольку </w:t>
+      </w:r>
+      <w:r>
+        <w:rPr>
+          <w:b/>
+          <w:bCs/>
+        </w:rPr>
+        <w:t>Entity Framework Core</w:t>
+      </w:r>
+      <w:r>
+        <w:t xml:space="preserve"> работает на основе платформы .NET, то он развивается вместе с данной платформой. Текущая версия </w:t>
+      </w:r>
+      <w:r>
+        <w:rPr>
+          <w:b/>
+          <w:bCs/>
+        </w:rPr>
+        <w:t>EF Core - 9.0</w:t>
+      </w:r>
+      <w:r>
+        <w:t xml:space="preserve"> была выпущена в ноябре 2024 года вместе с .NET 8., и технология продолжает развиваться.</w:t>
+      </w:r>
+    </w:p>
+    <w:p>
+      <w:r>
+        <w:rPr>
+          <w:b/>
+          <w:bCs/>
+        </w:rPr>
+        <w:t>Entity Framework Core</w:t>
+      </w:r>
+      <w:r>
+        <w:t xml:space="preserve"> поддерживает множество различных систем баз данных. Таким образом, мы можем через </w:t>
+      </w:r>
+      <w:r>
+        <w:rPr>
+          <w:b/>
+          <w:bCs/>
+        </w:rPr>
+        <w:t>EF Core</w:t>
+      </w:r>
+      <w:r>
+        <w:t xml:space="preserve"> работать с любой СУБД, если для нее имеется нужный провайдер. По умолчанию на данный момент Microsoft предоставляет ряд встроенных провайдеров: для работы с </w:t>
+      </w:r>
+      <w:r>
+        <w:rPr>
+          <w:b/>
+          <w:bCs/>
+        </w:rPr>
+        <w:t>MS SQL Server</w:t>
+      </w:r>
+      <w:r>
+        <w:t xml:space="preserve">, для </w:t>
+      </w:r>
+      <w:r>
+        <w:rPr>
+          <w:b/>
+          <w:bCs/>
+        </w:rPr>
+        <w:t>SQLite</w:t>
+      </w:r>
+      <w:r>
+        <w:t xml:space="preserve">, для </w:t>
+      </w:r>
+      <w:r>
+        <w:rPr>
+          <w:b/>
+          <w:bCs/>
+        </w:rPr>
+        <w:t>PostgreSQL</w:t>
+      </w:r>
+      <w:r>
+        <w:t>. Также имеются провайдеры от сторонних</w:t>
+      </w:r>
+      <w:r>
         <w:t xml:space="preserve"> </w:t>
       </w:r>
-      <w:proofErr w:type="spellStart"/>
-      <w:r>
-        <w:rPr>
-          <w:b/>
-          <w:bCs/>
-          <w:shd w:val="clear" w:color="auto" w:fill="FFFFFF"/>
-        </w:rPr>
-        <w:t>Schedules</w:t>
-      </w:r>
-      <w:proofErr w:type="spellEnd"/>
-      <w:r>
-        <w:rPr>
-          <w:shd w:val="clear" w:color="auto" w:fill="FFFFFF"/>
-        </w:rPr>
-        <w:t xml:space="preserve"> и управлять базами данных сервера отчетов (, ). При перемещении базы данных сервера отчетов в новый экземпляр </w:t>
-      </w:r>
-      <w:r>
-        <w:rPr>
-          <w:b/>
-          <w:bCs/>
-          <w:shd w:val="clear" w:color="auto" w:fill="FFFFFF"/>
-        </w:rPr>
-        <w:t>SQL Server</w:t>
-      </w:r>
-      <w:r>
-        <w:rPr>
-          <w:shd w:val="clear" w:color="auto" w:fill="FFFFFF"/>
-        </w:rPr>
-        <w:t xml:space="preserve"> необходимо создать роль </w:t>
-      </w:r>
-      <w:proofErr w:type="spellStart"/>
-      <w:r>
-        <w:rPr>
-          <w:b/>
-          <w:bCs/>
-          <w:shd w:val="clear" w:color="auto" w:fill="FFFFFF"/>
-        </w:rPr>
-        <w:t>RSExecRole</w:t>
-      </w:r>
-      <w:proofErr w:type="spellEnd"/>
-      <w:r>
-        <w:rPr>
-          <w:shd w:val="clear" w:color="auto" w:fill="FFFFFF"/>
-        </w:rPr>
-        <w:t xml:space="preserve"> в системной базе данных.</w:t>
-      </w:r>
-    </w:p>
-    <w:p>
-      <w:pPr>
-        <w:ind w:firstLine="0"/>
-      </w:pPr>
-    </w:p>
-    <w:p>
-      <w:pPr>
-        <w:pStyle w:val="a"/>
-        <w:rPr>
-          <w:lang w:val="en-US"/>
-        </w:rPr>
-      </w:pPr>
-      <w:bookmarkStart w:id="7" w:name="_Toc194049332"/>
-      <w:r>
-        <w:rPr>
-          <w:lang w:val="en-US"/>
+      <w:r>
+        <w:t xml:space="preserve">поставщиков, например, для </w:t>
+      </w:r>
+      <w:r>
+        <w:rPr>
+          <w:b/>
+          <w:bCs/>
+        </w:rPr>
+        <w:t>MySQL</w:t>
+      </w:r>
+      <w:r>
+        <w:t>.</w:t>
+      </w:r>
+    </w:p>
+    <w:p>
+      <w:r>
+        <w:t xml:space="preserve">Центральной концепцией </w:t>
+      </w:r>
+      <w:r>
+        <w:rPr>
+          <w:b/>
+          <w:bCs/>
         </w:rPr>
         <w:t>Entity Framework</w:t>
       </w:r>
-      <w:bookmarkEnd w:id="7"/>
-    </w:p>
-    <w:p>
-      <w:pPr>
-        <w:rPr>
-          <w:sz w:val="24"/>
-        </w:rPr>
-      </w:pPr>
-      <w:r>
-        <w:rPr>
-          <w:b/>
-          <w:bCs/>
-          <w:lang w:val="en-US"/>
-        </w:rPr>
-        <w:t>E</w:t>
-      </w:r>
-      <w:proofErr w:type="spellStart"/>
-      <w:r>
-        <w:rPr>
-          <w:b/>
-          <w:bCs/>
-        </w:rPr>
-        <w:t>ntity</w:t>
-      </w:r>
-      <w:proofErr w:type="spellEnd"/>
-      <w:r>
-        <w:rPr>
-          <w:b/>
-          <w:bCs/>
-        </w:rPr>
-        <w:t xml:space="preserve"> Framework</w:t>
-      </w:r>
-      <w:r>
-        <w:t xml:space="preserve"> представляет </w:t>
-      </w:r>
-      <w:r>
-        <w:rPr>
-          <w:b/>
-          <w:bCs/>
-        </w:rPr>
-        <w:t>ORM</w:t>
-      </w:r>
-      <w:r>
-        <w:t>-технологию (</w:t>
-      </w:r>
-      <w:proofErr w:type="spellStart"/>
-      <w:r>
-        <w:rPr>
-          <w:b/>
-          <w:bCs/>
-        </w:rPr>
-        <w:t>object-relational</w:t>
-      </w:r>
-      <w:proofErr w:type="spellEnd"/>
-      <w:r>
-        <w:rPr>
-          <w:b/>
-          <w:bCs/>
-        </w:rPr>
-        <w:t xml:space="preserve"> </w:t>
-      </w:r>
-      <w:proofErr w:type="spellStart"/>
-      <w:r>
-        <w:rPr>
-          <w:b/>
-          <w:bCs/>
-        </w:rPr>
-        <w:t>mapping</w:t>
-      </w:r>
-      <w:proofErr w:type="spellEnd"/>
-      <w:r>
-        <w:t xml:space="preserve"> - отображения данных на реальные объекты) от компании Microsoft для доступа к данным. </w:t>
-      </w:r>
-      <w:proofErr w:type="spellStart"/>
-      <w:r>
-        <w:rPr>
-          <w:b/>
-          <w:bCs/>
-        </w:rPr>
-        <w:t>Entity</w:t>
-      </w:r>
-      <w:proofErr w:type="spellEnd"/>
-      <w:r>
-        <w:rPr>
-          <w:b/>
-          <w:bCs/>
-        </w:rPr>
-        <w:t xml:space="preserve"> Framework Core</w:t>
-      </w:r>
-      <w:r>
-        <w:t xml:space="preserve"> позволяет абстрагироваться от самой базы данных и ее таблиц и работать с данными как с объектами классом независимо от типа хранилища. Если на физическом уровне мы оперируем таблицами, индексами, первичными и внешними ключами, но на концептуальном уровне, который нам предлагает </w:t>
-      </w:r>
-      <w:proofErr w:type="spellStart"/>
-      <w:r>
-        <w:rPr>
-          <w:b/>
-          <w:bCs/>
-        </w:rPr>
-        <w:t>Entity</w:t>
-      </w:r>
-      <w:proofErr w:type="spellEnd"/>
-      <w:r>
-        <w:rPr>
-          <w:b/>
-          <w:bCs/>
-        </w:rPr>
-        <w:t xml:space="preserve"> Framework</w:t>
-      </w:r>
-      <w:r>
-        <w:t>, мы уже работаем с объектами.</w:t>
-      </w:r>
-    </w:p>
-    <w:p>
-      <w:r>
-        <w:t xml:space="preserve">Поскольку </w:t>
-      </w:r>
-      <w:proofErr w:type="spellStart"/>
-      <w:r>
-        <w:rPr>
-          <w:b/>
-          <w:bCs/>
-        </w:rPr>
-        <w:t>Entity</w:t>
-      </w:r>
-      <w:proofErr w:type="spellEnd"/>
-      <w:r>
-        <w:rPr>
-          <w:b/>
-          <w:bCs/>
-        </w:rPr>
-        <w:t xml:space="preserve"> Framework Core</w:t>
-      </w:r>
-      <w:r>
-        <w:t xml:space="preserve"> работает на основе платформы .NET, то он развивается вместе с данной платформой. Текущая версия </w:t>
-      </w:r>
-      <w:r>
-        <w:rPr>
-          <w:b/>
-          <w:bCs/>
-        </w:rPr>
-        <w:t>EF Core - 9.0</w:t>
-      </w:r>
-      <w:r>
-        <w:t xml:space="preserve"> была выпущена в ноябре 2024 года вместе с .NET 8., и технология продолжает развиваться.</w:t>
-      </w:r>
-    </w:p>
-    <w:p>
-      <w:proofErr w:type="spellStart"/>
-      <w:r>
-        <w:rPr>
-          <w:b/>
-          <w:bCs/>
-        </w:rPr>
-        <w:t>Entity</w:t>
-      </w:r>
-      <w:proofErr w:type="spellEnd"/>
-      <w:r>
-        <w:rPr>
-          <w:b/>
-          <w:bCs/>
-        </w:rPr>
-        <w:t xml:space="preserve"> Framework Core</w:t>
-      </w:r>
-      <w:r>
-        <w:t xml:space="preserve"> поддерживает множество различных систем баз данных. Таким образом, мы можем через </w:t>
-      </w:r>
-      <w:r>
-        <w:rPr>
-          <w:b/>
-          <w:bCs/>
-        </w:rPr>
-        <w:t>EF Core</w:t>
-      </w:r>
-      <w:r>
-        <w:t xml:space="preserve"> работать с любой СУБД, если для нее имеется нужный провайдер. По умолчанию на данный момент Microsoft предоставляет ряд встроенных провайдеров: для работы с </w:t>
-      </w:r>
-      <w:r>
-        <w:rPr>
-          <w:b/>
-          <w:bCs/>
-        </w:rPr>
-        <w:t>MS SQL Server</w:t>
-      </w:r>
-      <w:r>
-        <w:t xml:space="preserve">, для </w:t>
-      </w:r>
-      <w:proofErr w:type="spellStart"/>
-      <w:r>
-        <w:rPr>
-          <w:b/>
-          <w:bCs/>
-        </w:rPr>
-        <w:t>SQLite</w:t>
-      </w:r>
-      <w:proofErr w:type="spellEnd"/>
-      <w:r>
-        <w:t xml:space="preserve">, для </w:t>
-      </w:r>
-      <w:proofErr w:type="spellStart"/>
-      <w:r>
-        <w:rPr>
-          <w:b/>
-          <w:bCs/>
-        </w:rPr>
-        <w:t>PostgreSQL</w:t>
-      </w:r>
-      <w:proofErr w:type="spellEnd"/>
-      <w:r>
-        <w:t>. Также имеются провайдеры от сторонних</w:t>
-      </w:r>
-      <w:r>
-        <w:t xml:space="preserve"> </w:t>
-      </w:r>
-      <w:r>
-        <w:t xml:space="preserve">поставщиков, например, для </w:t>
-      </w:r>
-      <w:r>
-        <w:rPr>
-          <w:b/>
-          <w:bCs/>
-        </w:rPr>
-        <w:t>MySQL</w:t>
-      </w:r>
-      <w:r>
-        <w:t>.</w:t>
-      </w:r>
-    </w:p>
-    <w:p>
-      <w:r>
-        <w:t xml:space="preserve">Центральной концепцией </w:t>
-      </w:r>
-      <w:proofErr w:type="spellStart"/>
-      <w:r>
-        <w:rPr>
-          <w:b/>
-          <w:bCs/>
-        </w:rPr>
-        <w:t>Entity</w:t>
-      </w:r>
-      <w:proofErr w:type="spellEnd"/>
-      <w:r>
-        <w:rPr>
-          <w:b/>
-          <w:bCs/>
-        </w:rPr>
-        <w:t xml:space="preserve"> Framework</w:t>
-      </w:r>
       <w:r>
         <w:t xml:space="preserve"> является понятие сущности или </w:t>
       </w:r>
-      <w:proofErr w:type="spellStart"/>
       <w:r>
         <w:rPr>
           <w:b/>
@@ -7602,7 +7060,6 @@
         </w:rPr>
         <w:t>entity</w:t>
       </w:r>
-      <w:proofErr w:type="spellEnd"/>
       <w:r>
         <w:t xml:space="preserve">. Сущность определяет набор данных, которые связаны с </w:t>
       </w:r>
@@ -7613,23 +7070,7 @@
     </w:p>
     <w:p>
       <w:r>
-        <w:t xml:space="preserve">Любая сущность, как и любой объект из реального мира, обладает рядом свойств. Например, если сущность описывает человека, то мы можем выделить такие свойства, как имя, фамилия, рост, возраст. Свойства необязательно представляют простые данные типа </w:t>
-      </w:r>
-      <w:proofErr w:type="spellStart"/>
-      <w:r>
-        <w:t>int</w:t>
-      </w:r>
-      <w:proofErr w:type="spellEnd"/>
-      <w:r>
-        <w:t xml:space="preserve"> или </w:t>
-      </w:r>
-      <w:proofErr w:type="spellStart"/>
-      <w:r>
-        <w:t>string</w:t>
-      </w:r>
-      <w:proofErr w:type="spellEnd"/>
-      <w:r>
-        <w:t>, но могут также представлять и более комплексные типы данных. И у каждой сущности может быть одно или несколько свойств, которые будут отличать эту сущность от других и будут уникально определять эту сущность. Подобные свойства называют ключами.</w:t>
+        <w:t>Любая сущность, как и любой объект из реального мира, обладает рядом свойств. Например, если сущность описывает человека, то мы можем выделить такие свойства, как имя, фамилия, рост, возраст. Свойства необязательно представляют простые данные типа int или string, но могут также представлять и более комплексные типы данных. И у каждой сущности может быть одно или несколько свойств, которые будут отличать эту сущность от других и будут уникально определять эту сущность. Подобные свойства называют ключами.</w:t>
       </w:r>
     </w:p>
     <w:p>
@@ -7641,21 +7082,12 @@
       <w:r>
         <w:t xml:space="preserve">Отличительной чертой </w:t>
       </w:r>
-      <w:proofErr w:type="spellStart"/>
-      <w:r>
-        <w:rPr>
-          <w:b/>
-          <w:bCs/>
-        </w:rPr>
-        <w:t>Entity</w:t>
-      </w:r>
-      <w:proofErr w:type="spellEnd"/>
-      <w:r>
-        <w:rPr>
-          <w:b/>
-          <w:bCs/>
-        </w:rPr>
-        <w:t xml:space="preserve"> Framework Core</w:t>
+      <w:r>
+        <w:rPr>
+          <w:b/>
+          <w:bCs/>
+        </w:rPr>
+        <w:t>Entity Framework Core</w:t>
       </w:r>
       <w:r>
         <w:t xml:space="preserve">, как технологии </w:t>
@@ -7690,21 +7122,12 @@
       <w:r>
         <w:t xml:space="preserve"> мы можем создавать различные запросы на выборку объектов, в том числе связанных различными ассоциативными связями. А </w:t>
       </w:r>
-      <w:proofErr w:type="spellStart"/>
-      <w:r>
-        <w:rPr>
-          <w:b/>
-          <w:bCs/>
-        </w:rPr>
-        <w:t>Entity</w:t>
-      </w:r>
-      <w:proofErr w:type="spellEnd"/>
-      <w:r>
-        <w:rPr>
-          <w:b/>
-          <w:bCs/>
-        </w:rPr>
-        <w:t xml:space="preserve"> Framework</w:t>
+      <w:r>
+        <w:rPr>
+          <w:b/>
+          <w:bCs/>
+        </w:rPr>
+        <w:t>Entity Framework</w:t>
       </w:r>
       <w:r>
         <w:t xml:space="preserve"> при выполнении запроса транслирует выражения </w:t>
@@ -7724,21 +7147,12 @@
       <w:r>
         <w:t xml:space="preserve">Основная функциональность </w:t>
       </w:r>
-      <w:proofErr w:type="spellStart"/>
-      <w:r>
-        <w:rPr>
-          <w:b/>
-          <w:bCs/>
-        </w:rPr>
-        <w:t>Entity</w:t>
-      </w:r>
-      <w:proofErr w:type="spellEnd"/>
-      <w:r>
-        <w:rPr>
-          <w:b/>
-          <w:bCs/>
-        </w:rPr>
-        <w:t xml:space="preserve"> Framework Core</w:t>
+      <w:r>
+        <w:rPr>
+          <w:b/>
+          <w:bCs/>
+        </w:rPr>
+        <w:t>Entity Framework Core</w:t>
       </w:r>
       <w:r>
         <w:t xml:space="preserve"> сосредоточена в</w:t>
@@ -7753,7 +7167,6 @@
       </w:r>
     </w:p>
     <w:p>
-      <w:proofErr w:type="spellStart"/>
       <w:r>
         <w:rPr>
           <w:rStyle w:val="HTML"/>
@@ -7764,7 +7177,6 @@
         </w:rPr>
         <w:t>Microsoft.EntityFrameworkCore</w:t>
       </w:r>
-      <w:proofErr w:type="spellEnd"/>
       <w:r>
         <w:t>:</w:t>
       </w:r>
@@ -7776,7 +7188,6 @@
       </w:r>
     </w:p>
     <w:p>
-      <w:proofErr w:type="spellStart"/>
       <w:r>
         <w:rPr>
           <w:rStyle w:val="HTML"/>
@@ -7787,7 +7198,6 @@
         </w:rPr>
         <w:t>Microsoft.EntityFrameworkCore.SqlServer</w:t>
       </w:r>
-      <w:proofErr w:type="spellEnd"/>
       <w:r>
         <w:t>: представляет функциональность</w:t>
       </w:r>
@@ -7797,16 +7207,10 @@
         <w:ind w:firstLine="0"/>
       </w:pPr>
       <w:r>
-        <w:t xml:space="preserve">провайдера для Microsoft SQL Server и SQL </w:t>
-      </w:r>
-      <w:proofErr w:type="spellStart"/>
-      <w:r>
-        <w:t>Azure</w:t>
-      </w:r>
-      <w:proofErr w:type="spellEnd"/>
-    </w:p>
-    <w:p>
-      <w:proofErr w:type="spellStart"/>
+        <w:t>провайдера для Microsoft SQL Server и SQL Azure</w:t>
+      </w:r>
+    </w:p>
+    <w:p>
       <w:r>
         <w:rPr>
           <w:rStyle w:val="HTML"/>
@@ -7817,7 +7221,6 @@
         </w:rPr>
         <w:t>Microsoft.EntityFrameworkCore.SqlServer.NetTopologySuite</w:t>
       </w:r>
-      <w:proofErr w:type="spellEnd"/>
       <w:r>
         <w:t>: предоставляет</w:t>
       </w:r>
@@ -7827,27 +7230,10 @@
         <w:ind w:firstLine="0"/>
       </w:pPr>
       <w:r>
-        <w:t>поддержку географических типов (</w:t>
-      </w:r>
-      <w:proofErr w:type="spellStart"/>
-      <w:r>
-        <w:t>spatial</w:t>
-      </w:r>
-      <w:proofErr w:type="spellEnd"/>
-      <w:r>
-        <w:t xml:space="preserve"> </w:t>
-      </w:r>
-      <w:proofErr w:type="spellStart"/>
-      <w:r>
-        <w:t>types</w:t>
-      </w:r>
-      <w:proofErr w:type="spellEnd"/>
-      <w:r>
-        <w:t>) для SQL Server</w:t>
-      </w:r>
-    </w:p>
-    <w:p>
-      <w:proofErr w:type="spellStart"/>
+        <w:t>поддержку географических типов (spatial types) для SQL Server</w:t>
+      </w:r>
+    </w:p>
+    <w:p>
       <w:r>
         <w:rPr>
           <w:rStyle w:val="HTML"/>
@@ -7858,7 +7244,6 @@
         </w:rPr>
         <w:t>Microsoft.EntityFrameworkCore.Sqlite</w:t>
       </w:r>
-      <w:proofErr w:type="spellEnd"/>
       <w:r>
         <w:t>: представляет функциональность</w:t>
       </w:r>
@@ -7868,19 +7253,10 @@
         <w:ind w:firstLine="0"/>
       </w:pPr>
       <w:r>
-        <w:t xml:space="preserve">провайдера для </w:t>
-      </w:r>
-      <w:proofErr w:type="spellStart"/>
-      <w:r>
-        <w:t>SQLite</w:t>
-      </w:r>
-      <w:proofErr w:type="spellEnd"/>
-      <w:r>
-        <w:t xml:space="preserve"> и включает нативные бинарные файлы для движка базы данных</w:t>
-      </w:r>
-    </w:p>
-    <w:p>
-      <w:proofErr w:type="spellStart"/>
+        <w:t>провайдера для SQLite и включает нативные бинарные файлы для движка базы данных</w:t>
+      </w:r>
+    </w:p>
+    <w:p>
       <w:r>
         <w:rPr>
           <w:rStyle w:val="HTML"/>
@@ -7891,7 +7267,6 @@
         </w:rPr>
         <w:t>Microsoft.EntityFrameworkCore.Sqlite.Core</w:t>
       </w:r>
-      <w:proofErr w:type="spellEnd"/>
       <w:r>
         <w:t xml:space="preserve">: </w:t>
       </w:r>
@@ -7904,15 +7279,7 @@
         <w:ind w:firstLine="0"/>
       </w:pPr>
       <w:r>
-        <w:t xml:space="preserve">функциональность провайдера для </w:t>
-      </w:r>
-      <w:proofErr w:type="spellStart"/>
-      <w:r>
-        <w:t>SQLite</w:t>
-      </w:r>
-      <w:proofErr w:type="spellEnd"/>
-      <w:r>
-        <w:t>, но в отличие от предыдущего пакета</w:t>
+        <w:t>функциональность провайдера для SQLite, но в отличие от предыдущего пакета</w:t>
       </w:r>
     </w:p>
     <w:p>
@@ -7925,7 +7292,6 @@
       </w:r>
     </w:p>
     <w:p>
-      <w:proofErr w:type="spellStart"/>
       <w:r>
         <w:rPr>
           <w:rStyle w:val="HTML"/>
@@ -7936,7 +7302,6 @@
         </w:rPr>
         <w:t>Microsoft.EntityFrameworkCore.Sqlite.NetTopologySuite</w:t>
       </w:r>
-      <w:proofErr w:type="spellEnd"/>
       <w:r>
         <w:t>: предоставляет</w:t>
       </w:r>
@@ -7946,32 +7311,10 @@
         <w:ind w:firstLine="0"/>
       </w:pPr>
       <w:r>
-        <w:t>поддержку географических типов (</w:t>
-      </w:r>
-      <w:proofErr w:type="spellStart"/>
-      <w:r>
-        <w:t>spatial</w:t>
-      </w:r>
-      <w:proofErr w:type="spellEnd"/>
-      <w:r>
-        <w:t xml:space="preserve"> </w:t>
-      </w:r>
-      <w:proofErr w:type="spellStart"/>
-      <w:r>
-        <w:t>types</w:t>
-      </w:r>
-      <w:proofErr w:type="spellEnd"/>
-      <w:r>
-        <w:t xml:space="preserve">) для </w:t>
-      </w:r>
-      <w:proofErr w:type="spellStart"/>
-      <w:r>
-        <w:t>SQLite</w:t>
-      </w:r>
-      <w:proofErr w:type="spellEnd"/>
-    </w:p>
-    <w:p>
-      <w:proofErr w:type="spellStart"/>
+        <w:t>поддержку географических типов (spatial types) для SQLite</w:t>
+      </w:r>
+    </w:p>
+    <w:p>
       <w:r>
         <w:rPr>
           <w:rStyle w:val="HTML"/>
@@ -7982,7 +7325,6 @@
         </w:rPr>
         <w:t>Microsoft.EntityFrameworkCore.Cosmos</w:t>
       </w:r>
-      <w:proofErr w:type="spellEnd"/>
       <w:r>
         <w:t>: представляет функциональность</w:t>
       </w:r>
@@ -7992,27 +7334,10 @@
         <w:ind w:firstLine="0"/>
       </w:pPr>
       <w:r>
-        <w:t xml:space="preserve">провайдера для </w:t>
-      </w:r>
-      <w:proofErr w:type="spellStart"/>
-      <w:r>
-        <w:t>Azure</w:t>
-      </w:r>
-      <w:proofErr w:type="spellEnd"/>
-      <w:r>
-        <w:t xml:space="preserve"> </w:t>
-      </w:r>
-      <w:proofErr w:type="spellStart"/>
-      <w:r>
-        <w:t>Cosmos</w:t>
-      </w:r>
-      <w:proofErr w:type="spellEnd"/>
-      <w:r>
-        <w:t xml:space="preserve"> DB</w:t>
-      </w:r>
-    </w:p>
-    <w:p>
-      <w:proofErr w:type="spellStart"/>
+        <w:t>провайдера для Azure Cosmos DB</w:t>
+      </w:r>
+    </w:p>
+    <w:p>
       <w:r>
         <w:rPr>
           <w:rStyle w:val="HTML"/>
@@ -8023,7 +7348,6 @@
         </w:rPr>
         <w:t>Microsoft.EntityFrameworkCore.InMemory</w:t>
       </w:r>
-      <w:proofErr w:type="spellEnd"/>
       <w:r>
         <w:t>:</w:t>
       </w:r>
@@ -8046,7 +7370,6 @@
       </w:r>
     </w:p>
     <w:p>
-      <w:proofErr w:type="spellStart"/>
       <w:r>
         <w:rPr>
           <w:rStyle w:val="HTML"/>
@@ -8057,7 +7380,6 @@
         </w:rPr>
         <w:t>Microsoft.EntityFrameworkCore.Tools</w:t>
       </w:r>
-      <w:proofErr w:type="spellEnd"/>
       <w:r>
         <w:t>: содержит команды EF Core</w:t>
       </w:r>
@@ -8108,16 +7430,10 @@
         <w:ind w:firstLine="0"/>
       </w:pPr>
       <w:r>
-        <w:t xml:space="preserve">Studio для миграций и генерации классов по готовой </w:t>
-      </w:r>
-      <w:proofErr w:type="spellStart"/>
-      <w:r>
-        <w:t>бд</w:t>
-      </w:r>
-      <w:proofErr w:type="spellEnd"/>
-    </w:p>
-    <w:p>
-      <w:proofErr w:type="spellStart"/>
+        <w:t>Studio для миграций и генерации классов по готовой бд</w:t>
+      </w:r>
+    </w:p>
+    <w:p>
       <w:r>
         <w:rPr>
           <w:rStyle w:val="HTML"/>
@@ -8128,7 +7444,6 @@
         </w:rPr>
         <w:t>Microsoft.EntityFrameworkCore.Design</w:t>
       </w:r>
-      <w:proofErr w:type="spellEnd"/>
       <w:r>
         <w:t>: содержит вспомогательные</w:t>
       </w:r>
@@ -8142,7 +7457,6 @@
       </w:r>
     </w:p>
     <w:p>
-      <w:proofErr w:type="spellStart"/>
       <w:r>
         <w:rPr>
           <w:rStyle w:val="HTML"/>
@@ -8153,7 +7467,6 @@
         </w:rPr>
         <w:t>Microsoft.EntityFrameworkCore.Proxies</w:t>
       </w:r>
-      <w:proofErr w:type="spellEnd"/>
       <w:r>
         <w:t>: хранит функциональность для так</w:t>
       </w:r>
@@ -8163,27 +7476,10 @@
         <w:ind w:firstLine="0"/>
       </w:pPr>
       <w:r>
-        <w:t>называемой "ленивой загрузки" (</w:t>
-      </w:r>
-      <w:proofErr w:type="spellStart"/>
-      <w:r>
-        <w:t>lazy-loading</w:t>
-      </w:r>
-      <w:proofErr w:type="spellEnd"/>
-      <w:r>
-        <w:t xml:space="preserve">) и прокси </w:t>
-      </w:r>
-      <w:proofErr w:type="spellStart"/>
-      <w:r>
-        <w:t>остлеживания</w:t>
-      </w:r>
-      <w:proofErr w:type="spellEnd"/>
-      <w:r>
-        <w:t xml:space="preserve"> изменений</w:t>
-      </w:r>
-    </w:p>
-    <w:p>
-      <w:proofErr w:type="spellStart"/>
+        <w:t>называемой "ленивой загрузки" (lazy-loading) и прокси остлеживания изменений</w:t>
+      </w:r>
+    </w:p>
+    <w:p>
       <w:r>
         <w:rPr>
           <w:rStyle w:val="HTML"/>
@@ -8194,7 +7490,6 @@
         </w:rPr>
         <w:t>Microsoft.EntityFrameworkCore.Abstractions</w:t>
       </w:r>
-      <w:proofErr w:type="spellEnd"/>
       <w:r>
         <w:t>: содержит набор абстракций</w:t>
       </w:r>
@@ -8208,7 +7503,6 @@
       </w:r>
     </w:p>
     <w:p>
-      <w:proofErr w:type="spellStart"/>
       <w:r>
         <w:rPr>
           <w:rStyle w:val="HTML"/>
@@ -8219,7 +7513,6 @@
         </w:rPr>
         <w:t>Microsoft.EntityFrameworkCore.Relational</w:t>
       </w:r>
-      <w:proofErr w:type="spellEnd"/>
       <w:r>
         <w:t>: хранит компоненты EF Core для</w:t>
       </w:r>
@@ -8233,7 +7526,6 @@
       </w:r>
     </w:p>
     <w:p>
-      <w:proofErr w:type="spellStart"/>
       <w:r>
         <w:rPr>
           <w:rStyle w:val="HTML"/>
@@ -8244,7 +7536,6 @@
         </w:rPr>
         <w:t>Microsoft.EntityFrameworkCore.Analyzers</w:t>
       </w:r>
-      <w:proofErr w:type="spellEnd"/>
       <w:r>
         <w:t>: содержит функционал</w:t>
       </w:r>
@@ -8592,31 +7883,13 @@
       <w:pPr>
         <w:ind w:firstLine="0"/>
       </w:pPr>
-      <w:proofErr w:type="spellStart"/>
-      <w:r>
-        <w:rPr>
-          <w:b/>
-          <w:bCs/>
-        </w:rPr>
-        <w:t>Crow's</w:t>
-      </w:r>
-      <w:proofErr w:type="spellEnd"/>
-      <w:r>
-        <w:rPr>
-          <w:b/>
-          <w:bCs/>
-        </w:rPr>
-        <w:t xml:space="preserve"> </w:t>
-      </w:r>
-      <w:proofErr w:type="spellStart"/>
-      <w:r>
-        <w:rPr>
-          <w:b/>
-          <w:bCs/>
-        </w:rPr>
-        <w:t>Foot</w:t>
-      </w:r>
-      <w:proofErr w:type="spellEnd"/>
+      <w:r>
+        <w:rPr>
+          <w:b/>
+          <w:bCs/>
+        </w:rPr>
+        <w:t>Crow's Foot</w:t>
+      </w:r>
       <w:r>
         <w:t>). Она компактнее нотации Чена, поэтому её используют для построения ER-моделей логического уровня, когда нужно описать в модели все атрибуты сущностей.</w:t>
       </w:r>
@@ -8836,7 +8109,7 @@
           <v:shape id="_x0000_i1025" type="#_x0000_t75" style="width:481.5pt;height:343.5pt" o:ole="">
             <v:imagedata r:id="rId9" o:title=""/>
           </v:shape>
-          <o:OLEObject Type="Embed" ProgID="Visio.Drawing.15" ShapeID="_x0000_i1025" DrawAspect="Content" ObjectID="_1804662470" r:id="rId10"/>
+          <o:OLEObject Type="Embed" ProgID="Visio.Drawing.15" ShapeID="_x0000_i1025" DrawAspect="Content" ObjectID="_1805187161" r:id="rId10"/>
         </w:object>
       </w:r>
     </w:p>
@@ -9037,9 +8310,31 @@
           <w:b/>
           <w:bCs/>
         </w:rPr>
-        <w:t xml:space="preserve">SQL </w:t>
-      </w:r>
-      <w:proofErr w:type="spellStart"/>
+        <w:t>SQL Azure</w:t>
+      </w:r>
+      <w:r>
+        <w:t xml:space="preserve">, Управляемого экземпляра </w:t>
+      </w:r>
+      <w:r>
+        <w:rPr>
+          <w:b/>
+          <w:bCs/>
+        </w:rPr>
+        <w:t>SQL Azure</w:t>
+      </w:r>
+      <w:r>
+        <w:t>, </w:t>
+      </w:r>
+      <w:r>
+        <w:rPr>
+          <w:b/>
+          <w:bCs/>
+        </w:rPr>
+        <w:t>SQL Server</w:t>
+      </w:r>
+      <w:r>
+        <w:t xml:space="preserve"> на виртуальной машине </w:t>
+      </w:r>
       <w:r>
         <w:rPr>
           <w:b/>
@@ -9047,82 +8342,15 @@
         </w:rPr>
         <w:t>Azure</w:t>
       </w:r>
-      <w:proofErr w:type="spellEnd"/>
-      <w:r>
-        <w:t xml:space="preserve">, Управляемого экземпляра </w:t>
-      </w:r>
-      <w:r>
-        <w:rPr>
-          <w:b/>
-          <w:bCs/>
-        </w:rPr>
-        <w:t xml:space="preserve">SQL </w:t>
-      </w:r>
-      <w:proofErr w:type="spellStart"/>
-      <w:r>
-        <w:rPr>
-          <w:b/>
-          <w:bCs/>
-        </w:rPr>
-        <w:t>Azure</w:t>
-      </w:r>
-      <w:proofErr w:type="spellEnd"/>
-      <w:r>
-        <w:t>, </w:t>
-      </w:r>
-      <w:r>
-        <w:rPr>
-          <w:b/>
-          <w:bCs/>
-        </w:rPr>
-        <w:t>SQL Server</w:t>
-      </w:r>
-      <w:r>
-        <w:t xml:space="preserve"> на виртуальной машине </w:t>
-      </w:r>
-      <w:proofErr w:type="spellStart"/>
-      <w:r>
-        <w:rPr>
-          <w:b/>
-          <w:bCs/>
-        </w:rPr>
-        <w:t>Azure</w:t>
-      </w:r>
-      <w:proofErr w:type="spellEnd"/>
       <w:r>
         <w:t> и </w:t>
       </w:r>
-      <w:proofErr w:type="spellStart"/>
-      <w:r>
-        <w:rPr>
-          <w:b/>
-          <w:bCs/>
-        </w:rPr>
-        <w:t>Azure</w:t>
-      </w:r>
-      <w:proofErr w:type="spellEnd"/>
-      <w:r>
-        <w:rPr>
-          <w:b/>
-          <w:bCs/>
-        </w:rPr>
-        <w:t xml:space="preserve"> </w:t>
-      </w:r>
-      <w:proofErr w:type="spellStart"/>
-      <w:r>
-        <w:rPr>
-          <w:b/>
-          <w:bCs/>
-        </w:rPr>
-        <w:t>Synapse</w:t>
-      </w:r>
-      <w:proofErr w:type="spellEnd"/>
-      <w:r>
-        <w:rPr>
-          <w:b/>
-          <w:bCs/>
-        </w:rPr>
-        <w:t xml:space="preserve"> Analytics</w:t>
+      <w:r>
+        <w:rPr>
+          <w:b/>
+          <w:bCs/>
+        </w:rPr>
+        <w:t>Azure Synapse Analytics</w:t>
       </w:r>
       <w:r>
         <w:rPr>
@@ -10163,6 +9391,9 @@
         <w:pStyle w:val="af"/>
       </w:pPr>
       <w:r>
+        <w:rPr>
+          <w:noProof/>
+        </w:rPr>
         <w:drawing>
           <wp:inline distT="0" distB="0" distL="0" distR="0" wp14:anchorId="5E90ABB2" wp14:editId="6F17A786">
             <wp:extent cx="1047896" cy="2181529"/>
@@ -10238,10 +9469,10 @@
       <w:r>
         <w:lastRenderedPageBreak/>
         <w:drawing>
-          <wp:inline distT="0" distB="0" distL="0" distR="0" wp14:anchorId="7DBA5AF2" wp14:editId="2054D2F9">
-            <wp:extent cx="5724525" cy="4174900"/>
+          <wp:inline distT="0" distB="0" distL="0" distR="0" wp14:anchorId="24630184" wp14:editId="0140CE94">
+            <wp:extent cx="6120130" cy="2881630"/>
             <wp:effectExtent l="0" t="0" r="0" b="0"/>
-            <wp:docPr id="14" name="Рисунок 14"/>
+            <wp:docPr id="628572616" name="Рисунок 1"/>
             <wp:cNvGraphicFramePr>
               <a:graphicFrameLocks xmlns:a="http://schemas.openxmlformats.org/drawingml/2006/main" noChangeAspect="1"/>
             </wp:cNvGraphicFramePr>
@@ -10249,7 +9480,7 @@
               <a:graphicData uri="http://schemas.openxmlformats.org/drawingml/2006/picture">
                 <pic:pic xmlns:pic="http://schemas.openxmlformats.org/drawingml/2006/picture">
                   <pic:nvPicPr>
-                    <pic:cNvPr id="1" name=""/>
+                    <pic:cNvPr id="628572616" name=""/>
                     <pic:cNvPicPr/>
                   </pic:nvPicPr>
                   <pic:blipFill>
@@ -10261,7 +9492,7 @@
                   <pic:spPr>
                     <a:xfrm>
                       <a:off x="0" y="0"/>
-                      <a:ext cx="5731979" cy="4180337"/>
+                      <a:ext cx="6120130" cy="2881630"/>
                     </a:xfrm>
                     <a:prstGeom prst="rect">
                       <a:avLst/>
@@ -10914,7 +10145,6 @@
       </w:pPr>
       <w:bookmarkStart w:id="16" w:name="_Toc194049337"/>
       <w:r>
-        <w:lastRenderedPageBreak/>
         <w:t xml:space="preserve">ГЛАВА </w:t>
       </w:r>
       <w:r>
@@ -10977,6 +10207,7 @@
         <w:rPr>
           <w:noProof/>
         </w:rPr>
+        <w:lastRenderedPageBreak/>
         <w:drawing>
           <wp:inline distT="0" distB="0" distL="0" distR="0" wp14:anchorId="6BB7F1A0" wp14:editId="6648B1B4">
             <wp:extent cx="6120130" cy="1805305"/>
@@ -11154,25 +10385,25 @@
     </w:p>
     <w:p>
       <w:r>
+        <w:t xml:space="preserve">На рисунке представлено окно «Главное меню», на котором </w:t>
+      </w:r>
+      <w:r>
+        <w:t xml:space="preserve">показан </w:t>
+      </w:r>
+      <w:r>
+        <w:t>основной функционал программы.</w:t>
+      </w:r>
+    </w:p>
+    <w:p/>
+    <w:p>
+      <w:pPr>
+        <w:pStyle w:val="af"/>
+      </w:pPr>
+      <w:r>
+        <w:rPr>
+          <w:noProof/>
+        </w:rPr>
         <w:lastRenderedPageBreak/>
-        <w:t xml:space="preserve">На рисунке представлено окно «Главное меню», на котором </w:t>
-      </w:r>
-      <w:r>
-        <w:t xml:space="preserve">показан </w:t>
-      </w:r>
-      <w:r>
-        <w:t>основной функционал программы.</w:t>
-      </w:r>
-    </w:p>
-    <w:p/>
-    <w:p>
-      <w:pPr>
-        <w:pStyle w:val="af"/>
-      </w:pPr>
-      <w:r>
-        <w:rPr>
-          <w:noProof/>
-        </w:rPr>
         <w:drawing>
           <wp:inline distT="0" distB="0" distL="0" distR="0" wp14:anchorId="71307072" wp14:editId="556A034B">
             <wp:extent cx="6120130" cy="1827530"/>
@@ -11299,7 +10530,6 @@
         <w:rPr>
           <w:noProof/>
         </w:rPr>
-        <w:lastRenderedPageBreak/>
         <w:drawing>
           <wp:inline distT="0" distB="0" distL="0" distR="0" wp14:anchorId="48D80A29" wp14:editId="52A93130">
             <wp:extent cx="6120130" cy="1160780"/>
@@ -11342,6 +10572,7 @@
         <w:pStyle w:val="af"/>
       </w:pPr>
       <w:r>
+        <w:lastRenderedPageBreak/>
         <w:t>Рисунок 3.1.6 Окно «Запросы»</w:t>
       </w:r>
     </w:p>
@@ -11960,7 +11191,7 @@
 </file>
 
 <file path=word/endnotes.xml><?xml version="1.0" encoding="utf-8"?>
-<w:endnotes xmlns:wpc="http://schemas.microsoft.com/office/word/2010/wordprocessingCanvas" xmlns:cx="http://schemas.microsoft.com/office/drawing/2014/chartex" xmlns:cx1="http://schemas.microsoft.com/office/drawing/2015/9/8/chartex" xmlns:cx2="http://schemas.microsoft.com/office/drawing/2015/10/21/chartex" xmlns:cx3="http://schemas.microsoft.com/office/drawing/2016/5/9/chartex" xmlns:cx4="http://schemas.microsoft.com/office/drawing/2016/5/10/chartex" xmlns:cx5="http://schemas.microsoft.com/office/drawing/2016/5/11/chartex" xmlns:cx6="http://schemas.microsoft.com/office/drawing/2016/5/12/chartex" xmlns:cx7="http://schemas.microsoft.com/office/drawing/2016/5/13/chartex" xmlns:cx8="http://schemas.microsoft.com/office/drawing/2016/5/14/chartex" xmlns:mc="http://schemas.openxmlformats.org/markup-compatibility/2006" xmlns:aink="http://schemas.microsoft.com/office/drawing/2016/ink" xmlns:am3d="http://schemas.microsoft.com/office/drawing/2017/model3d" xmlns:o="urn:schemas-microsoft-com:office:office" xmlns:r="http://schemas.openxmlformats.org/officeDocument/2006/relationships" xmlns:m="http://schemas.openxmlformats.org/officeDocument/2006/math" xmlns:v="urn:schemas-microsoft-com:vml" xmlns:wp14="http://schemas.microsoft.com/office/word/2010/wordprocessingDrawing" xmlns:wp="http://schemas.openxmlformats.org/drawingml/2006/wordprocessingDrawing" xmlns:w10="urn:schemas-microsoft-com:office:word" xmlns:w="http://schemas.openxmlformats.org/wordprocessingml/2006/main" xmlns:w14="http://schemas.microsoft.com/office/word/2010/wordml" xmlns:w15="http://schemas.microsoft.com/office/word/2012/wordml" xmlns:w16cex="http://schemas.microsoft.com/office/word/2018/wordml/cex" xmlns:w16cid="http://schemas.microsoft.com/office/word/2016/wordml/cid" xmlns:w16="http://schemas.microsoft.com/office/word/2018/wordml" xmlns:w16sdtdh="http://schemas.microsoft.com/office/word/2020/wordml/sdtdatahash" xmlns:w16se="http://schemas.microsoft.com/office/word/2015/wordml/symex" xmlns:wpg="http://schemas.microsoft.com/office/word/2010/wordprocessingGroup" xmlns:wpi="http://schemas.microsoft.com/office/word/2010/wordprocessingInk" xmlns:wne="http://schemas.microsoft.com/office/word/2006/wordml" xmlns:wps="http://schemas.microsoft.com/office/word/2010/wordprocessingShape" mc:Ignorable="w14 w15 w16se w16cid w16 w16cex w16sdtdh wp14">
+<w:endnotes xmlns:wpc="http://schemas.microsoft.com/office/word/2010/wordprocessingCanvas" xmlns:cx="http://schemas.microsoft.com/office/drawing/2014/chartex" xmlns:cx1="http://schemas.microsoft.com/office/drawing/2015/9/8/chartex" xmlns:cx2="http://schemas.microsoft.com/office/drawing/2015/10/21/chartex" xmlns:cx3="http://schemas.microsoft.com/office/drawing/2016/5/9/chartex" xmlns:cx4="http://schemas.microsoft.com/office/drawing/2016/5/10/chartex" xmlns:cx5="http://schemas.microsoft.com/office/drawing/2016/5/11/chartex" xmlns:cx6="http://schemas.microsoft.com/office/drawing/2016/5/12/chartex" xmlns:cx7="http://schemas.microsoft.com/office/drawing/2016/5/13/chartex" xmlns:cx8="http://schemas.microsoft.com/office/drawing/2016/5/14/chartex" xmlns:mc="http://schemas.openxmlformats.org/markup-compatibility/2006" xmlns:aink="http://schemas.microsoft.com/office/drawing/2016/ink" xmlns:am3d="http://schemas.microsoft.com/office/drawing/2017/model3d" xmlns:o="urn:schemas-microsoft-com:office:office" xmlns:oel="http://schemas.microsoft.com/office/2019/extlst" xmlns:r="http://schemas.openxmlformats.org/officeDocument/2006/relationships" xmlns:m="http://schemas.openxmlformats.org/officeDocument/2006/math" xmlns:v="urn:schemas-microsoft-com:vml" xmlns:wp14="http://schemas.microsoft.com/office/word/2010/wordprocessingDrawing" xmlns:wp="http://schemas.openxmlformats.org/drawingml/2006/wordprocessingDrawing" xmlns:w10="urn:schemas-microsoft-com:office:word" xmlns:w="http://schemas.openxmlformats.org/wordprocessingml/2006/main" xmlns:w14="http://schemas.microsoft.com/office/word/2010/wordml" xmlns:w15="http://schemas.microsoft.com/office/word/2012/wordml" xmlns:w16cex="http://schemas.microsoft.com/office/word/2018/wordml/cex" xmlns:w16cid="http://schemas.microsoft.com/office/word/2016/wordml/cid" xmlns:w16="http://schemas.microsoft.com/office/word/2018/wordml" xmlns:w16du="http://schemas.microsoft.com/office/word/2023/wordml/word16du" xmlns:w16sdtdh="http://schemas.microsoft.com/office/word/2020/wordml/sdtdatahash" xmlns:w16sdtfl="http://schemas.microsoft.com/office/word/2024/wordml/sdtformatlock" xmlns:w16se="http://schemas.microsoft.com/office/word/2015/wordml/symex" xmlns:wpg="http://schemas.microsoft.com/office/word/2010/wordprocessingGroup" xmlns:wpi="http://schemas.microsoft.com/office/word/2010/wordprocessingInk" xmlns:wne="http://schemas.microsoft.com/office/word/2006/wordml" xmlns:wps="http://schemas.microsoft.com/office/word/2010/wordprocessingShape" mc:Ignorable="w14 w15 w16se w16cid w16 w16cex w16sdtdh w16sdtfl w16du wp14">
   <w:endnote w:type="separator" w:id="-1">
     <w:p>
       <w:pPr>
@@ -11985,7 +11216,7 @@
 </file>
 
 <file path=word/footer1.xml><?xml version="1.0" encoding="utf-8"?>
-<w:ftr xmlns:wpc="http://schemas.microsoft.com/office/word/2010/wordprocessingCanvas" xmlns:cx="http://schemas.microsoft.com/office/drawing/2014/chartex" xmlns:cx1="http://schemas.microsoft.com/office/drawing/2015/9/8/chartex" xmlns:cx2="http://schemas.microsoft.com/office/drawing/2015/10/21/chartex" xmlns:cx3="http://schemas.microsoft.com/office/drawing/2016/5/9/chartex" xmlns:cx4="http://schemas.microsoft.com/office/drawing/2016/5/10/chartex" xmlns:cx5="http://schemas.microsoft.com/office/drawing/2016/5/11/chartex" xmlns:cx6="http://schemas.microsoft.com/office/drawing/2016/5/12/chartex" xmlns:cx7="http://schemas.microsoft.com/office/drawing/2016/5/13/chartex" xmlns:cx8="http://schemas.microsoft.com/office/drawing/2016/5/14/chartex" xmlns:mc="http://schemas.openxmlformats.org/markup-compatibility/2006" xmlns:aink="http://schemas.microsoft.com/office/drawing/2016/ink" xmlns:am3d="http://schemas.microsoft.com/office/drawing/2017/model3d" xmlns:o="urn:schemas-microsoft-com:office:office" xmlns:r="http://schemas.openxmlformats.org/officeDocument/2006/relationships" xmlns:m="http://schemas.openxmlformats.org/officeDocument/2006/math" xmlns:v="urn:schemas-microsoft-com:vml" xmlns:wp14="http://schemas.microsoft.com/office/word/2010/wordprocessingDrawing" xmlns:wp="http://schemas.openxmlformats.org/drawingml/2006/wordprocessingDrawing" xmlns:w10="urn:schemas-microsoft-com:office:word" xmlns:w="http://schemas.openxmlformats.org/wordprocessingml/2006/main" xmlns:w14="http://schemas.microsoft.com/office/word/2010/wordml" xmlns:w15="http://schemas.microsoft.com/office/word/2012/wordml" xmlns:w16cex="http://schemas.microsoft.com/office/word/2018/wordml/cex" xmlns:w16cid="http://schemas.microsoft.com/office/word/2016/wordml/cid" xmlns:w16="http://schemas.microsoft.com/office/word/2018/wordml" xmlns:w16sdtdh="http://schemas.microsoft.com/office/word/2020/wordml/sdtdatahash" xmlns:w16se="http://schemas.microsoft.com/office/word/2015/wordml/symex" xmlns:wpg="http://schemas.microsoft.com/office/word/2010/wordprocessingGroup" xmlns:wpi="http://schemas.microsoft.com/office/word/2010/wordprocessingInk" xmlns:wne="http://schemas.microsoft.com/office/word/2006/wordml" xmlns:wps="http://schemas.microsoft.com/office/word/2010/wordprocessingShape" mc:Ignorable="w14 w15 w16se w16cid w16 w16cex w16sdtdh wp14">
+<w:ftr xmlns:wpc="http://schemas.microsoft.com/office/word/2010/wordprocessingCanvas" xmlns:cx="http://schemas.microsoft.com/office/drawing/2014/chartex" xmlns:cx1="http://schemas.microsoft.com/office/drawing/2015/9/8/chartex" xmlns:cx2="http://schemas.microsoft.com/office/drawing/2015/10/21/chartex" xmlns:cx3="http://schemas.microsoft.com/office/drawing/2016/5/9/chartex" xmlns:cx4="http://schemas.microsoft.com/office/drawing/2016/5/10/chartex" xmlns:cx5="http://schemas.microsoft.com/office/drawing/2016/5/11/chartex" xmlns:cx6="http://schemas.microsoft.com/office/drawing/2016/5/12/chartex" xmlns:cx7="http://schemas.microsoft.com/office/drawing/2016/5/13/chartex" xmlns:cx8="http://schemas.microsoft.com/office/drawing/2016/5/14/chartex" xmlns:mc="http://schemas.openxmlformats.org/markup-compatibility/2006" xmlns:aink="http://schemas.microsoft.com/office/drawing/2016/ink" xmlns:am3d="http://schemas.microsoft.com/office/drawing/2017/model3d" xmlns:o="urn:schemas-microsoft-com:office:office" xmlns:oel="http://schemas.microsoft.com/office/2019/extlst" xmlns:r="http://schemas.openxmlformats.org/officeDocument/2006/relationships" xmlns:m="http://schemas.openxmlformats.org/officeDocument/2006/math" xmlns:v="urn:schemas-microsoft-com:vml" xmlns:wp14="http://schemas.microsoft.com/office/word/2010/wordprocessingDrawing" xmlns:wp="http://schemas.openxmlformats.org/drawingml/2006/wordprocessingDrawing" xmlns:w10="urn:schemas-microsoft-com:office:word" xmlns:w="http://schemas.openxmlformats.org/wordprocessingml/2006/main" xmlns:w14="http://schemas.microsoft.com/office/word/2010/wordml" xmlns:w15="http://schemas.microsoft.com/office/word/2012/wordml" xmlns:w16cex="http://schemas.microsoft.com/office/word/2018/wordml/cex" xmlns:w16cid="http://schemas.microsoft.com/office/word/2016/wordml/cid" xmlns:w16="http://schemas.microsoft.com/office/word/2018/wordml" xmlns:w16du="http://schemas.microsoft.com/office/word/2023/wordml/word16du" xmlns:w16sdtdh="http://schemas.microsoft.com/office/word/2020/wordml/sdtdatahash" xmlns:w16sdtfl="http://schemas.microsoft.com/office/word/2024/wordml/sdtformatlock" xmlns:w16se="http://schemas.microsoft.com/office/word/2015/wordml/symex" xmlns:wpg="http://schemas.microsoft.com/office/word/2010/wordprocessingGroup" xmlns:wpi="http://schemas.microsoft.com/office/word/2010/wordprocessingInk" xmlns:wne="http://schemas.microsoft.com/office/word/2006/wordml" xmlns:wps="http://schemas.microsoft.com/office/word/2010/wordprocessingShape" mc:Ignorable="w14 w15 w16se w16cid w16 w16cex w16sdtdh w16sdtfl w16du wp14">
   <w:p>
     <w:pPr>
       <w:pStyle w:val="a4"/>
@@ -12023,7 +11254,7 @@
 </file>
 
 <file path=word/footer2.xml><?xml version="1.0" encoding="utf-8"?>
-<w:ftr xmlns:wpc="http://schemas.microsoft.com/office/word/2010/wordprocessingCanvas" xmlns:cx="http://schemas.microsoft.com/office/drawing/2014/chartex" xmlns:cx1="http://schemas.microsoft.com/office/drawing/2015/9/8/chartex" xmlns:cx2="http://schemas.microsoft.com/office/drawing/2015/10/21/chartex" xmlns:cx3="http://schemas.microsoft.com/office/drawing/2016/5/9/chartex" xmlns:cx4="http://schemas.microsoft.com/office/drawing/2016/5/10/chartex" xmlns:cx5="http://schemas.microsoft.com/office/drawing/2016/5/11/chartex" xmlns:cx6="http://schemas.microsoft.com/office/drawing/2016/5/12/chartex" xmlns:cx7="http://schemas.microsoft.com/office/drawing/2016/5/13/chartex" xmlns:cx8="http://schemas.microsoft.com/office/drawing/2016/5/14/chartex" xmlns:mc="http://schemas.openxmlformats.org/markup-compatibility/2006" xmlns:aink="http://schemas.microsoft.com/office/drawing/2016/ink" xmlns:am3d="http://schemas.microsoft.com/office/drawing/2017/model3d" xmlns:o="urn:schemas-microsoft-com:office:office" xmlns:r="http://schemas.openxmlformats.org/officeDocument/2006/relationships" xmlns:m="http://schemas.openxmlformats.org/officeDocument/2006/math" xmlns:v="urn:schemas-microsoft-com:vml" xmlns:wp14="http://schemas.microsoft.com/office/word/2010/wordprocessingDrawing" xmlns:wp="http://schemas.openxmlformats.org/drawingml/2006/wordprocessingDrawing" xmlns:w10="urn:schemas-microsoft-com:office:word" xmlns:w="http://schemas.openxmlformats.org/wordprocessingml/2006/main" xmlns:w14="http://schemas.microsoft.com/office/word/2010/wordml" xmlns:w15="http://schemas.microsoft.com/office/word/2012/wordml" xmlns:w16cex="http://schemas.microsoft.com/office/word/2018/wordml/cex" xmlns:w16cid="http://schemas.microsoft.com/office/word/2016/wordml/cid" xmlns:w16="http://schemas.microsoft.com/office/word/2018/wordml" xmlns:w16sdtdh="http://schemas.microsoft.com/office/word/2020/wordml/sdtdatahash" xmlns:w16se="http://schemas.microsoft.com/office/word/2015/wordml/symex" xmlns:wpg="http://schemas.microsoft.com/office/word/2010/wordprocessingGroup" xmlns:wpi="http://schemas.microsoft.com/office/word/2010/wordprocessingInk" xmlns:wne="http://schemas.microsoft.com/office/word/2006/wordml" xmlns:wps="http://schemas.microsoft.com/office/word/2010/wordprocessingShape" mc:Ignorable="w14 w15 w16se w16cid w16 w16cex w16sdtdh wp14">
+<w:ftr xmlns:wpc="http://schemas.microsoft.com/office/word/2010/wordprocessingCanvas" xmlns:cx="http://schemas.microsoft.com/office/drawing/2014/chartex" xmlns:cx1="http://schemas.microsoft.com/office/drawing/2015/9/8/chartex" xmlns:cx2="http://schemas.microsoft.com/office/drawing/2015/10/21/chartex" xmlns:cx3="http://schemas.microsoft.com/office/drawing/2016/5/9/chartex" xmlns:cx4="http://schemas.microsoft.com/office/drawing/2016/5/10/chartex" xmlns:cx5="http://schemas.microsoft.com/office/drawing/2016/5/11/chartex" xmlns:cx6="http://schemas.microsoft.com/office/drawing/2016/5/12/chartex" xmlns:cx7="http://schemas.microsoft.com/office/drawing/2016/5/13/chartex" xmlns:cx8="http://schemas.microsoft.com/office/drawing/2016/5/14/chartex" xmlns:mc="http://schemas.openxmlformats.org/markup-compatibility/2006" xmlns:aink="http://schemas.microsoft.com/office/drawing/2016/ink" xmlns:am3d="http://schemas.microsoft.com/office/drawing/2017/model3d" xmlns:o="urn:schemas-microsoft-com:office:office" xmlns:oel="http://schemas.microsoft.com/office/2019/extlst" xmlns:r="http://schemas.openxmlformats.org/officeDocument/2006/relationships" xmlns:m="http://schemas.openxmlformats.org/officeDocument/2006/math" xmlns:v="urn:schemas-microsoft-com:vml" xmlns:wp14="http://schemas.microsoft.com/office/word/2010/wordprocessingDrawing" xmlns:wp="http://schemas.openxmlformats.org/drawingml/2006/wordprocessingDrawing" xmlns:w10="urn:schemas-microsoft-com:office:word" xmlns:w="http://schemas.openxmlformats.org/wordprocessingml/2006/main" xmlns:w14="http://schemas.microsoft.com/office/word/2010/wordml" xmlns:w15="http://schemas.microsoft.com/office/word/2012/wordml" xmlns:w16cex="http://schemas.microsoft.com/office/word/2018/wordml/cex" xmlns:w16cid="http://schemas.microsoft.com/office/word/2016/wordml/cid" xmlns:w16="http://schemas.microsoft.com/office/word/2018/wordml" xmlns:w16du="http://schemas.microsoft.com/office/word/2023/wordml/word16du" xmlns:w16sdtdh="http://schemas.microsoft.com/office/word/2020/wordml/sdtdatahash" xmlns:w16sdtfl="http://schemas.microsoft.com/office/word/2024/wordml/sdtformatlock" xmlns:w16se="http://schemas.microsoft.com/office/word/2015/wordml/symex" xmlns:wpg="http://schemas.microsoft.com/office/word/2010/wordprocessingGroup" xmlns:wpi="http://schemas.microsoft.com/office/word/2010/wordprocessingInk" xmlns:wne="http://schemas.microsoft.com/office/word/2006/wordml" xmlns:wps="http://schemas.microsoft.com/office/word/2010/wordprocessingShape" mc:Ignorable="w14 w15 w16se w16cid w16 w16cex w16sdtdh w16sdtfl w16du wp14">
   <w:sdt>
     <w:sdtPr>
       <w:id w:val="1016186431"/>
@@ -12032,7 +11263,6 @@
         <w:docPartUnique/>
       </w:docPartObj>
     </w:sdtPr>
-    <w:sdtEndPr/>
     <w:sdtContent>
       <w:p>
         <w:pPr>
@@ -12066,7 +11296,7 @@
 </file>
 
 <file path=word/footer3.xml><?xml version="1.0" encoding="utf-8"?>
-<w:ftr xmlns:wpc="http://schemas.microsoft.com/office/word/2010/wordprocessingCanvas" xmlns:cx="http://schemas.microsoft.com/office/drawing/2014/chartex" xmlns:cx1="http://schemas.microsoft.com/office/drawing/2015/9/8/chartex" xmlns:cx2="http://schemas.microsoft.com/office/drawing/2015/10/21/chartex" xmlns:cx3="http://schemas.microsoft.com/office/drawing/2016/5/9/chartex" xmlns:cx4="http://schemas.microsoft.com/office/drawing/2016/5/10/chartex" xmlns:cx5="http://schemas.microsoft.com/office/drawing/2016/5/11/chartex" xmlns:cx6="http://schemas.microsoft.com/office/drawing/2016/5/12/chartex" xmlns:cx7="http://schemas.microsoft.com/office/drawing/2016/5/13/chartex" xmlns:cx8="http://schemas.microsoft.com/office/drawing/2016/5/14/chartex" xmlns:mc="http://schemas.openxmlformats.org/markup-compatibility/2006" xmlns:aink="http://schemas.microsoft.com/office/drawing/2016/ink" xmlns:am3d="http://schemas.microsoft.com/office/drawing/2017/model3d" xmlns:o="urn:schemas-microsoft-com:office:office" xmlns:r="http://schemas.openxmlformats.org/officeDocument/2006/relationships" xmlns:m="http://schemas.openxmlformats.org/officeDocument/2006/math" xmlns:v="urn:schemas-microsoft-com:vml" xmlns:wp14="http://schemas.microsoft.com/office/word/2010/wordprocessingDrawing" xmlns:wp="http://schemas.openxmlformats.org/drawingml/2006/wordprocessingDrawing" xmlns:w10="urn:schemas-microsoft-com:office:word" xmlns:w="http://schemas.openxmlformats.org/wordprocessingml/2006/main" xmlns:w14="http://schemas.microsoft.com/office/word/2010/wordml" xmlns:w15="http://schemas.microsoft.com/office/word/2012/wordml" xmlns:w16cex="http://schemas.microsoft.com/office/word/2018/wordml/cex" xmlns:w16cid="http://schemas.microsoft.com/office/word/2016/wordml/cid" xmlns:w16="http://schemas.microsoft.com/office/word/2018/wordml" xmlns:w16sdtdh="http://schemas.microsoft.com/office/word/2020/wordml/sdtdatahash" xmlns:w16se="http://schemas.microsoft.com/office/word/2015/wordml/symex" xmlns:wpg="http://schemas.microsoft.com/office/word/2010/wordprocessingGroup" xmlns:wpi="http://schemas.microsoft.com/office/word/2010/wordprocessingInk" xmlns:wne="http://schemas.microsoft.com/office/word/2006/wordml" xmlns:wps="http://schemas.microsoft.com/office/word/2010/wordprocessingShape" mc:Ignorable="w14 w15 w16se w16cid w16 w16cex w16sdtdh wp14">
+<w:ftr xmlns:wpc="http://schemas.microsoft.com/office/word/2010/wordprocessingCanvas" xmlns:cx="http://schemas.microsoft.com/office/drawing/2014/chartex" xmlns:cx1="http://schemas.microsoft.com/office/drawing/2015/9/8/chartex" xmlns:cx2="http://schemas.microsoft.com/office/drawing/2015/10/21/chartex" xmlns:cx3="http://schemas.microsoft.com/office/drawing/2016/5/9/chartex" xmlns:cx4="http://schemas.microsoft.com/office/drawing/2016/5/10/chartex" xmlns:cx5="http://schemas.microsoft.com/office/drawing/2016/5/11/chartex" xmlns:cx6="http://schemas.microsoft.com/office/drawing/2016/5/12/chartex" xmlns:cx7="http://schemas.microsoft.com/office/drawing/2016/5/13/chartex" xmlns:cx8="http://schemas.microsoft.com/office/drawing/2016/5/14/chartex" xmlns:mc="http://schemas.openxmlformats.org/markup-compatibility/2006" xmlns:aink="http://schemas.microsoft.com/office/drawing/2016/ink" xmlns:am3d="http://schemas.microsoft.com/office/drawing/2017/model3d" xmlns:o="urn:schemas-microsoft-com:office:office" xmlns:oel="http://schemas.microsoft.com/office/2019/extlst" xmlns:r="http://schemas.openxmlformats.org/officeDocument/2006/relationships" xmlns:m="http://schemas.openxmlformats.org/officeDocument/2006/math" xmlns:v="urn:schemas-microsoft-com:vml" xmlns:wp14="http://schemas.microsoft.com/office/word/2010/wordprocessingDrawing" xmlns:wp="http://schemas.openxmlformats.org/drawingml/2006/wordprocessingDrawing" xmlns:w10="urn:schemas-microsoft-com:office:word" xmlns:w="http://schemas.openxmlformats.org/wordprocessingml/2006/main" xmlns:w14="http://schemas.microsoft.com/office/word/2010/wordml" xmlns:w15="http://schemas.microsoft.com/office/word/2012/wordml" xmlns:w16cex="http://schemas.microsoft.com/office/word/2018/wordml/cex" xmlns:w16cid="http://schemas.microsoft.com/office/word/2016/wordml/cid" xmlns:w16="http://schemas.microsoft.com/office/word/2018/wordml" xmlns:w16du="http://schemas.microsoft.com/office/word/2023/wordml/word16du" xmlns:w16sdtdh="http://schemas.microsoft.com/office/word/2020/wordml/sdtdatahash" xmlns:w16sdtfl="http://schemas.microsoft.com/office/word/2024/wordml/sdtformatlock" xmlns:w16se="http://schemas.microsoft.com/office/word/2015/wordml/symex" xmlns:wpg="http://schemas.microsoft.com/office/word/2010/wordprocessingGroup" xmlns:wpi="http://schemas.microsoft.com/office/word/2010/wordprocessingInk" xmlns:wne="http://schemas.microsoft.com/office/word/2006/wordml" xmlns:wps="http://schemas.microsoft.com/office/word/2010/wordprocessingShape" mc:Ignorable="w14 w15 w16se w16cid w16 w16cex w16sdtdh w16sdtfl w16du wp14">
   <w:p>
     <w:pPr>
       <w:widowControl w:val="0"/>
@@ -12112,7 +11342,7 @@
 </file>
 
 <file path=word/footnotes.xml><?xml version="1.0" encoding="utf-8"?>
-<w:footnotes xmlns:wpc="http://schemas.microsoft.com/office/word/2010/wordprocessingCanvas" xmlns:cx="http://schemas.microsoft.com/office/drawing/2014/chartex" xmlns:cx1="http://schemas.microsoft.com/office/drawing/2015/9/8/chartex" xmlns:cx2="http://schemas.microsoft.com/office/drawing/2015/10/21/chartex" xmlns:cx3="http://schemas.microsoft.com/office/drawing/2016/5/9/chartex" xmlns:cx4="http://schemas.microsoft.com/office/drawing/2016/5/10/chartex" xmlns:cx5="http://schemas.microsoft.com/office/drawing/2016/5/11/chartex" xmlns:cx6="http://schemas.microsoft.com/office/drawing/2016/5/12/chartex" xmlns:cx7="http://schemas.microsoft.com/office/drawing/2016/5/13/chartex" xmlns:cx8="http://schemas.microsoft.com/office/drawing/2016/5/14/chartex" xmlns:mc="http://schemas.openxmlformats.org/markup-compatibility/2006" xmlns:aink="http://schemas.microsoft.com/office/drawing/2016/ink" xmlns:am3d="http://schemas.microsoft.com/office/drawing/2017/model3d" xmlns:o="urn:schemas-microsoft-com:office:office" xmlns:r="http://schemas.openxmlformats.org/officeDocument/2006/relationships" xmlns:m="http://schemas.openxmlformats.org/officeDocument/2006/math" xmlns:v="urn:schemas-microsoft-com:vml" xmlns:wp14="http://schemas.microsoft.com/office/word/2010/wordprocessingDrawing" xmlns:wp="http://schemas.openxmlformats.org/drawingml/2006/wordprocessingDrawing" xmlns:w10="urn:schemas-microsoft-com:office:word" xmlns:w="http://schemas.openxmlformats.org/wordprocessingml/2006/main" xmlns:w14="http://schemas.microsoft.com/office/word/2010/wordml" xmlns:w15="http://schemas.microsoft.com/office/word/2012/wordml" xmlns:w16cex="http://schemas.microsoft.com/office/word/2018/wordml/cex" xmlns:w16cid="http://schemas.microsoft.com/office/word/2016/wordml/cid" xmlns:w16="http://schemas.microsoft.com/office/word/2018/wordml" xmlns:w16sdtdh="http://schemas.microsoft.com/office/word/2020/wordml/sdtdatahash" xmlns:w16se="http://schemas.microsoft.com/office/word/2015/wordml/symex" xmlns:wpg="http://schemas.microsoft.com/office/word/2010/wordprocessingGroup" xmlns:wpi="http://schemas.microsoft.com/office/word/2010/wordprocessingInk" xmlns:wne="http://schemas.microsoft.com/office/word/2006/wordml" xmlns:wps="http://schemas.microsoft.com/office/word/2010/wordprocessingShape" mc:Ignorable="w14 w15 w16se w16cid w16 w16cex w16sdtdh wp14">
+<w:footnotes xmlns:wpc="http://schemas.microsoft.com/office/word/2010/wordprocessingCanvas" xmlns:cx="http://schemas.microsoft.com/office/drawing/2014/chartex" xmlns:cx1="http://schemas.microsoft.com/office/drawing/2015/9/8/chartex" xmlns:cx2="http://schemas.microsoft.com/office/drawing/2015/10/21/chartex" xmlns:cx3="http://schemas.microsoft.com/office/drawing/2016/5/9/chartex" xmlns:cx4="http://schemas.microsoft.com/office/drawing/2016/5/10/chartex" xmlns:cx5="http://schemas.microsoft.com/office/drawing/2016/5/11/chartex" xmlns:cx6="http://schemas.microsoft.com/office/drawing/2016/5/12/chartex" xmlns:cx7="http://schemas.microsoft.com/office/drawing/2016/5/13/chartex" xmlns:cx8="http://schemas.microsoft.com/office/drawing/2016/5/14/chartex" xmlns:mc="http://schemas.openxmlformats.org/markup-compatibility/2006" xmlns:aink="http://schemas.microsoft.com/office/drawing/2016/ink" xmlns:am3d="http://schemas.microsoft.com/office/drawing/2017/model3d" xmlns:o="urn:schemas-microsoft-com:office:office" xmlns:oel="http://schemas.microsoft.com/office/2019/extlst" xmlns:r="http://schemas.openxmlformats.org/officeDocument/2006/relationships" xmlns:m="http://schemas.openxmlformats.org/officeDocument/2006/math" xmlns:v="urn:schemas-microsoft-com:vml" xmlns:wp14="http://schemas.microsoft.com/office/word/2010/wordprocessingDrawing" xmlns:wp="http://schemas.openxmlformats.org/drawingml/2006/wordprocessingDrawing" xmlns:w10="urn:schemas-microsoft-com:office:word" xmlns:w="http://schemas.openxmlformats.org/wordprocessingml/2006/main" xmlns:w14="http://schemas.microsoft.com/office/word/2010/wordml" xmlns:w15="http://schemas.microsoft.com/office/word/2012/wordml" xmlns:w16cex="http://schemas.microsoft.com/office/word/2018/wordml/cex" xmlns:w16cid="http://schemas.microsoft.com/office/word/2016/wordml/cid" xmlns:w16="http://schemas.microsoft.com/office/word/2018/wordml" xmlns:w16du="http://schemas.microsoft.com/office/word/2023/wordml/word16du" xmlns:w16sdtdh="http://schemas.microsoft.com/office/word/2020/wordml/sdtdatahash" xmlns:w16sdtfl="http://schemas.microsoft.com/office/word/2024/wordml/sdtformatlock" xmlns:w16se="http://schemas.microsoft.com/office/word/2015/wordml/symex" xmlns:wpg="http://schemas.microsoft.com/office/word/2010/wordprocessingGroup" xmlns:wpi="http://schemas.microsoft.com/office/word/2010/wordprocessingInk" xmlns:wne="http://schemas.microsoft.com/office/word/2006/wordml" xmlns:wps="http://schemas.microsoft.com/office/word/2010/wordprocessingShape" mc:Ignorable="w14 w15 w16se w16cid w16 w16cex w16sdtdh w16sdtfl w16du wp14">
   <w:footnote w:type="separator" w:id="-1">
     <w:p>
       <w:pPr>
@@ -12137,7 +11367,7 @@
 </file>
 
 <file path=word/header1.xml><?xml version="1.0" encoding="utf-8"?>
-<w:hdr xmlns:wpc="http://schemas.microsoft.com/office/word/2010/wordprocessingCanvas" xmlns:cx="http://schemas.microsoft.com/office/drawing/2014/chartex" xmlns:cx1="http://schemas.microsoft.com/office/drawing/2015/9/8/chartex" xmlns:cx2="http://schemas.microsoft.com/office/drawing/2015/10/21/chartex" xmlns:cx3="http://schemas.microsoft.com/office/drawing/2016/5/9/chartex" xmlns:cx4="http://schemas.microsoft.com/office/drawing/2016/5/10/chartex" xmlns:cx5="http://schemas.microsoft.com/office/drawing/2016/5/11/chartex" xmlns:cx6="http://schemas.microsoft.com/office/drawing/2016/5/12/chartex" xmlns:cx7="http://schemas.microsoft.com/office/drawing/2016/5/13/chartex" xmlns:cx8="http://schemas.microsoft.com/office/drawing/2016/5/14/chartex" xmlns:mc="http://schemas.openxmlformats.org/markup-compatibility/2006" xmlns:aink="http://schemas.microsoft.com/office/drawing/2016/ink" xmlns:am3d="http://schemas.microsoft.com/office/drawing/2017/model3d" xmlns:o="urn:schemas-microsoft-com:office:office" xmlns:r="http://schemas.openxmlformats.org/officeDocument/2006/relationships" xmlns:m="http://schemas.openxmlformats.org/officeDocument/2006/math" xmlns:v="urn:schemas-microsoft-com:vml" xmlns:wp14="http://schemas.microsoft.com/office/word/2010/wordprocessingDrawing" xmlns:wp="http://schemas.openxmlformats.org/drawingml/2006/wordprocessingDrawing" xmlns:w10="urn:schemas-microsoft-com:office:word" xmlns:w="http://schemas.openxmlformats.org/wordprocessingml/2006/main" xmlns:w14="http://schemas.microsoft.com/office/word/2010/wordml" xmlns:w15="http://schemas.microsoft.com/office/word/2012/wordml" xmlns:w16cex="http://schemas.microsoft.com/office/word/2018/wordml/cex" xmlns:w16cid="http://schemas.microsoft.com/office/word/2016/wordml/cid" xmlns:w16="http://schemas.microsoft.com/office/word/2018/wordml" xmlns:w16sdtdh="http://schemas.microsoft.com/office/word/2020/wordml/sdtdatahash" xmlns:w16se="http://schemas.microsoft.com/office/word/2015/wordml/symex" xmlns:wpg="http://schemas.microsoft.com/office/word/2010/wordprocessingGroup" xmlns:wpi="http://schemas.microsoft.com/office/word/2010/wordprocessingInk" xmlns:wne="http://schemas.microsoft.com/office/word/2006/wordml" xmlns:wps="http://schemas.microsoft.com/office/word/2010/wordprocessingShape" mc:Ignorable="w14 w15 w16se w16cid w16 w16cex w16sdtdh wp14">
+<w:hdr xmlns:wpc="http://schemas.microsoft.com/office/word/2010/wordprocessingCanvas" xmlns:cx="http://schemas.microsoft.com/office/drawing/2014/chartex" xmlns:cx1="http://schemas.microsoft.com/office/drawing/2015/9/8/chartex" xmlns:cx2="http://schemas.microsoft.com/office/drawing/2015/10/21/chartex" xmlns:cx3="http://schemas.microsoft.com/office/drawing/2016/5/9/chartex" xmlns:cx4="http://schemas.microsoft.com/office/drawing/2016/5/10/chartex" xmlns:cx5="http://schemas.microsoft.com/office/drawing/2016/5/11/chartex" xmlns:cx6="http://schemas.microsoft.com/office/drawing/2016/5/12/chartex" xmlns:cx7="http://schemas.microsoft.com/office/drawing/2016/5/13/chartex" xmlns:cx8="http://schemas.microsoft.com/office/drawing/2016/5/14/chartex" xmlns:mc="http://schemas.openxmlformats.org/markup-compatibility/2006" xmlns:aink="http://schemas.microsoft.com/office/drawing/2016/ink" xmlns:am3d="http://schemas.microsoft.com/office/drawing/2017/model3d" xmlns:o="urn:schemas-microsoft-com:office:office" xmlns:oel="http://schemas.microsoft.com/office/2019/extlst" xmlns:r="http://schemas.openxmlformats.org/officeDocument/2006/relationships" xmlns:m="http://schemas.openxmlformats.org/officeDocument/2006/math" xmlns:v="urn:schemas-microsoft-com:vml" xmlns:wp14="http://schemas.microsoft.com/office/word/2010/wordprocessingDrawing" xmlns:wp="http://schemas.openxmlformats.org/drawingml/2006/wordprocessingDrawing" xmlns:w10="urn:schemas-microsoft-com:office:word" xmlns:w="http://schemas.openxmlformats.org/wordprocessingml/2006/main" xmlns:w14="http://schemas.microsoft.com/office/word/2010/wordml" xmlns:w15="http://schemas.microsoft.com/office/word/2012/wordml" xmlns:w16cex="http://schemas.microsoft.com/office/word/2018/wordml/cex" xmlns:w16cid="http://schemas.microsoft.com/office/word/2016/wordml/cid" xmlns:w16="http://schemas.microsoft.com/office/word/2018/wordml" xmlns:w16du="http://schemas.microsoft.com/office/word/2023/wordml/word16du" xmlns:w16sdtdh="http://schemas.microsoft.com/office/word/2020/wordml/sdtdatahash" xmlns:w16sdtfl="http://schemas.microsoft.com/office/word/2024/wordml/sdtformatlock" xmlns:w16se="http://schemas.microsoft.com/office/word/2015/wordml/symex" xmlns:wpg="http://schemas.microsoft.com/office/word/2010/wordprocessingGroup" xmlns:wpi="http://schemas.microsoft.com/office/word/2010/wordprocessingInk" xmlns:wne="http://schemas.microsoft.com/office/word/2006/wordml" xmlns:wps="http://schemas.microsoft.com/office/word/2010/wordprocessingShape" mc:Ignorable="w14 w15 w16se w16cid w16 w16cex w16sdtdh w16sdtfl w16du wp14">
   <w:p>
     <w:pPr>
       <w:pStyle w:val="a9"/>
@@ -12225,7 +11455,7 @@
         </mc:Choice>
         <mc:Fallback>
           <w:pict>
-            <v:rect w14:anchorId="28EAF46C" id="Прямоугольник 7" o:spid="_x0000_s1026" style="position:absolute;left:0;text-align:left;margin-left:-29.25pt;margin-top:-23.3pt;width:524.4pt;height:813.55pt;z-index:251661312;visibility:visible;mso-wrap-style:square;mso-width-percent:0;mso-height-percent:0;mso-wrap-distance-left:9pt;mso-wrap-distance-top:0;mso-wrap-distance-right:9pt;mso-wrap-distance-bottom:0;mso-position-horizontal:absolute;mso-position-horizontal-relative:text;mso-position-vertical:absolute;mso-position-vertical-relative:text;mso-width-percent:0;mso-height-percent:0;mso-width-relative:page;mso-height-relative:page;v-text-anchor:top" o:gfxdata="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" filled="f" strokeweight="2pt">
+            <v:rect w14:anchorId="28EAF46C" id="Прямоугольник 7" o:spid="_x0000_s1026" style="position:absolute;left:0;text-align:left;margin-left:-29.25pt;margin-top:-23.3pt;width:524.4pt;height:813.55pt;z-index:251661312;visibility:visible;mso-wrap-style:square;mso-width-percent:0;mso-height-percent:0;mso-wrap-distance-left:9pt;mso-wrap-distance-top:0;mso-wrap-distance-right:9pt;mso-wrap-distance-bottom:0;mso-position-horizontal:absolute;mso-position-horizontal-relative:text;mso-position-vertical:absolute;mso-position-vertical-relative:text;mso-width-percent:0;mso-height-percent:0;mso-width-relative:page;mso-height-relative:page;v-text-anchor:top" o:gfxdata="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" filled="f" strokeweight="2pt">
               <v:textbox>
                 <w:txbxContent>
                   <w:p>
@@ -12247,7 +11477,7 @@
 </file>
 
 <file path=word/header2.xml><?xml version="1.0" encoding="utf-8"?>
-<w:hdr xmlns:wpc="http://schemas.microsoft.com/office/word/2010/wordprocessingCanvas" xmlns:cx="http://schemas.microsoft.com/office/drawing/2014/chartex" xmlns:cx1="http://schemas.microsoft.com/office/drawing/2015/9/8/chartex" xmlns:cx2="http://schemas.microsoft.com/office/drawing/2015/10/21/chartex" xmlns:cx3="http://schemas.microsoft.com/office/drawing/2016/5/9/chartex" xmlns:cx4="http://schemas.microsoft.com/office/drawing/2016/5/10/chartex" xmlns:cx5="http://schemas.microsoft.com/office/drawing/2016/5/11/chartex" xmlns:cx6="http://schemas.microsoft.com/office/drawing/2016/5/12/chartex" xmlns:cx7="http://schemas.microsoft.com/office/drawing/2016/5/13/chartex" xmlns:cx8="http://schemas.microsoft.com/office/drawing/2016/5/14/chartex" xmlns:mc="http://schemas.openxmlformats.org/markup-compatibility/2006" xmlns:aink="http://schemas.microsoft.com/office/drawing/2016/ink" xmlns:am3d="http://schemas.microsoft.com/office/drawing/2017/model3d" xmlns:o="urn:schemas-microsoft-com:office:office" xmlns:r="http://schemas.openxmlformats.org/officeDocument/2006/relationships" xmlns:m="http://schemas.openxmlformats.org/officeDocument/2006/math" xmlns:v="urn:schemas-microsoft-com:vml" xmlns:wp14="http://schemas.microsoft.com/office/word/2010/wordprocessingDrawing" xmlns:wp="http://schemas.openxmlformats.org/drawingml/2006/wordprocessingDrawing" xmlns:w10="urn:schemas-microsoft-com:office:word" xmlns:w="http://schemas.openxmlformats.org/wordprocessingml/2006/main" xmlns:w14="http://schemas.microsoft.com/office/word/2010/wordml" xmlns:w15="http://schemas.microsoft.com/office/word/2012/wordml" xmlns:w16cex="http://schemas.microsoft.com/office/word/2018/wordml/cex" xmlns:w16cid="http://schemas.microsoft.com/office/word/2016/wordml/cid" xmlns:w16="http://schemas.microsoft.com/office/word/2018/wordml" xmlns:w16sdtdh="http://schemas.microsoft.com/office/word/2020/wordml/sdtdatahash" xmlns:w16se="http://schemas.microsoft.com/office/word/2015/wordml/symex" xmlns:wpg="http://schemas.microsoft.com/office/word/2010/wordprocessingGroup" xmlns:wpi="http://schemas.microsoft.com/office/word/2010/wordprocessingInk" xmlns:wne="http://schemas.microsoft.com/office/word/2006/wordml" xmlns:wps="http://schemas.microsoft.com/office/word/2010/wordprocessingShape" mc:Ignorable="w14 w15 w16se w16cid w16 w16cex w16sdtdh wp14">
+<w:hdr xmlns:wpc="http://schemas.microsoft.com/office/word/2010/wordprocessingCanvas" xmlns:cx="http://schemas.microsoft.com/office/drawing/2014/chartex" xmlns:cx1="http://schemas.microsoft.com/office/drawing/2015/9/8/chartex" xmlns:cx2="http://schemas.microsoft.com/office/drawing/2015/10/21/chartex" xmlns:cx3="http://schemas.microsoft.com/office/drawing/2016/5/9/chartex" xmlns:cx4="http://schemas.microsoft.com/office/drawing/2016/5/10/chartex" xmlns:cx5="http://schemas.microsoft.com/office/drawing/2016/5/11/chartex" xmlns:cx6="http://schemas.microsoft.com/office/drawing/2016/5/12/chartex" xmlns:cx7="http://schemas.microsoft.com/office/drawing/2016/5/13/chartex" xmlns:cx8="http://schemas.microsoft.com/office/drawing/2016/5/14/chartex" xmlns:mc="http://schemas.openxmlformats.org/markup-compatibility/2006" xmlns:aink="http://schemas.microsoft.com/office/drawing/2016/ink" xmlns:am3d="http://schemas.microsoft.com/office/drawing/2017/model3d" xmlns:o="urn:schemas-microsoft-com:office:office" xmlns:oel="http://schemas.microsoft.com/office/2019/extlst" xmlns:r="http://schemas.openxmlformats.org/officeDocument/2006/relationships" xmlns:m="http://schemas.openxmlformats.org/officeDocument/2006/math" xmlns:v="urn:schemas-microsoft-com:vml" xmlns:wp14="http://schemas.microsoft.com/office/word/2010/wordprocessingDrawing" xmlns:wp="http://schemas.openxmlformats.org/drawingml/2006/wordprocessingDrawing" xmlns:w10="urn:schemas-microsoft-com:office:word" xmlns:w="http://schemas.openxmlformats.org/wordprocessingml/2006/main" xmlns:w14="http://schemas.microsoft.com/office/word/2010/wordml" xmlns:w15="http://schemas.microsoft.com/office/word/2012/wordml" xmlns:w16cex="http://schemas.microsoft.com/office/word/2018/wordml/cex" xmlns:w16cid="http://schemas.microsoft.com/office/word/2016/wordml/cid" xmlns:w16="http://schemas.microsoft.com/office/word/2018/wordml" xmlns:w16du="http://schemas.microsoft.com/office/word/2023/wordml/word16du" xmlns:w16sdtdh="http://schemas.microsoft.com/office/word/2020/wordml/sdtdatahash" xmlns:w16sdtfl="http://schemas.microsoft.com/office/word/2024/wordml/sdtformatlock" xmlns:w16se="http://schemas.microsoft.com/office/word/2015/wordml/symex" xmlns:wpg="http://schemas.microsoft.com/office/word/2010/wordprocessingGroup" xmlns:wpi="http://schemas.microsoft.com/office/word/2010/wordprocessingInk" xmlns:wne="http://schemas.microsoft.com/office/word/2006/wordml" xmlns:wps="http://schemas.microsoft.com/office/word/2010/wordprocessingShape" mc:Ignorable="w14 w15 w16se w16cid w16 w16cex w16sdtdh w16sdtfl w16du wp14">
   <w:p>
     <w:pPr>
       <w:pStyle w:val="a9"/>
@@ -12334,7 +11564,7 @@
         </mc:Choice>
         <mc:Fallback>
           <w:pict>
-            <v:rect w14:anchorId="2B24B373" id="Прямоугольник 6" o:spid="_x0000_s1027" style="position:absolute;left:0;text-align:left;margin-left:-29.25pt;margin-top:-21.05pt;width:524.4pt;height:813.55pt;z-index:251659264;visibility:visible;mso-wrap-style:square;mso-width-percent:0;mso-height-percent:0;mso-wrap-distance-left:9pt;mso-wrap-distance-top:0;mso-wrap-distance-right:9pt;mso-wrap-distance-bottom:0;mso-position-horizontal:absolute;mso-position-horizontal-relative:text;mso-position-vertical:absolute;mso-position-vertical-relative:text;mso-width-percent:0;mso-height-percent:0;mso-width-relative:page;mso-height-relative:page;v-text-anchor:top" o:gfxdata="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" filled="f" strokeweight="2pt">
+            <v:rect w14:anchorId="2B24B373" id="Прямоугольник 6" o:spid="_x0000_s1027" style="position:absolute;left:0;text-align:left;margin-left:-29.25pt;margin-top:-21.05pt;width:524.4pt;height:813.55pt;z-index:251659264;visibility:visible;mso-wrap-style:square;mso-width-percent:0;mso-height-percent:0;mso-wrap-distance-left:9pt;mso-wrap-distance-top:0;mso-wrap-distance-right:9pt;mso-wrap-distance-bottom:0;mso-position-horizontal:absolute;mso-position-horizontal-relative:text;mso-position-vertical:absolute;mso-position-vertical-relative:text;mso-width-percent:0;mso-height-percent:0;mso-width-relative:page;mso-height-relative:page;v-text-anchor:top" o:gfxdata="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" filled="f" strokeweight="2pt">
               <v:textbox>
                 <w:txbxContent>
                   <w:p>
@@ -12355,7 +11585,7 @@
 </file>
 
 <file path=word/numbering.xml><?xml version="1.0" encoding="utf-8"?>
-<w:numbering xmlns:wpc="http://schemas.microsoft.com/office/word/2010/wordprocessingCanvas" xmlns:cx="http://schemas.microsoft.com/office/drawing/2014/chartex" xmlns:cx1="http://schemas.microsoft.com/office/drawing/2015/9/8/chartex" xmlns:cx2="http://schemas.microsoft.com/office/drawing/2015/10/21/chartex" xmlns:cx3="http://schemas.microsoft.com/office/drawing/2016/5/9/chartex" xmlns:cx4="http://schemas.microsoft.com/office/drawing/2016/5/10/chartex" xmlns:cx5="http://schemas.microsoft.com/office/drawing/2016/5/11/chartex" xmlns:cx6="http://schemas.microsoft.com/office/drawing/2016/5/12/chartex" xmlns:cx7="http://schemas.microsoft.com/office/drawing/2016/5/13/chartex" xmlns:cx8="http://schemas.microsoft.com/office/drawing/2016/5/14/chartex" xmlns:mc="http://schemas.openxmlformats.org/markup-compatibility/2006" xmlns:aink="http://schemas.microsoft.com/office/drawing/2016/ink" xmlns:am3d="http://schemas.microsoft.com/office/drawing/2017/model3d" xmlns:o="urn:schemas-microsoft-com:office:office" xmlns:r="http://schemas.openxmlformats.org/officeDocument/2006/relationships" xmlns:m="http://schemas.openxmlformats.org/officeDocument/2006/math" xmlns:v="urn:schemas-microsoft-com:vml" xmlns:wp14="http://schemas.microsoft.com/office/word/2010/wordprocessingDrawing" xmlns:wp="http://schemas.openxmlformats.org/drawingml/2006/wordprocessingDrawing" xmlns:w10="urn:schemas-microsoft-com:office:word" xmlns:w="http://schemas.openxmlformats.org/wordprocessingml/2006/main" xmlns:w14="http://schemas.microsoft.com/office/word/2010/wordml" xmlns:w15="http://schemas.microsoft.com/office/word/2012/wordml" xmlns:w16cex="http://schemas.microsoft.com/office/word/2018/wordml/cex" xmlns:w16cid="http://schemas.microsoft.com/office/word/2016/wordml/cid" xmlns:w16="http://schemas.microsoft.com/office/word/2018/wordml" xmlns:w16sdtdh="http://schemas.microsoft.com/office/word/2020/wordml/sdtdatahash" xmlns:w16se="http://schemas.microsoft.com/office/word/2015/wordml/symex" xmlns:wpg="http://schemas.microsoft.com/office/word/2010/wordprocessingGroup" xmlns:wpi="http://schemas.microsoft.com/office/word/2010/wordprocessingInk" xmlns:wne="http://schemas.microsoft.com/office/word/2006/wordml" xmlns:wps="http://schemas.microsoft.com/office/word/2010/wordprocessingShape" mc:Ignorable="w14 w15 w16se w16cid w16 w16cex w16sdtdh wp14">
+<w:numbering xmlns:wpc="http://schemas.microsoft.com/office/word/2010/wordprocessingCanvas" xmlns:cx="http://schemas.microsoft.com/office/drawing/2014/chartex" xmlns:cx1="http://schemas.microsoft.com/office/drawing/2015/9/8/chartex" xmlns:cx2="http://schemas.microsoft.com/office/drawing/2015/10/21/chartex" xmlns:cx3="http://schemas.microsoft.com/office/drawing/2016/5/9/chartex" xmlns:cx4="http://schemas.microsoft.com/office/drawing/2016/5/10/chartex" xmlns:cx5="http://schemas.microsoft.com/office/drawing/2016/5/11/chartex" xmlns:cx6="http://schemas.microsoft.com/office/drawing/2016/5/12/chartex" xmlns:cx7="http://schemas.microsoft.com/office/drawing/2016/5/13/chartex" xmlns:cx8="http://schemas.microsoft.com/office/drawing/2016/5/14/chartex" xmlns:mc="http://schemas.openxmlformats.org/markup-compatibility/2006" xmlns:aink="http://schemas.microsoft.com/office/drawing/2016/ink" xmlns:am3d="http://schemas.microsoft.com/office/drawing/2017/model3d" xmlns:o="urn:schemas-microsoft-com:office:office" xmlns:oel="http://schemas.microsoft.com/office/2019/extlst" xmlns:r="http://schemas.openxmlformats.org/officeDocument/2006/relationships" xmlns:m="http://schemas.openxmlformats.org/officeDocument/2006/math" xmlns:v="urn:schemas-microsoft-com:vml" xmlns:wp14="http://schemas.microsoft.com/office/word/2010/wordprocessingDrawing" xmlns:wp="http://schemas.openxmlformats.org/drawingml/2006/wordprocessingDrawing" xmlns:w10="urn:schemas-microsoft-com:office:word" xmlns:w="http://schemas.openxmlformats.org/wordprocessingml/2006/main" xmlns:w14="http://schemas.microsoft.com/office/word/2010/wordml" xmlns:w15="http://schemas.microsoft.com/office/word/2012/wordml" xmlns:w16cex="http://schemas.microsoft.com/office/word/2018/wordml/cex" xmlns:w16cid="http://schemas.microsoft.com/office/word/2016/wordml/cid" xmlns:w16="http://schemas.microsoft.com/office/word/2018/wordml" xmlns:w16du="http://schemas.microsoft.com/office/word/2023/wordml/word16du" xmlns:w16sdtdh="http://schemas.microsoft.com/office/word/2020/wordml/sdtdatahash" xmlns:w16sdtfl="http://schemas.microsoft.com/office/word/2024/wordml/sdtformatlock" xmlns:w16se="http://schemas.microsoft.com/office/word/2015/wordml/symex" xmlns:wpg="http://schemas.microsoft.com/office/word/2010/wordprocessingGroup" xmlns:wpi="http://schemas.microsoft.com/office/word/2010/wordprocessingInk" xmlns:wne="http://schemas.microsoft.com/office/word/2006/wordml" xmlns:wps="http://schemas.microsoft.com/office/word/2010/wordprocessingShape" mc:Ignorable="w14 w15 w16se w16cid w16 w16cex w16sdtdh w16sdtfl w16du wp14">
   <w:abstractNum w:abstractNumId="0" w15:restartNumberingAfterBreak="0">
     <w:nsid w:val="06092648"/>
     <w:multiLevelType w:val="multilevel"/>
@@ -17036,134 +16266,134 @@
       </w:rPr>
     </w:lvl>
   </w:abstractNum>
-  <w:num w:numId="1">
+  <w:num w:numId="1" w16cid:durableId="869340587">
     <w:abstractNumId w:val="4"/>
   </w:num>
-  <w:num w:numId="2">
+  <w:num w:numId="2" w16cid:durableId="1685278624">
     <w:abstractNumId w:val="39"/>
   </w:num>
-  <w:num w:numId="3">
+  <w:num w:numId="3" w16cid:durableId="362941372">
     <w:abstractNumId w:val="10"/>
   </w:num>
-  <w:num w:numId="4">
+  <w:num w:numId="4" w16cid:durableId="2065256521">
     <w:abstractNumId w:val="37"/>
   </w:num>
-  <w:num w:numId="5">
+  <w:num w:numId="5" w16cid:durableId="2141848069">
     <w:abstractNumId w:val="25"/>
   </w:num>
-  <w:num w:numId="6">
+  <w:num w:numId="6" w16cid:durableId="1135105109">
     <w:abstractNumId w:val="11"/>
   </w:num>
-  <w:num w:numId="7">
+  <w:num w:numId="7" w16cid:durableId="1829176937">
     <w:abstractNumId w:val="5"/>
   </w:num>
-  <w:num w:numId="8">
+  <w:num w:numId="8" w16cid:durableId="650408319">
     <w:abstractNumId w:val="0"/>
   </w:num>
-  <w:num w:numId="9">
+  <w:num w:numId="9" w16cid:durableId="630481151">
     <w:abstractNumId w:val="32"/>
   </w:num>
-  <w:num w:numId="10">
+  <w:num w:numId="10" w16cid:durableId="1662582925">
     <w:abstractNumId w:val="8"/>
   </w:num>
-  <w:num w:numId="11">
+  <w:num w:numId="11" w16cid:durableId="1398164761">
     <w:abstractNumId w:val="14"/>
   </w:num>
-  <w:num w:numId="12">
+  <w:num w:numId="12" w16cid:durableId="768937698">
     <w:abstractNumId w:val="23"/>
   </w:num>
-  <w:num w:numId="13">
+  <w:num w:numId="13" w16cid:durableId="832724131">
     <w:abstractNumId w:val="30"/>
   </w:num>
-  <w:num w:numId="14">
+  <w:num w:numId="14" w16cid:durableId="1718553521">
     <w:abstractNumId w:val="29"/>
   </w:num>
-  <w:num w:numId="15">
+  <w:num w:numId="15" w16cid:durableId="1872722194">
     <w:abstractNumId w:val="34"/>
   </w:num>
-  <w:num w:numId="16">
+  <w:num w:numId="16" w16cid:durableId="1323120513">
     <w:abstractNumId w:val="31"/>
   </w:num>
-  <w:num w:numId="17">
+  <w:num w:numId="17" w16cid:durableId="1532264374">
     <w:abstractNumId w:val="33"/>
   </w:num>
-  <w:num w:numId="18">
+  <w:num w:numId="18" w16cid:durableId="696276459">
     <w:abstractNumId w:val="24"/>
   </w:num>
-  <w:num w:numId="19">
+  <w:num w:numId="19" w16cid:durableId="1897159753">
     <w:abstractNumId w:val="36"/>
   </w:num>
-  <w:num w:numId="20">
+  <w:num w:numId="20" w16cid:durableId="1514492192">
     <w:abstractNumId w:val="18"/>
   </w:num>
-  <w:num w:numId="21">
+  <w:num w:numId="21" w16cid:durableId="1417702203">
     <w:abstractNumId w:val="38"/>
   </w:num>
-  <w:num w:numId="22">
+  <w:num w:numId="22" w16cid:durableId="1330598164">
     <w:abstractNumId w:val="19"/>
   </w:num>
-  <w:num w:numId="23">
+  <w:num w:numId="23" w16cid:durableId="1749033039">
     <w:abstractNumId w:val="13"/>
   </w:num>
-  <w:num w:numId="24">
+  <w:num w:numId="24" w16cid:durableId="76828204">
     <w:abstractNumId w:val="17"/>
   </w:num>
-  <w:num w:numId="25">
+  <w:num w:numId="25" w16cid:durableId="611742046">
     <w:abstractNumId w:val="40"/>
   </w:num>
-  <w:num w:numId="26">
+  <w:num w:numId="26" w16cid:durableId="1939831388">
     <w:abstractNumId w:val="1"/>
   </w:num>
-  <w:num w:numId="27">
+  <w:num w:numId="27" w16cid:durableId="2049377543">
     <w:abstractNumId w:val="3"/>
   </w:num>
-  <w:num w:numId="28">
+  <w:num w:numId="28" w16cid:durableId="1197818364">
     <w:abstractNumId w:val="27"/>
   </w:num>
-  <w:num w:numId="29">
+  <w:num w:numId="29" w16cid:durableId="1135879460">
     <w:abstractNumId w:val="28"/>
   </w:num>
-  <w:num w:numId="30">
+  <w:num w:numId="30" w16cid:durableId="390620910">
     <w:abstractNumId w:val="7"/>
   </w:num>
-  <w:num w:numId="31">
+  <w:num w:numId="31" w16cid:durableId="705715777">
     <w:abstractNumId w:val="21"/>
   </w:num>
-  <w:num w:numId="32">
+  <w:num w:numId="32" w16cid:durableId="581911105">
     <w:abstractNumId w:val="35"/>
   </w:num>
-  <w:num w:numId="33">
+  <w:num w:numId="33" w16cid:durableId="129714606">
     <w:abstractNumId w:val="2"/>
   </w:num>
-  <w:num w:numId="34">
+  <w:num w:numId="34" w16cid:durableId="1589001456">
     <w:abstractNumId w:val="22"/>
   </w:num>
-  <w:num w:numId="35">
+  <w:num w:numId="35" w16cid:durableId="1160925997">
     <w:abstractNumId w:val="26"/>
   </w:num>
-  <w:num w:numId="36">
+  <w:num w:numId="36" w16cid:durableId="175461916">
     <w:abstractNumId w:val="16"/>
   </w:num>
-  <w:num w:numId="37">
+  <w:num w:numId="37" w16cid:durableId="445274780">
     <w:abstractNumId w:val="6"/>
   </w:num>
-  <w:num w:numId="38">
+  <w:num w:numId="38" w16cid:durableId="1577858481">
     <w:abstractNumId w:val="15"/>
   </w:num>
-  <w:num w:numId="39">
+  <w:num w:numId="39" w16cid:durableId="741872926">
     <w:abstractNumId w:val="9"/>
   </w:num>
-  <w:num w:numId="40">
+  <w:num w:numId="40" w16cid:durableId="2080781756">
     <w:abstractNumId w:val="20"/>
   </w:num>
-  <w:num w:numId="41">
+  <w:num w:numId="41" w16cid:durableId="394278487">
     <w:abstractNumId w:val="12"/>
   </w:num>
 </w:numbering>
 </file>
 
 <file path=word/styles.xml><?xml version="1.0" encoding="utf-8"?>
-<w:styles xmlns:mc="http://schemas.openxmlformats.org/markup-compatibility/2006" xmlns:r="http://schemas.openxmlformats.org/officeDocument/2006/relationships" xmlns:w="http://schemas.openxmlformats.org/wordprocessingml/2006/main" xmlns:w14="http://schemas.microsoft.com/office/word/2010/wordml" xmlns:w15="http://schemas.microsoft.com/office/word/2012/wordml" xmlns:w16cex="http://schemas.microsoft.com/office/word/2018/wordml/cex" xmlns:w16cid="http://schemas.microsoft.com/office/word/2016/wordml/cid" xmlns:w16="http://schemas.microsoft.com/office/word/2018/wordml" xmlns:w16sdtdh="http://schemas.microsoft.com/office/word/2020/wordml/sdtdatahash" xmlns:w16se="http://schemas.microsoft.com/office/word/2015/wordml/symex" mc:Ignorable="w14 w15 w16se w16cid w16 w16cex w16sdtdh">
+<w:styles xmlns:mc="http://schemas.openxmlformats.org/markup-compatibility/2006" xmlns:r="http://schemas.openxmlformats.org/officeDocument/2006/relationships" xmlns:w="http://schemas.openxmlformats.org/wordprocessingml/2006/main" xmlns:w14="http://schemas.microsoft.com/office/word/2010/wordml" xmlns:w15="http://schemas.microsoft.com/office/word/2012/wordml" xmlns:w16cex="http://schemas.microsoft.com/office/word/2018/wordml/cex" xmlns:w16cid="http://schemas.microsoft.com/office/word/2016/wordml/cid" xmlns:w16="http://schemas.microsoft.com/office/word/2018/wordml" xmlns:w16du="http://schemas.microsoft.com/office/word/2023/wordml/word16du" xmlns:w16sdtdh="http://schemas.microsoft.com/office/word/2020/wordml/sdtdatahash" xmlns:w16sdtfl="http://schemas.microsoft.com/office/word/2024/wordml/sdtformatlock" xmlns:w16se="http://schemas.microsoft.com/office/word/2015/wordml/symex" mc:Ignorable="w14 w15 w16se w16cid w16 w16cex w16sdtdh w16sdtfl w16du">
   <w:docDefaults>
     <w:rPrDefault>
       <w:rPr>
